--- a/team/lexi_mckay/lexi_mckay.docx
+++ b/team/lexi_mckay/lexi_mckay.docx
@@ -4,10 +4,10 @@
   <w:body>
     <w:p>
       <w:pPr>
-        <w:spacing w:line="36" w:lineRule="atLeast"/>
+        <w:spacing w:line="276" w:lineRule="auto"/>
         <w:jc w:val="center"/>
         <w:rPr>
-          <w:rFonts w:ascii="Courier New" w:eastAsia="Times New Roman" w:hAnsi="Courier New" w:cs="Courier New"/>
+          <w:rFonts w:ascii="Georgia" w:eastAsia="Times New Roman" w:hAnsi="Georgia" w:cs="Courier New"/>
           <w:b/>
           <w:bCs/>
           <w:spacing w:val="-2"/>
@@ -17,7 +17,7 @@
       </w:pPr>
       <w:r>
         <w:rPr>
-          <w:rFonts w:ascii="Courier New" w:eastAsia="Times New Roman" w:hAnsi="Courier New" w:cs="Courier New"/>
+          <w:rFonts w:ascii="Georgia" w:eastAsia="Times New Roman" w:hAnsi="Georgia" w:cs="Courier New"/>
           <w:b/>
           <w:bCs/>
           <w:spacing w:val="-2"/>
@@ -27,9 +27,4107 @@
         <w:t>LEXI MCKAY</w:t>
       </w:r>
     </w:p>
+    <w:p>
+      <w:pPr>
+        <w:spacing w:line="276" w:lineRule="auto"/>
+        <w:rPr>
+          <w:rFonts w:ascii="Georgia" w:eastAsia="Times New Roman" w:hAnsi="Georgia" w:cs="Courier New"/>
+          <w:spacing w:val="-2"/>
+          <w:sz w:val="24"/>
+          <w:szCs w:val="24"/>
+        </w:rPr>
+      </w:pPr>
+    </w:p>
+    <w:p>
+      <w:pPr>
+        <w:spacing w:line="276" w:lineRule="auto"/>
+        <w:rPr>
+          <w:rFonts w:ascii="Georgia" w:eastAsia="Times New Roman" w:hAnsi="Georgia" w:cs="Courier New"/>
+          <w:spacing w:val="-2"/>
+          <w:sz w:val="24"/>
+          <w:szCs w:val="24"/>
+        </w:rPr>
+      </w:pPr>
+      <w:r>
+        <w:rPr>
+          <w:rFonts w:ascii="Georgia" w:eastAsia="Times New Roman" w:hAnsi="Georgia" w:cs="Courier New"/>
+          <w:spacing w:val="-2"/>
+          <w:sz w:val="24"/>
+          <w:szCs w:val="24"/>
+        </w:rPr>
+        <w:t>Declinations</w:t>
+      </w:r>
+      <w:r>
+        <w:rPr>
+          <w:rFonts w:ascii="Georgia" w:eastAsia="Times New Roman" w:hAnsi="Georgia" w:cs="Courier New"/>
+          <w:spacing w:val="-2"/>
+          <w:sz w:val="24"/>
+          <w:szCs w:val="24"/>
+        </w:rPr>
+        <w:t xml:space="preserve">, Lexi! </w:t>
+      </w:r>
+      <w:r>
+        <w:rPr>
+          <w:rFonts w:ascii="Georgia" w:eastAsia="Times New Roman" w:hAnsi="Georgia" w:cs="Courier New"/>
+          <w:spacing w:val="-2"/>
+          <w:sz w:val="24"/>
+          <w:szCs w:val="24"/>
+        </w:rPr>
+        <w:t>Appreciat</w:t>
+      </w:r>
+      <w:r>
+        <w:rPr>
+          <w:rFonts w:ascii="Georgia" w:eastAsia="Times New Roman" w:hAnsi="Georgia" w:cs="Courier New"/>
+          <w:spacing w:val="-2"/>
+          <w:sz w:val="24"/>
+          <w:szCs w:val="24"/>
+        </w:rPr>
+        <w:t>e</w:t>
+      </w:r>
+      <w:r>
+        <w:rPr>
+          <w:rFonts w:ascii="Georgia" w:eastAsia="Times New Roman" w:hAnsi="Georgia" w:cs="Courier New"/>
+          <w:spacing w:val="-2"/>
+          <w:sz w:val="24"/>
+          <w:szCs w:val="24"/>
+        </w:rPr>
+        <w:t xml:space="preserve"> you</w:t>
+      </w:r>
+      <w:r>
+        <w:rPr>
+          <w:rFonts w:ascii="Georgia" w:eastAsia="Times New Roman" w:hAnsi="Georgia" w:cs="Courier New"/>
+          <w:spacing w:val="-2"/>
+          <w:sz w:val="24"/>
+          <w:szCs w:val="24"/>
+        </w:rPr>
+        <w:t xml:space="preserve"> managing the laws in </w:t>
+      </w:r>
+      <w:r>
+        <w:rPr>
+          <w:rFonts w:ascii="Georgia" w:eastAsia="Times New Roman" w:hAnsi="Georgia" w:cs="Courier New"/>
+          <w:spacing w:val="-2"/>
+          <w:sz w:val="24"/>
+          <w:szCs w:val="24"/>
+        </w:rPr>
+        <w:t>our</w:t>
+      </w:r>
+      <w:r>
+        <w:rPr>
+          <w:rFonts w:ascii="Georgia" w:eastAsia="Times New Roman" w:hAnsi="Georgia" w:cs="Courier New"/>
+          <w:spacing w:val="-2"/>
+          <w:sz w:val="24"/>
+          <w:szCs w:val="24"/>
+        </w:rPr>
+        <w:t xml:space="preserve"> Universe</w:t>
+      </w:r>
+      <w:r>
+        <w:rPr>
+          <w:rFonts w:ascii="Georgia" w:eastAsia="Times New Roman" w:hAnsi="Georgia" w:cs="Courier New"/>
+          <w:spacing w:val="-2"/>
+          <w:sz w:val="24"/>
+          <w:szCs w:val="24"/>
+        </w:rPr>
+        <w:t xml:space="preserve"> </w:t>
+      </w:r>
+      <w:r>
+        <w:rPr>
+          <w:rFonts w:ascii="Georgia" w:eastAsia="Times New Roman" w:hAnsi="Georgia" w:cs="Courier New"/>
+          <w:spacing w:val="-2"/>
+          <w:sz w:val="24"/>
+          <w:szCs w:val="24"/>
+        </w:rPr>
+        <w:t xml:space="preserve">and </w:t>
+      </w:r>
+      <w:r>
+        <w:rPr>
+          <w:rFonts w:ascii="Georgia" w:eastAsia="Times New Roman" w:hAnsi="Georgia" w:cs="Courier New"/>
+          <w:spacing w:val="-2"/>
+          <w:sz w:val="24"/>
+          <w:szCs w:val="24"/>
+        </w:rPr>
+        <w:t xml:space="preserve">looking forward to you shaping </w:t>
+      </w:r>
+      <w:r>
+        <w:rPr>
+          <w:rFonts w:ascii="Georgia" w:eastAsia="Times New Roman" w:hAnsi="Georgia" w:cs="Courier New"/>
+          <w:spacing w:val="-2"/>
+          <w:sz w:val="24"/>
+          <w:szCs w:val="24"/>
+        </w:rPr>
+        <w:t>this apprentice’s</w:t>
+      </w:r>
+      <w:r>
+        <w:rPr>
+          <w:rFonts w:ascii="Georgia" w:eastAsia="Times New Roman" w:hAnsi="Georgia" w:cs="Courier New"/>
+          <w:spacing w:val="-2"/>
+          <w:sz w:val="24"/>
+          <w:szCs w:val="24"/>
+        </w:rPr>
+        <w:t xml:space="preserve"> Universe!</w:t>
+      </w:r>
+    </w:p>
+    <w:p>
+      <w:pPr>
+        <w:spacing w:line="276" w:lineRule="auto"/>
+        <w:rPr>
+          <w:rFonts w:ascii="Georgia" w:eastAsia="Times New Roman" w:hAnsi="Georgia" w:cs="Courier New"/>
+          <w:spacing w:val="-2"/>
+          <w:sz w:val="24"/>
+          <w:szCs w:val="24"/>
+        </w:rPr>
+      </w:pPr>
+      <w:r>
+        <w:rPr>
+          <w:rFonts w:ascii="Georgia" w:eastAsia="Times New Roman" w:hAnsi="Georgia" w:cs="Courier New"/>
+          <w:spacing w:val="-2"/>
+          <w:sz w:val="24"/>
+          <w:szCs w:val="24"/>
+        </w:rPr>
+        <w:t>We</w:t>
+      </w:r>
+      <w:r>
+        <w:rPr>
+          <w:rFonts w:ascii="Georgia" w:eastAsia="Times New Roman" w:hAnsi="Georgia" w:cs="Courier New"/>
+          <w:spacing w:val="-2"/>
+          <w:sz w:val="24"/>
+          <w:szCs w:val="24"/>
+        </w:rPr>
+        <w:t xml:space="preserve"> met at Psychodramaturgy </w:t>
+      </w:r>
+      <w:r>
+        <w:rPr>
+          <w:rFonts w:ascii="Georgia" w:eastAsia="Times New Roman" w:hAnsi="Georgia" w:cs="Courier New"/>
+          <w:spacing w:val="-2"/>
+          <w:sz w:val="24"/>
+          <w:szCs w:val="24"/>
+        </w:rPr>
+        <w:t xml:space="preserve">and I’m so honored to have </w:t>
+      </w:r>
+      <w:r>
+        <w:rPr>
+          <w:rFonts w:ascii="Georgia" w:eastAsia="Times New Roman" w:hAnsi="Georgia" w:cs="Courier New"/>
+          <w:spacing w:val="-2"/>
+          <w:sz w:val="24"/>
+          <w:szCs w:val="24"/>
+        </w:rPr>
+        <w:t>read as</w:t>
+      </w:r>
+      <w:r>
+        <w:rPr>
+          <w:rFonts w:ascii="Georgia" w:eastAsia="Times New Roman" w:hAnsi="Georgia" w:cs="Courier New"/>
+          <w:spacing w:val="-2"/>
+          <w:sz w:val="24"/>
+          <w:szCs w:val="24"/>
+        </w:rPr>
+        <w:t xml:space="preserve"> my namesake in THE DISCHARGED TRUTH. </w:t>
+      </w:r>
+      <w:r>
+        <w:rPr>
+          <w:rFonts w:ascii="Georgia" w:eastAsia="Times New Roman" w:hAnsi="Georgia" w:cs="Courier New"/>
+          <w:spacing w:val="-2"/>
+          <w:sz w:val="24"/>
+          <w:szCs w:val="24"/>
+        </w:rPr>
+        <w:t xml:space="preserve">Also, </w:t>
+      </w:r>
+      <w:r>
+        <w:rPr>
+          <w:rFonts w:ascii="Georgia" w:eastAsia="Times New Roman" w:hAnsi="Georgia" w:cs="Courier New"/>
+          <w:spacing w:val="-2"/>
+          <w:sz w:val="24"/>
+          <w:szCs w:val="24"/>
+        </w:rPr>
+        <w:t xml:space="preserve">I believe </w:t>
+      </w:r>
+      <w:r>
+        <w:rPr>
+          <w:rFonts w:ascii="Georgia" w:eastAsia="Times New Roman" w:hAnsi="Georgia" w:cs="Courier New"/>
+          <w:spacing w:val="-2"/>
+          <w:sz w:val="24"/>
+          <w:szCs w:val="24"/>
+        </w:rPr>
+        <w:t>you were present at the Equitable Dinners.</w:t>
+      </w:r>
+      <w:r>
+        <w:rPr>
+          <w:rFonts w:ascii="Georgia" w:eastAsia="Times New Roman" w:hAnsi="Georgia" w:cs="Courier New"/>
+          <w:spacing w:val="-2"/>
+          <w:sz w:val="24"/>
+          <w:szCs w:val="24"/>
+        </w:rPr>
+        <w:t xml:space="preserve"> I</w:t>
+      </w:r>
+      <w:r>
+        <w:rPr>
+          <w:rFonts w:ascii="Georgia" w:eastAsia="Times New Roman" w:hAnsi="Georgia" w:cs="Courier New"/>
+          <w:spacing w:val="-2"/>
+          <w:sz w:val="24"/>
+          <w:szCs w:val="24"/>
+        </w:rPr>
+        <w:t xml:space="preserve">’m aware </w:t>
+      </w:r>
+      <w:r>
+        <w:rPr>
+          <w:rFonts w:ascii="Georgia" w:eastAsia="Times New Roman" w:hAnsi="Georgia" w:cs="Courier New"/>
+          <w:spacing w:val="-2"/>
+          <w:sz w:val="24"/>
+          <w:szCs w:val="24"/>
+        </w:rPr>
+        <w:t>that Lee</w:t>
+      </w:r>
+      <w:r>
+        <w:rPr>
+          <w:rFonts w:ascii="Georgia" w:eastAsia="Times New Roman" w:hAnsi="Georgia" w:cs="Courier New"/>
+          <w:spacing w:val="-2"/>
+          <w:sz w:val="24"/>
+          <w:szCs w:val="24"/>
+        </w:rPr>
+        <w:t xml:space="preserve"> Osorio</w:t>
+      </w:r>
+      <w:r>
+        <w:rPr>
+          <w:rFonts w:ascii="Georgia" w:eastAsia="Times New Roman" w:hAnsi="Georgia" w:cs="Courier New"/>
+          <w:spacing w:val="-2"/>
+          <w:sz w:val="24"/>
+          <w:szCs w:val="24"/>
+        </w:rPr>
+        <w:t xml:space="preserve"> runs those, too.</w:t>
+      </w:r>
+      <w:r>
+        <w:rPr>
+          <w:rFonts w:ascii="Georgia" w:eastAsia="Times New Roman" w:hAnsi="Georgia" w:cs="Courier New"/>
+          <w:spacing w:val="-2"/>
+          <w:sz w:val="24"/>
+          <w:szCs w:val="24"/>
+        </w:rPr>
+        <w:t xml:space="preserve"> And Candi Dugas’</w:t>
+      </w:r>
+      <w:r>
+        <w:rPr>
+          <w:rFonts w:ascii="Georgia" w:eastAsia="Times New Roman" w:hAnsi="Georgia" w:cs="Courier New"/>
+          <w:spacing w:val="-2"/>
+          <w:sz w:val="24"/>
+          <w:szCs w:val="24"/>
+        </w:rPr>
+        <w:t>s</w:t>
+      </w:r>
+      <w:r>
+        <w:rPr>
+          <w:rFonts w:ascii="Georgia" w:eastAsia="Times New Roman" w:hAnsi="Georgia" w:cs="Courier New"/>
+          <w:spacing w:val="-2"/>
+          <w:sz w:val="24"/>
+          <w:szCs w:val="24"/>
+        </w:rPr>
+        <w:t xml:space="preserve"> FAR AWAY FROM HOME?</w:t>
+      </w:r>
+      <w:r>
+        <w:rPr>
+          <w:rFonts w:ascii="Georgia" w:eastAsia="Times New Roman" w:hAnsi="Georgia" w:cs="Courier New"/>
+          <w:spacing w:val="-2"/>
+          <w:sz w:val="24"/>
+          <w:szCs w:val="24"/>
+        </w:rPr>
+        <w:t xml:space="preserve"> </w:t>
+      </w:r>
+      <w:r>
+        <w:rPr>
+          <w:rFonts w:ascii="Georgia" w:eastAsia="Times New Roman" w:hAnsi="Georgia" w:cs="Courier New"/>
+          <w:spacing w:val="-2"/>
+          <w:sz w:val="24"/>
+          <w:szCs w:val="24"/>
+        </w:rPr>
+        <w:t>A</w:t>
+      </w:r>
+      <w:r>
+        <w:rPr>
+          <w:rFonts w:ascii="Georgia" w:eastAsia="Times New Roman" w:hAnsi="Georgia" w:cs="Courier New"/>
+          <w:spacing w:val="-2"/>
+          <w:sz w:val="24"/>
+          <w:szCs w:val="24"/>
+        </w:rPr>
+        <w:t>s</w:t>
+      </w:r>
+      <w:r>
+        <w:rPr>
+          <w:rFonts w:ascii="Georgia" w:eastAsia="Times New Roman" w:hAnsi="Georgia" w:cs="Courier New"/>
+          <w:spacing w:val="-2"/>
+          <w:sz w:val="24"/>
+          <w:szCs w:val="24"/>
+        </w:rPr>
+        <w:t xml:space="preserve"> you may know</w:t>
+      </w:r>
+      <w:r>
+        <w:rPr>
+          <w:rFonts w:ascii="Georgia" w:eastAsia="Times New Roman" w:hAnsi="Georgia" w:cs="Courier New"/>
+          <w:spacing w:val="-2"/>
+          <w:sz w:val="24"/>
+          <w:szCs w:val="24"/>
+        </w:rPr>
+        <w:t xml:space="preserve"> Liz</w:t>
+      </w:r>
+      <w:r>
+        <w:rPr>
+          <w:rFonts w:ascii="Georgia" w:eastAsia="Times New Roman" w:hAnsi="Georgia" w:cs="Courier New"/>
+          <w:spacing w:val="-2"/>
+          <w:sz w:val="24"/>
+          <w:szCs w:val="24"/>
+        </w:rPr>
+        <w:t xml:space="preserve"> Dooley</w:t>
+      </w:r>
+      <w:r>
+        <w:rPr>
+          <w:rFonts w:ascii="Georgia" w:eastAsia="Times New Roman" w:hAnsi="Georgia" w:cs="Courier New"/>
+          <w:spacing w:val="-2"/>
+          <w:sz w:val="24"/>
+          <w:szCs w:val="24"/>
+        </w:rPr>
+        <w:t xml:space="preserve"> and I get excited </w:t>
+      </w:r>
+      <w:r>
+        <w:rPr>
+          <w:rFonts w:ascii="Georgia" w:eastAsia="Times New Roman" w:hAnsi="Georgia" w:cs="Courier New"/>
+          <w:spacing w:val="-2"/>
+          <w:sz w:val="24"/>
+          <w:szCs w:val="24"/>
+        </w:rPr>
+        <w:t>about</w:t>
+      </w:r>
+      <w:r>
+        <w:rPr>
+          <w:rFonts w:ascii="Georgia" w:eastAsia="Times New Roman" w:hAnsi="Georgia" w:cs="Courier New"/>
+          <w:spacing w:val="-2"/>
+          <w:sz w:val="24"/>
+          <w:szCs w:val="24"/>
+        </w:rPr>
+        <w:t xml:space="preserve"> </w:t>
+      </w:r>
+      <w:r>
+        <w:rPr>
+          <w:rFonts w:ascii="Georgia" w:eastAsia="Times New Roman" w:hAnsi="Georgia" w:cs="Courier New"/>
+          <w:spacing w:val="-2"/>
+          <w:sz w:val="24"/>
+          <w:szCs w:val="24"/>
+        </w:rPr>
+        <w:t>people who like this generation’s media (such as ATLA)</w:t>
+      </w:r>
+      <w:r>
+        <w:rPr>
+          <w:rFonts w:ascii="Georgia" w:eastAsia="Times New Roman" w:hAnsi="Georgia" w:cs="Courier New"/>
+          <w:spacing w:val="-2"/>
+          <w:sz w:val="24"/>
+          <w:szCs w:val="24"/>
+        </w:rPr>
+        <w:t>. And like much of this</w:t>
+      </w:r>
+      <w:r>
+        <w:rPr>
+          <w:rFonts w:ascii="Georgia" w:eastAsia="Times New Roman" w:hAnsi="Georgia" w:cs="Courier New"/>
+          <w:spacing w:val="-2"/>
+          <w:sz w:val="24"/>
+          <w:szCs w:val="24"/>
+        </w:rPr>
+        <w:t xml:space="preserve"> artistic</w:t>
+      </w:r>
+      <w:r>
+        <w:rPr>
+          <w:rFonts w:ascii="Georgia" w:eastAsia="Times New Roman" w:hAnsi="Georgia" w:cs="Courier New"/>
+          <w:spacing w:val="-2"/>
+          <w:sz w:val="24"/>
+          <w:szCs w:val="24"/>
+        </w:rPr>
+        <w:t xml:space="preserve"> generation, we </w:t>
+      </w:r>
+      <w:r>
+        <w:rPr>
+          <w:rFonts w:ascii="Georgia" w:eastAsia="Times New Roman" w:hAnsi="Georgia" w:cs="Courier New"/>
+          <w:spacing w:val="-2"/>
+          <w:sz w:val="24"/>
+          <w:szCs w:val="24"/>
+        </w:rPr>
+        <w:t>must</w:t>
+      </w:r>
+      <w:r>
+        <w:rPr>
+          <w:rFonts w:ascii="Georgia" w:eastAsia="Times New Roman" w:hAnsi="Georgia" w:cs="Courier New"/>
+          <w:spacing w:val="-2"/>
+          <w:sz w:val="24"/>
+          <w:szCs w:val="24"/>
+        </w:rPr>
+        <w:t xml:space="preserve"> balance a lot of things. So, it’s okay if you cannot complete a task that is sent your way. </w:t>
+      </w:r>
+      <w:r>
+        <w:rPr>
+          <w:rFonts w:ascii="Georgia" w:eastAsia="Times New Roman" w:hAnsi="Georgia" w:cs="Courier New"/>
+          <w:spacing w:val="-2"/>
+          <w:sz w:val="24"/>
+          <w:szCs w:val="24"/>
+        </w:rPr>
+        <w:t xml:space="preserve">I’m just fortunate that there is </w:t>
+      </w:r>
+      <w:r>
+        <w:rPr>
+          <w:rFonts w:ascii="Georgia" w:eastAsia="Times New Roman" w:hAnsi="Georgia" w:cs="Courier New"/>
+          <w:spacing w:val="-2"/>
+          <w:sz w:val="24"/>
+          <w:szCs w:val="24"/>
+        </w:rPr>
+        <w:t>squad</w:t>
+      </w:r>
+      <w:r>
+        <w:rPr>
+          <w:rFonts w:ascii="Georgia" w:eastAsia="Times New Roman" w:hAnsi="Georgia" w:cs="Courier New"/>
+          <w:spacing w:val="-2"/>
+          <w:sz w:val="24"/>
+          <w:szCs w:val="24"/>
+        </w:rPr>
+        <w:t xml:space="preserve"> in this (</w:t>
+      </w:r>
+      <w:r>
+        <w:rPr>
+          <w:rFonts w:ascii="Georgia" w:eastAsia="Times New Roman" w:hAnsi="Georgia" w:cs="Courier New"/>
+          <w:spacing w:val="-2"/>
+          <w:sz w:val="24"/>
+          <w:szCs w:val="24"/>
+        </w:rPr>
+        <w:t>often</w:t>
+      </w:r>
+      <w:r>
+        <w:rPr>
+          <w:rFonts w:ascii="Georgia" w:eastAsia="Times New Roman" w:hAnsi="Georgia" w:cs="Courier New"/>
+          <w:spacing w:val="-2"/>
+          <w:sz w:val="24"/>
+          <w:szCs w:val="24"/>
+        </w:rPr>
+        <w:t xml:space="preserve"> lonely) musical developmental</w:t>
+      </w:r>
+      <w:r>
+        <w:rPr>
+          <w:rFonts w:ascii="Georgia" w:eastAsia="Times New Roman" w:hAnsi="Georgia" w:cs="Courier New"/>
+          <w:spacing w:val="-2"/>
+          <w:sz w:val="24"/>
+          <w:szCs w:val="24"/>
+        </w:rPr>
+        <w:t xml:space="preserve"> </w:t>
+      </w:r>
+      <w:r>
+        <w:rPr>
+          <w:rFonts w:ascii="Georgia" w:eastAsia="Times New Roman" w:hAnsi="Georgia" w:cs="Courier New"/>
+          <w:spacing w:val="-2"/>
+          <w:sz w:val="24"/>
+          <w:szCs w:val="24"/>
+        </w:rPr>
+        <w:t>process</w:t>
+      </w:r>
+      <w:r>
+        <w:rPr>
+          <w:rFonts w:ascii="Georgia" w:eastAsia="Times New Roman" w:hAnsi="Georgia" w:cs="Courier New"/>
+          <w:spacing w:val="-2"/>
+          <w:sz w:val="24"/>
+          <w:szCs w:val="24"/>
+        </w:rPr>
+        <w:t>.</w:t>
+      </w:r>
+      <w:r>
+        <w:rPr>
+          <w:rFonts w:ascii="Georgia" w:eastAsia="Times New Roman" w:hAnsi="Georgia" w:cs="Courier New"/>
+          <w:spacing w:val="-2"/>
+          <w:sz w:val="24"/>
+          <w:szCs w:val="24"/>
+        </w:rPr>
+        <w:t xml:space="preserve"> [Thank you, Amber!]</w:t>
+      </w:r>
+      <w:r>
+        <w:rPr>
+          <w:rFonts w:ascii="Georgia" w:eastAsia="Times New Roman" w:hAnsi="Georgia" w:cs="Courier New"/>
+          <w:spacing w:val="-2"/>
+          <w:sz w:val="24"/>
+          <w:szCs w:val="24"/>
+        </w:rPr>
+        <w:t xml:space="preserve"> Looking forward to getting to know you as a person and Galaxy! :)</w:t>
+      </w:r>
+    </w:p>
+    <w:p>
+      <w:pPr>
+        <w:spacing w:line="276" w:lineRule="auto"/>
+        <w:rPr>
+          <w:rFonts w:ascii="Georgia" w:eastAsia="Times New Roman" w:hAnsi="Georgia" w:cs="Courier New"/>
+          <w:spacing w:val="-2"/>
+          <w:sz w:val="24"/>
+          <w:szCs w:val="24"/>
+        </w:rPr>
+      </w:pPr>
+    </w:p>
+    <w:p>
+      <w:pPr>
+        <w:spacing w:line="276" w:lineRule="auto"/>
+        <w:rPr>
+          <w:rFonts w:ascii="Georgia" w:eastAsia="Times New Roman" w:hAnsi="Georgia" w:cs="Courier New"/>
+          <w:spacing w:val="-2"/>
+          <w:sz w:val="24"/>
+          <w:szCs w:val="24"/>
+        </w:rPr>
+      </w:pPr>
+      <w:r>
+        <w:rPr>
+          <w:rFonts w:ascii="Georgia" w:eastAsia="Times New Roman" w:hAnsi="Georgia" w:cs="Courier New"/>
+          <w:spacing w:val="-2"/>
+          <w:sz w:val="24"/>
+          <w:szCs w:val="24"/>
+        </w:rPr>
+        <w:t>These are listed</w:t>
+      </w:r>
+      <w:r>
+        <w:rPr>
+          <w:rFonts w:ascii="Georgia" w:eastAsia="Times New Roman" w:hAnsi="Georgia" w:cs="Courier New"/>
+          <w:spacing w:val="-2"/>
+          <w:sz w:val="24"/>
+          <w:szCs w:val="24"/>
+        </w:rPr>
+        <w:t xml:space="preserve"> if you </w:t>
+      </w:r>
+      <w:r>
+        <w:rPr>
+          <w:rFonts w:ascii="Georgia" w:eastAsia="Times New Roman" w:hAnsi="Georgia" w:cs="Courier New"/>
+          <w:spacing w:val="-2"/>
+          <w:sz w:val="24"/>
+          <w:szCs w:val="24"/>
+        </w:rPr>
+        <w:t xml:space="preserve">ever </w:t>
+      </w:r>
+      <w:r>
+        <w:rPr>
+          <w:rFonts w:ascii="Georgia" w:eastAsia="Times New Roman" w:hAnsi="Georgia" w:cs="Courier New"/>
+          <w:spacing w:val="-2"/>
+          <w:sz w:val="24"/>
+          <w:szCs w:val="24"/>
+        </w:rPr>
+        <w:t>need my resources to build a</w:t>
+      </w:r>
+      <w:r>
+        <w:rPr>
+          <w:rFonts w:ascii="Georgia" w:eastAsia="Times New Roman" w:hAnsi="Georgia" w:cs="Courier New"/>
+          <w:spacing w:val="-2"/>
+          <w:sz w:val="24"/>
+          <w:szCs w:val="24"/>
+        </w:rPr>
+        <w:t xml:space="preserve"> larger</w:t>
+      </w:r>
+      <w:r>
+        <w:rPr>
+          <w:rFonts w:ascii="Georgia" w:eastAsia="Times New Roman" w:hAnsi="Georgia" w:cs="Courier New"/>
+          <w:spacing w:val="-2"/>
+          <w:sz w:val="24"/>
+          <w:szCs w:val="24"/>
+        </w:rPr>
+        <w:t xml:space="preserve"> brain trust</w:t>
+      </w:r>
+      <w:r>
+        <w:rPr>
+          <w:rFonts w:ascii="Georgia" w:eastAsia="Times New Roman" w:hAnsi="Georgia" w:cs="Courier New"/>
+          <w:spacing w:val="-2"/>
+          <w:sz w:val="24"/>
+          <w:szCs w:val="24"/>
+        </w:rPr>
+        <w:t>:</w:t>
+      </w:r>
+    </w:p>
+    <w:p>
+      <w:pPr>
+        <w:spacing w:line="276" w:lineRule="auto"/>
+        <w:rPr>
+          <w:rFonts w:ascii="Georgia" w:eastAsia="Times New Roman" w:hAnsi="Georgia" w:cs="Courier New"/>
+          <w:spacing w:val="-2"/>
+          <w:sz w:val="24"/>
+          <w:szCs w:val="24"/>
+          <w:u w:val="single"/>
+        </w:rPr>
+      </w:pPr>
+      <w:r>
+        <w:rPr>
+          <w:rFonts w:ascii="Georgia" w:eastAsia="Times New Roman" w:hAnsi="Georgia" w:cs="Courier New"/>
+          <w:spacing w:val="-2"/>
+          <w:sz w:val="24"/>
+          <w:szCs w:val="24"/>
+          <w:u w:val="single"/>
+        </w:rPr>
+        <w:t>Connections</w:t>
+      </w:r>
+    </w:p>
+    <w:p>
+      <w:pPr>
+        <w:spacing w:line="276" w:lineRule="auto"/>
+        <w:rPr>
+          <w:rFonts w:ascii="Georgia" w:eastAsia="Times New Roman" w:hAnsi="Georgia" w:cs="Courier New"/>
+          <w:spacing w:val="-2"/>
+          <w:sz w:val="24"/>
+          <w:szCs w:val="24"/>
+        </w:rPr>
+      </w:pPr>
+      <w:hyperlink r:id="rId8" w:history="1">
+        <w:r>
+          <w:rPr>
+            <w:rStyle w:val="Hyperlink"/>
+            <w:rFonts w:ascii="Georgia" w:eastAsia="Times New Roman" w:hAnsi="Georgia" w:cs="Courier New"/>
+            <w:spacing w:val="-2"/>
+            <w:sz w:val="24"/>
+            <w:szCs w:val="24"/>
+          </w:rPr>
+          <w:t>Musical Theatre Factory</w:t>
+        </w:r>
+      </w:hyperlink>
+      <w:r>
+        <w:rPr>
+          <w:rFonts w:ascii="Georgia" w:eastAsia="Times New Roman" w:hAnsi="Georgia" w:cs="Courier New"/>
+          <w:spacing w:val="-2"/>
+          <w:sz w:val="24"/>
+          <w:szCs w:val="24"/>
+        </w:rPr>
+        <w:t xml:space="preserve"> (community of musical writers generally in New York)</w:t>
+      </w:r>
+    </w:p>
+    <w:p>
+      <w:pPr>
+        <w:spacing w:line="276" w:lineRule="auto"/>
+        <w:rPr>
+          <w:rFonts w:ascii="Georgia" w:eastAsia="Times New Roman" w:hAnsi="Georgia" w:cs="Courier New"/>
+          <w:spacing w:val="-2"/>
+          <w:sz w:val="24"/>
+          <w:szCs w:val="24"/>
+        </w:rPr>
+      </w:pPr>
+      <w:hyperlink r:id="rId9" w:history="1">
+        <w:r>
+          <w:rPr>
+            <w:rStyle w:val="Hyperlink"/>
+            <w:rFonts w:ascii="Georgia" w:eastAsia="Times New Roman" w:hAnsi="Georgia" w:cs="Courier New"/>
+            <w:spacing w:val="-2"/>
+            <w:sz w:val="24"/>
+            <w:szCs w:val="24"/>
+          </w:rPr>
+          <w:t>Story Collider</w:t>
+        </w:r>
+      </w:hyperlink>
+      <w:r>
+        <w:rPr>
+          <w:rFonts w:ascii="Georgia" w:eastAsia="Times New Roman" w:hAnsi="Georgia" w:cs="Courier New"/>
+          <w:spacing w:val="-2"/>
+          <w:sz w:val="24"/>
+          <w:szCs w:val="24"/>
+        </w:rPr>
+        <w:t xml:space="preserve"> (community of scientist who write or writers who write about science)</w:t>
+      </w:r>
+    </w:p>
+    <w:p>
+      <w:pPr>
+        <w:spacing w:line="276" w:lineRule="auto"/>
+        <w:rPr>
+          <w:rFonts w:ascii="Georgia" w:eastAsia="Times New Roman" w:hAnsi="Georgia" w:cs="Courier New"/>
+          <w:spacing w:val="-2"/>
+          <w:sz w:val="24"/>
+          <w:szCs w:val="24"/>
+          <w:u w:val="single"/>
+        </w:rPr>
+      </w:pPr>
+      <w:r>
+        <w:rPr>
+          <w:rFonts w:ascii="Georgia" w:eastAsia="Times New Roman" w:hAnsi="Georgia" w:cs="Courier New"/>
+          <w:spacing w:val="-2"/>
+          <w:sz w:val="24"/>
+          <w:szCs w:val="24"/>
+          <w:u w:val="single"/>
+        </w:rPr>
+        <w:t>Advanced</w:t>
+      </w:r>
+      <w:r>
+        <w:rPr>
+          <w:rFonts w:ascii="Georgia" w:eastAsia="Times New Roman" w:hAnsi="Georgia" w:cs="Courier New"/>
+          <w:spacing w:val="-2"/>
+          <w:sz w:val="24"/>
+          <w:szCs w:val="24"/>
+          <w:u w:val="single"/>
+        </w:rPr>
+        <w:t xml:space="preserve"> Skills</w:t>
+      </w:r>
+    </w:p>
+    <w:p>
+      <w:pPr>
+        <w:spacing w:line="276" w:lineRule="auto"/>
+        <w:rPr>
+          <w:rFonts w:ascii="Georgia" w:eastAsia="Times New Roman" w:hAnsi="Georgia" w:cs="Courier New"/>
+          <w:spacing w:val="-2"/>
+          <w:sz w:val="24"/>
+          <w:szCs w:val="24"/>
+        </w:rPr>
+      </w:pPr>
+      <w:r>
+        <w:rPr>
+          <w:rFonts w:ascii="Georgia" w:eastAsia="Times New Roman" w:hAnsi="Georgia" w:cs="Courier New"/>
+          <w:spacing w:val="-2"/>
+          <w:sz w:val="24"/>
+          <w:szCs w:val="24"/>
+        </w:rPr>
+        <w:t>Physics</w:t>
+      </w:r>
+      <w:r>
+        <w:rPr>
+          <w:rFonts w:ascii="Georgia" w:eastAsia="Times New Roman" w:hAnsi="Georgia" w:cs="Courier New"/>
+          <w:spacing w:val="-2"/>
+          <w:sz w:val="24"/>
+          <w:szCs w:val="24"/>
+        </w:rPr>
+        <w:t>-related</w:t>
+      </w:r>
+      <w:r>
+        <w:rPr>
+          <w:rFonts w:ascii="Georgia" w:eastAsia="Times New Roman" w:hAnsi="Georgia" w:cs="Courier New"/>
+          <w:spacing w:val="-2"/>
+          <w:sz w:val="24"/>
+          <w:szCs w:val="24"/>
+        </w:rPr>
+        <w:t xml:space="preserve"> Subjects</w:t>
+      </w:r>
+      <w:r>
+        <w:rPr>
+          <w:rFonts w:ascii="Georgia" w:eastAsia="Times New Roman" w:hAnsi="Georgia" w:cs="Courier New"/>
+          <w:spacing w:val="-2"/>
+          <w:sz w:val="24"/>
+          <w:szCs w:val="24"/>
+        </w:rPr>
+        <w:t xml:space="preserve"> </w:t>
+      </w:r>
+      <w:r>
+        <w:rPr>
+          <w:rFonts w:ascii="Georgia" w:eastAsia="Times New Roman" w:hAnsi="Georgia" w:cs="Courier New"/>
+          <w:spacing w:val="-2"/>
+          <w:sz w:val="24"/>
+          <w:szCs w:val="24"/>
+        </w:rPr>
+        <w:t>(B.S. Astrophysics</w:t>
+      </w:r>
+      <w:r>
+        <w:rPr>
+          <w:rFonts w:ascii="Georgia" w:eastAsia="Times New Roman" w:hAnsi="Georgia" w:cs="Courier New"/>
+          <w:spacing w:val="-2"/>
+          <w:sz w:val="24"/>
+          <w:szCs w:val="24"/>
+        </w:rPr>
+        <w:t xml:space="preserve"> | </w:t>
+      </w:r>
+      <w:r>
+        <w:rPr>
+          <w:rFonts w:ascii="Georgia" w:eastAsia="Times New Roman" w:hAnsi="Georgia" w:cs="Courier New"/>
+          <w:spacing w:val="-2"/>
+          <w:sz w:val="24"/>
+          <w:szCs w:val="24"/>
+        </w:rPr>
+        <w:t>Sigma Pi Sigma</w:t>
+      </w:r>
+      <w:r>
+        <w:rPr>
+          <w:rFonts w:ascii="Georgia" w:eastAsia="Times New Roman" w:hAnsi="Georgia" w:cs="Courier New"/>
+          <w:spacing w:val="-2"/>
+          <w:sz w:val="24"/>
+          <w:szCs w:val="24"/>
+        </w:rPr>
+        <w:t>)</w:t>
+      </w:r>
+    </w:p>
+    <w:p>
+      <w:pPr>
+        <w:spacing w:line="276" w:lineRule="auto"/>
+        <w:rPr>
+          <w:rFonts w:ascii="Georgia" w:eastAsia="Times New Roman" w:hAnsi="Georgia" w:cs="Courier New"/>
+          <w:spacing w:val="-2"/>
+          <w:sz w:val="24"/>
+          <w:szCs w:val="24"/>
+        </w:rPr>
+      </w:pPr>
+      <w:r>
+        <w:rPr>
+          <w:rFonts w:ascii="Georgia" w:eastAsia="Times New Roman" w:hAnsi="Georgia" w:cs="Courier New"/>
+          <w:spacing w:val="-2"/>
+          <w:sz w:val="24"/>
+          <w:szCs w:val="24"/>
+        </w:rPr>
+        <w:t>Music</w:t>
+      </w:r>
+      <w:r>
+        <w:rPr>
+          <w:rFonts w:ascii="Georgia" w:eastAsia="Times New Roman" w:hAnsi="Georgia" w:cs="Courier New"/>
+          <w:spacing w:val="-2"/>
+          <w:sz w:val="24"/>
+          <w:szCs w:val="24"/>
+        </w:rPr>
+        <w:t xml:space="preserve"> Composition</w:t>
+      </w:r>
+      <w:r>
+        <w:rPr>
+          <w:rFonts w:ascii="Georgia" w:eastAsia="Times New Roman" w:hAnsi="Georgia" w:cs="Courier New"/>
+          <w:spacing w:val="-2"/>
+          <w:sz w:val="24"/>
+          <w:szCs w:val="24"/>
+        </w:rPr>
+        <w:t xml:space="preserve"> </w:t>
+      </w:r>
+      <w:r>
+        <w:rPr>
+          <w:rFonts w:ascii="Georgia" w:eastAsia="Times New Roman" w:hAnsi="Georgia" w:cs="Courier New"/>
+          <w:spacing w:val="-2"/>
+          <w:sz w:val="24"/>
+          <w:szCs w:val="24"/>
+        </w:rPr>
+        <w:t>(fine arts camp</w:t>
+      </w:r>
+      <w:r>
+        <w:rPr>
+          <w:rFonts w:ascii="Georgia" w:eastAsia="Times New Roman" w:hAnsi="Georgia" w:cs="Courier New"/>
+          <w:spacing w:val="-2"/>
+          <w:sz w:val="24"/>
+          <w:szCs w:val="24"/>
+        </w:rPr>
+        <w:t>s</w:t>
+      </w:r>
+      <w:r>
+        <w:rPr>
+          <w:rFonts w:ascii="Georgia" w:eastAsia="Times New Roman" w:hAnsi="Georgia" w:cs="Courier New"/>
+          <w:spacing w:val="-2"/>
+          <w:sz w:val="24"/>
+          <w:szCs w:val="24"/>
+        </w:rPr>
+        <w:t xml:space="preserve"> and </w:t>
+      </w:r>
+      <w:r>
+        <w:rPr>
+          <w:rFonts w:ascii="Georgia" w:eastAsia="Times New Roman" w:hAnsi="Georgia" w:cs="Courier New"/>
+          <w:spacing w:val="-2"/>
+          <w:sz w:val="24"/>
+          <w:szCs w:val="24"/>
+        </w:rPr>
+        <w:t>trombonist in jazz band</w:t>
+      </w:r>
+      <w:r>
+        <w:rPr>
+          <w:rFonts w:ascii="Georgia" w:eastAsia="Times New Roman" w:hAnsi="Georgia" w:cs="Courier New"/>
+          <w:spacing w:val="-2"/>
+          <w:sz w:val="24"/>
+          <w:szCs w:val="24"/>
+        </w:rPr>
+        <w:t>s</w:t>
+      </w:r>
+      <w:r>
+        <w:rPr>
+          <w:rFonts w:ascii="Georgia" w:eastAsia="Times New Roman" w:hAnsi="Georgia" w:cs="Courier New"/>
+          <w:spacing w:val="-2"/>
+          <w:sz w:val="24"/>
+          <w:szCs w:val="24"/>
+        </w:rPr>
+        <w:t xml:space="preserve"> during primary school)</w:t>
+      </w:r>
+    </w:p>
+    <w:p>
+      <w:pPr>
+        <w:spacing w:line="276" w:lineRule="auto"/>
+        <w:rPr>
+          <w:rFonts w:ascii="Georgia" w:eastAsia="Times New Roman" w:hAnsi="Georgia" w:cs="Courier New"/>
+          <w:spacing w:val="-2"/>
+          <w:sz w:val="24"/>
+          <w:szCs w:val="24"/>
+          <w:u w:val="single"/>
+        </w:rPr>
+      </w:pPr>
+      <w:r>
+        <w:rPr>
+          <w:rFonts w:ascii="Georgia" w:eastAsia="Times New Roman" w:hAnsi="Georgia" w:cs="Courier New"/>
+          <w:spacing w:val="-2"/>
+          <w:sz w:val="24"/>
+          <w:szCs w:val="24"/>
+          <w:u w:val="single"/>
+        </w:rPr>
+        <w:t>Intermediate</w:t>
+      </w:r>
+      <w:r>
+        <w:rPr>
+          <w:rFonts w:ascii="Georgia" w:eastAsia="Times New Roman" w:hAnsi="Georgia" w:cs="Courier New"/>
+          <w:spacing w:val="-2"/>
+          <w:sz w:val="24"/>
+          <w:szCs w:val="24"/>
+          <w:u w:val="single"/>
+        </w:rPr>
+        <w:t xml:space="preserve"> Skills</w:t>
+      </w:r>
+    </w:p>
+    <w:p>
+      <w:pPr>
+        <w:spacing w:line="276" w:lineRule="auto"/>
+        <w:rPr>
+          <w:rFonts w:ascii="Georgia" w:eastAsia="Times New Roman" w:hAnsi="Georgia" w:cs="Courier New"/>
+          <w:spacing w:val="-2"/>
+          <w:sz w:val="24"/>
+          <w:szCs w:val="24"/>
+        </w:rPr>
+      </w:pPr>
+      <w:r>
+        <w:rPr>
+          <w:rFonts w:ascii="Georgia" w:eastAsia="Times New Roman" w:hAnsi="Georgia" w:cs="Courier New"/>
+          <w:spacing w:val="-2"/>
+          <w:sz w:val="24"/>
+          <w:szCs w:val="24"/>
+        </w:rPr>
+        <w:t xml:space="preserve">Animation </w:t>
+      </w:r>
+      <w:r>
+        <w:rPr>
+          <w:rFonts w:ascii="Georgia" w:eastAsia="Times New Roman" w:hAnsi="Georgia" w:cs="Courier New"/>
+          <w:spacing w:val="-2"/>
+          <w:sz w:val="24"/>
+          <w:szCs w:val="24"/>
+        </w:rPr>
+        <w:t>(lifelong ability to draw and paint)</w:t>
+      </w:r>
+    </w:p>
+    <w:p>
+      <w:pPr>
+        <w:spacing w:line="276" w:lineRule="auto"/>
+        <w:rPr>
+          <w:rFonts w:ascii="Georgia" w:eastAsia="Times New Roman" w:hAnsi="Georgia" w:cs="Courier New"/>
+          <w:spacing w:val="-2"/>
+          <w:sz w:val="24"/>
+          <w:szCs w:val="24"/>
+        </w:rPr>
+      </w:pPr>
+      <w:r>
+        <w:rPr>
+          <w:rFonts w:ascii="Georgia" w:eastAsia="Times New Roman" w:hAnsi="Georgia" w:cs="Courier New"/>
+          <w:spacing w:val="-2"/>
+          <w:sz w:val="24"/>
+          <w:szCs w:val="24"/>
+        </w:rPr>
+        <w:t>Dramaturgy (learning the trade under the apprenticeship</w:t>
+      </w:r>
+      <w:r>
+        <w:rPr>
+          <w:rFonts w:ascii="Georgia" w:eastAsia="Times New Roman" w:hAnsi="Georgia" w:cs="Courier New"/>
+          <w:spacing w:val="-2"/>
+          <w:sz w:val="24"/>
+          <w:szCs w:val="24"/>
+        </w:rPr>
+        <w:t>;</w:t>
+      </w:r>
+      <w:r>
+        <w:rPr>
+          <w:rFonts w:ascii="Georgia" w:eastAsia="Times New Roman" w:hAnsi="Georgia" w:cs="Courier New"/>
+          <w:spacing w:val="-2"/>
+          <w:sz w:val="24"/>
+          <w:szCs w:val="24"/>
+        </w:rPr>
+        <w:t xml:space="preserve"> specializ</w:t>
+      </w:r>
+      <w:r>
+        <w:rPr>
+          <w:rFonts w:ascii="Georgia" w:eastAsia="Times New Roman" w:hAnsi="Georgia" w:cs="Courier New"/>
+          <w:spacing w:val="-2"/>
+          <w:sz w:val="24"/>
+          <w:szCs w:val="24"/>
+        </w:rPr>
+        <w:t>ation:</w:t>
+      </w:r>
+      <w:r>
+        <w:rPr>
+          <w:rFonts w:ascii="Georgia" w:eastAsia="Times New Roman" w:hAnsi="Georgia" w:cs="Courier New"/>
+          <w:spacing w:val="-2"/>
+          <w:sz w:val="24"/>
+          <w:szCs w:val="24"/>
+        </w:rPr>
+        <w:t xml:space="preserve"> science</w:t>
+      </w:r>
+      <w:r>
+        <w:rPr>
+          <w:rFonts w:ascii="Georgia" w:eastAsia="Times New Roman" w:hAnsi="Georgia" w:cs="Courier New"/>
+          <w:spacing w:val="-2"/>
+          <w:sz w:val="24"/>
+          <w:szCs w:val="24"/>
+        </w:rPr>
+        <w:t xml:space="preserve"> </w:t>
+      </w:r>
+      <w:r>
+        <w:rPr>
+          <w:rFonts w:ascii="Georgia" w:eastAsia="Times New Roman" w:hAnsi="Georgia" w:cs="Courier New"/>
+          <w:spacing w:val="-2"/>
+          <w:sz w:val="24"/>
+          <w:szCs w:val="24"/>
+        </w:rPr>
+        <w:t>new plays | general: probably music</w:t>
+      </w:r>
+      <w:r>
+        <w:rPr>
+          <w:rFonts w:ascii="Georgia" w:eastAsia="Times New Roman" w:hAnsi="Georgia" w:cs="Courier New"/>
+          <w:spacing w:val="-2"/>
+          <w:sz w:val="24"/>
+          <w:szCs w:val="24"/>
+        </w:rPr>
+        <w:t>al contribution</w:t>
+      </w:r>
+      <w:r>
+        <w:rPr>
+          <w:rFonts w:ascii="Georgia" w:eastAsia="Times New Roman" w:hAnsi="Georgia" w:cs="Courier New"/>
+          <w:spacing w:val="-2"/>
+          <w:sz w:val="24"/>
+          <w:szCs w:val="24"/>
+        </w:rPr>
+        <w:t>)</w:t>
+      </w:r>
+    </w:p>
+    <w:p>
+      <w:pPr>
+        <w:spacing w:line="276" w:lineRule="auto"/>
+        <w:rPr>
+          <w:rFonts w:ascii="Georgia" w:eastAsia="Times New Roman" w:hAnsi="Georgia" w:cs="Courier New"/>
+          <w:spacing w:val="-2"/>
+          <w:sz w:val="24"/>
+          <w:szCs w:val="24"/>
+        </w:rPr>
+      </w:pPr>
+      <w:r>
+        <w:rPr>
+          <w:rFonts w:ascii="Georgia" w:eastAsia="Times New Roman" w:hAnsi="Georgia" w:cs="Courier New"/>
+          <w:spacing w:val="-2"/>
+          <w:sz w:val="24"/>
+          <w:szCs w:val="24"/>
+        </w:rPr>
+        <w:t>HTML, Java, Python</w:t>
+      </w:r>
+      <w:r>
+        <w:rPr>
+          <w:rFonts w:ascii="Georgia" w:eastAsia="Times New Roman" w:hAnsi="Georgia" w:cs="Courier New"/>
+          <w:spacing w:val="-2"/>
+          <w:sz w:val="24"/>
+          <w:szCs w:val="24"/>
+        </w:rPr>
+        <w:t xml:space="preserve"> Programming (B.S. requirement)</w:t>
+      </w:r>
+    </w:p>
+    <w:p>
+      <w:pPr>
+        <w:spacing w:line="276" w:lineRule="auto"/>
+        <w:rPr>
+          <w:rFonts w:ascii="Georgia" w:eastAsia="Times New Roman" w:hAnsi="Georgia" w:cs="Courier New"/>
+          <w:spacing w:val="-2"/>
+          <w:sz w:val="24"/>
+          <w:szCs w:val="24"/>
+        </w:rPr>
+      </w:pPr>
+    </w:p>
+    <w:p>
+      <w:pPr>
+        <w:spacing w:line="276" w:lineRule="auto"/>
+        <w:rPr>
+          <w:rFonts w:ascii="Georgia" w:eastAsia="Times New Roman" w:hAnsi="Georgia" w:cs="Courier New"/>
+          <w:spacing w:val="-2"/>
+          <w:sz w:val="24"/>
+          <w:szCs w:val="24"/>
+        </w:rPr>
+      </w:pPr>
+      <w:r>
+        <w:rPr>
+          <w:rFonts w:ascii="Georgia" w:eastAsia="Times New Roman" w:hAnsi="Georgia" w:cs="Courier New"/>
+          <w:spacing w:val="-2"/>
+          <w:sz w:val="24"/>
+          <w:szCs w:val="24"/>
+        </w:rPr>
+        <w:t xml:space="preserve">Anyhow, you </w:t>
+      </w:r>
+      <w:r>
+        <w:rPr>
+          <w:rFonts w:ascii="Georgia" w:eastAsia="Times New Roman" w:hAnsi="Georgia" w:cs="Courier New"/>
+          <w:spacing w:val="-2"/>
+          <w:sz w:val="24"/>
+          <w:szCs w:val="24"/>
+        </w:rPr>
+        <w:t>can</w:t>
+      </w:r>
+      <w:r>
+        <w:rPr>
+          <w:rFonts w:ascii="Georgia" w:eastAsia="Times New Roman" w:hAnsi="Georgia" w:cs="Courier New"/>
+          <w:spacing w:val="-2"/>
+          <w:sz w:val="24"/>
+          <w:szCs w:val="24"/>
+        </w:rPr>
+        <w:t xml:space="preserve"> find everything ELLIPSES at: </w:t>
+      </w:r>
+      <w:hyperlink r:id="rId10" w:history="1">
+        <w:r>
+          <w:rPr>
+            <w:rStyle w:val="Hyperlink"/>
+            <w:rFonts w:ascii="Georgia" w:eastAsia="Times New Roman" w:hAnsi="Georgia" w:cs="Courier New"/>
+            <w:spacing w:val="-2"/>
+            <w:sz w:val="24"/>
+            <w:szCs w:val="24"/>
+          </w:rPr>
+          <w:t>https://www.ellipsesplay.com</w:t>
+        </w:r>
+      </w:hyperlink>
+    </w:p>
+    <w:p>
+      <w:pPr>
+        <w:spacing w:line="276" w:lineRule="auto"/>
+        <w:rPr>
+          <w:rFonts w:ascii="Georgia" w:eastAsia="Times New Roman" w:hAnsi="Georgia" w:cs="Courier New"/>
+          <w:spacing w:val="-2"/>
+          <w:sz w:val="24"/>
+          <w:szCs w:val="24"/>
+        </w:rPr>
+      </w:pPr>
+      <w:r>
+        <w:rPr>
+          <w:rFonts w:ascii="Georgia" w:eastAsia="Times New Roman" w:hAnsi="Georgia" w:cs="Courier New"/>
+          <w:spacing w:val="-2"/>
+          <w:sz w:val="24"/>
+          <w:szCs w:val="24"/>
+        </w:rPr>
+        <w:t>You will be featured</w:t>
+      </w:r>
+      <w:r>
+        <w:rPr>
+          <w:rFonts w:ascii="Georgia" w:eastAsia="Times New Roman" w:hAnsi="Georgia" w:cs="Courier New"/>
+          <w:spacing w:val="-2"/>
+          <w:sz w:val="24"/>
+          <w:szCs w:val="24"/>
+        </w:rPr>
+        <w:t xml:space="preserve"> on this home page and</w:t>
+      </w:r>
+      <w:r>
+        <w:rPr>
+          <w:rFonts w:ascii="Georgia" w:eastAsia="Times New Roman" w:hAnsi="Georgia" w:cs="Courier New"/>
+          <w:spacing w:val="-2"/>
+          <w:sz w:val="24"/>
+          <w:szCs w:val="24"/>
+        </w:rPr>
+        <w:t xml:space="preserve"> in: </w:t>
+      </w:r>
+      <w:hyperlink r:id="rId11" w:history="1">
+        <w:r>
+          <w:rPr>
+            <w:rStyle w:val="Hyperlink"/>
+            <w:rFonts w:ascii="Georgia" w:eastAsia="Times New Roman" w:hAnsi="Georgia" w:cs="Courier New"/>
+            <w:spacing w:val="-2"/>
+            <w:sz w:val="24"/>
+            <w:szCs w:val="24"/>
+          </w:rPr>
+          <w:t>https://www.ellipsesplay.com/team</w:t>
+        </w:r>
+      </w:hyperlink>
+    </w:p>
+    <w:p>
+      <w:pPr>
+        <w:spacing w:line="276" w:lineRule="auto"/>
+        <w:rPr>
+          <w:rFonts w:ascii="Georgia" w:eastAsia="Times New Roman" w:hAnsi="Georgia" w:cs="Courier New"/>
+          <w:spacing w:val="-2"/>
+          <w:sz w:val="24"/>
+          <w:szCs w:val="24"/>
+        </w:rPr>
+      </w:pPr>
+      <w:r>
+        <w:rPr>
+          <w:rFonts w:ascii="Georgia" w:eastAsia="Times New Roman" w:hAnsi="Georgia" w:cs="Courier New"/>
+          <w:spacing w:val="-2"/>
+          <w:sz w:val="24"/>
+          <w:szCs w:val="24"/>
+        </w:rPr>
+        <w:t>Everything involving you</w:t>
+      </w:r>
+      <w:r>
+        <w:rPr>
+          <w:rFonts w:ascii="Georgia" w:eastAsia="Times New Roman" w:hAnsi="Georgia" w:cs="Courier New"/>
+          <w:spacing w:val="-2"/>
+          <w:sz w:val="24"/>
+          <w:szCs w:val="24"/>
+        </w:rPr>
+        <w:t xml:space="preserve"> (tasks, information, redirection to a chart, etc.)</w:t>
+      </w:r>
+      <w:r>
+        <w:rPr>
+          <w:rFonts w:ascii="Georgia" w:eastAsia="Times New Roman" w:hAnsi="Georgia" w:cs="Courier New"/>
+          <w:spacing w:val="-2"/>
+          <w:sz w:val="24"/>
+          <w:szCs w:val="24"/>
+        </w:rPr>
+        <w:t xml:space="preserve"> will </w:t>
+      </w:r>
+      <w:r>
+        <w:rPr>
+          <w:rFonts w:ascii="Georgia" w:eastAsia="Times New Roman" w:hAnsi="Georgia" w:cs="Courier New"/>
+          <w:spacing w:val="-2"/>
+          <w:sz w:val="24"/>
+          <w:szCs w:val="24"/>
+        </w:rPr>
+        <w:t xml:space="preserve">constantly be updated </w:t>
+      </w:r>
+      <w:r>
+        <w:rPr>
+          <w:rFonts w:ascii="Georgia" w:eastAsia="Times New Roman" w:hAnsi="Georgia" w:cs="Courier New"/>
+          <w:spacing w:val="-2"/>
+          <w:sz w:val="24"/>
+          <w:szCs w:val="24"/>
+        </w:rPr>
+        <w:t xml:space="preserve">in: </w:t>
+      </w:r>
+      <w:hyperlink r:id="rId12" w:history="1">
+        <w:r>
+          <w:rPr>
+            <w:rStyle w:val="Hyperlink"/>
+            <w:rFonts w:ascii="Georgia" w:eastAsia="Times New Roman" w:hAnsi="Georgia" w:cs="Courier New"/>
+            <w:spacing w:val="-2"/>
+            <w:sz w:val="24"/>
+            <w:szCs w:val="24"/>
+          </w:rPr>
+          <w:t>https://www.ellipsesplay.com/team/lexi_mckay</w:t>
+        </w:r>
+      </w:hyperlink>
+    </w:p>
+    <w:p>
+      <w:pPr>
+        <w:spacing w:line="276" w:lineRule="auto"/>
+        <w:jc w:val="center"/>
+        <w:rPr>
+          <w:rFonts w:ascii="Georgia" w:eastAsia="Times New Roman" w:hAnsi="Georgia" w:cs="Courier New"/>
+          <w:spacing w:val="-2"/>
+          <w:sz w:val="24"/>
+          <w:szCs w:val="24"/>
+        </w:rPr>
+      </w:pPr>
+      <w:r>
+        <w:rPr>
+          <w:rFonts w:ascii="Georgia" w:eastAsia="Times New Roman" w:hAnsi="Georgia" w:cs="Courier New"/>
+          <w:b/>
+          <w:bCs/>
+          <w:spacing w:val="-2"/>
+          <w:sz w:val="40"/>
+          <w:szCs w:val="40"/>
+        </w:rPr>
+        <w:lastRenderedPageBreak/>
+        <w:t>BENCHMARKS</w:t>
+      </w:r>
+    </w:p>
+    <w:p>
+      <w:pPr>
+        <w:spacing w:line="276" w:lineRule="auto"/>
+        <w:rPr>
+          <w:rFonts w:ascii="Georgia" w:eastAsia="Times New Roman" w:hAnsi="Georgia" w:cs="Courier New"/>
+          <w:spacing w:val="-2"/>
+          <w:sz w:val="24"/>
+          <w:szCs w:val="24"/>
+        </w:rPr>
+      </w:pPr>
+    </w:p>
+    <w:p>
+      <w:pPr>
+        <w:spacing w:line="276" w:lineRule="auto"/>
+        <w:rPr>
+          <w:rFonts w:ascii="Georgia" w:eastAsia="Times New Roman" w:hAnsi="Georgia" w:cs="Courier New"/>
+          <w:spacing w:val="-2"/>
+          <w:sz w:val="24"/>
+          <w:szCs w:val="24"/>
+        </w:rPr>
+      </w:pPr>
+      <w:r>
+        <w:rPr>
+          <w:rFonts w:ascii="Georgia" w:eastAsia="Times New Roman" w:hAnsi="Georgia" w:cs="Courier New"/>
+          <w:b/>
+          <w:bCs/>
+          <w:spacing w:val="-2"/>
+          <w:sz w:val="24"/>
+          <w:szCs w:val="24"/>
+        </w:rPr>
+        <w:t>Cast 8 Vocalists</w:t>
+      </w:r>
+      <w:r>
+        <w:rPr>
+          <w:rFonts w:ascii="Georgia" w:eastAsia="Times New Roman" w:hAnsi="Georgia" w:cs="Courier New"/>
+          <w:spacing w:val="-2"/>
+          <w:sz w:val="24"/>
+          <w:szCs w:val="24"/>
+        </w:rPr>
+        <w:t xml:space="preserve"> (3/8 so far)</w:t>
+      </w:r>
+    </w:p>
+    <w:p>
+      <w:pPr>
+        <w:pStyle w:val="ListParagraph"/>
+        <w:numPr>
+          <w:ilvl w:val="1"/>
+          <w:numId w:val="16"/>
+        </w:numPr>
+        <w:spacing w:line="276" w:lineRule="auto"/>
+        <w:rPr>
+          <w:rFonts w:ascii="Georgia" w:eastAsia="Times New Roman" w:hAnsi="Georgia" w:cs="Courier New"/>
+          <w:spacing w:val="-2"/>
+          <w:sz w:val="24"/>
+          <w:szCs w:val="24"/>
+        </w:rPr>
+      </w:pPr>
+      <w:r>
+        <w:rPr>
+          <w:rFonts w:ascii="Georgia" w:eastAsia="Times New Roman" w:hAnsi="Georgia" w:cs="Courier New"/>
+          <w:spacing w:val="-2"/>
+          <w:sz w:val="24"/>
+          <w:szCs w:val="24"/>
+        </w:rPr>
+        <w:t>SPT0615-JD</w:t>
+      </w:r>
+    </w:p>
+    <w:p>
+      <w:pPr>
+        <w:pStyle w:val="ListParagraph"/>
+        <w:numPr>
+          <w:ilvl w:val="1"/>
+          <w:numId w:val="16"/>
+        </w:numPr>
+        <w:spacing w:line="276" w:lineRule="auto"/>
+        <w:rPr>
+          <w:rFonts w:ascii="Georgia" w:eastAsia="Times New Roman" w:hAnsi="Georgia" w:cs="Courier New"/>
+          <w:spacing w:val="-2"/>
+          <w:sz w:val="24"/>
+          <w:szCs w:val="24"/>
+        </w:rPr>
+      </w:pPr>
+      <w:r>
+        <w:rPr>
+          <w:rFonts w:ascii="Georgia" w:eastAsia="Times New Roman" w:hAnsi="Georgia" w:cs="Courier New"/>
+          <w:spacing w:val="-2"/>
+          <w:sz w:val="24"/>
+          <w:szCs w:val="24"/>
+        </w:rPr>
+        <w:t>Singularity</w:t>
+      </w:r>
+    </w:p>
+    <w:p>
+      <w:pPr>
+        <w:pStyle w:val="ListParagraph"/>
+        <w:numPr>
+          <w:ilvl w:val="1"/>
+          <w:numId w:val="16"/>
+        </w:numPr>
+        <w:spacing w:line="276" w:lineRule="auto"/>
+        <w:rPr>
+          <w:rFonts w:ascii="Georgia" w:eastAsia="Times New Roman" w:hAnsi="Georgia" w:cs="Courier New"/>
+          <w:spacing w:val="-2"/>
+          <w:sz w:val="24"/>
+          <w:szCs w:val="24"/>
+        </w:rPr>
+      </w:pPr>
+      <w:r>
+        <w:rPr>
+          <w:rFonts w:ascii="Georgia" w:eastAsia="Times New Roman" w:hAnsi="Georgia" w:cs="Courier New"/>
+          <w:spacing w:val="-2"/>
+          <w:sz w:val="24"/>
+          <w:szCs w:val="24"/>
+        </w:rPr>
+        <w:t>Gravity</w:t>
+      </w:r>
+    </w:p>
+    <w:p>
+      <w:pPr>
+        <w:pStyle w:val="ListParagraph"/>
+        <w:numPr>
+          <w:ilvl w:val="1"/>
+          <w:numId w:val="16"/>
+        </w:numPr>
+        <w:spacing w:line="276" w:lineRule="auto"/>
+        <w:rPr>
+          <w:rFonts w:ascii="Georgia" w:eastAsia="Times New Roman" w:hAnsi="Georgia" w:cs="Courier New"/>
+          <w:spacing w:val="-2"/>
+          <w:sz w:val="24"/>
+          <w:szCs w:val="24"/>
+        </w:rPr>
+      </w:pPr>
+      <w:r>
+        <w:rPr>
+          <w:rFonts w:ascii="Georgia" w:eastAsia="Times New Roman" w:hAnsi="Georgia" w:cs="Courier New"/>
+          <w:spacing w:val="-2"/>
+          <w:sz w:val="24"/>
+          <w:szCs w:val="24"/>
+        </w:rPr>
+        <w:t>Andromeda</w:t>
+      </w:r>
+    </w:p>
+    <w:p>
+      <w:pPr>
+        <w:pStyle w:val="ListParagraph"/>
+        <w:numPr>
+          <w:ilvl w:val="1"/>
+          <w:numId w:val="16"/>
+        </w:numPr>
+        <w:spacing w:line="276" w:lineRule="auto"/>
+        <w:rPr>
+          <w:rFonts w:ascii="Georgia" w:eastAsia="Times New Roman" w:hAnsi="Georgia" w:cs="Courier New"/>
+          <w:spacing w:val="-2"/>
+          <w:sz w:val="24"/>
+          <w:szCs w:val="24"/>
+        </w:rPr>
+      </w:pPr>
+      <w:r>
+        <w:rPr>
+          <w:rFonts w:ascii="Georgia" w:eastAsia="Times New Roman" w:hAnsi="Georgia" w:cs="Courier New"/>
+          <w:spacing w:val="-2"/>
+          <w:sz w:val="24"/>
+          <w:szCs w:val="24"/>
+        </w:rPr>
+        <w:t>Milky Way</w:t>
+      </w:r>
+    </w:p>
+    <w:p>
+      <w:pPr>
+        <w:spacing w:line="276" w:lineRule="auto"/>
+        <w:rPr>
+          <w:rFonts w:ascii="Georgia" w:eastAsia="Times New Roman" w:hAnsi="Georgia" w:cs="Courier New"/>
+          <w:spacing w:val="-2"/>
+          <w:sz w:val="24"/>
+          <w:szCs w:val="24"/>
+        </w:rPr>
+      </w:pPr>
+    </w:p>
+    <w:p>
+      <w:pPr>
+        <w:spacing w:line="276" w:lineRule="auto"/>
+        <w:rPr>
+          <w:rFonts w:ascii="Georgia" w:eastAsia="Times New Roman" w:hAnsi="Georgia" w:cs="Courier New"/>
+          <w:spacing w:val="-2"/>
+          <w:sz w:val="24"/>
+          <w:szCs w:val="24"/>
+        </w:rPr>
+      </w:pPr>
+      <w:r>
+        <w:rPr>
+          <w:rFonts w:ascii="Georgia" w:eastAsia="Times New Roman" w:hAnsi="Georgia" w:cs="Courier New"/>
+          <w:b/>
+          <w:bCs/>
+          <w:spacing w:val="-2"/>
+          <w:sz w:val="24"/>
+          <w:szCs w:val="24"/>
+        </w:rPr>
+        <w:t xml:space="preserve">Record 6 </w:t>
+      </w:r>
+      <w:r>
+        <w:rPr>
+          <w:rFonts w:ascii="Georgia" w:eastAsia="Times New Roman" w:hAnsi="Georgia" w:cs="Courier New"/>
+          <w:b/>
+          <w:bCs/>
+          <w:spacing w:val="-2"/>
+          <w:sz w:val="24"/>
+          <w:szCs w:val="24"/>
+        </w:rPr>
+        <w:t>D</w:t>
+      </w:r>
+      <w:r>
+        <w:rPr>
+          <w:rFonts w:ascii="Georgia" w:eastAsia="Times New Roman" w:hAnsi="Georgia" w:cs="Courier New"/>
+          <w:b/>
+          <w:bCs/>
+          <w:spacing w:val="-2"/>
+          <w:sz w:val="24"/>
+          <w:szCs w:val="24"/>
+        </w:rPr>
+        <w:t xml:space="preserve">emos </w:t>
+      </w:r>
+      <w:r>
+        <w:rPr>
+          <w:rFonts w:ascii="Georgia" w:eastAsia="Times New Roman" w:hAnsi="Georgia" w:cs="Courier New"/>
+          <w:spacing w:val="-2"/>
+          <w:sz w:val="24"/>
+          <w:szCs w:val="24"/>
+        </w:rPr>
+        <w:t>(1/6 so far)</w:t>
+      </w:r>
+    </w:p>
+    <w:p>
+      <w:pPr>
+        <w:spacing w:line="276" w:lineRule="auto"/>
+        <w:rPr>
+          <w:rFonts w:ascii="Georgia" w:eastAsia="Times New Roman" w:hAnsi="Georgia" w:cs="Courier New"/>
+          <w:spacing w:val="-2"/>
+          <w:sz w:val="24"/>
+          <w:szCs w:val="24"/>
+        </w:rPr>
+      </w:pPr>
+      <w:r>
+        <w:rPr>
+          <w:rFonts w:ascii="Georgia" w:eastAsia="Times New Roman" w:hAnsi="Georgia" w:cs="Courier New"/>
+          <w:spacing w:val="-2"/>
+          <w:sz w:val="24"/>
+          <w:szCs w:val="24"/>
+        </w:rPr>
+        <w:t xml:space="preserve">These demos are animated for presentation. The latest example is: </w:t>
+      </w:r>
+      <w:hyperlink r:id="rId13" w:history="1">
+        <w:r>
+          <w:rPr>
+            <w:rStyle w:val="Hyperlink"/>
+            <w:rFonts w:ascii="Georgia" w:eastAsia="Times New Roman" w:hAnsi="Georgia" w:cs="Courier New"/>
+            <w:spacing w:val="-2"/>
+            <w:sz w:val="24"/>
+            <w:szCs w:val="24"/>
+          </w:rPr>
+          <w:t>https://www.ellipsesplay.com/music/5-anomaly_is_everything</w:t>
+        </w:r>
+      </w:hyperlink>
+    </w:p>
+    <w:p>
+      <w:pPr>
+        <w:spacing w:line="276" w:lineRule="auto"/>
+        <w:rPr>
+          <w:rFonts w:ascii="Georgia" w:eastAsia="Times New Roman" w:hAnsi="Georgia" w:cs="Courier New"/>
+          <w:spacing w:val="-2"/>
+          <w:sz w:val="24"/>
+          <w:szCs w:val="24"/>
+        </w:rPr>
+      </w:pPr>
+      <w:r>
+        <w:rPr>
+          <w:rFonts w:ascii="Georgia" w:eastAsia="Times New Roman" w:hAnsi="Georgia" w:cs="Courier New"/>
+          <w:spacing w:val="-2"/>
+          <w:sz w:val="24"/>
+          <w:szCs w:val="24"/>
+        </w:rPr>
+        <w:t xml:space="preserve">After the initial presentations, they will be repurposed to be a half-hour concert held before any reading. </w:t>
+      </w:r>
+      <w:r>
+        <w:rPr>
+          <w:rFonts w:ascii="Georgia" w:eastAsia="Times New Roman" w:hAnsi="Georgia" w:cs="Courier New"/>
+          <w:spacing w:val="-2"/>
+          <w:sz w:val="24"/>
+          <w:szCs w:val="24"/>
+        </w:rPr>
+        <w:t>Before a music-less reading, a</w:t>
+      </w:r>
+      <w:r>
+        <w:rPr>
+          <w:rFonts w:ascii="Georgia" w:eastAsia="Times New Roman" w:hAnsi="Georgia" w:cs="Courier New"/>
+          <w:spacing w:val="-2"/>
+          <w:sz w:val="24"/>
+          <w:szCs w:val="24"/>
+        </w:rPr>
+        <w:t xml:space="preserve">nyone who virtually </w:t>
+      </w:r>
+      <w:r>
+        <w:rPr>
+          <w:rFonts w:ascii="Georgia" w:eastAsia="Times New Roman" w:hAnsi="Georgia" w:cs="Courier New"/>
+          <w:spacing w:val="-2"/>
+          <w:sz w:val="24"/>
+          <w:szCs w:val="24"/>
+        </w:rPr>
+        <w:t xml:space="preserve">wants to </w:t>
+      </w:r>
+      <w:r>
+        <w:rPr>
+          <w:rFonts w:ascii="Georgia" w:eastAsia="Times New Roman" w:hAnsi="Georgia" w:cs="Courier New"/>
+          <w:spacing w:val="-2"/>
+          <w:sz w:val="24"/>
+          <w:szCs w:val="24"/>
+        </w:rPr>
+        <w:t>watch</w:t>
+      </w:r>
+      <w:r>
+        <w:rPr>
+          <w:rFonts w:ascii="Georgia" w:eastAsia="Times New Roman" w:hAnsi="Georgia" w:cs="Courier New"/>
+          <w:spacing w:val="-2"/>
+          <w:sz w:val="24"/>
+          <w:szCs w:val="24"/>
+        </w:rPr>
+        <w:t xml:space="preserve"> its </w:t>
+      </w:r>
+      <w:r>
+        <w:rPr>
+          <w:rFonts w:ascii="Georgia" w:eastAsia="Times New Roman" w:hAnsi="Georgia" w:cs="Courier New"/>
+          <w:spacing w:val="-2"/>
+          <w:sz w:val="24"/>
+          <w:szCs w:val="24"/>
+        </w:rPr>
+        <w:t>musical numbers</w:t>
+      </w:r>
+      <w:r>
+        <w:rPr>
+          <w:rFonts w:ascii="Georgia" w:eastAsia="Times New Roman" w:hAnsi="Georgia" w:cs="Courier New"/>
+          <w:spacing w:val="-2"/>
+          <w:sz w:val="24"/>
+          <w:szCs w:val="24"/>
+        </w:rPr>
+        <w:t xml:space="preserve"> can attend early.</w:t>
+      </w:r>
+    </w:p>
+    <w:p>
+      <w:pPr>
+        <w:pStyle w:val="ListParagraph"/>
+        <w:numPr>
+          <w:ilvl w:val="1"/>
+          <w:numId w:val="16"/>
+        </w:numPr>
+        <w:spacing w:line="276" w:lineRule="auto"/>
+        <w:rPr>
+          <w:rFonts w:ascii="Georgia" w:eastAsia="Times New Roman" w:hAnsi="Georgia" w:cs="Courier New"/>
+          <w:spacing w:val="-2"/>
+          <w:sz w:val="24"/>
+          <w:szCs w:val="24"/>
+        </w:rPr>
+      </w:pPr>
+      <w:r>
+        <w:rPr>
+          <w:rFonts w:ascii="Georgia" w:eastAsia="Times New Roman" w:hAnsi="Georgia" w:cs="Courier New"/>
+          <w:spacing w:val="-2"/>
+          <w:sz w:val="24"/>
+          <w:szCs w:val="24"/>
+        </w:rPr>
+        <w:t>“Time is Relative” (in progress)</w:t>
+      </w:r>
+    </w:p>
+    <w:p>
+      <w:pPr>
+        <w:pStyle w:val="ListParagraph"/>
+        <w:numPr>
+          <w:ilvl w:val="1"/>
+          <w:numId w:val="16"/>
+        </w:numPr>
+        <w:spacing w:line="276" w:lineRule="auto"/>
+        <w:rPr>
+          <w:rFonts w:ascii="Georgia" w:eastAsia="Times New Roman" w:hAnsi="Georgia" w:cs="Courier New"/>
+          <w:spacing w:val="-2"/>
+          <w:sz w:val="24"/>
+          <w:szCs w:val="24"/>
+        </w:rPr>
+      </w:pPr>
+      <w:r>
+        <w:rPr>
+          <w:rFonts w:ascii="Georgia" w:eastAsia="Times New Roman" w:hAnsi="Georgia" w:cs="Courier New"/>
+          <w:spacing w:val="-2"/>
+          <w:sz w:val="24"/>
+          <w:szCs w:val="24"/>
+        </w:rPr>
+        <w:t>“Warp, Waves, and Wrinkles”</w:t>
+      </w:r>
+    </w:p>
+    <w:p>
+      <w:pPr>
+        <w:pStyle w:val="ListParagraph"/>
+        <w:numPr>
+          <w:ilvl w:val="2"/>
+          <w:numId w:val="16"/>
+        </w:numPr>
+        <w:spacing w:line="276" w:lineRule="auto"/>
+        <w:rPr>
+          <w:rFonts w:ascii="Georgia" w:eastAsia="Times New Roman" w:hAnsi="Georgia" w:cs="Courier New"/>
+          <w:spacing w:val="-2"/>
+          <w:sz w:val="24"/>
+          <w:szCs w:val="24"/>
+        </w:rPr>
+      </w:pPr>
+      <w:r>
+        <w:rPr>
+          <w:rFonts w:ascii="Georgia" w:eastAsia="Times New Roman" w:hAnsi="Georgia" w:cs="Courier New"/>
+          <w:spacing w:val="-2"/>
+          <w:sz w:val="24"/>
+          <w:szCs w:val="24"/>
+        </w:rPr>
+        <w:t>Milky Way</w:t>
+      </w:r>
+    </w:p>
+    <w:p>
+      <w:pPr>
+        <w:pStyle w:val="ListParagraph"/>
+        <w:numPr>
+          <w:ilvl w:val="2"/>
+          <w:numId w:val="16"/>
+        </w:numPr>
+        <w:spacing w:line="276" w:lineRule="auto"/>
+        <w:rPr>
+          <w:rFonts w:ascii="Georgia" w:eastAsia="Times New Roman" w:hAnsi="Georgia" w:cs="Courier New"/>
+          <w:spacing w:val="-2"/>
+          <w:sz w:val="24"/>
+          <w:szCs w:val="24"/>
+        </w:rPr>
+      </w:pPr>
+      <w:r>
+        <w:rPr>
+          <w:rFonts w:ascii="Georgia" w:eastAsia="Times New Roman" w:hAnsi="Georgia" w:cs="Courier New"/>
+          <w:spacing w:val="-2"/>
+          <w:sz w:val="24"/>
+          <w:szCs w:val="24"/>
+        </w:rPr>
+        <w:t>e</w:t>
+      </w:r>
+      <w:r>
+        <w:rPr>
+          <w:rFonts w:ascii="Georgia" w:eastAsia="Times New Roman" w:hAnsi="Georgia" w:cs="Courier New"/>
+          <w:spacing w:val="-2"/>
+          <w:sz w:val="24"/>
+          <w:szCs w:val="24"/>
+        </w:rPr>
+        <w:t>nsemble</w:t>
+      </w:r>
+    </w:p>
+    <w:p>
+      <w:pPr>
+        <w:pStyle w:val="ListParagraph"/>
+        <w:numPr>
+          <w:ilvl w:val="1"/>
+          <w:numId w:val="16"/>
+        </w:numPr>
+        <w:spacing w:line="276" w:lineRule="auto"/>
+        <w:rPr>
+          <w:rFonts w:ascii="Georgia" w:eastAsia="Times New Roman" w:hAnsi="Georgia" w:cs="Courier New"/>
+          <w:spacing w:val="-2"/>
+          <w:sz w:val="24"/>
+          <w:szCs w:val="24"/>
+        </w:rPr>
+      </w:pPr>
+      <w:r>
+        <w:rPr>
+          <w:rFonts w:ascii="Georgia" w:eastAsia="Times New Roman" w:hAnsi="Georgia" w:cs="Courier New"/>
+          <w:spacing w:val="-2"/>
+          <w:sz w:val="24"/>
+          <w:szCs w:val="24"/>
+        </w:rPr>
+        <w:t>“Crunch”</w:t>
+      </w:r>
+    </w:p>
+    <w:p>
+      <w:pPr>
+        <w:pStyle w:val="ListParagraph"/>
+        <w:numPr>
+          <w:ilvl w:val="2"/>
+          <w:numId w:val="16"/>
+        </w:numPr>
+        <w:spacing w:line="276" w:lineRule="auto"/>
+        <w:rPr>
+          <w:rFonts w:ascii="Georgia" w:eastAsia="Times New Roman" w:hAnsi="Georgia" w:cs="Courier New"/>
+          <w:spacing w:val="-2"/>
+          <w:sz w:val="24"/>
+          <w:szCs w:val="24"/>
+        </w:rPr>
+      </w:pPr>
+      <w:r>
+        <w:rPr>
+          <w:rFonts w:ascii="Georgia" w:eastAsia="Times New Roman" w:hAnsi="Georgia" w:cs="Courier New"/>
+          <w:spacing w:val="-2"/>
+          <w:sz w:val="24"/>
+          <w:szCs w:val="24"/>
+        </w:rPr>
+        <w:t>Singularity</w:t>
+      </w:r>
+    </w:p>
+    <w:p>
+      <w:pPr>
+        <w:pStyle w:val="ListParagraph"/>
+        <w:numPr>
+          <w:ilvl w:val="2"/>
+          <w:numId w:val="16"/>
+        </w:numPr>
+        <w:spacing w:line="276" w:lineRule="auto"/>
+        <w:rPr>
+          <w:rFonts w:ascii="Georgia" w:eastAsia="Times New Roman" w:hAnsi="Georgia" w:cs="Courier New"/>
+          <w:spacing w:val="-2"/>
+          <w:sz w:val="24"/>
+          <w:szCs w:val="24"/>
+        </w:rPr>
+      </w:pPr>
+      <w:r>
+        <w:rPr>
+          <w:rFonts w:ascii="Georgia" w:eastAsia="Times New Roman" w:hAnsi="Georgia" w:cs="Courier New"/>
+          <w:spacing w:val="-2"/>
+          <w:sz w:val="24"/>
+          <w:szCs w:val="24"/>
+        </w:rPr>
+        <w:t>Triangulum (Abby Holland)</w:t>
+      </w:r>
+    </w:p>
+    <w:p>
+      <w:pPr>
+        <w:pStyle w:val="ListParagraph"/>
+        <w:numPr>
+          <w:ilvl w:val="2"/>
+          <w:numId w:val="16"/>
+        </w:numPr>
+        <w:spacing w:line="276" w:lineRule="auto"/>
+        <w:rPr>
+          <w:rFonts w:ascii="Georgia" w:eastAsia="Times New Roman" w:hAnsi="Georgia" w:cs="Courier New"/>
+          <w:spacing w:val="-2"/>
+          <w:sz w:val="24"/>
+          <w:szCs w:val="24"/>
+        </w:rPr>
+      </w:pPr>
+      <w:r>
+        <w:rPr>
+          <w:rFonts w:ascii="Georgia" w:eastAsia="Times New Roman" w:hAnsi="Georgia" w:cs="Courier New"/>
+          <w:spacing w:val="-2"/>
+          <w:sz w:val="24"/>
+          <w:szCs w:val="24"/>
+        </w:rPr>
+        <w:t>Andromeda</w:t>
+      </w:r>
+    </w:p>
+    <w:p>
+      <w:pPr>
+        <w:pStyle w:val="ListParagraph"/>
+        <w:numPr>
+          <w:ilvl w:val="2"/>
+          <w:numId w:val="16"/>
+        </w:numPr>
+        <w:spacing w:line="276" w:lineRule="auto"/>
+        <w:rPr>
+          <w:rFonts w:ascii="Georgia" w:eastAsia="Times New Roman" w:hAnsi="Georgia" w:cs="Courier New"/>
+          <w:spacing w:val="-2"/>
+          <w:sz w:val="24"/>
+          <w:szCs w:val="24"/>
+        </w:rPr>
+      </w:pPr>
+      <w:r>
+        <w:rPr>
+          <w:rFonts w:ascii="Georgia" w:eastAsia="Times New Roman" w:hAnsi="Georgia" w:cs="Courier New"/>
+          <w:spacing w:val="-2"/>
+          <w:sz w:val="24"/>
+          <w:szCs w:val="24"/>
+        </w:rPr>
+        <w:t>Milky Way</w:t>
+      </w:r>
+    </w:p>
+    <w:p>
+      <w:pPr>
+        <w:pStyle w:val="ListParagraph"/>
+        <w:numPr>
+          <w:ilvl w:val="2"/>
+          <w:numId w:val="16"/>
+        </w:numPr>
+        <w:spacing w:line="276" w:lineRule="auto"/>
+        <w:rPr>
+          <w:rFonts w:ascii="Georgia" w:eastAsia="Times New Roman" w:hAnsi="Georgia" w:cs="Courier New"/>
+          <w:spacing w:val="-2"/>
+          <w:sz w:val="24"/>
+          <w:szCs w:val="24"/>
+        </w:rPr>
+      </w:pPr>
+      <w:r>
+        <w:rPr>
+          <w:rFonts w:ascii="Georgia" w:eastAsia="Times New Roman" w:hAnsi="Georgia" w:cs="Courier New"/>
+          <w:spacing w:val="-2"/>
+          <w:sz w:val="24"/>
+          <w:szCs w:val="24"/>
+        </w:rPr>
+        <w:t>Whirlpool (Skye Passmore)</w:t>
+      </w:r>
+    </w:p>
+    <w:p>
+      <w:pPr>
+        <w:pStyle w:val="ListParagraph"/>
+        <w:numPr>
+          <w:ilvl w:val="2"/>
+          <w:numId w:val="16"/>
+        </w:numPr>
+        <w:spacing w:line="276" w:lineRule="auto"/>
+        <w:rPr>
+          <w:rFonts w:ascii="Georgia" w:eastAsia="Times New Roman" w:hAnsi="Georgia" w:cs="Courier New"/>
+          <w:spacing w:val="-2"/>
+          <w:sz w:val="24"/>
+          <w:szCs w:val="24"/>
+        </w:rPr>
+      </w:pPr>
+      <w:r>
+        <w:rPr>
+          <w:rFonts w:ascii="Georgia" w:eastAsia="Times New Roman" w:hAnsi="Georgia" w:cs="Courier New"/>
+          <w:spacing w:val="-2"/>
+          <w:sz w:val="24"/>
+          <w:szCs w:val="24"/>
+        </w:rPr>
+        <w:t>Cartwheel (Kari Twyman)</w:t>
+      </w:r>
+    </w:p>
+    <w:p>
+      <w:pPr>
+        <w:pStyle w:val="ListParagraph"/>
+        <w:numPr>
+          <w:ilvl w:val="1"/>
+          <w:numId w:val="16"/>
+        </w:numPr>
+        <w:spacing w:line="276" w:lineRule="auto"/>
+        <w:rPr>
+          <w:rFonts w:ascii="Georgia" w:eastAsia="Times New Roman" w:hAnsi="Georgia" w:cs="Courier New"/>
+          <w:spacing w:val="-2"/>
+          <w:sz w:val="24"/>
+          <w:szCs w:val="24"/>
+        </w:rPr>
+      </w:pPr>
+      <w:r>
+        <w:rPr>
+          <w:rFonts w:ascii="Georgia" w:eastAsia="Times New Roman" w:hAnsi="Georgia" w:cs="Courier New"/>
+          <w:spacing w:val="-2"/>
+          <w:sz w:val="24"/>
+          <w:szCs w:val="24"/>
+        </w:rPr>
+        <w:t>“Apparent”</w:t>
+      </w:r>
+    </w:p>
+    <w:p>
+      <w:pPr>
+        <w:pStyle w:val="ListParagraph"/>
+        <w:numPr>
+          <w:ilvl w:val="2"/>
+          <w:numId w:val="16"/>
+        </w:numPr>
+        <w:spacing w:line="276" w:lineRule="auto"/>
+        <w:rPr>
+          <w:rFonts w:ascii="Georgia" w:eastAsia="Times New Roman" w:hAnsi="Georgia" w:cs="Courier New"/>
+          <w:spacing w:val="-2"/>
+          <w:sz w:val="24"/>
+          <w:szCs w:val="24"/>
+        </w:rPr>
+      </w:pPr>
+      <w:r>
+        <w:rPr>
+          <w:rFonts w:ascii="Georgia" w:eastAsia="Times New Roman" w:hAnsi="Georgia" w:cs="Courier New"/>
+          <w:spacing w:val="-2"/>
+          <w:sz w:val="24"/>
+          <w:szCs w:val="24"/>
+        </w:rPr>
+        <w:t>JD</w:t>
+      </w:r>
+    </w:p>
+    <w:p>
+      <w:pPr>
+        <w:pStyle w:val="ListParagraph"/>
+        <w:numPr>
+          <w:ilvl w:val="1"/>
+          <w:numId w:val="16"/>
+        </w:numPr>
+        <w:spacing w:line="276" w:lineRule="auto"/>
+        <w:rPr>
+          <w:rFonts w:ascii="Georgia" w:eastAsia="Times New Roman" w:hAnsi="Georgia" w:cs="Courier New"/>
+          <w:spacing w:val="-2"/>
+          <w:sz w:val="24"/>
+          <w:szCs w:val="24"/>
+        </w:rPr>
+      </w:pPr>
+      <w:r>
+        <w:rPr>
+          <w:rFonts w:ascii="Georgia" w:eastAsia="Times New Roman" w:hAnsi="Georgia" w:cs="Courier New"/>
+          <w:spacing w:val="-2"/>
+          <w:sz w:val="24"/>
+          <w:szCs w:val="24"/>
+        </w:rPr>
+        <w:t>“Parallax”</w:t>
+      </w:r>
+    </w:p>
+    <w:p>
+      <w:pPr>
+        <w:pStyle w:val="ListParagraph"/>
+        <w:numPr>
+          <w:ilvl w:val="2"/>
+          <w:numId w:val="16"/>
+        </w:numPr>
+        <w:spacing w:line="276" w:lineRule="auto"/>
+        <w:rPr>
+          <w:rFonts w:ascii="Georgia" w:eastAsia="Times New Roman" w:hAnsi="Georgia" w:cs="Courier New"/>
+          <w:spacing w:val="-2"/>
+          <w:sz w:val="24"/>
+          <w:szCs w:val="24"/>
+        </w:rPr>
+      </w:pPr>
+      <w:r>
+        <w:rPr>
+          <w:rFonts w:ascii="Georgia" w:eastAsia="Times New Roman" w:hAnsi="Georgia" w:cs="Courier New"/>
+          <w:spacing w:val="-2"/>
+          <w:sz w:val="24"/>
+          <w:szCs w:val="24"/>
+        </w:rPr>
+        <w:t>JD</w:t>
+      </w:r>
+    </w:p>
+    <w:p>
+      <w:pPr>
+        <w:pStyle w:val="ListParagraph"/>
+        <w:numPr>
+          <w:ilvl w:val="2"/>
+          <w:numId w:val="16"/>
+        </w:numPr>
+        <w:spacing w:line="276" w:lineRule="auto"/>
+        <w:rPr>
+          <w:rFonts w:ascii="Georgia" w:eastAsia="Times New Roman" w:hAnsi="Georgia" w:cs="Courier New"/>
+          <w:spacing w:val="-2"/>
+          <w:sz w:val="24"/>
+          <w:szCs w:val="24"/>
+        </w:rPr>
+      </w:pPr>
+      <w:r>
+        <w:rPr>
+          <w:rFonts w:ascii="Georgia" w:eastAsia="Times New Roman" w:hAnsi="Georgia" w:cs="Courier New"/>
+          <w:spacing w:val="-2"/>
+          <w:sz w:val="24"/>
+          <w:szCs w:val="24"/>
+        </w:rPr>
+        <w:t>Gravit</w:t>
+      </w:r>
+      <w:r>
+        <w:rPr>
+          <w:rFonts w:ascii="Georgia" w:eastAsia="Times New Roman" w:hAnsi="Georgia" w:cs="Courier New"/>
+          <w:spacing w:val="-2"/>
+          <w:sz w:val="24"/>
+          <w:szCs w:val="24"/>
+        </w:rPr>
+        <w:t>y</w:t>
+      </w:r>
+    </w:p>
+    <w:p>
+      <w:pPr>
+        <w:spacing w:line="276" w:lineRule="auto"/>
+        <w:rPr>
+          <w:rFonts w:ascii="Georgia" w:eastAsia="Times New Roman" w:hAnsi="Georgia" w:cs="Courier New"/>
+          <w:spacing w:val="-2"/>
+          <w:sz w:val="24"/>
+          <w:szCs w:val="24"/>
+        </w:rPr>
+      </w:pPr>
+    </w:p>
+    <w:p>
+      <w:pPr>
+        <w:spacing w:line="276" w:lineRule="auto"/>
+        <w:rPr>
+          <w:rFonts w:ascii="Georgia" w:eastAsia="Times New Roman" w:hAnsi="Georgia" w:cs="Courier New"/>
+          <w:spacing w:val="-2"/>
+          <w:sz w:val="24"/>
+          <w:szCs w:val="24"/>
+        </w:rPr>
+      </w:pPr>
+    </w:p>
+    <w:p>
+      <w:pPr>
+        <w:spacing w:line="276" w:lineRule="auto"/>
+        <w:rPr>
+          <w:rFonts w:ascii="Georgia" w:eastAsia="Times New Roman" w:hAnsi="Georgia" w:cs="Courier New"/>
+          <w:spacing w:val="-2"/>
+          <w:sz w:val="24"/>
+          <w:szCs w:val="24"/>
+        </w:rPr>
+      </w:pPr>
+    </w:p>
+    <w:p>
+      <w:pPr>
+        <w:spacing w:line="276" w:lineRule="auto"/>
+        <w:jc w:val="center"/>
+        <w:rPr>
+          <w:rFonts w:ascii="Georgia" w:eastAsia="Times New Roman" w:hAnsi="Georgia" w:cs="Courier New"/>
+          <w:spacing w:val="-2"/>
+          <w:sz w:val="24"/>
+          <w:szCs w:val="24"/>
+        </w:rPr>
+      </w:pPr>
+      <w:r>
+        <w:rPr>
+          <w:rFonts w:ascii="Georgia" w:eastAsia="Times New Roman" w:hAnsi="Georgia" w:cs="Courier New"/>
+          <w:b/>
+          <w:bCs/>
+          <w:spacing w:val="-2"/>
+          <w:sz w:val="40"/>
+          <w:szCs w:val="40"/>
+        </w:rPr>
+        <w:lastRenderedPageBreak/>
+        <w:t>BENCHMARKS</w:t>
+      </w:r>
+      <w:r>
+        <w:rPr>
+          <w:rFonts w:ascii="Georgia" w:eastAsia="Times New Roman" w:hAnsi="Georgia" w:cs="Courier New"/>
+          <w:spacing w:val="-2"/>
+          <w:sz w:val="40"/>
+          <w:szCs w:val="40"/>
+        </w:rPr>
+        <w:t xml:space="preserve"> (cont.)</w:t>
+      </w:r>
+    </w:p>
+    <w:p>
+      <w:pPr>
+        <w:spacing w:line="276" w:lineRule="auto"/>
+        <w:rPr>
+          <w:rFonts w:ascii="Georgia" w:eastAsia="Times New Roman" w:hAnsi="Georgia" w:cs="Courier New"/>
+          <w:b/>
+          <w:bCs/>
+          <w:spacing w:val="-2"/>
+          <w:sz w:val="24"/>
+          <w:szCs w:val="24"/>
+        </w:rPr>
+      </w:pPr>
+    </w:p>
+    <w:p>
+      <w:pPr>
+        <w:spacing w:line="276" w:lineRule="auto"/>
+        <w:rPr>
+          <w:rFonts w:ascii="Georgia" w:eastAsia="Times New Roman" w:hAnsi="Georgia" w:cs="Courier New"/>
+          <w:spacing w:val="-2"/>
+          <w:sz w:val="24"/>
+          <w:szCs w:val="24"/>
+        </w:rPr>
+      </w:pPr>
+      <w:r>
+        <w:rPr>
+          <w:rFonts w:ascii="Georgia" w:eastAsia="Times New Roman" w:hAnsi="Georgia" w:cs="Courier New"/>
+          <w:b/>
+          <w:bCs/>
+          <w:spacing w:val="-2"/>
+          <w:sz w:val="24"/>
+          <w:szCs w:val="24"/>
+        </w:rPr>
+        <w:t xml:space="preserve">Apprenticeship Project Presentation / </w:t>
+      </w:r>
+      <w:r>
+        <w:rPr>
+          <w:rFonts w:ascii="Georgia" w:eastAsia="Times New Roman" w:hAnsi="Georgia" w:cs="Courier New"/>
+          <w:b/>
+          <w:bCs/>
+          <w:spacing w:val="-2"/>
+          <w:sz w:val="24"/>
+          <w:szCs w:val="24"/>
+        </w:rPr>
+        <w:t>Reading</w:t>
+      </w:r>
+      <w:r>
+        <w:rPr>
+          <w:rFonts w:ascii="Georgia" w:eastAsia="Times New Roman" w:hAnsi="Georgia" w:cs="Courier New"/>
+          <w:spacing w:val="-2"/>
+          <w:sz w:val="24"/>
+          <w:szCs w:val="24"/>
+        </w:rPr>
+        <w:t xml:space="preserve"> (tbd)</w:t>
+      </w:r>
+    </w:p>
+    <w:p>
+      <w:pPr>
+        <w:pStyle w:val="ListParagraph"/>
+        <w:numPr>
+          <w:ilvl w:val="0"/>
+          <w:numId w:val="17"/>
+        </w:numPr>
+        <w:spacing w:line="276" w:lineRule="auto"/>
+        <w:rPr>
+          <w:rFonts w:ascii="Georgia" w:eastAsia="Times New Roman" w:hAnsi="Georgia" w:cs="Courier New"/>
+          <w:spacing w:val="-2"/>
+          <w:sz w:val="24"/>
+          <w:szCs w:val="24"/>
+        </w:rPr>
+      </w:pPr>
+      <w:r>
+        <w:rPr>
+          <w:rFonts w:ascii="Georgia" w:eastAsia="Times New Roman" w:hAnsi="Georgia" w:cs="Courier New"/>
+          <w:spacing w:val="-2"/>
+          <w:sz w:val="24"/>
+          <w:szCs w:val="24"/>
+        </w:rPr>
+        <w:t xml:space="preserve">The first draft </w:t>
+      </w:r>
+      <w:r>
+        <w:rPr>
+          <w:rFonts w:ascii="Georgia" w:eastAsia="Times New Roman" w:hAnsi="Georgia" w:cs="Courier New"/>
+          <w:spacing w:val="-2"/>
+          <w:sz w:val="24"/>
+          <w:szCs w:val="24"/>
+        </w:rPr>
+        <w:t>will be</w:t>
+      </w:r>
+      <w:r>
+        <w:rPr>
+          <w:rFonts w:ascii="Georgia" w:eastAsia="Times New Roman" w:hAnsi="Georgia" w:cs="Courier New"/>
+          <w:spacing w:val="-2"/>
+          <w:sz w:val="24"/>
+          <w:szCs w:val="24"/>
+        </w:rPr>
+        <w:t xml:space="preserve"> </w:t>
+      </w:r>
+      <w:r>
+        <w:rPr>
+          <w:rFonts w:ascii="Georgia" w:eastAsia="Times New Roman" w:hAnsi="Georgia" w:cs="Courier New"/>
+          <w:spacing w:val="-2"/>
+          <w:sz w:val="24"/>
+          <w:szCs w:val="24"/>
+        </w:rPr>
+        <w:t>completed</w:t>
+      </w:r>
+      <w:r>
+        <w:rPr>
+          <w:rFonts w:ascii="Georgia" w:eastAsia="Times New Roman" w:hAnsi="Georgia" w:cs="Courier New"/>
+          <w:spacing w:val="-2"/>
+          <w:sz w:val="24"/>
+          <w:szCs w:val="24"/>
+        </w:rPr>
+        <w:t xml:space="preserve"> by March.</w:t>
+      </w:r>
+    </w:p>
+    <w:p>
+      <w:pPr>
+        <w:pStyle w:val="ListParagraph"/>
+        <w:numPr>
+          <w:ilvl w:val="0"/>
+          <w:numId w:val="17"/>
+        </w:numPr>
+        <w:spacing w:line="276" w:lineRule="auto"/>
+        <w:rPr>
+          <w:rFonts w:ascii="Georgia" w:eastAsia="Times New Roman" w:hAnsi="Georgia" w:cs="Courier New"/>
+          <w:spacing w:val="-2"/>
+          <w:sz w:val="24"/>
+          <w:szCs w:val="24"/>
+        </w:rPr>
+      </w:pPr>
+      <w:r>
+        <w:rPr>
+          <w:rFonts w:ascii="Georgia" w:eastAsia="Times New Roman" w:hAnsi="Georgia" w:cs="Courier New"/>
+          <w:spacing w:val="-2"/>
+          <w:sz w:val="24"/>
+          <w:szCs w:val="24"/>
+        </w:rPr>
+        <w:t xml:space="preserve">The second draft </w:t>
+      </w:r>
+      <w:r>
+        <w:rPr>
+          <w:rFonts w:ascii="Georgia" w:eastAsia="Times New Roman" w:hAnsi="Georgia" w:cs="Courier New"/>
+          <w:spacing w:val="-2"/>
+          <w:sz w:val="24"/>
+          <w:szCs w:val="24"/>
+        </w:rPr>
+        <w:t>cuts</w:t>
+      </w:r>
+      <w:r>
+        <w:rPr>
+          <w:rFonts w:ascii="Georgia" w:eastAsia="Times New Roman" w:hAnsi="Georgia" w:cs="Courier New"/>
+          <w:spacing w:val="-2"/>
+          <w:sz w:val="24"/>
+          <w:szCs w:val="24"/>
+        </w:rPr>
+        <w:t xml:space="preserve"> three musical numbers</w:t>
+      </w:r>
+      <w:r>
+        <w:rPr>
+          <w:rFonts w:ascii="Georgia" w:eastAsia="Times New Roman" w:hAnsi="Georgia" w:cs="Courier New"/>
+          <w:spacing w:val="-2"/>
+          <w:sz w:val="24"/>
+          <w:szCs w:val="24"/>
+        </w:rPr>
+        <w:t>, “</w:t>
+      </w:r>
+      <w:r>
+        <w:rPr>
+          <w:rFonts w:ascii="Georgia" w:eastAsia="Times New Roman" w:hAnsi="Georgia" w:cs="Courier New"/>
+          <w:spacing w:val="-2"/>
+          <w:sz w:val="24"/>
+          <w:szCs w:val="24"/>
+        </w:rPr>
+        <w:t>Depth” and “Superheated” and “Accretion.”</w:t>
+      </w:r>
+      <w:r>
+        <w:rPr>
+          <w:rFonts w:ascii="Georgia" w:eastAsia="Times New Roman" w:hAnsi="Georgia" w:cs="Courier New"/>
+          <w:spacing w:val="-2"/>
+          <w:sz w:val="24"/>
+          <w:szCs w:val="24"/>
+        </w:rPr>
+        <w:t xml:space="preserve"> Singularity </w:t>
+      </w:r>
+      <w:r>
+        <w:rPr>
+          <w:rFonts w:ascii="Georgia" w:eastAsia="Times New Roman" w:hAnsi="Georgia" w:cs="Courier New"/>
+          <w:spacing w:val="-2"/>
+          <w:sz w:val="24"/>
+          <w:szCs w:val="24"/>
+        </w:rPr>
+        <w:t xml:space="preserve">goes into a coma </w:t>
+      </w:r>
+      <w:r>
+        <w:rPr>
+          <w:rFonts w:ascii="Georgia" w:eastAsia="Times New Roman" w:hAnsi="Georgia" w:cs="Courier New"/>
+          <w:spacing w:val="-2"/>
+          <w:sz w:val="24"/>
+          <w:szCs w:val="24"/>
+        </w:rPr>
+        <w:t>after the Big Bang</w:t>
+      </w:r>
+      <w:r>
+        <w:rPr>
+          <w:rFonts w:ascii="Georgia" w:eastAsia="Times New Roman" w:hAnsi="Georgia" w:cs="Courier New"/>
+          <w:spacing w:val="-2"/>
+          <w:sz w:val="24"/>
+          <w:szCs w:val="24"/>
+        </w:rPr>
+        <w:t>, rather than</w:t>
+      </w:r>
+      <w:r>
+        <w:rPr>
+          <w:rFonts w:ascii="Georgia" w:eastAsia="Times New Roman" w:hAnsi="Georgia" w:cs="Courier New"/>
+          <w:spacing w:val="-2"/>
+          <w:sz w:val="24"/>
+          <w:szCs w:val="24"/>
+        </w:rPr>
+        <w:t xml:space="preserve"> awaken in the first draft.</w:t>
+      </w:r>
+    </w:p>
+    <w:p>
+      <w:pPr>
+        <w:pStyle w:val="ListParagraph"/>
+        <w:numPr>
+          <w:ilvl w:val="0"/>
+          <w:numId w:val="16"/>
+        </w:numPr>
+        <w:spacing w:line="276" w:lineRule="auto"/>
+        <w:rPr>
+          <w:rFonts w:ascii="Georgia" w:eastAsia="Times New Roman" w:hAnsi="Georgia" w:cs="Courier New"/>
+          <w:spacing w:val="-2"/>
+          <w:sz w:val="24"/>
+          <w:szCs w:val="24"/>
+        </w:rPr>
+      </w:pPr>
+      <w:r>
+        <w:rPr>
+          <w:rFonts w:ascii="Georgia" w:eastAsia="Times New Roman" w:hAnsi="Georgia" w:cs="Courier New"/>
+          <w:spacing w:val="-2"/>
+          <w:sz w:val="24"/>
+          <w:szCs w:val="24"/>
+        </w:rPr>
+        <w:t>The running time is estimated to be 2.5 hours.</w:t>
+      </w:r>
+    </w:p>
+    <w:p>
+      <w:pPr>
+        <w:spacing w:line="276" w:lineRule="auto"/>
+        <w:rPr>
+          <w:rFonts w:ascii="Georgia" w:eastAsia="Times New Roman" w:hAnsi="Georgia" w:cs="Courier New"/>
+          <w:spacing w:val="-2"/>
+          <w:sz w:val="24"/>
+          <w:szCs w:val="24"/>
+        </w:rPr>
+      </w:pPr>
+    </w:p>
+    <w:p>
+      <w:pPr>
+        <w:spacing w:line="276" w:lineRule="auto"/>
+        <w:rPr>
+          <w:rFonts w:ascii="Georgia" w:eastAsia="Times New Roman" w:hAnsi="Georgia" w:cs="Courier New"/>
+          <w:spacing w:val="-2"/>
+          <w:sz w:val="24"/>
+          <w:szCs w:val="24"/>
+        </w:rPr>
+      </w:pPr>
+    </w:p>
+    <w:p>
+      <w:pPr>
+        <w:spacing w:line="276" w:lineRule="auto"/>
+        <w:rPr>
+          <w:rFonts w:ascii="Georgia" w:eastAsia="Times New Roman" w:hAnsi="Georgia" w:cs="Courier New"/>
+          <w:spacing w:val="-2"/>
+          <w:sz w:val="24"/>
+          <w:szCs w:val="24"/>
+        </w:rPr>
+      </w:pPr>
+    </w:p>
+    <w:p>
+      <w:pPr>
+        <w:spacing w:line="276" w:lineRule="auto"/>
+        <w:rPr>
+          <w:rFonts w:ascii="Georgia" w:eastAsia="Times New Roman" w:hAnsi="Georgia" w:cs="Courier New"/>
+          <w:spacing w:val="-2"/>
+          <w:sz w:val="24"/>
+          <w:szCs w:val="24"/>
+        </w:rPr>
+      </w:pPr>
+    </w:p>
+    <w:p>
+      <w:pPr>
+        <w:spacing w:line="276" w:lineRule="auto"/>
+        <w:rPr>
+          <w:rFonts w:ascii="Georgia" w:eastAsia="Times New Roman" w:hAnsi="Georgia" w:cs="Courier New"/>
+          <w:spacing w:val="-2"/>
+          <w:sz w:val="24"/>
+          <w:szCs w:val="24"/>
+        </w:rPr>
+      </w:pPr>
+    </w:p>
+    <w:p>
+      <w:pPr>
+        <w:spacing w:line="276" w:lineRule="auto"/>
+        <w:rPr>
+          <w:rFonts w:ascii="Georgia" w:eastAsia="Times New Roman" w:hAnsi="Georgia" w:cs="Courier New"/>
+          <w:spacing w:val="-2"/>
+          <w:sz w:val="24"/>
+          <w:szCs w:val="24"/>
+        </w:rPr>
+      </w:pPr>
+    </w:p>
+    <w:p>
+      <w:pPr>
+        <w:spacing w:line="276" w:lineRule="auto"/>
+        <w:rPr>
+          <w:rFonts w:ascii="Georgia" w:eastAsia="Times New Roman" w:hAnsi="Georgia" w:cs="Courier New"/>
+          <w:spacing w:val="-2"/>
+          <w:sz w:val="24"/>
+          <w:szCs w:val="24"/>
+        </w:rPr>
+      </w:pPr>
+    </w:p>
+    <w:p>
+      <w:pPr>
+        <w:spacing w:line="276" w:lineRule="auto"/>
+        <w:rPr>
+          <w:rFonts w:ascii="Georgia" w:eastAsia="Times New Roman" w:hAnsi="Georgia" w:cs="Courier New"/>
+          <w:spacing w:val="-2"/>
+          <w:sz w:val="24"/>
+          <w:szCs w:val="24"/>
+        </w:rPr>
+      </w:pPr>
+    </w:p>
+    <w:p>
+      <w:pPr>
+        <w:spacing w:line="276" w:lineRule="auto"/>
+        <w:rPr>
+          <w:rFonts w:ascii="Georgia" w:eastAsia="Times New Roman" w:hAnsi="Georgia" w:cs="Courier New"/>
+          <w:spacing w:val="-2"/>
+          <w:sz w:val="24"/>
+          <w:szCs w:val="24"/>
+        </w:rPr>
+      </w:pPr>
+    </w:p>
+    <w:p>
+      <w:pPr>
+        <w:spacing w:line="276" w:lineRule="auto"/>
+        <w:rPr>
+          <w:rFonts w:ascii="Georgia" w:eastAsia="Times New Roman" w:hAnsi="Georgia" w:cs="Courier New"/>
+          <w:spacing w:val="-2"/>
+          <w:sz w:val="24"/>
+          <w:szCs w:val="24"/>
+        </w:rPr>
+      </w:pPr>
+    </w:p>
+    <w:p>
+      <w:pPr>
+        <w:spacing w:line="276" w:lineRule="auto"/>
+        <w:rPr>
+          <w:rFonts w:ascii="Georgia" w:eastAsia="Times New Roman" w:hAnsi="Georgia" w:cs="Courier New"/>
+          <w:spacing w:val="-2"/>
+          <w:sz w:val="24"/>
+          <w:szCs w:val="24"/>
+        </w:rPr>
+      </w:pPr>
+    </w:p>
+    <w:p>
+      <w:pPr>
+        <w:spacing w:line="276" w:lineRule="auto"/>
+        <w:rPr>
+          <w:rFonts w:ascii="Georgia" w:eastAsia="Times New Roman" w:hAnsi="Georgia" w:cs="Courier New"/>
+          <w:spacing w:val="-2"/>
+          <w:sz w:val="24"/>
+          <w:szCs w:val="24"/>
+        </w:rPr>
+      </w:pPr>
+    </w:p>
+    <w:p>
+      <w:pPr>
+        <w:spacing w:line="276" w:lineRule="auto"/>
+        <w:rPr>
+          <w:rFonts w:ascii="Georgia" w:eastAsia="Times New Roman" w:hAnsi="Georgia" w:cs="Courier New"/>
+          <w:spacing w:val="-2"/>
+          <w:sz w:val="24"/>
+          <w:szCs w:val="24"/>
+        </w:rPr>
+      </w:pPr>
+    </w:p>
+    <w:p>
+      <w:pPr>
+        <w:spacing w:line="276" w:lineRule="auto"/>
+        <w:rPr>
+          <w:rFonts w:ascii="Georgia" w:eastAsia="Times New Roman" w:hAnsi="Georgia" w:cs="Courier New"/>
+          <w:spacing w:val="-2"/>
+          <w:sz w:val="24"/>
+          <w:szCs w:val="24"/>
+        </w:rPr>
+      </w:pPr>
+    </w:p>
+    <w:p>
+      <w:pPr>
+        <w:spacing w:line="276" w:lineRule="auto"/>
+        <w:rPr>
+          <w:rFonts w:ascii="Georgia" w:eastAsia="Times New Roman" w:hAnsi="Georgia" w:cs="Courier New"/>
+          <w:spacing w:val="-2"/>
+          <w:sz w:val="24"/>
+          <w:szCs w:val="24"/>
+        </w:rPr>
+      </w:pPr>
+    </w:p>
+    <w:p>
+      <w:pPr>
+        <w:spacing w:line="276" w:lineRule="auto"/>
+        <w:rPr>
+          <w:rFonts w:ascii="Georgia" w:eastAsia="Times New Roman" w:hAnsi="Georgia" w:cs="Courier New"/>
+          <w:spacing w:val="-2"/>
+          <w:sz w:val="24"/>
+          <w:szCs w:val="24"/>
+        </w:rPr>
+      </w:pPr>
+    </w:p>
+    <w:p>
+      <w:pPr>
+        <w:spacing w:line="276" w:lineRule="auto"/>
+        <w:rPr>
+          <w:rFonts w:ascii="Georgia" w:eastAsia="Times New Roman" w:hAnsi="Georgia" w:cs="Courier New"/>
+          <w:spacing w:val="-2"/>
+          <w:sz w:val="24"/>
+          <w:szCs w:val="24"/>
+        </w:rPr>
+      </w:pPr>
+    </w:p>
+    <w:p>
+      <w:pPr>
+        <w:spacing w:line="276" w:lineRule="auto"/>
+        <w:rPr>
+          <w:rFonts w:ascii="Georgia" w:eastAsia="Times New Roman" w:hAnsi="Georgia" w:cs="Courier New"/>
+          <w:spacing w:val="-2"/>
+          <w:sz w:val="24"/>
+          <w:szCs w:val="24"/>
+        </w:rPr>
+      </w:pPr>
+    </w:p>
+    <w:p>
+      <w:pPr>
+        <w:spacing w:line="276" w:lineRule="auto"/>
+        <w:rPr>
+          <w:rFonts w:ascii="Georgia" w:eastAsia="Times New Roman" w:hAnsi="Georgia" w:cs="Courier New"/>
+          <w:spacing w:val="-2"/>
+          <w:sz w:val="24"/>
+          <w:szCs w:val="24"/>
+        </w:rPr>
+      </w:pPr>
+    </w:p>
+    <w:p>
+      <w:pPr>
+        <w:spacing w:line="276" w:lineRule="auto"/>
+        <w:rPr>
+          <w:rFonts w:ascii="Georgia" w:eastAsia="Times New Roman" w:hAnsi="Georgia" w:cs="Courier New"/>
+          <w:spacing w:val="-2"/>
+          <w:sz w:val="24"/>
+          <w:szCs w:val="24"/>
+        </w:rPr>
+      </w:pPr>
+    </w:p>
+    <w:p>
+      <w:pPr>
+        <w:spacing w:line="276" w:lineRule="auto"/>
+        <w:jc w:val="center"/>
+        <w:rPr>
+          <w:rFonts w:ascii="Georgia" w:eastAsia="Times New Roman" w:hAnsi="Georgia" w:cs="Courier New"/>
+          <w:b/>
+          <w:bCs/>
+          <w:spacing w:val="-2"/>
+          <w:sz w:val="40"/>
+          <w:szCs w:val="40"/>
+        </w:rPr>
+      </w:pPr>
+      <w:r>
+        <w:rPr>
+          <w:rFonts w:ascii="Georgia" w:eastAsia="Times New Roman" w:hAnsi="Georgia" w:cs="Courier New"/>
+          <w:b/>
+          <w:bCs/>
+          <w:spacing w:val="-2"/>
+          <w:sz w:val="40"/>
+          <w:szCs w:val="40"/>
+        </w:rPr>
+        <w:lastRenderedPageBreak/>
+        <w:t>PROJECTED TASKS</w:t>
+      </w:r>
+    </w:p>
+    <w:p>
+      <w:pPr>
+        <w:spacing w:line="276" w:lineRule="auto"/>
+        <w:rPr>
+          <w:rFonts w:ascii="Georgia" w:eastAsia="Times New Roman" w:hAnsi="Georgia" w:cs="Courier New"/>
+          <w:b/>
+          <w:bCs/>
+          <w:spacing w:val="-2"/>
+          <w:sz w:val="24"/>
+          <w:szCs w:val="24"/>
+        </w:rPr>
+      </w:pPr>
+    </w:p>
+    <w:p>
+      <w:pPr>
+        <w:spacing w:line="276" w:lineRule="auto"/>
+        <w:rPr>
+          <w:rFonts w:ascii="Georgia" w:hAnsi="Georgia" w:cs="Courier New"/>
+          <w:bCs/>
+          <w:sz w:val="32"/>
+          <w:szCs w:val="32"/>
+        </w:rPr>
+      </w:pPr>
+      <w:r>
+        <w:rPr>
+          <w:rFonts w:ascii="Georgia" w:hAnsi="Georgia" w:cs="Courier New"/>
+          <w:b/>
+          <w:sz w:val="32"/>
+          <w:szCs w:val="32"/>
+        </w:rPr>
+        <w:t>FEBRUARY</w:t>
+      </w:r>
+      <w:r>
+        <w:rPr>
+          <w:rFonts w:ascii="Georgia" w:hAnsi="Georgia" w:cs="Courier New"/>
+          <w:bCs/>
+          <w:sz w:val="32"/>
+          <w:szCs w:val="32"/>
+        </w:rPr>
+        <w:t xml:space="preserve"> </w:t>
+      </w:r>
+      <w:r>
+        <w:rPr>
+          <w:rFonts w:ascii="Georgia" w:hAnsi="Georgia" w:cs="Courier New"/>
+          <w:bCs/>
+          <w:sz w:val="24"/>
+          <w:szCs w:val="24"/>
+        </w:rPr>
+        <w:t>[</w:t>
+      </w:r>
+      <w:r>
+        <w:rPr>
+          <w:rFonts w:ascii="Georgia" w:hAnsi="Georgia" w:cs="Courier New"/>
+          <w:bCs/>
+          <w:sz w:val="24"/>
+          <w:szCs w:val="24"/>
+        </w:rPr>
+        <w:t xml:space="preserve">Presentation of </w:t>
+      </w:r>
+      <w:r>
+        <w:rPr>
+          <w:rFonts w:ascii="Georgia" w:hAnsi="Georgia" w:cs="Courier New"/>
+          <w:bCs/>
+          <w:sz w:val="24"/>
+          <w:szCs w:val="24"/>
+        </w:rPr>
+        <w:t>“</w:t>
+      </w:r>
+      <w:hyperlink r:id="rId14" w:history="1">
+        <w:r>
+          <w:rPr>
+            <w:rStyle w:val="Hyperlink"/>
+            <w:rFonts w:ascii="Georgia" w:hAnsi="Georgia" w:cs="Courier New"/>
+            <w:bCs/>
+            <w:sz w:val="24"/>
+            <w:szCs w:val="24"/>
+          </w:rPr>
+          <w:t>Time is Relative</w:t>
+        </w:r>
+      </w:hyperlink>
+      <w:r>
+        <w:rPr>
+          <w:rFonts w:ascii="Georgia" w:hAnsi="Georgia" w:cs="Courier New"/>
+          <w:bCs/>
+          <w:sz w:val="24"/>
+          <w:szCs w:val="24"/>
+        </w:rPr>
+        <w:t>”]</w:t>
+      </w:r>
+    </w:p>
+    <w:p>
+      <w:pPr>
+        <w:pStyle w:val="ListParagraph"/>
+        <w:numPr>
+          <w:ilvl w:val="0"/>
+          <w:numId w:val="9"/>
+        </w:numPr>
+        <w:spacing w:line="276" w:lineRule="auto"/>
+        <w:rPr>
+          <w:rFonts w:ascii="Georgia" w:hAnsi="Georgia" w:cs="Courier New"/>
+          <w:b/>
+          <w:sz w:val="32"/>
+          <w:szCs w:val="32"/>
+        </w:rPr>
+      </w:pPr>
+      <w:r>
+        <w:rPr>
+          <w:rFonts w:ascii="Georgia" w:hAnsi="Georgia" w:cs="Courier New"/>
+          <w:bCs/>
+          <w:sz w:val="24"/>
+          <w:szCs w:val="24"/>
+        </w:rPr>
+        <w:t>Attend the initial Meeting with David Quang Pham and possibly Amber</w:t>
+      </w:r>
+      <w:r>
+        <w:rPr>
+          <w:rFonts w:ascii="Georgia" w:hAnsi="Georgia" w:cs="Courier New"/>
+          <w:bCs/>
+          <w:sz w:val="24"/>
+          <w:szCs w:val="24"/>
+        </w:rPr>
+        <w:t xml:space="preserve"> Bradshaw</w:t>
+      </w:r>
+      <w:r>
+        <w:rPr>
+          <w:rFonts w:ascii="Georgia" w:hAnsi="Georgia" w:cs="Courier New"/>
+          <w:bCs/>
+          <w:sz w:val="24"/>
+          <w:szCs w:val="24"/>
+        </w:rPr>
+        <w:t>.</w:t>
+      </w:r>
+    </w:p>
+    <w:p>
+      <w:pPr>
+        <w:pStyle w:val="ListParagraph"/>
+        <w:numPr>
+          <w:ilvl w:val="0"/>
+          <w:numId w:val="9"/>
+        </w:numPr>
+        <w:spacing w:line="276" w:lineRule="auto"/>
+        <w:rPr>
+          <w:rFonts w:ascii="Georgia" w:hAnsi="Georgia" w:cs="Courier New"/>
+          <w:b/>
+          <w:sz w:val="32"/>
+          <w:szCs w:val="32"/>
+        </w:rPr>
+      </w:pPr>
+      <w:r>
+        <w:rPr>
+          <w:rFonts w:ascii="Georgia" w:hAnsi="Georgia" w:cs="Courier New"/>
+          <w:bCs/>
+          <w:sz w:val="24"/>
+          <w:szCs w:val="24"/>
+        </w:rPr>
+        <w:t xml:space="preserve">Invite prospective vocalists to vocalize </w:t>
+      </w:r>
+      <w:hyperlink r:id="rId15" w:history="1">
+        <w:r>
+          <w:rPr>
+            <w:rStyle w:val="Hyperlink"/>
+            <w:rFonts w:ascii="Georgia" w:hAnsi="Georgia" w:cs="Courier New"/>
+            <w:bCs/>
+            <w:sz w:val="24"/>
+            <w:szCs w:val="24"/>
+          </w:rPr>
+          <w:t>Singularity</w:t>
+        </w:r>
+      </w:hyperlink>
+      <w:r>
+        <w:rPr>
+          <w:rFonts w:ascii="Georgia" w:hAnsi="Georgia" w:cs="Courier New"/>
+          <w:bCs/>
+          <w:sz w:val="24"/>
+          <w:szCs w:val="24"/>
+        </w:rPr>
+        <w:t>.</w:t>
+      </w:r>
+    </w:p>
+    <w:p>
+      <w:pPr>
+        <w:pStyle w:val="ListParagraph"/>
+        <w:numPr>
+          <w:ilvl w:val="0"/>
+          <w:numId w:val="9"/>
+        </w:numPr>
+        <w:spacing w:line="276" w:lineRule="auto"/>
+        <w:rPr>
+          <w:rFonts w:ascii="Georgia" w:hAnsi="Georgia" w:cs="Courier New"/>
+          <w:b/>
+          <w:sz w:val="32"/>
+          <w:szCs w:val="32"/>
+        </w:rPr>
+      </w:pPr>
+      <w:r>
+        <w:rPr>
+          <w:rFonts w:ascii="Georgia" w:hAnsi="Georgia" w:cs="Courier New"/>
+          <w:bCs/>
+          <w:sz w:val="24"/>
+          <w:szCs w:val="24"/>
+        </w:rPr>
+        <w:t xml:space="preserve">Host </w:t>
+      </w:r>
+      <w:r>
+        <w:rPr>
+          <w:rFonts w:ascii="Georgia" w:hAnsi="Georgia" w:cs="Courier New"/>
+          <w:bCs/>
+          <w:sz w:val="24"/>
+          <w:szCs w:val="24"/>
+        </w:rPr>
+        <w:t>and present</w:t>
+      </w:r>
+      <w:r>
+        <w:rPr>
+          <w:rFonts w:ascii="Georgia" w:hAnsi="Georgia" w:cs="Courier New"/>
+          <w:bCs/>
+          <w:sz w:val="24"/>
+          <w:szCs w:val="24"/>
+        </w:rPr>
+        <w:t xml:space="preserve"> “Time is Relative”</w:t>
+      </w:r>
+      <w:r>
+        <w:rPr>
+          <w:rFonts w:ascii="Georgia" w:hAnsi="Georgia" w:cs="Courier New"/>
+          <w:bCs/>
+          <w:sz w:val="24"/>
+          <w:szCs w:val="24"/>
+        </w:rPr>
+        <w:t xml:space="preserve"> on Thursday, February 25</w:t>
+      </w:r>
+      <w:r>
+        <w:rPr>
+          <w:rFonts w:ascii="Georgia" w:hAnsi="Georgia" w:cs="Courier New"/>
+          <w:bCs/>
+          <w:sz w:val="24"/>
+          <w:szCs w:val="24"/>
+        </w:rPr>
+        <w:t>~</w:t>
+      </w:r>
+      <w:r>
+        <w:rPr>
+          <w:rFonts w:ascii="Georgia" w:hAnsi="Georgia" w:cs="Courier New"/>
+          <w:bCs/>
+          <w:sz w:val="24"/>
+          <w:szCs w:val="24"/>
+        </w:rPr>
+        <w:t>.</w:t>
+      </w:r>
+    </w:p>
+    <w:p>
+      <w:pPr>
+        <w:spacing w:line="276" w:lineRule="auto"/>
+        <w:rPr>
+          <w:rFonts w:ascii="Georgia" w:hAnsi="Georgia" w:cs="Courier New"/>
+          <w:b/>
+          <w:sz w:val="24"/>
+          <w:szCs w:val="24"/>
+        </w:rPr>
+      </w:pPr>
+    </w:p>
+    <w:p>
+      <w:pPr>
+        <w:spacing w:line="276" w:lineRule="auto"/>
+        <w:rPr>
+          <w:rFonts w:ascii="Georgia" w:hAnsi="Georgia" w:cs="Courier New"/>
+          <w:bCs/>
+          <w:sz w:val="32"/>
+          <w:szCs w:val="32"/>
+        </w:rPr>
+      </w:pPr>
+      <w:r>
+        <w:rPr>
+          <w:rFonts w:ascii="Georgia" w:hAnsi="Georgia" w:cs="Courier New"/>
+          <w:b/>
+          <w:sz w:val="32"/>
+          <w:szCs w:val="32"/>
+        </w:rPr>
+        <w:t>MARCH</w:t>
+      </w:r>
+      <w:r>
+        <w:rPr>
+          <w:rFonts w:ascii="Georgia" w:hAnsi="Georgia" w:cs="Courier New"/>
+          <w:bCs/>
+          <w:sz w:val="32"/>
+          <w:szCs w:val="32"/>
+        </w:rPr>
+        <w:t xml:space="preserve"> </w:t>
+      </w:r>
+      <w:r>
+        <w:rPr>
+          <w:rFonts w:ascii="Georgia" w:hAnsi="Georgia" w:cs="Courier New"/>
+          <w:bCs/>
+          <w:sz w:val="24"/>
+          <w:szCs w:val="24"/>
+        </w:rPr>
+        <w:t>[</w:t>
+      </w:r>
+      <w:r>
+        <w:rPr>
+          <w:rFonts w:ascii="Georgia" w:hAnsi="Georgia" w:cs="Courier New"/>
+          <w:bCs/>
+          <w:sz w:val="24"/>
+          <w:szCs w:val="24"/>
+        </w:rPr>
+        <w:t xml:space="preserve">Preparation </w:t>
+      </w:r>
+      <w:r>
+        <w:rPr>
+          <w:rFonts w:ascii="Georgia" w:hAnsi="Georgia" w:cs="Courier New"/>
+          <w:bCs/>
+          <w:sz w:val="24"/>
+          <w:szCs w:val="24"/>
+        </w:rPr>
+        <w:t>for</w:t>
+      </w:r>
+      <w:r>
+        <w:rPr>
+          <w:rFonts w:ascii="Georgia" w:hAnsi="Georgia" w:cs="Courier New"/>
+          <w:bCs/>
+          <w:sz w:val="24"/>
+          <w:szCs w:val="24"/>
+        </w:rPr>
+        <w:t xml:space="preserve"> </w:t>
+      </w:r>
+      <w:r>
+        <w:rPr>
+          <w:rFonts w:ascii="Georgia" w:hAnsi="Georgia" w:cs="Courier New"/>
+          <w:bCs/>
+          <w:sz w:val="24"/>
+          <w:szCs w:val="24"/>
+        </w:rPr>
+        <w:t>“</w:t>
+      </w:r>
+      <w:hyperlink r:id="rId16" w:history="1">
+        <w:r>
+          <w:rPr>
+            <w:rStyle w:val="Hyperlink"/>
+            <w:rFonts w:ascii="Georgia" w:hAnsi="Georgia" w:cs="Courier New"/>
+            <w:bCs/>
+            <w:sz w:val="24"/>
+            <w:szCs w:val="24"/>
+          </w:rPr>
+          <w:t>Warp, Waves, and Wrinkles</w:t>
+        </w:r>
+      </w:hyperlink>
+      <w:r>
+        <w:rPr>
+          <w:rFonts w:ascii="Georgia" w:hAnsi="Georgia" w:cs="Courier New"/>
+          <w:bCs/>
+          <w:sz w:val="24"/>
+          <w:szCs w:val="24"/>
+        </w:rPr>
+        <w:t>”]</w:t>
+      </w:r>
+    </w:p>
+    <w:p>
+      <w:pPr>
+        <w:pStyle w:val="ListParagraph"/>
+        <w:numPr>
+          <w:ilvl w:val="0"/>
+          <w:numId w:val="10"/>
+        </w:numPr>
+        <w:spacing w:line="276" w:lineRule="auto"/>
+        <w:rPr>
+          <w:rFonts w:ascii="Georgia" w:hAnsi="Georgia" w:cs="Courier New"/>
+          <w:b/>
+          <w:sz w:val="32"/>
+          <w:szCs w:val="32"/>
+        </w:rPr>
+      </w:pPr>
+      <w:r>
+        <w:rPr>
+          <w:rFonts w:ascii="Georgia" w:hAnsi="Georgia" w:cs="Courier New"/>
+          <w:bCs/>
+          <w:sz w:val="24"/>
+          <w:szCs w:val="24"/>
+        </w:rPr>
+        <w:t>Have meeting to go over March’s plans.</w:t>
+      </w:r>
+    </w:p>
+    <w:p>
+      <w:pPr>
+        <w:pStyle w:val="ListParagraph"/>
+        <w:numPr>
+          <w:ilvl w:val="0"/>
+          <w:numId w:val="10"/>
+        </w:numPr>
+        <w:spacing w:line="276" w:lineRule="auto"/>
+        <w:rPr>
+          <w:rFonts w:ascii="Georgia" w:hAnsi="Georgia" w:cs="Courier New"/>
+          <w:b/>
+          <w:sz w:val="32"/>
+          <w:szCs w:val="32"/>
+        </w:rPr>
+      </w:pPr>
+      <w:r>
+        <w:rPr>
+          <w:rFonts w:ascii="Georgia" w:hAnsi="Georgia" w:cs="Courier New"/>
+          <w:bCs/>
+          <w:sz w:val="24"/>
+          <w:szCs w:val="24"/>
+        </w:rPr>
+        <w:t>Help find</w:t>
+      </w:r>
+      <w:r>
+        <w:rPr>
+          <w:rFonts w:ascii="Georgia" w:hAnsi="Georgia" w:cs="Courier New"/>
+          <w:bCs/>
+          <w:sz w:val="24"/>
+          <w:szCs w:val="24"/>
+        </w:rPr>
+        <w:t xml:space="preserve"> vocalist to </w:t>
+      </w:r>
+      <w:r>
+        <w:rPr>
+          <w:rFonts w:ascii="Georgia" w:hAnsi="Georgia" w:cs="Courier New"/>
+          <w:bCs/>
+          <w:sz w:val="24"/>
+          <w:szCs w:val="24"/>
+        </w:rPr>
+        <w:t>vocalize</w:t>
+      </w:r>
+      <w:r>
+        <w:rPr>
+          <w:rFonts w:ascii="Georgia" w:hAnsi="Georgia" w:cs="Courier New"/>
+          <w:bCs/>
+          <w:sz w:val="24"/>
+          <w:szCs w:val="24"/>
+        </w:rPr>
+        <w:t xml:space="preserve"> Milky Way, the </w:t>
+      </w:r>
+      <w:r>
+        <w:rPr>
+          <w:rFonts w:ascii="Georgia" w:hAnsi="Georgia" w:cs="Courier New"/>
+          <w:bCs/>
+          <w:sz w:val="24"/>
+          <w:szCs w:val="24"/>
+        </w:rPr>
+        <w:t>youngest</w:t>
+      </w:r>
+      <w:r>
+        <w:rPr>
+          <w:rFonts w:ascii="Georgia" w:hAnsi="Georgia" w:cs="Courier New"/>
+          <w:bCs/>
+          <w:sz w:val="24"/>
+          <w:szCs w:val="24"/>
+        </w:rPr>
+        <w:t xml:space="preserve"> sibling and Singularity’s favorite child.</w:t>
+      </w:r>
+    </w:p>
+    <w:p>
+      <w:pPr>
+        <w:pStyle w:val="ListParagraph"/>
+        <w:numPr>
+          <w:ilvl w:val="0"/>
+          <w:numId w:val="10"/>
+        </w:numPr>
+        <w:spacing w:line="276" w:lineRule="auto"/>
+        <w:rPr>
+          <w:rFonts w:ascii="Georgia" w:hAnsi="Georgia" w:cs="Courier New"/>
+          <w:b/>
+          <w:sz w:val="32"/>
+          <w:szCs w:val="32"/>
+        </w:rPr>
+      </w:pPr>
+      <w:r>
+        <w:rPr>
+          <w:rFonts w:ascii="Georgia" w:hAnsi="Georgia" w:cs="Courier New"/>
+          <w:bCs/>
+          <w:sz w:val="24"/>
+          <w:szCs w:val="24"/>
+        </w:rPr>
+        <w:t xml:space="preserve">Help find </w:t>
+      </w:r>
+      <w:r>
+        <w:rPr>
+          <w:rFonts w:ascii="Georgia" w:hAnsi="Georgia" w:cs="Courier New"/>
+          <w:bCs/>
+          <w:sz w:val="24"/>
+          <w:szCs w:val="24"/>
+        </w:rPr>
+        <w:t xml:space="preserve">vocalist to </w:t>
+      </w:r>
+      <w:r>
+        <w:rPr>
+          <w:rFonts w:ascii="Georgia" w:hAnsi="Georgia" w:cs="Courier New"/>
+          <w:bCs/>
+          <w:sz w:val="24"/>
+          <w:szCs w:val="24"/>
+        </w:rPr>
+        <w:t xml:space="preserve">vocalize </w:t>
+      </w:r>
+      <w:r>
+        <w:rPr>
+          <w:rFonts w:ascii="Georgia" w:hAnsi="Georgia" w:cs="Courier New"/>
+          <w:bCs/>
+          <w:sz w:val="24"/>
+          <w:szCs w:val="24"/>
+        </w:rPr>
+        <w:t>Andromeda</w:t>
+      </w:r>
+      <w:r>
+        <w:rPr>
+          <w:rFonts w:ascii="Georgia" w:hAnsi="Georgia" w:cs="Courier New"/>
+          <w:bCs/>
+          <w:sz w:val="24"/>
+          <w:szCs w:val="24"/>
+        </w:rPr>
+        <w:t>.</w:t>
+      </w:r>
+    </w:p>
+    <w:p>
+      <w:pPr>
+        <w:pStyle w:val="ListParagraph"/>
+        <w:numPr>
+          <w:ilvl w:val="0"/>
+          <w:numId w:val="10"/>
+        </w:numPr>
+        <w:spacing w:line="276" w:lineRule="auto"/>
+        <w:rPr>
+          <w:rFonts w:ascii="Georgia" w:hAnsi="Georgia" w:cs="Courier New"/>
+          <w:b/>
+          <w:sz w:val="32"/>
+          <w:szCs w:val="32"/>
+        </w:rPr>
+      </w:pPr>
+      <w:r>
+        <w:rPr>
+          <w:rFonts w:ascii="Georgia" w:hAnsi="Georgia" w:cs="Courier New"/>
+          <w:bCs/>
+          <w:sz w:val="24"/>
+          <w:szCs w:val="24"/>
+        </w:rPr>
+        <w:t>Schedule meetings with Milky Way</w:t>
+      </w:r>
+      <w:r>
+        <w:rPr>
+          <w:rFonts w:ascii="Georgia" w:hAnsi="Georgia" w:cs="Courier New"/>
+          <w:bCs/>
+          <w:sz w:val="24"/>
+          <w:szCs w:val="24"/>
+        </w:rPr>
+        <w:t>’s vocalist, Andromeda’s vocalist,</w:t>
+      </w:r>
+      <w:r>
+        <w:rPr>
+          <w:rFonts w:ascii="Georgia" w:hAnsi="Georgia" w:cs="Courier New"/>
+          <w:bCs/>
+          <w:sz w:val="24"/>
+          <w:szCs w:val="24"/>
+        </w:rPr>
+        <w:t xml:space="preserve"> and </w:t>
+      </w:r>
+      <w:r>
+        <w:rPr>
+          <w:rFonts w:ascii="Georgia" w:hAnsi="Georgia" w:cs="Courier New"/>
+          <w:bCs/>
+          <w:sz w:val="24"/>
+          <w:szCs w:val="24"/>
+        </w:rPr>
+        <w:t>Abby Holland, Skye Passmore, Kari Twyman, and Singularity’s vocalist</w:t>
+      </w:r>
+      <w:r>
+        <w:rPr>
+          <w:rFonts w:ascii="Georgia" w:hAnsi="Georgia" w:cs="Courier New"/>
+          <w:bCs/>
+          <w:sz w:val="24"/>
+          <w:szCs w:val="24"/>
+        </w:rPr>
+        <w:t>.</w:t>
+      </w:r>
+    </w:p>
+    <w:p>
+      <w:pPr>
+        <w:spacing w:line="276" w:lineRule="auto"/>
+        <w:rPr>
+          <w:rFonts w:ascii="Georgia" w:hAnsi="Georgia" w:cs="Courier New"/>
+          <w:b/>
+          <w:sz w:val="24"/>
+          <w:szCs w:val="24"/>
+        </w:rPr>
+      </w:pPr>
+    </w:p>
+    <w:p>
+      <w:pPr>
+        <w:spacing w:line="276" w:lineRule="auto"/>
+        <w:rPr>
+          <w:rFonts w:ascii="Georgia" w:hAnsi="Georgia" w:cs="Courier New"/>
+          <w:bCs/>
+          <w:sz w:val="32"/>
+          <w:szCs w:val="32"/>
+        </w:rPr>
+      </w:pPr>
+      <w:r>
+        <w:rPr>
+          <w:rFonts w:ascii="Georgia" w:hAnsi="Georgia" w:cs="Courier New"/>
+          <w:b/>
+          <w:sz w:val="32"/>
+          <w:szCs w:val="32"/>
+        </w:rPr>
+        <w:t>APRIL</w:t>
+      </w:r>
+      <w:r>
+        <w:rPr>
+          <w:rFonts w:ascii="Georgia" w:hAnsi="Georgia" w:cs="Courier New"/>
+          <w:bCs/>
+          <w:sz w:val="32"/>
+          <w:szCs w:val="32"/>
+        </w:rPr>
+        <w:t xml:space="preserve"> </w:t>
+      </w:r>
+      <w:r>
+        <w:rPr>
+          <w:rFonts w:ascii="Georgia" w:hAnsi="Georgia" w:cs="Courier New"/>
+          <w:bCs/>
+          <w:sz w:val="24"/>
+          <w:szCs w:val="24"/>
+        </w:rPr>
+        <w:t>[</w:t>
+      </w:r>
+      <w:r>
+        <w:rPr>
+          <w:rFonts w:ascii="Georgia" w:hAnsi="Georgia" w:cs="Courier New"/>
+          <w:bCs/>
+          <w:sz w:val="24"/>
+          <w:szCs w:val="24"/>
+        </w:rPr>
+        <w:t xml:space="preserve">Preparation </w:t>
+      </w:r>
+      <w:r>
+        <w:rPr>
+          <w:rFonts w:ascii="Georgia" w:hAnsi="Georgia" w:cs="Courier New"/>
+          <w:bCs/>
+          <w:sz w:val="24"/>
+          <w:szCs w:val="24"/>
+        </w:rPr>
+        <w:t xml:space="preserve">for </w:t>
+      </w:r>
+      <w:r>
+        <w:rPr>
+          <w:rFonts w:ascii="Georgia" w:hAnsi="Georgia" w:cs="Courier New"/>
+          <w:bCs/>
+          <w:sz w:val="24"/>
+          <w:szCs w:val="24"/>
+        </w:rPr>
+        <w:t>“</w:t>
+      </w:r>
+      <w:hyperlink r:id="rId17" w:history="1">
+        <w:r>
+          <w:rPr>
+            <w:rStyle w:val="Hyperlink"/>
+            <w:rFonts w:ascii="Georgia" w:hAnsi="Georgia" w:cs="Courier New"/>
+            <w:bCs/>
+            <w:sz w:val="24"/>
+            <w:szCs w:val="24"/>
+          </w:rPr>
+          <w:t>Crunch</w:t>
+        </w:r>
+      </w:hyperlink>
+      <w:r>
+        <w:rPr>
+          <w:rFonts w:ascii="Georgia" w:hAnsi="Georgia" w:cs="Courier New"/>
+          <w:bCs/>
+          <w:sz w:val="24"/>
+          <w:szCs w:val="24"/>
+        </w:rPr>
+        <w:t>”]</w:t>
+      </w:r>
+    </w:p>
+    <w:p>
+      <w:pPr>
+        <w:pStyle w:val="ListParagraph"/>
+        <w:numPr>
+          <w:ilvl w:val="0"/>
+          <w:numId w:val="11"/>
+        </w:numPr>
+        <w:spacing w:line="276" w:lineRule="auto"/>
+        <w:rPr>
+          <w:rFonts w:ascii="Georgia" w:hAnsi="Georgia" w:cs="Courier New"/>
+          <w:b/>
+          <w:sz w:val="32"/>
+          <w:szCs w:val="32"/>
+        </w:rPr>
+      </w:pPr>
+      <w:r>
+        <w:rPr>
+          <w:rFonts w:ascii="Georgia" w:hAnsi="Georgia" w:cs="Courier New"/>
+          <w:bCs/>
+          <w:sz w:val="24"/>
+          <w:szCs w:val="24"/>
+        </w:rPr>
+        <w:t>Have meeting to go over April’s plans.</w:t>
+      </w:r>
+    </w:p>
+    <w:p>
+      <w:pPr>
+        <w:pStyle w:val="ListParagraph"/>
+        <w:numPr>
+          <w:ilvl w:val="0"/>
+          <w:numId w:val="11"/>
+        </w:numPr>
+        <w:spacing w:line="276" w:lineRule="auto"/>
+        <w:rPr>
+          <w:rFonts w:ascii="Georgia" w:hAnsi="Georgia" w:cs="Courier New"/>
+          <w:b/>
+          <w:sz w:val="32"/>
+          <w:szCs w:val="32"/>
+        </w:rPr>
+      </w:pPr>
+      <w:r>
+        <w:rPr>
+          <w:rFonts w:ascii="Georgia" w:hAnsi="Georgia" w:cs="Courier New"/>
+          <w:bCs/>
+          <w:sz w:val="24"/>
+          <w:szCs w:val="24"/>
+        </w:rPr>
+        <w:t>Schedule meetings with the entire team.</w:t>
+      </w:r>
+    </w:p>
+    <w:p>
+      <w:pPr>
+        <w:pStyle w:val="ListParagraph"/>
+        <w:numPr>
+          <w:ilvl w:val="0"/>
+          <w:numId w:val="11"/>
+        </w:numPr>
+        <w:spacing w:line="276" w:lineRule="auto"/>
+        <w:rPr>
+          <w:rFonts w:ascii="Georgia" w:hAnsi="Georgia" w:cs="Courier New"/>
+          <w:b/>
+          <w:sz w:val="32"/>
+          <w:szCs w:val="32"/>
+        </w:rPr>
+      </w:pPr>
+      <w:r>
+        <w:rPr>
+          <w:rFonts w:ascii="Georgia" w:hAnsi="Georgia" w:cs="Courier New"/>
+          <w:bCs/>
+          <w:sz w:val="24"/>
+          <w:szCs w:val="24"/>
+        </w:rPr>
+        <w:t>Find vocalist to vocalize Gravity, the tidal dog.</w:t>
+      </w:r>
+    </w:p>
+    <w:p>
+      <w:pPr>
+        <w:pStyle w:val="ListParagraph"/>
+        <w:numPr>
+          <w:ilvl w:val="0"/>
+          <w:numId w:val="11"/>
+        </w:numPr>
+        <w:spacing w:line="276" w:lineRule="auto"/>
+        <w:rPr>
+          <w:rFonts w:ascii="Georgia" w:hAnsi="Georgia" w:cs="Courier New"/>
+          <w:b/>
+          <w:sz w:val="32"/>
+          <w:szCs w:val="32"/>
+        </w:rPr>
+      </w:pPr>
+      <w:r>
+        <w:rPr>
+          <w:rFonts w:ascii="Georgia" w:hAnsi="Georgia" w:cs="Courier New"/>
+          <w:bCs/>
+          <w:sz w:val="24"/>
+          <w:szCs w:val="24"/>
+        </w:rPr>
+        <w:t>A</w:t>
+      </w:r>
+      <w:r>
+        <w:rPr>
+          <w:rFonts w:ascii="Georgia" w:hAnsi="Georgia" w:cs="Courier New"/>
+          <w:bCs/>
+          <w:sz w:val="24"/>
+          <w:szCs w:val="24"/>
+        </w:rPr>
+        <w:t>sk Therecia</w:t>
+      </w:r>
+      <w:r>
+        <w:rPr>
+          <w:rFonts w:ascii="Georgia" w:hAnsi="Georgia" w:cs="Courier New"/>
+          <w:bCs/>
+          <w:sz w:val="24"/>
+          <w:szCs w:val="24"/>
+        </w:rPr>
+        <w:t xml:space="preserve"> “Three”</w:t>
+      </w:r>
+      <w:r>
+        <w:rPr>
+          <w:rFonts w:ascii="Georgia" w:hAnsi="Georgia" w:cs="Courier New"/>
+          <w:bCs/>
+          <w:sz w:val="24"/>
+          <w:szCs w:val="24"/>
+        </w:rPr>
+        <w:t xml:space="preserve"> Lang if they’d like to formally vocalize JD</w:t>
+      </w:r>
+      <w:r>
+        <w:rPr>
+          <w:rFonts w:ascii="Georgia" w:hAnsi="Georgia" w:cs="Courier New"/>
+          <w:bCs/>
+          <w:sz w:val="24"/>
+          <w:szCs w:val="24"/>
+        </w:rPr>
+        <w:t>.</w:t>
+      </w:r>
+    </w:p>
+    <w:p>
+      <w:pPr>
+        <w:pStyle w:val="ListParagraph"/>
+        <w:numPr>
+          <w:ilvl w:val="0"/>
+          <w:numId w:val="11"/>
+        </w:numPr>
+        <w:spacing w:line="276" w:lineRule="auto"/>
+        <w:rPr>
+          <w:rFonts w:ascii="Georgia" w:hAnsi="Georgia" w:cs="Courier New"/>
+          <w:b/>
+          <w:sz w:val="32"/>
+          <w:szCs w:val="32"/>
+        </w:rPr>
+      </w:pPr>
+      <w:r>
+        <w:rPr>
+          <w:rFonts w:ascii="Georgia" w:hAnsi="Georgia" w:cs="Courier New"/>
+          <w:bCs/>
+          <w:sz w:val="24"/>
+          <w:szCs w:val="24"/>
+        </w:rPr>
+        <w:t>Or find vocalist to vocalize JD, the protagonist.</w:t>
+      </w:r>
+    </w:p>
+    <w:p>
+      <w:pPr>
+        <w:spacing w:line="276" w:lineRule="auto"/>
+        <w:rPr>
+          <w:rFonts w:ascii="Georgia" w:hAnsi="Georgia" w:cs="Courier New"/>
+          <w:b/>
+          <w:sz w:val="24"/>
+          <w:szCs w:val="24"/>
+        </w:rPr>
+      </w:pPr>
+    </w:p>
+    <w:p>
+      <w:pPr>
+        <w:spacing w:line="276" w:lineRule="auto"/>
+        <w:rPr>
+          <w:rFonts w:ascii="Georgia" w:hAnsi="Georgia" w:cs="Courier New"/>
+          <w:bCs/>
+          <w:sz w:val="32"/>
+          <w:szCs w:val="32"/>
+        </w:rPr>
+      </w:pPr>
+      <w:r>
+        <w:rPr>
+          <w:rFonts w:ascii="Georgia" w:hAnsi="Georgia" w:cs="Courier New"/>
+          <w:b/>
+          <w:sz w:val="32"/>
+          <w:szCs w:val="32"/>
+        </w:rPr>
+        <w:t>MAY</w:t>
+      </w:r>
+      <w:r>
+        <w:rPr>
+          <w:rFonts w:ascii="Georgia" w:hAnsi="Georgia" w:cs="Courier New"/>
+          <w:bCs/>
+          <w:sz w:val="32"/>
+          <w:szCs w:val="32"/>
+        </w:rPr>
+        <w:t xml:space="preserve"> </w:t>
+      </w:r>
+      <w:r>
+        <w:rPr>
+          <w:rFonts w:ascii="Georgia" w:hAnsi="Georgia" w:cs="Courier New"/>
+          <w:bCs/>
+          <w:sz w:val="24"/>
+          <w:szCs w:val="24"/>
+        </w:rPr>
+        <w:t>[</w:t>
+      </w:r>
+      <w:r>
+        <w:rPr>
+          <w:rFonts w:ascii="Georgia" w:hAnsi="Georgia" w:cs="Courier New"/>
+          <w:bCs/>
+          <w:sz w:val="24"/>
+          <w:szCs w:val="24"/>
+        </w:rPr>
+        <w:t xml:space="preserve">Presentation of “Warp, Waves, and Wrinkles” and “Crunch” and </w:t>
+      </w:r>
+      <w:r>
+        <w:rPr>
+          <w:rFonts w:ascii="Georgia" w:hAnsi="Georgia" w:cs="Courier New"/>
+          <w:bCs/>
+          <w:sz w:val="24"/>
+          <w:szCs w:val="24"/>
+        </w:rPr>
+        <w:t xml:space="preserve">Preparation </w:t>
+      </w:r>
+      <w:r>
+        <w:rPr>
+          <w:rFonts w:ascii="Georgia" w:hAnsi="Georgia" w:cs="Courier New"/>
+          <w:bCs/>
+          <w:sz w:val="24"/>
+          <w:szCs w:val="24"/>
+        </w:rPr>
+        <w:t>for</w:t>
+      </w:r>
+      <w:r>
+        <w:rPr>
+          <w:rFonts w:ascii="Georgia" w:hAnsi="Georgia" w:cs="Courier New"/>
+          <w:bCs/>
+          <w:sz w:val="24"/>
+          <w:szCs w:val="24"/>
+        </w:rPr>
+        <w:t xml:space="preserve"> “</w:t>
+      </w:r>
+      <w:hyperlink r:id="rId18" w:history="1">
+        <w:r>
+          <w:rPr>
+            <w:rStyle w:val="Hyperlink"/>
+            <w:rFonts w:ascii="Georgia" w:hAnsi="Georgia" w:cs="Courier New"/>
+            <w:bCs/>
+            <w:sz w:val="24"/>
+            <w:szCs w:val="24"/>
+          </w:rPr>
+          <w:t>Apparent</w:t>
+        </w:r>
+      </w:hyperlink>
+      <w:r>
+        <w:rPr>
+          <w:rFonts w:ascii="Georgia" w:hAnsi="Georgia" w:cs="Courier New"/>
+          <w:bCs/>
+          <w:sz w:val="24"/>
+          <w:szCs w:val="24"/>
+        </w:rPr>
+        <w:t>”</w:t>
+      </w:r>
+      <w:r>
+        <w:rPr>
+          <w:rFonts w:ascii="Georgia" w:hAnsi="Georgia" w:cs="Courier New"/>
+          <w:bCs/>
+          <w:sz w:val="24"/>
+          <w:szCs w:val="24"/>
+        </w:rPr>
+        <w:t xml:space="preserve"> and</w:t>
+      </w:r>
+      <w:r>
+        <w:rPr>
+          <w:rFonts w:ascii="Georgia" w:hAnsi="Georgia" w:cs="Courier New"/>
+          <w:bCs/>
+          <w:sz w:val="24"/>
+          <w:szCs w:val="24"/>
+        </w:rPr>
+        <w:t xml:space="preserve"> </w:t>
+      </w:r>
+      <w:r>
+        <w:rPr>
+          <w:rFonts w:ascii="Georgia" w:hAnsi="Georgia" w:cs="Courier New"/>
+          <w:bCs/>
+          <w:sz w:val="24"/>
+          <w:szCs w:val="24"/>
+        </w:rPr>
+        <w:t>“</w:t>
+      </w:r>
+      <w:hyperlink r:id="rId19" w:history="1">
+        <w:r>
+          <w:rPr>
+            <w:rStyle w:val="Hyperlink"/>
+            <w:rFonts w:ascii="Georgia" w:hAnsi="Georgia" w:cs="Courier New"/>
+            <w:bCs/>
+            <w:sz w:val="24"/>
+            <w:szCs w:val="24"/>
+          </w:rPr>
+          <w:t>Parallax</w:t>
+        </w:r>
+      </w:hyperlink>
+      <w:r>
+        <w:rPr>
+          <w:rFonts w:ascii="Georgia" w:hAnsi="Georgia" w:cs="Courier New"/>
+          <w:bCs/>
+          <w:sz w:val="24"/>
+          <w:szCs w:val="24"/>
+        </w:rPr>
+        <w:t>”</w:t>
+      </w:r>
+      <w:r>
+        <w:rPr>
+          <w:rFonts w:ascii="Georgia" w:hAnsi="Georgia" w:cs="Courier New"/>
+          <w:bCs/>
+          <w:sz w:val="24"/>
+          <w:szCs w:val="24"/>
+        </w:rPr>
+        <w:t>]</w:t>
+      </w:r>
+    </w:p>
+    <w:p>
+      <w:pPr>
+        <w:pStyle w:val="ListParagraph"/>
+        <w:numPr>
+          <w:ilvl w:val="0"/>
+          <w:numId w:val="12"/>
+        </w:numPr>
+        <w:spacing w:line="276" w:lineRule="auto"/>
+        <w:rPr>
+          <w:rFonts w:ascii="Georgia" w:hAnsi="Georgia" w:cs="Courier New"/>
+          <w:b/>
+          <w:sz w:val="32"/>
+          <w:szCs w:val="32"/>
+        </w:rPr>
+      </w:pPr>
+      <w:r>
+        <w:rPr>
+          <w:rFonts w:ascii="Georgia" w:hAnsi="Georgia" w:cs="Courier New"/>
+          <w:bCs/>
+          <w:sz w:val="24"/>
+          <w:szCs w:val="24"/>
+        </w:rPr>
+        <w:t>Host and p</w:t>
+      </w:r>
+      <w:r>
+        <w:rPr>
+          <w:rFonts w:ascii="Georgia" w:hAnsi="Georgia" w:cs="Courier New"/>
+          <w:bCs/>
+          <w:sz w:val="24"/>
+          <w:szCs w:val="24"/>
+        </w:rPr>
+        <w:t xml:space="preserve">resent “Warp, Waves, and Wrinkles” and “Crunch” </w:t>
+      </w:r>
+      <w:r>
+        <w:rPr>
+          <w:rFonts w:ascii="Georgia" w:hAnsi="Georgia" w:cs="Courier New"/>
+          <w:bCs/>
+          <w:sz w:val="24"/>
+          <w:szCs w:val="24"/>
+        </w:rPr>
+        <w:t>at the start of May.</w:t>
+      </w:r>
+    </w:p>
+    <w:p>
+      <w:pPr>
+        <w:pStyle w:val="ListParagraph"/>
+        <w:numPr>
+          <w:ilvl w:val="0"/>
+          <w:numId w:val="12"/>
+        </w:numPr>
+        <w:spacing w:line="276" w:lineRule="auto"/>
+        <w:rPr>
+          <w:rFonts w:ascii="Georgia" w:hAnsi="Georgia" w:cs="Courier New"/>
+          <w:b/>
+          <w:sz w:val="32"/>
+          <w:szCs w:val="32"/>
+        </w:rPr>
+      </w:pPr>
+      <w:r>
+        <w:rPr>
+          <w:rFonts w:ascii="Georgia" w:hAnsi="Georgia" w:cs="Courier New"/>
+          <w:bCs/>
+          <w:sz w:val="24"/>
+          <w:szCs w:val="24"/>
+        </w:rPr>
+        <w:t>Have meeting to go over May’s plans.</w:t>
+      </w:r>
+    </w:p>
+    <w:p>
+      <w:pPr>
+        <w:pStyle w:val="ListParagraph"/>
+        <w:numPr>
+          <w:ilvl w:val="0"/>
+          <w:numId w:val="12"/>
+        </w:numPr>
+        <w:spacing w:line="276" w:lineRule="auto"/>
+        <w:rPr>
+          <w:rFonts w:ascii="Georgia" w:hAnsi="Georgia" w:cs="Courier New"/>
+          <w:b/>
+          <w:sz w:val="32"/>
+          <w:szCs w:val="32"/>
+        </w:rPr>
+      </w:pPr>
+      <w:r>
+        <w:rPr>
+          <w:rFonts w:ascii="Georgia" w:hAnsi="Georgia" w:cs="Courier New"/>
+          <w:bCs/>
+          <w:sz w:val="24"/>
+          <w:szCs w:val="24"/>
+        </w:rPr>
+        <w:t>Schedule meetings with Gravity’s vocalist and JD’s vocalist.</w:t>
+      </w:r>
+    </w:p>
+    <w:p>
+      <w:pPr>
+        <w:pStyle w:val="ListParagraph"/>
+        <w:numPr>
+          <w:ilvl w:val="0"/>
+          <w:numId w:val="12"/>
+        </w:numPr>
+        <w:spacing w:line="276" w:lineRule="auto"/>
+        <w:rPr>
+          <w:rFonts w:ascii="Georgia" w:hAnsi="Georgia" w:cs="Courier New"/>
+          <w:b/>
+          <w:sz w:val="32"/>
+          <w:szCs w:val="32"/>
+        </w:rPr>
+      </w:pPr>
+      <w:r>
+        <w:rPr>
+          <w:rFonts w:ascii="Georgia" w:hAnsi="Georgia" w:cs="Courier New"/>
+          <w:bCs/>
+          <w:sz w:val="24"/>
+          <w:szCs w:val="24"/>
+        </w:rPr>
+        <w:t>Schedule meetings with the JD’s vocalist, Abby Holland, Skye Passmore, Kari Twyman, Milky Way’s vocalist, and Andromeda’s vocalist.</w:t>
+      </w:r>
+    </w:p>
+    <w:p>
+      <w:pPr>
+        <w:spacing w:line="276" w:lineRule="auto"/>
+        <w:rPr>
+          <w:rFonts w:ascii="Georgia" w:hAnsi="Georgia" w:cs="Courier New"/>
+          <w:b/>
+          <w:sz w:val="24"/>
+          <w:szCs w:val="24"/>
+        </w:rPr>
+      </w:pPr>
+    </w:p>
+    <w:p>
+      <w:pPr>
+        <w:spacing w:line="276" w:lineRule="auto"/>
+        <w:jc w:val="center"/>
+        <w:rPr>
+          <w:rFonts w:ascii="Georgia" w:eastAsia="Times New Roman" w:hAnsi="Georgia" w:cs="Courier New"/>
+          <w:spacing w:val="-2"/>
+          <w:sz w:val="40"/>
+          <w:szCs w:val="40"/>
+        </w:rPr>
+      </w:pPr>
+      <w:r>
+        <w:rPr>
+          <w:rFonts w:ascii="Georgia" w:eastAsia="Times New Roman" w:hAnsi="Georgia" w:cs="Courier New"/>
+          <w:b/>
+          <w:bCs/>
+          <w:spacing w:val="-2"/>
+          <w:sz w:val="40"/>
+          <w:szCs w:val="40"/>
+        </w:rPr>
+        <w:lastRenderedPageBreak/>
+        <w:t>PROJECTED TASKS</w:t>
+      </w:r>
+      <w:r>
+        <w:rPr>
+          <w:rFonts w:ascii="Georgia" w:eastAsia="Times New Roman" w:hAnsi="Georgia" w:cs="Courier New"/>
+          <w:spacing w:val="-2"/>
+          <w:sz w:val="40"/>
+          <w:szCs w:val="40"/>
+        </w:rPr>
+        <w:t xml:space="preserve"> (cont.)</w:t>
+      </w:r>
+    </w:p>
+    <w:p>
+      <w:pPr>
+        <w:spacing w:line="276" w:lineRule="auto"/>
+        <w:rPr>
+          <w:rFonts w:ascii="Georgia" w:hAnsi="Georgia" w:cs="Courier New"/>
+          <w:b/>
+          <w:sz w:val="24"/>
+          <w:szCs w:val="24"/>
+        </w:rPr>
+      </w:pPr>
+    </w:p>
+    <w:p>
+      <w:pPr>
+        <w:spacing w:line="276" w:lineRule="auto"/>
+        <w:rPr>
+          <w:rFonts w:ascii="Georgia" w:hAnsi="Georgia" w:cs="Courier New"/>
+          <w:bCs/>
+          <w:sz w:val="24"/>
+          <w:szCs w:val="24"/>
+        </w:rPr>
+      </w:pPr>
+      <w:r>
+        <w:rPr>
+          <w:rFonts w:ascii="Georgia" w:hAnsi="Georgia" w:cs="Courier New"/>
+          <w:b/>
+          <w:sz w:val="32"/>
+          <w:szCs w:val="32"/>
+        </w:rPr>
+        <w:t>JUNE</w:t>
+      </w:r>
+      <w:r>
+        <w:rPr>
+          <w:rFonts w:ascii="Georgia" w:hAnsi="Georgia" w:cs="Courier New"/>
+          <w:bCs/>
+          <w:sz w:val="32"/>
+          <w:szCs w:val="32"/>
+        </w:rPr>
+        <w:t xml:space="preserve"> </w:t>
+      </w:r>
+      <w:r>
+        <w:rPr>
+          <w:rFonts w:ascii="Georgia" w:hAnsi="Georgia" w:cs="Courier New"/>
+          <w:bCs/>
+          <w:sz w:val="24"/>
+          <w:szCs w:val="24"/>
+        </w:rPr>
+        <w:t>[</w:t>
+      </w:r>
+      <w:r>
+        <w:rPr>
+          <w:rFonts w:ascii="Georgia" w:hAnsi="Georgia" w:cs="Courier New"/>
+          <w:bCs/>
+          <w:sz w:val="24"/>
+          <w:szCs w:val="24"/>
+        </w:rPr>
+        <w:t>Preparation for Virtual Concert</w:t>
+      </w:r>
+      <w:r>
+        <w:rPr>
+          <w:rFonts w:ascii="Georgia" w:hAnsi="Georgia" w:cs="Courier New"/>
+          <w:bCs/>
+          <w:sz w:val="24"/>
+          <w:szCs w:val="24"/>
+        </w:rPr>
+        <w:t>-</w:t>
+      </w:r>
+      <w:r>
+        <w:rPr>
+          <w:rFonts w:ascii="Georgia" w:hAnsi="Georgia" w:cs="Courier New"/>
+          <w:bCs/>
+          <w:sz w:val="24"/>
+          <w:szCs w:val="24"/>
+        </w:rPr>
+        <w:t xml:space="preserve">Table </w:t>
+      </w:r>
+      <w:r>
+        <w:rPr>
+          <w:rFonts w:ascii="Georgia" w:hAnsi="Georgia" w:cs="Courier New"/>
+          <w:bCs/>
+          <w:sz w:val="24"/>
+          <w:szCs w:val="24"/>
+        </w:rPr>
+        <w:t>Read</w:t>
+      </w:r>
+      <w:r>
+        <w:rPr>
+          <w:rFonts w:ascii="Georgia" w:hAnsi="Georgia" w:cs="Courier New"/>
+          <w:bCs/>
+          <w:sz w:val="24"/>
+          <w:szCs w:val="24"/>
+        </w:rPr>
+        <w:t xml:space="preserve"> Event</w:t>
+      </w:r>
+      <w:r>
+        <w:rPr>
+          <w:rFonts w:ascii="Georgia" w:hAnsi="Georgia" w:cs="Courier New"/>
+          <w:bCs/>
+          <w:sz w:val="24"/>
+          <w:szCs w:val="24"/>
+        </w:rPr>
+        <w:t>]</w:t>
+      </w:r>
+    </w:p>
+    <w:p>
+      <w:pPr>
+        <w:pStyle w:val="ListParagraph"/>
+        <w:numPr>
+          <w:ilvl w:val="0"/>
+          <w:numId w:val="13"/>
+        </w:numPr>
+        <w:spacing w:line="276" w:lineRule="auto"/>
+        <w:rPr>
+          <w:rFonts w:ascii="Georgia" w:hAnsi="Georgia" w:cs="Courier New"/>
+          <w:b/>
+          <w:sz w:val="32"/>
+          <w:szCs w:val="32"/>
+        </w:rPr>
+      </w:pPr>
+      <w:r>
+        <w:rPr>
+          <w:rFonts w:ascii="Georgia" w:hAnsi="Georgia" w:cs="Courier New"/>
+          <w:bCs/>
+          <w:sz w:val="24"/>
+          <w:szCs w:val="24"/>
+        </w:rPr>
+        <w:t xml:space="preserve">Attend the </w:t>
+      </w:r>
+      <w:r>
+        <w:rPr>
+          <w:rFonts w:ascii="Georgia" w:hAnsi="Georgia" w:cs="Courier New"/>
+          <w:bCs/>
+          <w:sz w:val="24"/>
+          <w:szCs w:val="24"/>
+        </w:rPr>
+        <w:t xml:space="preserve">applicable meeting with WTP officials. </w:t>
+      </w:r>
+    </w:p>
+    <w:p>
+      <w:pPr>
+        <w:pStyle w:val="ListParagraph"/>
+        <w:numPr>
+          <w:ilvl w:val="0"/>
+          <w:numId w:val="13"/>
+        </w:numPr>
+        <w:spacing w:line="276" w:lineRule="auto"/>
+        <w:rPr>
+          <w:rFonts w:ascii="Georgia" w:hAnsi="Georgia" w:cs="Courier New"/>
+          <w:b/>
+          <w:sz w:val="32"/>
+          <w:szCs w:val="32"/>
+        </w:rPr>
+      </w:pPr>
+      <w:r>
+        <w:rPr>
+          <w:rFonts w:ascii="Georgia" w:hAnsi="Georgia" w:cs="Courier New"/>
+          <w:bCs/>
+          <w:sz w:val="24"/>
+          <w:szCs w:val="24"/>
+        </w:rPr>
+        <w:t>Help f</w:t>
+      </w:r>
+      <w:r>
+        <w:rPr>
+          <w:rFonts w:ascii="Georgia" w:hAnsi="Georgia" w:cs="Courier New"/>
+          <w:bCs/>
+          <w:sz w:val="24"/>
+          <w:szCs w:val="24"/>
+        </w:rPr>
+        <w:t>ind</w:t>
+      </w:r>
+      <w:r>
+        <w:rPr>
+          <w:rFonts w:ascii="Georgia" w:hAnsi="Georgia" w:cs="Courier New"/>
+          <w:bCs/>
+          <w:sz w:val="24"/>
+          <w:szCs w:val="24"/>
+        </w:rPr>
+        <w:t xml:space="preserve"> the stage direction reader</w:t>
+      </w:r>
+      <w:r>
+        <w:rPr>
+          <w:rFonts w:ascii="Georgia" w:hAnsi="Georgia" w:cs="Courier New"/>
+          <w:bCs/>
+          <w:sz w:val="24"/>
+          <w:szCs w:val="24"/>
+        </w:rPr>
+        <w:t xml:space="preserve">, the </w:t>
+      </w:r>
+      <w:r>
+        <w:rPr>
+          <w:rFonts w:ascii="Georgia" w:hAnsi="Georgia" w:cs="Courier New"/>
+          <w:bCs/>
+          <w:sz w:val="24"/>
+          <w:szCs w:val="24"/>
+        </w:rPr>
+        <w:t xml:space="preserve">performer to </w:t>
+      </w:r>
+      <w:r>
+        <w:rPr>
+          <w:rFonts w:ascii="Georgia" w:hAnsi="Georgia" w:cs="Courier New"/>
+          <w:bCs/>
+          <w:sz w:val="24"/>
+          <w:szCs w:val="24"/>
+        </w:rPr>
+        <w:t>read for</w:t>
+      </w:r>
+      <w:r>
+        <w:rPr>
+          <w:rFonts w:ascii="Georgia" w:hAnsi="Georgia" w:cs="Courier New"/>
+          <w:bCs/>
+          <w:sz w:val="24"/>
+          <w:szCs w:val="24"/>
+        </w:rPr>
+        <w:t xml:space="preserve"> </w:t>
+      </w:r>
+      <w:r>
+        <w:rPr>
+          <w:rFonts w:ascii="Georgia" w:hAnsi="Georgia" w:cs="Courier New"/>
+          <w:bCs/>
+          <w:sz w:val="24"/>
+          <w:szCs w:val="24"/>
+        </w:rPr>
+        <w:t>the ensemble</w:t>
+      </w:r>
+      <w:r>
+        <w:rPr>
+          <w:rFonts w:ascii="Georgia" w:hAnsi="Georgia" w:cs="Courier New"/>
+          <w:bCs/>
+          <w:sz w:val="24"/>
+          <w:szCs w:val="24"/>
+        </w:rPr>
+        <w:t>, and a performer to portray</w:t>
+      </w:r>
+      <w:r>
+        <w:rPr>
+          <w:rFonts w:ascii="Georgia" w:hAnsi="Georgia" w:cs="Courier New"/>
+          <w:bCs/>
+          <w:sz w:val="24"/>
+          <w:szCs w:val="24"/>
+        </w:rPr>
+        <w:t xml:space="preserve"> the silent</w:t>
+      </w:r>
+      <w:r>
+        <w:rPr>
+          <w:rFonts w:ascii="Georgia" w:hAnsi="Georgia" w:cs="Courier New"/>
+          <w:bCs/>
+          <w:sz w:val="24"/>
+          <w:szCs w:val="24"/>
+        </w:rPr>
+        <w:t xml:space="preserve"> Abell.</w:t>
+      </w:r>
+    </w:p>
+    <w:p>
+      <w:pPr>
+        <w:pStyle w:val="ListParagraph"/>
+        <w:numPr>
+          <w:ilvl w:val="0"/>
+          <w:numId w:val="13"/>
+        </w:numPr>
+        <w:spacing w:line="276" w:lineRule="auto"/>
+        <w:rPr>
+          <w:rFonts w:ascii="Georgia" w:hAnsi="Georgia" w:cs="Courier New"/>
+          <w:b/>
+          <w:sz w:val="32"/>
+          <w:szCs w:val="32"/>
+        </w:rPr>
+      </w:pPr>
+      <w:r>
+        <w:rPr>
+          <w:rFonts w:ascii="Georgia" w:hAnsi="Georgia" w:cs="Courier New"/>
+          <w:bCs/>
+          <w:sz w:val="24"/>
+          <w:szCs w:val="24"/>
+        </w:rPr>
+        <w:t xml:space="preserve">Find </w:t>
+      </w:r>
+      <w:r>
+        <w:rPr>
+          <w:rFonts w:ascii="Georgia" w:hAnsi="Georgia" w:cs="Courier New"/>
+          <w:bCs/>
+          <w:sz w:val="24"/>
+          <w:szCs w:val="24"/>
+        </w:rPr>
+        <w:t>1-2 backup reader</w:t>
+      </w:r>
+      <w:r>
+        <w:rPr>
+          <w:rFonts w:ascii="Georgia" w:hAnsi="Georgia" w:cs="Courier New"/>
+          <w:bCs/>
+          <w:sz w:val="24"/>
+          <w:szCs w:val="24"/>
+        </w:rPr>
+        <w:t>s</w:t>
+      </w:r>
+      <w:r>
+        <w:rPr>
+          <w:rFonts w:ascii="Georgia" w:hAnsi="Georgia" w:cs="Courier New"/>
+          <w:bCs/>
+          <w:sz w:val="24"/>
+          <w:szCs w:val="24"/>
+        </w:rPr>
+        <w:t>.</w:t>
+      </w:r>
+    </w:p>
+    <w:p>
+      <w:pPr>
+        <w:pStyle w:val="ListParagraph"/>
+        <w:numPr>
+          <w:ilvl w:val="0"/>
+          <w:numId w:val="13"/>
+        </w:numPr>
+        <w:spacing w:line="276" w:lineRule="auto"/>
+        <w:rPr>
+          <w:rFonts w:ascii="Georgia" w:hAnsi="Georgia" w:cs="Courier New"/>
+          <w:b/>
+          <w:sz w:val="32"/>
+          <w:szCs w:val="32"/>
+        </w:rPr>
+      </w:pPr>
+      <w:r>
+        <w:rPr>
+          <w:rFonts w:ascii="Georgia" w:hAnsi="Georgia" w:cs="Courier New"/>
+          <w:bCs/>
+          <w:sz w:val="24"/>
+          <w:szCs w:val="24"/>
+        </w:rPr>
+        <w:t>Schedule a meeting for the entire team</w:t>
+      </w:r>
+      <w:r>
+        <w:rPr>
+          <w:rFonts w:ascii="Georgia" w:hAnsi="Georgia" w:cs="Courier New"/>
+          <w:bCs/>
+          <w:sz w:val="24"/>
+          <w:szCs w:val="24"/>
+        </w:rPr>
+        <w:t>, alongside WTP officials.</w:t>
+      </w:r>
+    </w:p>
     <w:sectPr>
-      <w:headerReference w:type="even" r:id="rId8"/>
-      <w:headerReference w:type="default" r:id="rId9"/>
+      <w:headerReference w:type="even" r:id="rId20"/>
+      <w:headerReference w:type="default" r:id="rId21"/>
       <w:pgSz w:w="12240" w:h="15840"/>
       <w:pgMar w:top="1440" w:right="1440" w:bottom="1440" w:left="1440" w:header="720" w:footer="432" w:gutter="0"/>
       <w:pgNumType w:start="0"/>
@@ -133,7 +4231,7 @@
             <w:szCs w:val="24"/>
           </w:rPr>
           <w:drawing>
-            <wp:anchor distT="0" distB="0" distL="114300" distR="114300" simplePos="0" relativeHeight="251665408" behindDoc="1" locked="0" layoutInCell="1" allowOverlap="1" wp14:anchorId="5C662578" wp14:editId="1D11C61F">
+            <wp:anchor distT="0" distB="0" distL="114300" distR="114300" simplePos="0" relativeHeight="251665408" behindDoc="1" locked="0" layoutInCell="1" allowOverlap="1" wp14:anchorId="5C662578" wp14:editId="784DF35C">
               <wp:simplePos x="0" y="0"/>
               <wp:positionH relativeFrom="column">
                 <wp:posOffset>-146050</wp:posOffset>
@@ -144,7 +4242,7 @@
               <wp:extent cx="1618488" cy="594360"/>
               <wp:effectExtent l="0" t="0" r="1270" b="0"/>
               <wp:wrapNone/>
-              <wp:docPr id="2" name="Picture 2"/>
+              <wp:docPr id="5" name="Picture 5"/>
               <wp:cNvGraphicFramePr>
                 <a:graphicFrameLocks xmlns:a="http://schemas.openxmlformats.org/drawingml/2006/main" noChangeAspect="1"/>
               </wp:cNvGraphicFramePr>
@@ -201,6 +4299,11 @@
   <w:p>
     <w:pPr>
       <w:pStyle w:val="Header"/>
+      <w:tabs>
+        <w:tab w:val="clear" w:pos="4680"/>
+        <w:tab w:val="clear" w:pos="9360"/>
+        <w:tab w:val="left" w:pos="2617"/>
+      </w:tabs>
       <w:rPr>
         <w:rFonts w:ascii="Courier New" w:hAnsi="Courier New" w:cs="Courier New"/>
         <w:color w:val="FFFFFF" w:themeColor="background1"/>
@@ -208,6 +4311,15 @@
         <w:szCs w:val="24"/>
       </w:rPr>
     </w:pPr>
+    <w:r>
+      <w:rPr>
+        <w:rFonts w:ascii="Courier New" w:hAnsi="Courier New" w:cs="Courier New"/>
+        <w:color w:val="FFFFFF" w:themeColor="background1"/>
+        <w:sz w:val="24"/>
+        <w:szCs w:val="24"/>
+      </w:rPr>
+      <w:tab/>
+    </w:r>
   </w:p>
 </w:hdr>
 </file>
@@ -254,18 +4366,18 @@
             <w:szCs w:val="24"/>
           </w:rPr>
           <w:drawing>
-            <wp:anchor distT="0" distB="0" distL="114300" distR="114300" simplePos="0" relativeHeight="251664384" behindDoc="1" locked="0" layoutInCell="1" allowOverlap="1" wp14:anchorId="68ABD34A" wp14:editId="4B65657C">
+            <wp:anchor distT="0" distB="0" distL="114300" distR="114300" simplePos="0" relativeHeight="251667456" behindDoc="1" locked="0" layoutInCell="1" allowOverlap="1" wp14:anchorId="73DCD600" wp14:editId="617F2DFE">
               <wp:simplePos x="0" y="0"/>
               <wp:positionH relativeFrom="column">
-                <wp:posOffset>4400550</wp:posOffset>
+                <wp:posOffset>-146050</wp:posOffset>
               </wp:positionH>
               <wp:positionV relativeFrom="paragraph">
-                <wp:posOffset>-216947</wp:posOffset>
+                <wp:posOffset>-213360</wp:posOffset>
               </wp:positionV>
-              <wp:extent cx="1609344" cy="594360"/>
-              <wp:effectExtent l="0" t="0" r="0" b="0"/>
+              <wp:extent cx="1618488" cy="594360"/>
+              <wp:effectExtent l="0" t="0" r="1270" b="0"/>
               <wp:wrapNone/>
-              <wp:docPr id="1" name="Picture 1"/>
+              <wp:docPr id="7" name="Picture 7"/>
               <wp:cNvGraphicFramePr>
                 <a:graphicFrameLocks xmlns:a="http://schemas.openxmlformats.org/drawingml/2006/main" noChangeAspect="1"/>
               </wp:cNvGraphicFramePr>
@@ -273,7 +4385,7 @@
                 <a:graphicData uri="http://schemas.openxmlformats.org/drawingml/2006/picture">
                   <pic:pic xmlns:pic="http://schemas.openxmlformats.org/drawingml/2006/picture">
                     <pic:nvPicPr>
-                      <pic:cNvPr id="0" name="Picture 2"/>
+                      <pic:cNvPr id="0" name="Picture 3"/>
                       <pic:cNvPicPr>
                         <a:picLocks noChangeAspect="1" noChangeArrowheads="1"/>
                       </pic:cNvPicPr>
@@ -294,7 +4406,7 @@
                     <pic:spPr bwMode="auto">
                       <a:xfrm>
                         <a:off x="0" y="0"/>
-                        <a:ext cx="1609344" cy="594360"/>
+                        <a:ext cx="1618488" cy="594360"/>
                       </a:xfrm>
                       <a:prstGeom prst="rect">
                         <a:avLst/>
@@ -316,53 +4428,6 @@
             </wp:anchor>
           </w:drawing>
         </w:r>
-        <w:r>
-          <w:rPr>
-            <w:rFonts w:ascii="Courier New" w:hAnsi="Courier New" w:cs="Courier New"/>
-            <w:color w:val="FFFFFF" w:themeColor="background1"/>
-            <w:sz w:val="24"/>
-            <w:szCs w:val="24"/>
-          </w:rPr>
-          <w:fldChar w:fldCharType="begin"/>
-        </w:r>
-        <w:r>
-          <w:rPr>
-            <w:rFonts w:ascii="Courier New" w:hAnsi="Courier New" w:cs="Courier New"/>
-            <w:color w:val="FFFFFF" w:themeColor="background1"/>
-            <w:sz w:val="24"/>
-            <w:szCs w:val="24"/>
-          </w:rPr>
-          <w:instrText xml:space="preserve"> PAGE   \* MERGEFORMAT </w:instrText>
-        </w:r>
-        <w:r>
-          <w:rPr>
-            <w:rFonts w:ascii="Courier New" w:hAnsi="Courier New" w:cs="Courier New"/>
-            <w:color w:val="FFFFFF" w:themeColor="background1"/>
-            <w:sz w:val="24"/>
-            <w:szCs w:val="24"/>
-          </w:rPr>
-          <w:fldChar w:fldCharType="separate"/>
-        </w:r>
-        <w:r>
-          <w:rPr>
-            <w:rFonts w:ascii="Courier New" w:hAnsi="Courier New" w:cs="Courier New"/>
-            <w:noProof/>
-            <w:color w:val="FFFFFF" w:themeColor="background1"/>
-            <w:sz w:val="24"/>
-            <w:szCs w:val="24"/>
-          </w:rPr>
-          <w:t>2</w:t>
-        </w:r>
-        <w:r>
-          <w:rPr>
-            <w:rFonts w:ascii="Courier New" w:hAnsi="Courier New" w:cs="Courier New"/>
-            <w:noProof/>
-            <w:color w:val="FFFFFF" w:themeColor="background1"/>
-            <w:sz w:val="24"/>
-            <w:szCs w:val="24"/>
-          </w:rPr>
-          <w:fldChar w:fldCharType="end"/>
-        </w:r>
       </w:p>
     </w:sdtContent>
   </w:sdt>
@@ -372,6 +4437,97 @@
 <file path=word/numbering.xml><?xml version="1.0" encoding="utf-8"?>
 <w:numbering xmlns:wpc="http://schemas.microsoft.com/office/word/2010/wordprocessingCanvas" xmlns:cx="http://schemas.microsoft.com/office/drawing/2014/chartex" xmlns:cx1="http://schemas.microsoft.com/office/drawing/2015/9/8/chartex" xmlns:cx2="http://schemas.microsoft.com/office/drawing/2015/10/21/chartex" xmlns:cx3="http://schemas.microsoft.com/office/drawing/2016/5/9/chartex" xmlns:cx4="http://schemas.microsoft.com/office/drawing/2016/5/10/chartex" xmlns:cx5="http://schemas.microsoft.com/office/drawing/2016/5/11/chartex" xmlns:cx6="http://schemas.microsoft.com/office/drawing/2016/5/12/chartex" xmlns:cx7="http://schemas.microsoft.com/office/drawing/2016/5/13/chartex" xmlns:cx8="http://schemas.microsoft.com/office/drawing/2016/5/14/chartex" xmlns:mc="http://schemas.openxmlformats.org/markup-compatibility/2006" xmlns:aink="http://schemas.microsoft.com/office/drawing/2016/ink" xmlns:am3d="http://schemas.microsoft.com/office/drawing/2017/model3d" xmlns:o="urn:schemas-microsoft-com:office:office" xmlns:r="http://schemas.openxmlformats.org/officeDocument/2006/relationships" xmlns:m="http://schemas.openxmlformats.org/officeDocument/2006/math" xmlns:v="urn:schemas-microsoft-com:vml" xmlns:wp14="http://schemas.microsoft.com/office/word/2010/wordprocessingDrawing" xmlns:wp="http://schemas.openxmlformats.org/drawingml/2006/wordprocessingDrawing" xmlns:w10="urn:schemas-microsoft-com:office:word" xmlns:w="http://schemas.openxmlformats.org/wordprocessingml/2006/main" xmlns:w14="http://schemas.microsoft.com/office/word/2010/wordml" xmlns:w15="http://schemas.microsoft.com/office/word/2012/wordml" xmlns:w16cex="http://schemas.microsoft.com/office/word/2018/wordml/cex" xmlns:w16cid="http://schemas.microsoft.com/office/word/2016/wordml/cid" xmlns:w16="http://schemas.microsoft.com/office/word/2018/wordml" xmlns:w16se="http://schemas.microsoft.com/office/word/2015/wordml/symex" xmlns:wpg="http://schemas.microsoft.com/office/word/2010/wordprocessingGroup" xmlns:wpi="http://schemas.microsoft.com/office/word/2010/wordprocessingInk" xmlns:wne="http://schemas.microsoft.com/office/word/2006/wordml" xmlns:wps="http://schemas.microsoft.com/office/word/2010/wordprocessingShape" mc:Ignorable="w14 w15 w16se w16cid w16 w16cex wp14">
   <w:abstractNum w:abstractNumId="0" w15:restartNumberingAfterBreak="0">
+    <w:nsid w:val="081A0F4B"/>
+    <w:multiLevelType w:val="hybridMultilevel"/>
+    <w:tmpl w:val="63308226"/>
+    <w:lvl w:ilvl="0" w:tplc="EE26D43A">
+      <w:start w:val="1"/>
+      <w:numFmt w:val="decimal"/>
+      <w:lvlText w:val="%1."/>
+      <w:lvlJc w:val="left"/>
+      <w:pPr>
+        <w:ind w:left="1080" w:hanging="720"/>
+      </w:pPr>
+      <w:rPr>
+        <w:rFonts w:hint="default"/>
+        <w:b w:val="0"/>
+        <w:sz w:val="24"/>
+      </w:rPr>
+    </w:lvl>
+    <w:lvl w:ilvl="1" w:tplc="04090019" w:tentative="1">
+      <w:start w:val="1"/>
+      <w:numFmt w:val="lowerLetter"/>
+      <w:lvlText w:val="%2."/>
+      <w:lvlJc w:val="left"/>
+      <w:pPr>
+        <w:ind w:left="1440" w:hanging="360"/>
+      </w:pPr>
+    </w:lvl>
+    <w:lvl w:ilvl="2" w:tplc="0409001B" w:tentative="1">
+      <w:start w:val="1"/>
+      <w:numFmt w:val="lowerRoman"/>
+      <w:lvlText w:val="%3."/>
+      <w:lvlJc w:val="right"/>
+      <w:pPr>
+        <w:ind w:left="2160" w:hanging="180"/>
+      </w:pPr>
+    </w:lvl>
+    <w:lvl w:ilvl="3" w:tplc="0409000F" w:tentative="1">
+      <w:start w:val="1"/>
+      <w:numFmt w:val="decimal"/>
+      <w:lvlText w:val="%4."/>
+      <w:lvlJc w:val="left"/>
+      <w:pPr>
+        <w:ind w:left="2880" w:hanging="360"/>
+      </w:pPr>
+    </w:lvl>
+    <w:lvl w:ilvl="4" w:tplc="04090019" w:tentative="1">
+      <w:start w:val="1"/>
+      <w:numFmt w:val="lowerLetter"/>
+      <w:lvlText w:val="%5."/>
+      <w:lvlJc w:val="left"/>
+      <w:pPr>
+        <w:ind w:left="3600" w:hanging="360"/>
+      </w:pPr>
+    </w:lvl>
+    <w:lvl w:ilvl="5" w:tplc="0409001B" w:tentative="1">
+      <w:start w:val="1"/>
+      <w:numFmt w:val="lowerRoman"/>
+      <w:lvlText w:val="%6."/>
+      <w:lvlJc w:val="right"/>
+      <w:pPr>
+        <w:ind w:left="4320" w:hanging="180"/>
+      </w:pPr>
+    </w:lvl>
+    <w:lvl w:ilvl="6" w:tplc="0409000F" w:tentative="1">
+      <w:start w:val="1"/>
+      <w:numFmt w:val="decimal"/>
+      <w:lvlText w:val="%7."/>
+      <w:lvlJc w:val="left"/>
+      <w:pPr>
+        <w:ind w:left="5040" w:hanging="360"/>
+      </w:pPr>
+    </w:lvl>
+    <w:lvl w:ilvl="7" w:tplc="04090019" w:tentative="1">
+      <w:start w:val="1"/>
+      <w:numFmt w:val="lowerLetter"/>
+      <w:lvlText w:val="%8."/>
+      <w:lvlJc w:val="left"/>
+      <w:pPr>
+        <w:ind w:left="5760" w:hanging="360"/>
+      </w:pPr>
+    </w:lvl>
+    <w:lvl w:ilvl="8" w:tplc="0409001B" w:tentative="1">
+      <w:start w:val="1"/>
+      <w:numFmt w:val="lowerRoman"/>
+      <w:lvlText w:val="%9."/>
+      <w:lvlJc w:val="right"/>
+      <w:pPr>
+        <w:ind w:left="6480" w:hanging="180"/>
+      </w:pPr>
+    </w:lvl>
+  </w:abstractNum>
+  <w:abstractNum w:abstractNumId="1" w15:restartNumberingAfterBreak="0">
     <w:nsid w:val="1463470A"/>
     <w:multiLevelType w:val="hybridMultilevel"/>
     <w:tmpl w:val="85DA7386"/>
@@ -460,8 +4616,1453 @@
       </w:pPr>
     </w:lvl>
   </w:abstractNum>
+  <w:abstractNum w:abstractNumId="2" w15:restartNumberingAfterBreak="0">
+    <w:nsid w:val="1C006A34"/>
+    <w:multiLevelType w:val="hybridMultilevel"/>
+    <w:tmpl w:val="FB1E63AE"/>
+    <w:lvl w:ilvl="0" w:tplc="64D47398">
+      <w:start w:val="1"/>
+      <w:numFmt w:val="decimal"/>
+      <w:lvlText w:val="%1."/>
+      <w:lvlJc w:val="left"/>
+      <w:pPr>
+        <w:ind w:left="1080" w:hanging="720"/>
+      </w:pPr>
+      <w:rPr>
+        <w:rFonts w:ascii="Courier New" w:eastAsia="SimSun" w:hAnsi="Courier New" w:cs="Courier New"/>
+        <w:b w:val="0"/>
+        <w:sz w:val="24"/>
+      </w:rPr>
+    </w:lvl>
+    <w:lvl w:ilvl="1" w:tplc="04090019" w:tentative="1">
+      <w:start w:val="1"/>
+      <w:numFmt w:val="lowerLetter"/>
+      <w:lvlText w:val="%2."/>
+      <w:lvlJc w:val="left"/>
+      <w:pPr>
+        <w:ind w:left="1440" w:hanging="360"/>
+      </w:pPr>
+    </w:lvl>
+    <w:lvl w:ilvl="2" w:tplc="0409001B" w:tentative="1">
+      <w:start w:val="1"/>
+      <w:numFmt w:val="lowerRoman"/>
+      <w:lvlText w:val="%3."/>
+      <w:lvlJc w:val="right"/>
+      <w:pPr>
+        <w:ind w:left="2160" w:hanging="180"/>
+      </w:pPr>
+    </w:lvl>
+    <w:lvl w:ilvl="3" w:tplc="0409000F" w:tentative="1">
+      <w:start w:val="1"/>
+      <w:numFmt w:val="decimal"/>
+      <w:lvlText w:val="%4."/>
+      <w:lvlJc w:val="left"/>
+      <w:pPr>
+        <w:ind w:left="2880" w:hanging="360"/>
+      </w:pPr>
+    </w:lvl>
+    <w:lvl w:ilvl="4" w:tplc="04090019" w:tentative="1">
+      <w:start w:val="1"/>
+      <w:numFmt w:val="lowerLetter"/>
+      <w:lvlText w:val="%5."/>
+      <w:lvlJc w:val="left"/>
+      <w:pPr>
+        <w:ind w:left="3600" w:hanging="360"/>
+      </w:pPr>
+    </w:lvl>
+    <w:lvl w:ilvl="5" w:tplc="0409001B" w:tentative="1">
+      <w:start w:val="1"/>
+      <w:numFmt w:val="lowerRoman"/>
+      <w:lvlText w:val="%6."/>
+      <w:lvlJc w:val="right"/>
+      <w:pPr>
+        <w:ind w:left="4320" w:hanging="180"/>
+      </w:pPr>
+    </w:lvl>
+    <w:lvl w:ilvl="6" w:tplc="0409000F" w:tentative="1">
+      <w:start w:val="1"/>
+      <w:numFmt w:val="decimal"/>
+      <w:lvlText w:val="%7."/>
+      <w:lvlJc w:val="left"/>
+      <w:pPr>
+        <w:ind w:left="5040" w:hanging="360"/>
+      </w:pPr>
+    </w:lvl>
+    <w:lvl w:ilvl="7" w:tplc="04090019" w:tentative="1">
+      <w:start w:val="1"/>
+      <w:numFmt w:val="lowerLetter"/>
+      <w:lvlText w:val="%8."/>
+      <w:lvlJc w:val="left"/>
+      <w:pPr>
+        <w:ind w:left="5760" w:hanging="360"/>
+      </w:pPr>
+    </w:lvl>
+    <w:lvl w:ilvl="8" w:tplc="0409001B" w:tentative="1">
+      <w:start w:val="1"/>
+      <w:numFmt w:val="lowerRoman"/>
+      <w:lvlText w:val="%9."/>
+      <w:lvlJc w:val="right"/>
+      <w:pPr>
+        <w:ind w:left="6480" w:hanging="180"/>
+      </w:pPr>
+    </w:lvl>
+  </w:abstractNum>
+  <w:abstractNum w:abstractNumId="3" w15:restartNumberingAfterBreak="0">
+    <w:nsid w:val="28FD3192"/>
+    <w:multiLevelType w:val="hybridMultilevel"/>
+    <w:tmpl w:val="06FC5134"/>
+    <w:lvl w:ilvl="0" w:tplc="0409000F">
+      <w:start w:val="1"/>
+      <w:numFmt w:val="decimal"/>
+      <w:lvlText w:val="%1."/>
+      <w:lvlJc w:val="left"/>
+      <w:pPr>
+        <w:ind w:left="720" w:hanging="360"/>
+      </w:pPr>
+      <w:rPr>
+        <w:rFonts w:hint="default"/>
+      </w:rPr>
+    </w:lvl>
+    <w:lvl w:ilvl="1" w:tplc="04090019" w:tentative="1">
+      <w:start w:val="1"/>
+      <w:numFmt w:val="lowerLetter"/>
+      <w:lvlText w:val="%2."/>
+      <w:lvlJc w:val="left"/>
+      <w:pPr>
+        <w:ind w:left="1440" w:hanging="360"/>
+      </w:pPr>
+    </w:lvl>
+    <w:lvl w:ilvl="2" w:tplc="0409001B" w:tentative="1">
+      <w:start w:val="1"/>
+      <w:numFmt w:val="lowerRoman"/>
+      <w:lvlText w:val="%3."/>
+      <w:lvlJc w:val="right"/>
+      <w:pPr>
+        <w:ind w:left="2160" w:hanging="180"/>
+      </w:pPr>
+    </w:lvl>
+    <w:lvl w:ilvl="3" w:tplc="0409000F" w:tentative="1">
+      <w:start w:val="1"/>
+      <w:numFmt w:val="decimal"/>
+      <w:lvlText w:val="%4."/>
+      <w:lvlJc w:val="left"/>
+      <w:pPr>
+        <w:ind w:left="2880" w:hanging="360"/>
+      </w:pPr>
+    </w:lvl>
+    <w:lvl w:ilvl="4" w:tplc="04090019" w:tentative="1">
+      <w:start w:val="1"/>
+      <w:numFmt w:val="lowerLetter"/>
+      <w:lvlText w:val="%5."/>
+      <w:lvlJc w:val="left"/>
+      <w:pPr>
+        <w:ind w:left="3600" w:hanging="360"/>
+      </w:pPr>
+    </w:lvl>
+    <w:lvl w:ilvl="5" w:tplc="0409001B" w:tentative="1">
+      <w:start w:val="1"/>
+      <w:numFmt w:val="lowerRoman"/>
+      <w:lvlText w:val="%6."/>
+      <w:lvlJc w:val="right"/>
+      <w:pPr>
+        <w:ind w:left="4320" w:hanging="180"/>
+      </w:pPr>
+    </w:lvl>
+    <w:lvl w:ilvl="6" w:tplc="0409000F" w:tentative="1">
+      <w:start w:val="1"/>
+      <w:numFmt w:val="decimal"/>
+      <w:lvlText w:val="%7."/>
+      <w:lvlJc w:val="left"/>
+      <w:pPr>
+        <w:ind w:left="5040" w:hanging="360"/>
+      </w:pPr>
+    </w:lvl>
+    <w:lvl w:ilvl="7" w:tplc="04090019" w:tentative="1">
+      <w:start w:val="1"/>
+      <w:numFmt w:val="lowerLetter"/>
+      <w:lvlText w:val="%8."/>
+      <w:lvlJc w:val="left"/>
+      <w:pPr>
+        <w:ind w:left="5760" w:hanging="360"/>
+      </w:pPr>
+    </w:lvl>
+    <w:lvl w:ilvl="8" w:tplc="0409001B" w:tentative="1">
+      <w:start w:val="1"/>
+      <w:numFmt w:val="lowerRoman"/>
+      <w:lvlText w:val="%9."/>
+      <w:lvlJc w:val="right"/>
+      <w:pPr>
+        <w:ind w:left="6480" w:hanging="180"/>
+      </w:pPr>
+    </w:lvl>
+  </w:abstractNum>
+  <w:abstractNum w:abstractNumId="4" w15:restartNumberingAfterBreak="0">
+    <w:nsid w:val="2A163A69"/>
+    <w:multiLevelType w:val="hybridMultilevel"/>
+    <w:tmpl w:val="63308226"/>
+    <w:lvl w:ilvl="0" w:tplc="EE26D43A">
+      <w:start w:val="1"/>
+      <w:numFmt w:val="decimal"/>
+      <w:lvlText w:val="%1."/>
+      <w:lvlJc w:val="left"/>
+      <w:pPr>
+        <w:ind w:left="1080" w:hanging="720"/>
+      </w:pPr>
+      <w:rPr>
+        <w:rFonts w:hint="default"/>
+        <w:b w:val="0"/>
+        <w:sz w:val="24"/>
+      </w:rPr>
+    </w:lvl>
+    <w:lvl w:ilvl="1" w:tplc="04090019" w:tentative="1">
+      <w:start w:val="1"/>
+      <w:numFmt w:val="lowerLetter"/>
+      <w:lvlText w:val="%2."/>
+      <w:lvlJc w:val="left"/>
+      <w:pPr>
+        <w:ind w:left="1440" w:hanging="360"/>
+      </w:pPr>
+    </w:lvl>
+    <w:lvl w:ilvl="2" w:tplc="0409001B" w:tentative="1">
+      <w:start w:val="1"/>
+      <w:numFmt w:val="lowerRoman"/>
+      <w:lvlText w:val="%3."/>
+      <w:lvlJc w:val="right"/>
+      <w:pPr>
+        <w:ind w:left="2160" w:hanging="180"/>
+      </w:pPr>
+    </w:lvl>
+    <w:lvl w:ilvl="3" w:tplc="0409000F" w:tentative="1">
+      <w:start w:val="1"/>
+      <w:numFmt w:val="decimal"/>
+      <w:lvlText w:val="%4."/>
+      <w:lvlJc w:val="left"/>
+      <w:pPr>
+        <w:ind w:left="2880" w:hanging="360"/>
+      </w:pPr>
+    </w:lvl>
+    <w:lvl w:ilvl="4" w:tplc="04090019" w:tentative="1">
+      <w:start w:val="1"/>
+      <w:numFmt w:val="lowerLetter"/>
+      <w:lvlText w:val="%5."/>
+      <w:lvlJc w:val="left"/>
+      <w:pPr>
+        <w:ind w:left="3600" w:hanging="360"/>
+      </w:pPr>
+    </w:lvl>
+    <w:lvl w:ilvl="5" w:tplc="0409001B" w:tentative="1">
+      <w:start w:val="1"/>
+      <w:numFmt w:val="lowerRoman"/>
+      <w:lvlText w:val="%6."/>
+      <w:lvlJc w:val="right"/>
+      <w:pPr>
+        <w:ind w:left="4320" w:hanging="180"/>
+      </w:pPr>
+    </w:lvl>
+    <w:lvl w:ilvl="6" w:tplc="0409000F" w:tentative="1">
+      <w:start w:val="1"/>
+      <w:numFmt w:val="decimal"/>
+      <w:lvlText w:val="%7."/>
+      <w:lvlJc w:val="left"/>
+      <w:pPr>
+        <w:ind w:left="5040" w:hanging="360"/>
+      </w:pPr>
+    </w:lvl>
+    <w:lvl w:ilvl="7" w:tplc="04090019" w:tentative="1">
+      <w:start w:val="1"/>
+      <w:numFmt w:val="lowerLetter"/>
+      <w:lvlText w:val="%8."/>
+      <w:lvlJc w:val="left"/>
+      <w:pPr>
+        <w:ind w:left="5760" w:hanging="360"/>
+      </w:pPr>
+    </w:lvl>
+    <w:lvl w:ilvl="8" w:tplc="0409001B" w:tentative="1">
+      <w:start w:val="1"/>
+      <w:numFmt w:val="lowerRoman"/>
+      <w:lvlText w:val="%9."/>
+      <w:lvlJc w:val="right"/>
+      <w:pPr>
+        <w:ind w:left="6480" w:hanging="180"/>
+      </w:pPr>
+    </w:lvl>
+  </w:abstractNum>
+  <w:abstractNum w:abstractNumId="5" w15:restartNumberingAfterBreak="0">
+    <w:nsid w:val="2A750824"/>
+    <w:multiLevelType w:val="hybridMultilevel"/>
+    <w:tmpl w:val="63308226"/>
+    <w:lvl w:ilvl="0" w:tplc="EE26D43A">
+      <w:start w:val="1"/>
+      <w:numFmt w:val="decimal"/>
+      <w:lvlText w:val="%1."/>
+      <w:lvlJc w:val="left"/>
+      <w:pPr>
+        <w:ind w:left="1080" w:hanging="720"/>
+      </w:pPr>
+      <w:rPr>
+        <w:rFonts w:hint="default"/>
+        <w:b w:val="0"/>
+        <w:sz w:val="24"/>
+      </w:rPr>
+    </w:lvl>
+    <w:lvl w:ilvl="1" w:tplc="04090019" w:tentative="1">
+      <w:start w:val="1"/>
+      <w:numFmt w:val="lowerLetter"/>
+      <w:lvlText w:val="%2."/>
+      <w:lvlJc w:val="left"/>
+      <w:pPr>
+        <w:ind w:left="1440" w:hanging="360"/>
+      </w:pPr>
+    </w:lvl>
+    <w:lvl w:ilvl="2" w:tplc="0409001B" w:tentative="1">
+      <w:start w:val="1"/>
+      <w:numFmt w:val="lowerRoman"/>
+      <w:lvlText w:val="%3."/>
+      <w:lvlJc w:val="right"/>
+      <w:pPr>
+        <w:ind w:left="2160" w:hanging="180"/>
+      </w:pPr>
+    </w:lvl>
+    <w:lvl w:ilvl="3" w:tplc="0409000F" w:tentative="1">
+      <w:start w:val="1"/>
+      <w:numFmt w:val="decimal"/>
+      <w:lvlText w:val="%4."/>
+      <w:lvlJc w:val="left"/>
+      <w:pPr>
+        <w:ind w:left="2880" w:hanging="360"/>
+      </w:pPr>
+    </w:lvl>
+    <w:lvl w:ilvl="4" w:tplc="04090019" w:tentative="1">
+      <w:start w:val="1"/>
+      <w:numFmt w:val="lowerLetter"/>
+      <w:lvlText w:val="%5."/>
+      <w:lvlJc w:val="left"/>
+      <w:pPr>
+        <w:ind w:left="3600" w:hanging="360"/>
+      </w:pPr>
+    </w:lvl>
+    <w:lvl w:ilvl="5" w:tplc="0409001B" w:tentative="1">
+      <w:start w:val="1"/>
+      <w:numFmt w:val="lowerRoman"/>
+      <w:lvlText w:val="%6."/>
+      <w:lvlJc w:val="right"/>
+      <w:pPr>
+        <w:ind w:left="4320" w:hanging="180"/>
+      </w:pPr>
+    </w:lvl>
+    <w:lvl w:ilvl="6" w:tplc="0409000F" w:tentative="1">
+      <w:start w:val="1"/>
+      <w:numFmt w:val="decimal"/>
+      <w:lvlText w:val="%7."/>
+      <w:lvlJc w:val="left"/>
+      <w:pPr>
+        <w:ind w:left="5040" w:hanging="360"/>
+      </w:pPr>
+    </w:lvl>
+    <w:lvl w:ilvl="7" w:tplc="04090019" w:tentative="1">
+      <w:start w:val="1"/>
+      <w:numFmt w:val="lowerLetter"/>
+      <w:lvlText w:val="%8."/>
+      <w:lvlJc w:val="left"/>
+      <w:pPr>
+        <w:ind w:left="5760" w:hanging="360"/>
+      </w:pPr>
+    </w:lvl>
+    <w:lvl w:ilvl="8" w:tplc="0409001B" w:tentative="1">
+      <w:start w:val="1"/>
+      <w:numFmt w:val="lowerRoman"/>
+      <w:lvlText w:val="%9."/>
+      <w:lvlJc w:val="right"/>
+      <w:pPr>
+        <w:ind w:left="6480" w:hanging="180"/>
+      </w:pPr>
+    </w:lvl>
+  </w:abstractNum>
+  <w:abstractNum w:abstractNumId="6" w15:restartNumberingAfterBreak="0">
+    <w:nsid w:val="34DE7510"/>
+    <w:multiLevelType w:val="hybridMultilevel"/>
+    <w:tmpl w:val="2BF0DDF0"/>
+    <w:lvl w:ilvl="0" w:tplc="DB329088">
+      <w:start w:val="1"/>
+      <w:numFmt w:val="decimal"/>
+      <w:lvlText w:val="%1."/>
+      <w:lvlJc w:val="left"/>
+      <w:pPr>
+        <w:ind w:left="1080" w:hanging="720"/>
+      </w:pPr>
+      <w:rPr>
+        <w:rFonts w:hint="default"/>
+      </w:rPr>
+    </w:lvl>
+    <w:lvl w:ilvl="1" w:tplc="04090019" w:tentative="1">
+      <w:start w:val="1"/>
+      <w:numFmt w:val="lowerLetter"/>
+      <w:lvlText w:val="%2."/>
+      <w:lvlJc w:val="left"/>
+      <w:pPr>
+        <w:ind w:left="1440" w:hanging="360"/>
+      </w:pPr>
+    </w:lvl>
+    <w:lvl w:ilvl="2" w:tplc="0409001B" w:tentative="1">
+      <w:start w:val="1"/>
+      <w:numFmt w:val="lowerRoman"/>
+      <w:lvlText w:val="%3."/>
+      <w:lvlJc w:val="right"/>
+      <w:pPr>
+        <w:ind w:left="2160" w:hanging="180"/>
+      </w:pPr>
+    </w:lvl>
+    <w:lvl w:ilvl="3" w:tplc="0409000F" w:tentative="1">
+      <w:start w:val="1"/>
+      <w:numFmt w:val="decimal"/>
+      <w:lvlText w:val="%4."/>
+      <w:lvlJc w:val="left"/>
+      <w:pPr>
+        <w:ind w:left="2880" w:hanging="360"/>
+      </w:pPr>
+    </w:lvl>
+    <w:lvl w:ilvl="4" w:tplc="04090019" w:tentative="1">
+      <w:start w:val="1"/>
+      <w:numFmt w:val="lowerLetter"/>
+      <w:lvlText w:val="%5."/>
+      <w:lvlJc w:val="left"/>
+      <w:pPr>
+        <w:ind w:left="3600" w:hanging="360"/>
+      </w:pPr>
+    </w:lvl>
+    <w:lvl w:ilvl="5" w:tplc="0409001B" w:tentative="1">
+      <w:start w:val="1"/>
+      <w:numFmt w:val="lowerRoman"/>
+      <w:lvlText w:val="%6."/>
+      <w:lvlJc w:val="right"/>
+      <w:pPr>
+        <w:ind w:left="4320" w:hanging="180"/>
+      </w:pPr>
+    </w:lvl>
+    <w:lvl w:ilvl="6" w:tplc="0409000F" w:tentative="1">
+      <w:start w:val="1"/>
+      <w:numFmt w:val="decimal"/>
+      <w:lvlText w:val="%7."/>
+      <w:lvlJc w:val="left"/>
+      <w:pPr>
+        <w:ind w:left="5040" w:hanging="360"/>
+      </w:pPr>
+    </w:lvl>
+    <w:lvl w:ilvl="7" w:tplc="04090019" w:tentative="1">
+      <w:start w:val="1"/>
+      <w:numFmt w:val="lowerLetter"/>
+      <w:lvlText w:val="%8."/>
+      <w:lvlJc w:val="left"/>
+      <w:pPr>
+        <w:ind w:left="5760" w:hanging="360"/>
+      </w:pPr>
+    </w:lvl>
+    <w:lvl w:ilvl="8" w:tplc="0409001B" w:tentative="1">
+      <w:start w:val="1"/>
+      <w:numFmt w:val="lowerRoman"/>
+      <w:lvlText w:val="%9."/>
+      <w:lvlJc w:val="right"/>
+      <w:pPr>
+        <w:ind w:left="6480" w:hanging="180"/>
+      </w:pPr>
+    </w:lvl>
+  </w:abstractNum>
+  <w:abstractNum w:abstractNumId="7" w15:restartNumberingAfterBreak="0">
+    <w:nsid w:val="3B8D5A0B"/>
+    <w:multiLevelType w:val="hybridMultilevel"/>
+    <w:tmpl w:val="E9A87964"/>
+    <w:lvl w:ilvl="0" w:tplc="0409000F">
+      <w:start w:val="1"/>
+      <w:numFmt w:val="decimal"/>
+      <w:lvlText w:val="%1."/>
+      <w:lvlJc w:val="left"/>
+      <w:pPr>
+        <w:ind w:left="720" w:hanging="360"/>
+      </w:pPr>
+      <w:rPr>
+        <w:rFonts w:hint="default"/>
+      </w:rPr>
+    </w:lvl>
+    <w:lvl w:ilvl="1" w:tplc="04090019" w:tentative="1">
+      <w:start w:val="1"/>
+      <w:numFmt w:val="lowerLetter"/>
+      <w:lvlText w:val="%2."/>
+      <w:lvlJc w:val="left"/>
+      <w:pPr>
+        <w:ind w:left="1440" w:hanging="360"/>
+      </w:pPr>
+    </w:lvl>
+    <w:lvl w:ilvl="2" w:tplc="0409001B" w:tentative="1">
+      <w:start w:val="1"/>
+      <w:numFmt w:val="lowerRoman"/>
+      <w:lvlText w:val="%3."/>
+      <w:lvlJc w:val="right"/>
+      <w:pPr>
+        <w:ind w:left="2160" w:hanging="180"/>
+      </w:pPr>
+    </w:lvl>
+    <w:lvl w:ilvl="3" w:tplc="0409000F" w:tentative="1">
+      <w:start w:val="1"/>
+      <w:numFmt w:val="decimal"/>
+      <w:lvlText w:val="%4."/>
+      <w:lvlJc w:val="left"/>
+      <w:pPr>
+        <w:ind w:left="2880" w:hanging="360"/>
+      </w:pPr>
+    </w:lvl>
+    <w:lvl w:ilvl="4" w:tplc="04090019" w:tentative="1">
+      <w:start w:val="1"/>
+      <w:numFmt w:val="lowerLetter"/>
+      <w:lvlText w:val="%5."/>
+      <w:lvlJc w:val="left"/>
+      <w:pPr>
+        <w:ind w:left="3600" w:hanging="360"/>
+      </w:pPr>
+    </w:lvl>
+    <w:lvl w:ilvl="5" w:tplc="0409001B" w:tentative="1">
+      <w:start w:val="1"/>
+      <w:numFmt w:val="lowerRoman"/>
+      <w:lvlText w:val="%6."/>
+      <w:lvlJc w:val="right"/>
+      <w:pPr>
+        <w:ind w:left="4320" w:hanging="180"/>
+      </w:pPr>
+    </w:lvl>
+    <w:lvl w:ilvl="6" w:tplc="0409000F" w:tentative="1">
+      <w:start w:val="1"/>
+      <w:numFmt w:val="decimal"/>
+      <w:lvlText w:val="%7."/>
+      <w:lvlJc w:val="left"/>
+      <w:pPr>
+        <w:ind w:left="5040" w:hanging="360"/>
+      </w:pPr>
+    </w:lvl>
+    <w:lvl w:ilvl="7" w:tplc="04090019" w:tentative="1">
+      <w:start w:val="1"/>
+      <w:numFmt w:val="lowerLetter"/>
+      <w:lvlText w:val="%8."/>
+      <w:lvlJc w:val="left"/>
+      <w:pPr>
+        <w:ind w:left="5760" w:hanging="360"/>
+      </w:pPr>
+    </w:lvl>
+    <w:lvl w:ilvl="8" w:tplc="0409001B" w:tentative="1">
+      <w:start w:val="1"/>
+      <w:numFmt w:val="lowerRoman"/>
+      <w:lvlText w:val="%9."/>
+      <w:lvlJc w:val="right"/>
+      <w:pPr>
+        <w:ind w:left="6480" w:hanging="180"/>
+      </w:pPr>
+    </w:lvl>
+  </w:abstractNum>
+  <w:abstractNum w:abstractNumId="8" w15:restartNumberingAfterBreak="0">
+    <w:nsid w:val="44B51C30"/>
+    <w:multiLevelType w:val="hybridMultilevel"/>
+    <w:tmpl w:val="B56A2A6A"/>
+    <w:lvl w:ilvl="0" w:tplc="1E643A5E">
+      <w:numFmt w:val="bullet"/>
+      <w:lvlText w:val="-"/>
+      <w:lvlJc w:val="left"/>
+      <w:pPr>
+        <w:ind w:left="720" w:hanging="360"/>
+      </w:pPr>
+      <w:rPr>
+        <w:rFonts w:ascii="Courier New" w:eastAsia="Times New Roman" w:hAnsi="Courier New" w:cs="Courier New" w:hint="default"/>
+      </w:rPr>
+    </w:lvl>
+    <w:lvl w:ilvl="1" w:tplc="04090003">
+      <w:start w:val="1"/>
+      <w:numFmt w:val="bullet"/>
+      <w:lvlText w:val="o"/>
+      <w:lvlJc w:val="left"/>
+      <w:pPr>
+        <w:ind w:left="1440" w:hanging="360"/>
+      </w:pPr>
+      <w:rPr>
+        <w:rFonts w:ascii="Courier New" w:hAnsi="Courier New" w:cs="Courier New" w:hint="default"/>
+      </w:rPr>
+    </w:lvl>
+    <w:lvl w:ilvl="2" w:tplc="04090005">
+      <w:start w:val="1"/>
+      <w:numFmt w:val="bullet"/>
+      <w:lvlText w:val=""/>
+      <w:lvlJc w:val="left"/>
+      <w:pPr>
+        <w:ind w:left="2160" w:hanging="360"/>
+      </w:pPr>
+      <w:rPr>
+        <w:rFonts w:ascii="Wingdings" w:hAnsi="Wingdings" w:hint="default"/>
+      </w:rPr>
+    </w:lvl>
+    <w:lvl w:ilvl="3" w:tplc="04090001" w:tentative="1">
+      <w:start w:val="1"/>
+      <w:numFmt w:val="bullet"/>
+      <w:lvlText w:val=""/>
+      <w:lvlJc w:val="left"/>
+      <w:pPr>
+        <w:ind w:left="2880" w:hanging="360"/>
+      </w:pPr>
+      <w:rPr>
+        <w:rFonts w:ascii="Symbol" w:hAnsi="Symbol" w:hint="default"/>
+      </w:rPr>
+    </w:lvl>
+    <w:lvl w:ilvl="4" w:tplc="04090003" w:tentative="1">
+      <w:start w:val="1"/>
+      <w:numFmt w:val="bullet"/>
+      <w:lvlText w:val="o"/>
+      <w:lvlJc w:val="left"/>
+      <w:pPr>
+        <w:ind w:left="3600" w:hanging="360"/>
+      </w:pPr>
+      <w:rPr>
+        <w:rFonts w:ascii="Courier New" w:hAnsi="Courier New" w:cs="Courier New" w:hint="default"/>
+      </w:rPr>
+    </w:lvl>
+    <w:lvl w:ilvl="5" w:tplc="04090005" w:tentative="1">
+      <w:start w:val="1"/>
+      <w:numFmt w:val="bullet"/>
+      <w:lvlText w:val=""/>
+      <w:lvlJc w:val="left"/>
+      <w:pPr>
+        <w:ind w:left="4320" w:hanging="360"/>
+      </w:pPr>
+      <w:rPr>
+        <w:rFonts w:ascii="Wingdings" w:hAnsi="Wingdings" w:hint="default"/>
+      </w:rPr>
+    </w:lvl>
+    <w:lvl w:ilvl="6" w:tplc="04090001" w:tentative="1">
+      <w:start w:val="1"/>
+      <w:numFmt w:val="bullet"/>
+      <w:lvlText w:val=""/>
+      <w:lvlJc w:val="left"/>
+      <w:pPr>
+        <w:ind w:left="5040" w:hanging="360"/>
+      </w:pPr>
+      <w:rPr>
+        <w:rFonts w:ascii="Symbol" w:hAnsi="Symbol" w:hint="default"/>
+      </w:rPr>
+    </w:lvl>
+    <w:lvl w:ilvl="7" w:tplc="04090003" w:tentative="1">
+      <w:start w:val="1"/>
+      <w:numFmt w:val="bullet"/>
+      <w:lvlText w:val="o"/>
+      <w:lvlJc w:val="left"/>
+      <w:pPr>
+        <w:ind w:left="5760" w:hanging="360"/>
+      </w:pPr>
+      <w:rPr>
+        <w:rFonts w:ascii="Courier New" w:hAnsi="Courier New" w:cs="Courier New" w:hint="default"/>
+      </w:rPr>
+    </w:lvl>
+    <w:lvl w:ilvl="8" w:tplc="04090005" w:tentative="1">
+      <w:start w:val="1"/>
+      <w:numFmt w:val="bullet"/>
+      <w:lvlText w:val=""/>
+      <w:lvlJc w:val="left"/>
+      <w:pPr>
+        <w:ind w:left="6480" w:hanging="360"/>
+      </w:pPr>
+      <w:rPr>
+        <w:rFonts w:ascii="Wingdings" w:hAnsi="Wingdings" w:hint="default"/>
+      </w:rPr>
+    </w:lvl>
+  </w:abstractNum>
+  <w:abstractNum w:abstractNumId="9" w15:restartNumberingAfterBreak="0">
+    <w:nsid w:val="47861C83"/>
+    <w:multiLevelType w:val="hybridMultilevel"/>
+    <w:tmpl w:val="63308226"/>
+    <w:lvl w:ilvl="0" w:tplc="EE26D43A">
+      <w:start w:val="1"/>
+      <w:numFmt w:val="decimal"/>
+      <w:lvlText w:val="%1."/>
+      <w:lvlJc w:val="left"/>
+      <w:pPr>
+        <w:ind w:left="1080" w:hanging="720"/>
+      </w:pPr>
+      <w:rPr>
+        <w:rFonts w:hint="default"/>
+        <w:b w:val="0"/>
+        <w:sz w:val="24"/>
+      </w:rPr>
+    </w:lvl>
+    <w:lvl w:ilvl="1" w:tplc="04090019" w:tentative="1">
+      <w:start w:val="1"/>
+      <w:numFmt w:val="lowerLetter"/>
+      <w:lvlText w:val="%2."/>
+      <w:lvlJc w:val="left"/>
+      <w:pPr>
+        <w:ind w:left="1440" w:hanging="360"/>
+      </w:pPr>
+    </w:lvl>
+    <w:lvl w:ilvl="2" w:tplc="0409001B" w:tentative="1">
+      <w:start w:val="1"/>
+      <w:numFmt w:val="lowerRoman"/>
+      <w:lvlText w:val="%3."/>
+      <w:lvlJc w:val="right"/>
+      <w:pPr>
+        <w:ind w:left="2160" w:hanging="180"/>
+      </w:pPr>
+    </w:lvl>
+    <w:lvl w:ilvl="3" w:tplc="0409000F" w:tentative="1">
+      <w:start w:val="1"/>
+      <w:numFmt w:val="decimal"/>
+      <w:lvlText w:val="%4."/>
+      <w:lvlJc w:val="left"/>
+      <w:pPr>
+        <w:ind w:left="2880" w:hanging="360"/>
+      </w:pPr>
+    </w:lvl>
+    <w:lvl w:ilvl="4" w:tplc="04090019" w:tentative="1">
+      <w:start w:val="1"/>
+      <w:numFmt w:val="lowerLetter"/>
+      <w:lvlText w:val="%5."/>
+      <w:lvlJc w:val="left"/>
+      <w:pPr>
+        <w:ind w:left="3600" w:hanging="360"/>
+      </w:pPr>
+    </w:lvl>
+    <w:lvl w:ilvl="5" w:tplc="0409001B" w:tentative="1">
+      <w:start w:val="1"/>
+      <w:numFmt w:val="lowerRoman"/>
+      <w:lvlText w:val="%6."/>
+      <w:lvlJc w:val="right"/>
+      <w:pPr>
+        <w:ind w:left="4320" w:hanging="180"/>
+      </w:pPr>
+    </w:lvl>
+    <w:lvl w:ilvl="6" w:tplc="0409000F" w:tentative="1">
+      <w:start w:val="1"/>
+      <w:numFmt w:val="decimal"/>
+      <w:lvlText w:val="%7."/>
+      <w:lvlJc w:val="left"/>
+      <w:pPr>
+        <w:ind w:left="5040" w:hanging="360"/>
+      </w:pPr>
+    </w:lvl>
+    <w:lvl w:ilvl="7" w:tplc="04090019" w:tentative="1">
+      <w:start w:val="1"/>
+      <w:numFmt w:val="lowerLetter"/>
+      <w:lvlText w:val="%8."/>
+      <w:lvlJc w:val="left"/>
+      <w:pPr>
+        <w:ind w:left="5760" w:hanging="360"/>
+      </w:pPr>
+    </w:lvl>
+    <w:lvl w:ilvl="8" w:tplc="0409001B" w:tentative="1">
+      <w:start w:val="1"/>
+      <w:numFmt w:val="lowerRoman"/>
+      <w:lvlText w:val="%9."/>
+      <w:lvlJc w:val="right"/>
+      <w:pPr>
+        <w:ind w:left="6480" w:hanging="180"/>
+      </w:pPr>
+    </w:lvl>
+  </w:abstractNum>
+  <w:abstractNum w:abstractNumId="10" w15:restartNumberingAfterBreak="0">
+    <w:nsid w:val="4CBC1336"/>
+    <w:multiLevelType w:val="hybridMultilevel"/>
+    <w:tmpl w:val="29445F40"/>
+    <w:lvl w:ilvl="0" w:tplc="0409000F">
+      <w:start w:val="1"/>
+      <w:numFmt w:val="decimal"/>
+      <w:lvlText w:val="%1."/>
+      <w:lvlJc w:val="left"/>
+      <w:pPr>
+        <w:ind w:left="720" w:hanging="360"/>
+      </w:pPr>
+      <w:rPr>
+        <w:rFonts w:hint="default"/>
+      </w:rPr>
+    </w:lvl>
+    <w:lvl w:ilvl="1" w:tplc="04090019" w:tentative="1">
+      <w:start w:val="1"/>
+      <w:numFmt w:val="lowerLetter"/>
+      <w:lvlText w:val="%2."/>
+      <w:lvlJc w:val="left"/>
+      <w:pPr>
+        <w:ind w:left="1440" w:hanging="360"/>
+      </w:pPr>
+    </w:lvl>
+    <w:lvl w:ilvl="2" w:tplc="0409001B" w:tentative="1">
+      <w:start w:val="1"/>
+      <w:numFmt w:val="lowerRoman"/>
+      <w:lvlText w:val="%3."/>
+      <w:lvlJc w:val="right"/>
+      <w:pPr>
+        <w:ind w:left="2160" w:hanging="180"/>
+      </w:pPr>
+    </w:lvl>
+    <w:lvl w:ilvl="3" w:tplc="0409000F" w:tentative="1">
+      <w:start w:val="1"/>
+      <w:numFmt w:val="decimal"/>
+      <w:lvlText w:val="%4."/>
+      <w:lvlJc w:val="left"/>
+      <w:pPr>
+        <w:ind w:left="2880" w:hanging="360"/>
+      </w:pPr>
+    </w:lvl>
+    <w:lvl w:ilvl="4" w:tplc="04090019" w:tentative="1">
+      <w:start w:val="1"/>
+      <w:numFmt w:val="lowerLetter"/>
+      <w:lvlText w:val="%5."/>
+      <w:lvlJc w:val="left"/>
+      <w:pPr>
+        <w:ind w:left="3600" w:hanging="360"/>
+      </w:pPr>
+    </w:lvl>
+    <w:lvl w:ilvl="5" w:tplc="0409001B" w:tentative="1">
+      <w:start w:val="1"/>
+      <w:numFmt w:val="lowerRoman"/>
+      <w:lvlText w:val="%6."/>
+      <w:lvlJc w:val="right"/>
+      <w:pPr>
+        <w:ind w:left="4320" w:hanging="180"/>
+      </w:pPr>
+    </w:lvl>
+    <w:lvl w:ilvl="6" w:tplc="0409000F" w:tentative="1">
+      <w:start w:val="1"/>
+      <w:numFmt w:val="decimal"/>
+      <w:lvlText w:val="%7."/>
+      <w:lvlJc w:val="left"/>
+      <w:pPr>
+        <w:ind w:left="5040" w:hanging="360"/>
+      </w:pPr>
+    </w:lvl>
+    <w:lvl w:ilvl="7" w:tplc="04090019" w:tentative="1">
+      <w:start w:val="1"/>
+      <w:numFmt w:val="lowerLetter"/>
+      <w:lvlText w:val="%8."/>
+      <w:lvlJc w:val="left"/>
+      <w:pPr>
+        <w:ind w:left="5760" w:hanging="360"/>
+      </w:pPr>
+    </w:lvl>
+    <w:lvl w:ilvl="8" w:tplc="0409001B" w:tentative="1">
+      <w:start w:val="1"/>
+      <w:numFmt w:val="lowerRoman"/>
+      <w:lvlText w:val="%9."/>
+      <w:lvlJc w:val="right"/>
+      <w:pPr>
+        <w:ind w:left="6480" w:hanging="180"/>
+      </w:pPr>
+    </w:lvl>
+  </w:abstractNum>
+  <w:abstractNum w:abstractNumId="11" w15:restartNumberingAfterBreak="0">
+    <w:nsid w:val="53A351DF"/>
+    <w:multiLevelType w:val="hybridMultilevel"/>
+    <w:tmpl w:val="1C78AF20"/>
+    <w:lvl w:ilvl="0" w:tplc="0409000F">
+      <w:start w:val="1"/>
+      <w:numFmt w:val="decimal"/>
+      <w:lvlText w:val="%1."/>
+      <w:lvlJc w:val="left"/>
+      <w:pPr>
+        <w:ind w:left="720" w:hanging="360"/>
+      </w:pPr>
+      <w:rPr>
+        <w:rFonts w:hint="default"/>
+      </w:rPr>
+    </w:lvl>
+    <w:lvl w:ilvl="1" w:tplc="04090019" w:tentative="1">
+      <w:start w:val="1"/>
+      <w:numFmt w:val="lowerLetter"/>
+      <w:lvlText w:val="%2."/>
+      <w:lvlJc w:val="left"/>
+      <w:pPr>
+        <w:ind w:left="1440" w:hanging="360"/>
+      </w:pPr>
+    </w:lvl>
+    <w:lvl w:ilvl="2" w:tplc="0409001B" w:tentative="1">
+      <w:start w:val="1"/>
+      <w:numFmt w:val="lowerRoman"/>
+      <w:lvlText w:val="%3."/>
+      <w:lvlJc w:val="right"/>
+      <w:pPr>
+        <w:ind w:left="2160" w:hanging="180"/>
+      </w:pPr>
+    </w:lvl>
+    <w:lvl w:ilvl="3" w:tplc="0409000F" w:tentative="1">
+      <w:start w:val="1"/>
+      <w:numFmt w:val="decimal"/>
+      <w:lvlText w:val="%4."/>
+      <w:lvlJc w:val="left"/>
+      <w:pPr>
+        <w:ind w:left="2880" w:hanging="360"/>
+      </w:pPr>
+    </w:lvl>
+    <w:lvl w:ilvl="4" w:tplc="04090019" w:tentative="1">
+      <w:start w:val="1"/>
+      <w:numFmt w:val="lowerLetter"/>
+      <w:lvlText w:val="%5."/>
+      <w:lvlJc w:val="left"/>
+      <w:pPr>
+        <w:ind w:left="3600" w:hanging="360"/>
+      </w:pPr>
+    </w:lvl>
+    <w:lvl w:ilvl="5" w:tplc="0409001B" w:tentative="1">
+      <w:start w:val="1"/>
+      <w:numFmt w:val="lowerRoman"/>
+      <w:lvlText w:val="%6."/>
+      <w:lvlJc w:val="right"/>
+      <w:pPr>
+        <w:ind w:left="4320" w:hanging="180"/>
+      </w:pPr>
+    </w:lvl>
+    <w:lvl w:ilvl="6" w:tplc="0409000F" w:tentative="1">
+      <w:start w:val="1"/>
+      <w:numFmt w:val="decimal"/>
+      <w:lvlText w:val="%7."/>
+      <w:lvlJc w:val="left"/>
+      <w:pPr>
+        <w:ind w:left="5040" w:hanging="360"/>
+      </w:pPr>
+    </w:lvl>
+    <w:lvl w:ilvl="7" w:tplc="04090019" w:tentative="1">
+      <w:start w:val="1"/>
+      <w:numFmt w:val="lowerLetter"/>
+      <w:lvlText w:val="%8."/>
+      <w:lvlJc w:val="left"/>
+      <w:pPr>
+        <w:ind w:left="5760" w:hanging="360"/>
+      </w:pPr>
+    </w:lvl>
+    <w:lvl w:ilvl="8" w:tplc="0409001B" w:tentative="1">
+      <w:start w:val="1"/>
+      <w:numFmt w:val="lowerRoman"/>
+      <w:lvlText w:val="%9."/>
+      <w:lvlJc w:val="right"/>
+      <w:pPr>
+        <w:ind w:left="6480" w:hanging="180"/>
+      </w:pPr>
+    </w:lvl>
+  </w:abstractNum>
+  <w:abstractNum w:abstractNumId="12" w15:restartNumberingAfterBreak="0">
+    <w:nsid w:val="5FCA1B95"/>
+    <w:multiLevelType w:val="hybridMultilevel"/>
+    <w:tmpl w:val="63308226"/>
+    <w:lvl w:ilvl="0" w:tplc="EE26D43A">
+      <w:start w:val="1"/>
+      <w:numFmt w:val="decimal"/>
+      <w:lvlText w:val="%1."/>
+      <w:lvlJc w:val="left"/>
+      <w:pPr>
+        <w:ind w:left="1080" w:hanging="720"/>
+      </w:pPr>
+      <w:rPr>
+        <w:rFonts w:hint="default"/>
+        <w:b w:val="0"/>
+        <w:sz w:val="24"/>
+      </w:rPr>
+    </w:lvl>
+    <w:lvl w:ilvl="1" w:tplc="04090019" w:tentative="1">
+      <w:start w:val="1"/>
+      <w:numFmt w:val="lowerLetter"/>
+      <w:lvlText w:val="%2."/>
+      <w:lvlJc w:val="left"/>
+      <w:pPr>
+        <w:ind w:left="1440" w:hanging="360"/>
+      </w:pPr>
+    </w:lvl>
+    <w:lvl w:ilvl="2" w:tplc="0409001B" w:tentative="1">
+      <w:start w:val="1"/>
+      <w:numFmt w:val="lowerRoman"/>
+      <w:lvlText w:val="%3."/>
+      <w:lvlJc w:val="right"/>
+      <w:pPr>
+        <w:ind w:left="2160" w:hanging="180"/>
+      </w:pPr>
+    </w:lvl>
+    <w:lvl w:ilvl="3" w:tplc="0409000F" w:tentative="1">
+      <w:start w:val="1"/>
+      <w:numFmt w:val="decimal"/>
+      <w:lvlText w:val="%4."/>
+      <w:lvlJc w:val="left"/>
+      <w:pPr>
+        <w:ind w:left="2880" w:hanging="360"/>
+      </w:pPr>
+    </w:lvl>
+    <w:lvl w:ilvl="4" w:tplc="04090019" w:tentative="1">
+      <w:start w:val="1"/>
+      <w:numFmt w:val="lowerLetter"/>
+      <w:lvlText w:val="%5."/>
+      <w:lvlJc w:val="left"/>
+      <w:pPr>
+        <w:ind w:left="3600" w:hanging="360"/>
+      </w:pPr>
+    </w:lvl>
+    <w:lvl w:ilvl="5" w:tplc="0409001B" w:tentative="1">
+      <w:start w:val="1"/>
+      <w:numFmt w:val="lowerRoman"/>
+      <w:lvlText w:val="%6."/>
+      <w:lvlJc w:val="right"/>
+      <w:pPr>
+        <w:ind w:left="4320" w:hanging="180"/>
+      </w:pPr>
+    </w:lvl>
+    <w:lvl w:ilvl="6" w:tplc="0409000F" w:tentative="1">
+      <w:start w:val="1"/>
+      <w:numFmt w:val="decimal"/>
+      <w:lvlText w:val="%7."/>
+      <w:lvlJc w:val="left"/>
+      <w:pPr>
+        <w:ind w:left="5040" w:hanging="360"/>
+      </w:pPr>
+    </w:lvl>
+    <w:lvl w:ilvl="7" w:tplc="04090019" w:tentative="1">
+      <w:start w:val="1"/>
+      <w:numFmt w:val="lowerLetter"/>
+      <w:lvlText w:val="%8."/>
+      <w:lvlJc w:val="left"/>
+      <w:pPr>
+        <w:ind w:left="5760" w:hanging="360"/>
+      </w:pPr>
+    </w:lvl>
+    <w:lvl w:ilvl="8" w:tplc="0409001B" w:tentative="1">
+      <w:start w:val="1"/>
+      <w:numFmt w:val="lowerRoman"/>
+      <w:lvlText w:val="%9."/>
+      <w:lvlJc w:val="right"/>
+      <w:pPr>
+        <w:ind w:left="6480" w:hanging="180"/>
+      </w:pPr>
+    </w:lvl>
+  </w:abstractNum>
+  <w:abstractNum w:abstractNumId="13" w15:restartNumberingAfterBreak="0">
+    <w:nsid w:val="67FB6798"/>
+    <w:multiLevelType w:val="hybridMultilevel"/>
+    <w:tmpl w:val="63308226"/>
+    <w:lvl w:ilvl="0" w:tplc="EE26D43A">
+      <w:start w:val="1"/>
+      <w:numFmt w:val="decimal"/>
+      <w:lvlText w:val="%1."/>
+      <w:lvlJc w:val="left"/>
+      <w:pPr>
+        <w:ind w:left="1080" w:hanging="720"/>
+      </w:pPr>
+      <w:rPr>
+        <w:rFonts w:hint="default"/>
+        <w:b w:val="0"/>
+        <w:sz w:val="24"/>
+      </w:rPr>
+    </w:lvl>
+    <w:lvl w:ilvl="1" w:tplc="04090019" w:tentative="1">
+      <w:start w:val="1"/>
+      <w:numFmt w:val="lowerLetter"/>
+      <w:lvlText w:val="%2."/>
+      <w:lvlJc w:val="left"/>
+      <w:pPr>
+        <w:ind w:left="1440" w:hanging="360"/>
+      </w:pPr>
+    </w:lvl>
+    <w:lvl w:ilvl="2" w:tplc="0409001B" w:tentative="1">
+      <w:start w:val="1"/>
+      <w:numFmt w:val="lowerRoman"/>
+      <w:lvlText w:val="%3."/>
+      <w:lvlJc w:val="right"/>
+      <w:pPr>
+        <w:ind w:left="2160" w:hanging="180"/>
+      </w:pPr>
+    </w:lvl>
+    <w:lvl w:ilvl="3" w:tplc="0409000F" w:tentative="1">
+      <w:start w:val="1"/>
+      <w:numFmt w:val="decimal"/>
+      <w:lvlText w:val="%4."/>
+      <w:lvlJc w:val="left"/>
+      <w:pPr>
+        <w:ind w:left="2880" w:hanging="360"/>
+      </w:pPr>
+    </w:lvl>
+    <w:lvl w:ilvl="4" w:tplc="04090019" w:tentative="1">
+      <w:start w:val="1"/>
+      <w:numFmt w:val="lowerLetter"/>
+      <w:lvlText w:val="%5."/>
+      <w:lvlJc w:val="left"/>
+      <w:pPr>
+        <w:ind w:left="3600" w:hanging="360"/>
+      </w:pPr>
+    </w:lvl>
+    <w:lvl w:ilvl="5" w:tplc="0409001B" w:tentative="1">
+      <w:start w:val="1"/>
+      <w:numFmt w:val="lowerRoman"/>
+      <w:lvlText w:val="%6."/>
+      <w:lvlJc w:val="right"/>
+      <w:pPr>
+        <w:ind w:left="4320" w:hanging="180"/>
+      </w:pPr>
+    </w:lvl>
+    <w:lvl w:ilvl="6" w:tplc="0409000F" w:tentative="1">
+      <w:start w:val="1"/>
+      <w:numFmt w:val="decimal"/>
+      <w:lvlText w:val="%7."/>
+      <w:lvlJc w:val="left"/>
+      <w:pPr>
+        <w:ind w:left="5040" w:hanging="360"/>
+      </w:pPr>
+    </w:lvl>
+    <w:lvl w:ilvl="7" w:tplc="04090019" w:tentative="1">
+      <w:start w:val="1"/>
+      <w:numFmt w:val="lowerLetter"/>
+      <w:lvlText w:val="%8."/>
+      <w:lvlJc w:val="left"/>
+      <w:pPr>
+        <w:ind w:left="5760" w:hanging="360"/>
+      </w:pPr>
+    </w:lvl>
+    <w:lvl w:ilvl="8" w:tplc="0409001B" w:tentative="1">
+      <w:start w:val="1"/>
+      <w:numFmt w:val="lowerRoman"/>
+      <w:lvlText w:val="%9."/>
+      <w:lvlJc w:val="right"/>
+      <w:pPr>
+        <w:ind w:left="6480" w:hanging="180"/>
+      </w:pPr>
+    </w:lvl>
+  </w:abstractNum>
+  <w:abstractNum w:abstractNumId="14" w15:restartNumberingAfterBreak="0">
+    <w:nsid w:val="6F5307A3"/>
+    <w:multiLevelType w:val="hybridMultilevel"/>
+    <w:tmpl w:val="87EA8D58"/>
+    <w:lvl w:ilvl="0" w:tplc="5B9A99AA">
+      <w:start w:val="1"/>
+      <w:numFmt w:val="decimal"/>
+      <w:lvlText w:val="%1."/>
+      <w:lvlJc w:val="left"/>
+      <w:pPr>
+        <w:ind w:left="1080" w:hanging="720"/>
+      </w:pPr>
+      <w:rPr>
+        <w:rFonts w:hint="default"/>
+        <w:b w:val="0"/>
+        <w:sz w:val="24"/>
+      </w:rPr>
+    </w:lvl>
+    <w:lvl w:ilvl="1" w:tplc="04090019" w:tentative="1">
+      <w:start w:val="1"/>
+      <w:numFmt w:val="lowerLetter"/>
+      <w:lvlText w:val="%2."/>
+      <w:lvlJc w:val="left"/>
+      <w:pPr>
+        <w:ind w:left="1440" w:hanging="360"/>
+      </w:pPr>
+    </w:lvl>
+    <w:lvl w:ilvl="2" w:tplc="0409001B" w:tentative="1">
+      <w:start w:val="1"/>
+      <w:numFmt w:val="lowerRoman"/>
+      <w:lvlText w:val="%3."/>
+      <w:lvlJc w:val="right"/>
+      <w:pPr>
+        <w:ind w:left="2160" w:hanging="180"/>
+      </w:pPr>
+    </w:lvl>
+    <w:lvl w:ilvl="3" w:tplc="0409000F" w:tentative="1">
+      <w:start w:val="1"/>
+      <w:numFmt w:val="decimal"/>
+      <w:lvlText w:val="%4."/>
+      <w:lvlJc w:val="left"/>
+      <w:pPr>
+        <w:ind w:left="2880" w:hanging="360"/>
+      </w:pPr>
+    </w:lvl>
+    <w:lvl w:ilvl="4" w:tplc="04090019" w:tentative="1">
+      <w:start w:val="1"/>
+      <w:numFmt w:val="lowerLetter"/>
+      <w:lvlText w:val="%5."/>
+      <w:lvlJc w:val="left"/>
+      <w:pPr>
+        <w:ind w:left="3600" w:hanging="360"/>
+      </w:pPr>
+    </w:lvl>
+    <w:lvl w:ilvl="5" w:tplc="0409001B" w:tentative="1">
+      <w:start w:val="1"/>
+      <w:numFmt w:val="lowerRoman"/>
+      <w:lvlText w:val="%6."/>
+      <w:lvlJc w:val="right"/>
+      <w:pPr>
+        <w:ind w:left="4320" w:hanging="180"/>
+      </w:pPr>
+    </w:lvl>
+    <w:lvl w:ilvl="6" w:tplc="0409000F" w:tentative="1">
+      <w:start w:val="1"/>
+      <w:numFmt w:val="decimal"/>
+      <w:lvlText w:val="%7."/>
+      <w:lvlJc w:val="left"/>
+      <w:pPr>
+        <w:ind w:left="5040" w:hanging="360"/>
+      </w:pPr>
+    </w:lvl>
+    <w:lvl w:ilvl="7" w:tplc="04090019" w:tentative="1">
+      <w:start w:val="1"/>
+      <w:numFmt w:val="lowerLetter"/>
+      <w:lvlText w:val="%8."/>
+      <w:lvlJc w:val="left"/>
+      <w:pPr>
+        <w:ind w:left="5760" w:hanging="360"/>
+      </w:pPr>
+    </w:lvl>
+    <w:lvl w:ilvl="8" w:tplc="0409001B" w:tentative="1">
+      <w:start w:val="1"/>
+      <w:numFmt w:val="lowerRoman"/>
+      <w:lvlText w:val="%9."/>
+      <w:lvlJc w:val="right"/>
+      <w:pPr>
+        <w:ind w:left="6480" w:hanging="180"/>
+      </w:pPr>
+    </w:lvl>
+  </w:abstractNum>
+  <w:abstractNum w:abstractNumId="15" w15:restartNumberingAfterBreak="0">
+    <w:nsid w:val="75395EBA"/>
+    <w:multiLevelType w:val="hybridMultilevel"/>
+    <w:tmpl w:val="63308226"/>
+    <w:lvl w:ilvl="0" w:tplc="EE26D43A">
+      <w:start w:val="1"/>
+      <w:numFmt w:val="decimal"/>
+      <w:lvlText w:val="%1."/>
+      <w:lvlJc w:val="left"/>
+      <w:pPr>
+        <w:ind w:left="1080" w:hanging="720"/>
+      </w:pPr>
+      <w:rPr>
+        <w:rFonts w:hint="default"/>
+        <w:b w:val="0"/>
+        <w:sz w:val="24"/>
+      </w:rPr>
+    </w:lvl>
+    <w:lvl w:ilvl="1" w:tplc="04090019" w:tentative="1">
+      <w:start w:val="1"/>
+      <w:numFmt w:val="lowerLetter"/>
+      <w:lvlText w:val="%2."/>
+      <w:lvlJc w:val="left"/>
+      <w:pPr>
+        <w:ind w:left="1440" w:hanging="360"/>
+      </w:pPr>
+    </w:lvl>
+    <w:lvl w:ilvl="2" w:tplc="0409001B" w:tentative="1">
+      <w:start w:val="1"/>
+      <w:numFmt w:val="lowerRoman"/>
+      <w:lvlText w:val="%3."/>
+      <w:lvlJc w:val="right"/>
+      <w:pPr>
+        <w:ind w:left="2160" w:hanging="180"/>
+      </w:pPr>
+    </w:lvl>
+    <w:lvl w:ilvl="3" w:tplc="0409000F" w:tentative="1">
+      <w:start w:val="1"/>
+      <w:numFmt w:val="decimal"/>
+      <w:lvlText w:val="%4."/>
+      <w:lvlJc w:val="left"/>
+      <w:pPr>
+        <w:ind w:left="2880" w:hanging="360"/>
+      </w:pPr>
+    </w:lvl>
+    <w:lvl w:ilvl="4" w:tplc="04090019" w:tentative="1">
+      <w:start w:val="1"/>
+      <w:numFmt w:val="lowerLetter"/>
+      <w:lvlText w:val="%5."/>
+      <w:lvlJc w:val="left"/>
+      <w:pPr>
+        <w:ind w:left="3600" w:hanging="360"/>
+      </w:pPr>
+    </w:lvl>
+    <w:lvl w:ilvl="5" w:tplc="0409001B" w:tentative="1">
+      <w:start w:val="1"/>
+      <w:numFmt w:val="lowerRoman"/>
+      <w:lvlText w:val="%6."/>
+      <w:lvlJc w:val="right"/>
+      <w:pPr>
+        <w:ind w:left="4320" w:hanging="180"/>
+      </w:pPr>
+    </w:lvl>
+    <w:lvl w:ilvl="6" w:tplc="0409000F" w:tentative="1">
+      <w:start w:val="1"/>
+      <w:numFmt w:val="decimal"/>
+      <w:lvlText w:val="%7."/>
+      <w:lvlJc w:val="left"/>
+      <w:pPr>
+        <w:ind w:left="5040" w:hanging="360"/>
+      </w:pPr>
+    </w:lvl>
+    <w:lvl w:ilvl="7" w:tplc="04090019" w:tentative="1">
+      <w:start w:val="1"/>
+      <w:numFmt w:val="lowerLetter"/>
+      <w:lvlText w:val="%8."/>
+      <w:lvlJc w:val="left"/>
+      <w:pPr>
+        <w:ind w:left="5760" w:hanging="360"/>
+      </w:pPr>
+    </w:lvl>
+    <w:lvl w:ilvl="8" w:tplc="0409001B" w:tentative="1">
+      <w:start w:val="1"/>
+      <w:numFmt w:val="lowerRoman"/>
+      <w:lvlText w:val="%9."/>
+      <w:lvlJc w:val="right"/>
+      <w:pPr>
+        <w:ind w:left="6480" w:hanging="180"/>
+      </w:pPr>
+    </w:lvl>
+  </w:abstractNum>
+  <w:abstractNum w:abstractNumId="16" w15:restartNumberingAfterBreak="0">
+    <w:nsid w:val="76044916"/>
+    <w:multiLevelType w:val="hybridMultilevel"/>
+    <w:tmpl w:val="E514CB8A"/>
+    <w:lvl w:ilvl="0" w:tplc="349EED0E">
+      <w:numFmt w:val="bullet"/>
+      <w:lvlText w:val="-"/>
+      <w:lvlJc w:val="left"/>
+      <w:pPr>
+        <w:ind w:left="720" w:hanging="360"/>
+      </w:pPr>
+      <w:rPr>
+        <w:rFonts w:ascii="Courier New" w:eastAsia="SimSun" w:hAnsi="Courier New" w:cs="Courier New" w:hint="default"/>
+      </w:rPr>
+    </w:lvl>
+    <w:lvl w:ilvl="1" w:tplc="04090003" w:tentative="1">
+      <w:start w:val="1"/>
+      <w:numFmt w:val="bullet"/>
+      <w:lvlText w:val="o"/>
+      <w:lvlJc w:val="left"/>
+      <w:pPr>
+        <w:ind w:left="1440" w:hanging="360"/>
+      </w:pPr>
+      <w:rPr>
+        <w:rFonts w:ascii="Courier New" w:hAnsi="Courier New" w:cs="Courier New" w:hint="default"/>
+      </w:rPr>
+    </w:lvl>
+    <w:lvl w:ilvl="2" w:tplc="04090005" w:tentative="1">
+      <w:start w:val="1"/>
+      <w:numFmt w:val="bullet"/>
+      <w:lvlText w:val=""/>
+      <w:lvlJc w:val="left"/>
+      <w:pPr>
+        <w:ind w:left="2160" w:hanging="360"/>
+      </w:pPr>
+      <w:rPr>
+        <w:rFonts w:ascii="Wingdings" w:hAnsi="Wingdings" w:hint="default"/>
+      </w:rPr>
+    </w:lvl>
+    <w:lvl w:ilvl="3" w:tplc="04090001" w:tentative="1">
+      <w:start w:val="1"/>
+      <w:numFmt w:val="bullet"/>
+      <w:lvlText w:val=""/>
+      <w:lvlJc w:val="left"/>
+      <w:pPr>
+        <w:ind w:left="2880" w:hanging="360"/>
+      </w:pPr>
+      <w:rPr>
+        <w:rFonts w:ascii="Symbol" w:hAnsi="Symbol" w:hint="default"/>
+      </w:rPr>
+    </w:lvl>
+    <w:lvl w:ilvl="4" w:tplc="04090003" w:tentative="1">
+      <w:start w:val="1"/>
+      <w:numFmt w:val="bullet"/>
+      <w:lvlText w:val="o"/>
+      <w:lvlJc w:val="left"/>
+      <w:pPr>
+        <w:ind w:left="3600" w:hanging="360"/>
+      </w:pPr>
+      <w:rPr>
+        <w:rFonts w:ascii="Courier New" w:hAnsi="Courier New" w:cs="Courier New" w:hint="default"/>
+      </w:rPr>
+    </w:lvl>
+    <w:lvl w:ilvl="5" w:tplc="04090005" w:tentative="1">
+      <w:start w:val="1"/>
+      <w:numFmt w:val="bullet"/>
+      <w:lvlText w:val=""/>
+      <w:lvlJc w:val="left"/>
+      <w:pPr>
+        <w:ind w:left="4320" w:hanging="360"/>
+      </w:pPr>
+      <w:rPr>
+        <w:rFonts w:ascii="Wingdings" w:hAnsi="Wingdings" w:hint="default"/>
+      </w:rPr>
+    </w:lvl>
+    <w:lvl w:ilvl="6" w:tplc="04090001" w:tentative="1">
+      <w:start w:val="1"/>
+      <w:numFmt w:val="bullet"/>
+      <w:lvlText w:val=""/>
+      <w:lvlJc w:val="left"/>
+      <w:pPr>
+        <w:ind w:left="5040" w:hanging="360"/>
+      </w:pPr>
+      <w:rPr>
+        <w:rFonts w:ascii="Symbol" w:hAnsi="Symbol" w:hint="default"/>
+      </w:rPr>
+    </w:lvl>
+    <w:lvl w:ilvl="7" w:tplc="04090003" w:tentative="1">
+      <w:start w:val="1"/>
+      <w:numFmt w:val="bullet"/>
+      <w:lvlText w:val="o"/>
+      <w:lvlJc w:val="left"/>
+      <w:pPr>
+        <w:ind w:left="5760" w:hanging="360"/>
+      </w:pPr>
+      <w:rPr>
+        <w:rFonts w:ascii="Courier New" w:hAnsi="Courier New" w:cs="Courier New" w:hint="default"/>
+      </w:rPr>
+    </w:lvl>
+    <w:lvl w:ilvl="8" w:tplc="04090005" w:tentative="1">
+      <w:start w:val="1"/>
+      <w:numFmt w:val="bullet"/>
+      <w:lvlText w:val=""/>
+      <w:lvlJc w:val="left"/>
+      <w:pPr>
+        <w:ind w:left="6480" w:hanging="360"/>
+      </w:pPr>
+      <w:rPr>
+        <w:rFonts w:ascii="Wingdings" w:hAnsi="Wingdings" w:hint="default"/>
+      </w:rPr>
+    </w:lvl>
+  </w:abstractNum>
   <w:num w:numId="1">
+    <w:abstractNumId w:val="1"/>
+  </w:num>
+  <w:num w:numId="2">
+    <w:abstractNumId w:val="16"/>
+  </w:num>
+  <w:num w:numId="3">
+    <w:abstractNumId w:val="2"/>
+  </w:num>
+  <w:num w:numId="4">
+    <w:abstractNumId w:val="6"/>
+  </w:num>
+  <w:num w:numId="5">
+    <w:abstractNumId w:val="11"/>
+  </w:num>
+  <w:num w:numId="6">
+    <w:abstractNumId w:val="7"/>
+  </w:num>
+  <w:num w:numId="7">
+    <w:abstractNumId w:val="10"/>
+  </w:num>
+  <w:num w:numId="8">
+    <w:abstractNumId w:val="14"/>
+  </w:num>
+  <w:num w:numId="9">
+    <w:abstractNumId w:val="12"/>
+  </w:num>
+  <w:num w:numId="10">
+    <w:abstractNumId w:val="5"/>
+  </w:num>
+  <w:num w:numId="11">
+    <w:abstractNumId w:val="4"/>
+  </w:num>
+  <w:num w:numId="12">
+    <w:abstractNumId w:val="13"/>
+  </w:num>
+  <w:num w:numId="13">
+    <w:abstractNumId w:val="15"/>
+  </w:num>
+  <w:num w:numId="14">
     <w:abstractNumId w:val="0"/>
+  </w:num>
+  <w:num w:numId="15">
+    <w:abstractNumId w:val="9"/>
+  </w:num>
+  <w:num w:numId="16">
+    <w:abstractNumId w:val="8"/>
+  </w:num>
+  <w:num w:numId="17">
+    <w:abstractNumId w:val="3"/>
   </w:num>
 </w:numbering>
 </file>

--- a/team/lexi_mckay/lexi_mckay.docx
+++ b/team/lexi_mckay/lexi_mckay.docx
@@ -1400,6 +1400,33 @@
         </w:rPr>
         <w:t>Singularity</w:t>
       </w:r>
+      <w:r>
+        <w:rPr>
+          <w:rFonts w:ascii="Georgia" w:eastAsia="Times New Roman" w:hAnsi="Georgia" w:cs="Courier New"/>
+          <w:spacing w:val="-2"/>
+          <w:sz w:val="24"/>
+          <w:szCs w:val="24"/>
+        </w:rPr>
+        <w:t xml:space="preserve"> (</w:t>
+      </w:r>
+      <w:r>
+        <w:rPr>
+          <w:rFonts w:ascii="Georgia" w:eastAsia="Times New Roman" w:hAnsi="Georgia" w:cs="Courier New"/>
+          <w:spacing w:val="-2"/>
+          <w:sz w:val="24"/>
+          <w:szCs w:val="24"/>
+        </w:rPr>
+        <w:t>Minka Wiltz</w:t>
+      </w:r>
+      <w:r>
+        <w:rPr>
+          <w:rFonts w:ascii="Georgia" w:eastAsia="Times New Roman" w:hAnsi="Georgia" w:cs="Courier New"/>
+          <w:spacing w:val="-2"/>
+          <w:sz w:val="24"/>
+          <w:szCs w:val="24"/>
+        </w:rPr>
+        <w:t xml:space="preserve"> or Eugene)</w:t>
+      </w:r>
     </w:p>
     <w:p>
       <w:pPr>
@@ -1474,6 +1501,42 @@
           <w:szCs w:val="24"/>
         </w:rPr>
         <w:t>Milky Way</w:t>
+      </w:r>
+      <w:r>
+        <w:rPr>
+          <w:rFonts w:ascii="Georgia" w:eastAsia="Times New Roman" w:hAnsi="Georgia" w:cs="Courier New"/>
+          <w:spacing w:val="-2"/>
+          <w:sz w:val="24"/>
+          <w:szCs w:val="24"/>
+        </w:rPr>
+        <w:t xml:space="preserve"> (ask Addae Moon or Kari Twyman</w:t>
+      </w:r>
+      <w:r>
+        <w:rPr>
+          <w:rFonts w:ascii="Georgia" w:eastAsia="Times New Roman" w:hAnsi="Georgia" w:cs="Courier New"/>
+          <w:spacing w:val="-2"/>
+          <w:sz w:val="24"/>
+          <w:szCs w:val="24"/>
+        </w:rPr>
+        <w:t xml:space="preserve"> for </w:t>
+      </w:r>
+      <w:r>
+        <w:rPr>
+          <w:rFonts w:ascii="Georgia" w:eastAsia="Times New Roman" w:hAnsi="Georgia" w:cs="Courier New"/>
+          <w:spacing w:val="-2"/>
+          <w:sz w:val="24"/>
+          <w:szCs w:val="24"/>
+        </w:rPr>
+        <w:t>help</w:t>
+      </w:r>
+      <w:r>
+        <w:rPr>
+          <w:rFonts w:ascii="Georgia" w:eastAsia="Times New Roman" w:hAnsi="Georgia" w:cs="Courier New"/>
+          <w:spacing w:val="-2"/>
+          <w:sz w:val="24"/>
+          <w:szCs w:val="24"/>
+        </w:rPr>
+        <w:t>)</w:t>
       </w:r>
     </w:p>
     <w:p>
@@ -1752,7 +1815,7 @@
           <w:sz w:val="24"/>
           <w:szCs w:val="24"/>
         </w:rPr>
-        <w:t>e</w:t>
+        <w:t>E</w:t>
       </w:r>
       <w:r>
         <w:rPr>
@@ -1762,6 +1825,51 @@
           <w:szCs w:val="24"/>
         </w:rPr>
         <w:t>nsemble</w:t>
+      </w:r>
+      <w:r>
+        <w:rPr>
+          <w:rFonts w:ascii="Georgia" w:eastAsia="Times New Roman" w:hAnsi="Georgia" w:cs="Courier New"/>
+          <w:spacing w:val="-2"/>
+          <w:sz w:val="24"/>
+          <w:szCs w:val="24"/>
+        </w:rPr>
+        <w:t xml:space="preserve"> (</w:t>
+      </w:r>
+      <w:r>
+        <w:rPr>
+          <w:rFonts w:ascii="Georgia" w:eastAsia="Times New Roman" w:hAnsi="Georgia" w:cs="Courier New"/>
+          <w:spacing w:val="-2"/>
+          <w:sz w:val="24"/>
+          <w:szCs w:val="24"/>
+        </w:rPr>
+        <w:t>_,_,_</w:t>
+      </w:r>
+      <w:r>
+        <w:rPr>
+          <w:rFonts w:ascii="Georgia" w:eastAsia="Times New Roman" w:hAnsi="Georgia" w:cs="Courier New"/>
+          <w:spacing w:val="-2"/>
+          <w:sz w:val="24"/>
+          <w:szCs w:val="24"/>
+        </w:rPr>
+        <w:t>,</w:t>
+      </w:r>
+      <w:r>
+        <w:rPr>
+          <w:rFonts w:ascii="Georgia" w:eastAsia="Times New Roman" w:hAnsi="Georgia" w:cs="Courier New"/>
+          <w:spacing w:val="-2"/>
+          <w:sz w:val="24"/>
+          <w:szCs w:val="24"/>
+        </w:rPr>
+        <w:t>Abby, Skye, Kari</w:t>
+      </w:r>
+      <w:r>
+        <w:rPr>
+          <w:rFonts w:ascii="Georgia" w:eastAsia="Times New Roman" w:hAnsi="Georgia" w:cs="Courier New"/>
+          <w:spacing w:val="-2"/>
+          <w:sz w:val="24"/>
+          <w:szCs w:val="24"/>
+        </w:rPr>
+        <w:t>)</w:t>
       </w:r>
     </w:p>
     <w:p>

--- a/team/lexi_mckay/lexi_mckay.docx
+++ b/team/lexi_mckay/lexi_mckay.docx
@@ -714,7 +714,25 @@
           <w:sz w:val="24"/>
           <w:szCs w:val="24"/>
         </w:rPr>
-        <w:t xml:space="preserve"> (community of scientist who write or writers who write about science)</w:t>
+        <w:t xml:space="preserve"> (community of scientist</w:t>
+      </w:r>
+      <w:r>
+        <w:rPr>
+          <w:rFonts w:ascii="Georgia" w:eastAsia="Times New Roman" w:hAnsi="Georgia" w:cs="Courier New"/>
+          <w:spacing w:val="-2"/>
+          <w:sz w:val="24"/>
+          <w:szCs w:val="24"/>
+        </w:rPr>
+        <w:t>s</w:t>
+      </w:r>
+      <w:r>
+        <w:rPr>
+          <w:rFonts w:ascii="Georgia" w:eastAsia="Times New Roman" w:hAnsi="Georgia" w:cs="Courier New"/>
+          <w:spacing w:val="-2"/>
+          <w:sz w:val="24"/>
+          <w:szCs w:val="24"/>
+        </w:rPr>
+        <w:t xml:space="preserve"> who write or writers who write about science)</w:t>
       </w:r>
     </w:p>
     <w:p>
@@ -1221,6 +1239,7 @@
       <w:pPr>
         <w:spacing w:line="276" w:lineRule="auto"/>
         <w:rPr>
+          <w:rStyle w:val="Hyperlink"/>
           <w:rFonts w:ascii="Georgia" w:eastAsia="Times New Roman" w:hAnsi="Georgia" w:cs="Courier New"/>
           <w:spacing w:val="-2"/>
           <w:sz w:val="24"/>
@@ -1291,6 +1310,839 @@
         <w:jc w:val="center"/>
         <w:rPr>
           <w:rFonts w:ascii="Georgia" w:eastAsia="Times New Roman" w:hAnsi="Georgia" w:cs="Courier New"/>
+          <w:b/>
+          <w:bCs/>
+          <w:spacing w:val="-2"/>
+          <w:sz w:val="40"/>
+          <w:szCs w:val="40"/>
+        </w:rPr>
+      </w:pPr>
+      <w:r>
+        <w:rPr>
+          <w:rFonts w:ascii="Georgia" w:eastAsia="Times New Roman" w:hAnsi="Georgia" w:cs="Courier New"/>
+          <w:b/>
+          <w:bCs/>
+          <w:spacing w:val="-2"/>
+          <w:sz w:val="40"/>
+          <w:szCs w:val="40"/>
+        </w:rPr>
+        <w:lastRenderedPageBreak/>
+        <w:t>PROJECTED TASKS</w:t>
+      </w:r>
+    </w:p>
+    <w:p>
+      <w:pPr>
+        <w:spacing w:line="276" w:lineRule="auto"/>
+        <w:rPr>
+          <w:rFonts w:ascii="Georgia" w:eastAsia="Times New Roman" w:hAnsi="Georgia" w:cs="Courier New"/>
+          <w:b/>
+          <w:bCs/>
+          <w:spacing w:val="-2"/>
+          <w:sz w:val="24"/>
+          <w:szCs w:val="24"/>
+        </w:rPr>
+      </w:pPr>
+    </w:p>
+    <w:p>
+      <w:pPr>
+        <w:spacing w:line="276" w:lineRule="auto"/>
+        <w:rPr>
+          <w:rFonts w:ascii="Georgia" w:hAnsi="Georgia" w:cs="Courier New"/>
+          <w:bCs/>
+          <w:sz w:val="32"/>
+          <w:szCs w:val="32"/>
+        </w:rPr>
+      </w:pPr>
+      <w:r>
+        <w:rPr>
+          <w:rFonts w:ascii="Georgia" w:hAnsi="Georgia" w:cs="Courier New"/>
+          <w:b/>
+          <w:sz w:val="32"/>
+          <w:szCs w:val="32"/>
+        </w:rPr>
+        <w:t>FEBRUARY</w:t>
+      </w:r>
+      <w:r>
+        <w:rPr>
+          <w:rFonts w:ascii="Georgia" w:hAnsi="Georgia" w:cs="Courier New"/>
+          <w:bCs/>
+          <w:sz w:val="32"/>
+          <w:szCs w:val="32"/>
+        </w:rPr>
+        <w:t xml:space="preserve"> </w:t>
+      </w:r>
+      <w:r>
+        <w:rPr>
+          <w:rFonts w:ascii="Georgia" w:hAnsi="Georgia" w:cs="Courier New"/>
+          <w:bCs/>
+          <w:sz w:val="24"/>
+          <w:szCs w:val="24"/>
+        </w:rPr>
+        <w:t>[Presentation of “</w:t>
+      </w:r>
+      <w:hyperlink r:id="rId13" w:history="1">
+        <w:r>
+          <w:rPr>
+            <w:rStyle w:val="Hyperlink"/>
+            <w:rFonts w:ascii="Georgia" w:hAnsi="Georgia" w:cs="Courier New"/>
+            <w:bCs/>
+            <w:sz w:val="24"/>
+            <w:szCs w:val="24"/>
+          </w:rPr>
+          <w:t>Time is Relative</w:t>
+        </w:r>
+      </w:hyperlink>
+      <w:r>
+        <w:rPr>
+          <w:rFonts w:ascii="Georgia" w:hAnsi="Georgia" w:cs="Courier New"/>
+          <w:bCs/>
+          <w:sz w:val="24"/>
+          <w:szCs w:val="24"/>
+        </w:rPr>
+        <w:t>”]</w:t>
+      </w:r>
+    </w:p>
+    <w:p>
+      <w:pPr>
+        <w:pStyle w:val="ListParagraph"/>
+        <w:numPr>
+          <w:ilvl w:val="0"/>
+          <w:numId w:val="9"/>
+        </w:numPr>
+        <w:spacing w:line="276" w:lineRule="auto"/>
+        <w:rPr>
+          <w:rFonts w:ascii="Georgia" w:hAnsi="Georgia" w:cs="Courier New"/>
+          <w:b/>
+          <w:sz w:val="32"/>
+          <w:szCs w:val="32"/>
+        </w:rPr>
+      </w:pPr>
+      <w:r>
+        <w:rPr>
+          <w:rFonts w:ascii="Georgia" w:hAnsi="Georgia" w:cs="Courier New"/>
+          <w:bCs/>
+          <w:sz w:val="24"/>
+          <w:szCs w:val="24"/>
+        </w:rPr>
+        <w:t xml:space="preserve">Attend the initial </w:t>
+      </w:r>
+      <w:r>
+        <w:rPr>
+          <w:rFonts w:ascii="Georgia" w:hAnsi="Georgia" w:cs="Courier New"/>
+          <w:bCs/>
+          <w:sz w:val="24"/>
+          <w:szCs w:val="24"/>
+        </w:rPr>
+        <w:t>m</w:t>
+      </w:r>
+      <w:r>
+        <w:rPr>
+          <w:rFonts w:ascii="Georgia" w:hAnsi="Georgia" w:cs="Courier New"/>
+          <w:bCs/>
+          <w:sz w:val="24"/>
+          <w:szCs w:val="24"/>
+        </w:rPr>
+        <w:t>eeting with David Quang Pham and Amber Bradshaw.</w:t>
+      </w:r>
+    </w:p>
+    <w:p>
+      <w:pPr>
+        <w:pStyle w:val="ListParagraph"/>
+        <w:numPr>
+          <w:ilvl w:val="0"/>
+          <w:numId w:val="9"/>
+        </w:numPr>
+        <w:spacing w:line="276" w:lineRule="auto"/>
+        <w:rPr>
+          <w:rFonts w:ascii="Georgia" w:hAnsi="Georgia" w:cs="Courier New"/>
+          <w:b/>
+          <w:sz w:val="32"/>
+          <w:szCs w:val="32"/>
+        </w:rPr>
+      </w:pPr>
+      <w:r>
+        <w:rPr>
+          <w:rFonts w:ascii="Georgia" w:hAnsi="Georgia" w:cs="Courier New"/>
+          <w:bCs/>
+          <w:sz w:val="24"/>
+          <w:szCs w:val="24"/>
+        </w:rPr>
+        <w:t>Schedule</w:t>
+      </w:r>
+      <w:r>
+        <w:rPr>
+          <w:rFonts w:ascii="Georgia" w:hAnsi="Georgia" w:cs="Courier New"/>
+          <w:bCs/>
+          <w:sz w:val="24"/>
+          <w:szCs w:val="24"/>
+        </w:rPr>
+        <w:t xml:space="preserve"> and host</w:t>
+      </w:r>
+      <w:r>
+        <w:rPr>
+          <w:rFonts w:ascii="Georgia" w:hAnsi="Georgia" w:cs="Courier New"/>
+          <w:bCs/>
+          <w:sz w:val="24"/>
+          <w:szCs w:val="24"/>
+        </w:rPr>
+        <w:t xml:space="preserve"> the presentation of</w:t>
+      </w:r>
+      <w:r>
+        <w:rPr>
+          <w:rFonts w:ascii="Georgia" w:hAnsi="Georgia" w:cs="Courier New"/>
+          <w:bCs/>
+          <w:sz w:val="24"/>
+          <w:szCs w:val="24"/>
+        </w:rPr>
+        <w:t xml:space="preserve"> </w:t>
+      </w:r>
+      <w:r>
+        <w:rPr>
+          <w:rFonts w:ascii="Georgia" w:hAnsi="Georgia" w:cs="Courier New"/>
+          <w:bCs/>
+          <w:sz w:val="24"/>
+          <w:szCs w:val="24"/>
+        </w:rPr>
+        <w:t>“Time is Relative” on Thursday, February 25.</w:t>
+      </w:r>
+    </w:p>
+    <w:p>
+      <w:pPr>
+        <w:spacing w:line="276" w:lineRule="auto"/>
+        <w:rPr>
+          <w:rFonts w:ascii="Georgia" w:hAnsi="Georgia" w:cs="Courier New"/>
+          <w:b/>
+          <w:sz w:val="24"/>
+          <w:szCs w:val="24"/>
+        </w:rPr>
+      </w:pPr>
+    </w:p>
+    <w:p>
+      <w:pPr>
+        <w:spacing w:line="276" w:lineRule="auto"/>
+        <w:rPr>
+          <w:rFonts w:ascii="Georgia" w:hAnsi="Georgia" w:cs="Courier New"/>
+          <w:bCs/>
+          <w:sz w:val="32"/>
+          <w:szCs w:val="32"/>
+        </w:rPr>
+      </w:pPr>
+      <w:r>
+        <w:rPr>
+          <w:rFonts w:ascii="Georgia" w:hAnsi="Georgia" w:cs="Courier New"/>
+          <w:b/>
+          <w:sz w:val="32"/>
+          <w:szCs w:val="32"/>
+        </w:rPr>
+        <w:t>MARCH</w:t>
+      </w:r>
+      <w:r>
+        <w:rPr>
+          <w:rFonts w:ascii="Georgia" w:hAnsi="Georgia" w:cs="Courier New"/>
+          <w:bCs/>
+          <w:sz w:val="32"/>
+          <w:szCs w:val="32"/>
+        </w:rPr>
+        <w:t xml:space="preserve"> </w:t>
+      </w:r>
+      <w:r>
+        <w:rPr>
+          <w:rFonts w:ascii="Georgia" w:hAnsi="Georgia" w:cs="Courier New"/>
+          <w:bCs/>
+          <w:sz w:val="24"/>
+          <w:szCs w:val="24"/>
+        </w:rPr>
+        <w:t>[Preparation for “</w:t>
+      </w:r>
+      <w:hyperlink r:id="rId14" w:history="1">
+        <w:r>
+          <w:rPr>
+            <w:rStyle w:val="Hyperlink"/>
+            <w:rFonts w:ascii="Georgia" w:hAnsi="Georgia" w:cs="Courier New"/>
+            <w:bCs/>
+            <w:sz w:val="24"/>
+            <w:szCs w:val="24"/>
+          </w:rPr>
+          <w:t>Warp, Waves, and Wrinkles</w:t>
+        </w:r>
+      </w:hyperlink>
+      <w:r>
+        <w:rPr>
+          <w:rFonts w:ascii="Georgia" w:hAnsi="Georgia" w:cs="Courier New"/>
+          <w:bCs/>
+          <w:sz w:val="24"/>
+          <w:szCs w:val="24"/>
+        </w:rPr>
+        <w:t>”</w:t>
+      </w:r>
+      <w:r>
+        <w:rPr>
+          <w:rFonts w:ascii="Georgia" w:hAnsi="Georgia" w:cs="Courier New"/>
+          <w:bCs/>
+          <w:sz w:val="24"/>
+          <w:szCs w:val="24"/>
+        </w:rPr>
+        <w:t xml:space="preserve"> and </w:t>
+      </w:r>
+      <w:r>
+        <w:rPr>
+          <w:rFonts w:ascii="Georgia" w:hAnsi="Georgia" w:cs="Courier New"/>
+          <w:bCs/>
+          <w:sz w:val="24"/>
+          <w:szCs w:val="24"/>
+        </w:rPr>
+        <w:t>“</w:t>
+      </w:r>
+      <w:hyperlink r:id="rId15" w:history="1">
+        <w:r>
+          <w:rPr>
+            <w:rStyle w:val="Hyperlink"/>
+            <w:rFonts w:ascii="Georgia" w:hAnsi="Georgia" w:cs="Courier New"/>
+            <w:bCs/>
+            <w:sz w:val="24"/>
+            <w:szCs w:val="24"/>
+          </w:rPr>
+          <w:t>Crunch</w:t>
+        </w:r>
+      </w:hyperlink>
+      <w:r>
+        <w:rPr>
+          <w:rFonts w:ascii="Georgia" w:hAnsi="Georgia" w:cs="Courier New"/>
+          <w:bCs/>
+          <w:sz w:val="24"/>
+          <w:szCs w:val="24"/>
+        </w:rPr>
+        <w:t>”</w:t>
+      </w:r>
+      <w:r>
+        <w:rPr>
+          <w:rFonts w:ascii="Georgia" w:hAnsi="Georgia" w:cs="Courier New"/>
+          <w:bCs/>
+          <w:sz w:val="24"/>
+          <w:szCs w:val="24"/>
+        </w:rPr>
+        <w:t>]</w:t>
+      </w:r>
+    </w:p>
+    <w:p>
+      <w:pPr>
+        <w:pStyle w:val="ListParagraph"/>
+        <w:numPr>
+          <w:ilvl w:val="0"/>
+          <w:numId w:val="10"/>
+        </w:numPr>
+        <w:spacing w:line="276" w:lineRule="auto"/>
+        <w:rPr>
+          <w:rFonts w:ascii="Georgia" w:hAnsi="Georgia" w:cs="Courier New"/>
+          <w:b/>
+          <w:sz w:val="32"/>
+          <w:szCs w:val="32"/>
+        </w:rPr>
+      </w:pPr>
+      <w:r>
+        <w:rPr>
+          <w:rFonts w:ascii="Georgia" w:hAnsi="Georgia" w:cs="Courier New"/>
+          <w:bCs/>
+          <w:sz w:val="24"/>
+          <w:szCs w:val="24"/>
+        </w:rPr>
+        <w:t>Have meeting to go over March’s plans.</w:t>
+      </w:r>
+    </w:p>
+    <w:p>
+      <w:pPr>
+        <w:pStyle w:val="ListParagraph"/>
+        <w:numPr>
+          <w:ilvl w:val="0"/>
+          <w:numId w:val="10"/>
+        </w:numPr>
+        <w:spacing w:line="276" w:lineRule="auto"/>
+        <w:rPr>
+          <w:rFonts w:ascii="Georgia" w:hAnsi="Georgia" w:cs="Courier New"/>
+          <w:b/>
+          <w:sz w:val="32"/>
+          <w:szCs w:val="32"/>
+        </w:rPr>
+      </w:pPr>
+      <w:r>
+        <w:rPr>
+          <w:rFonts w:ascii="Georgia" w:hAnsi="Georgia" w:cs="Courier New"/>
+          <w:bCs/>
+          <w:sz w:val="24"/>
+          <w:szCs w:val="24"/>
+        </w:rPr>
+        <w:t>Schedule meetings with the entire team.</w:t>
+      </w:r>
+    </w:p>
+    <w:p>
+      <w:pPr>
+        <w:spacing w:line="276" w:lineRule="auto"/>
+        <w:rPr>
+          <w:rFonts w:ascii="Georgia" w:hAnsi="Georgia" w:cs="Courier New"/>
+          <w:b/>
+          <w:sz w:val="24"/>
+          <w:szCs w:val="24"/>
+        </w:rPr>
+      </w:pPr>
+    </w:p>
+    <w:p>
+      <w:pPr>
+        <w:spacing w:line="276" w:lineRule="auto"/>
+        <w:rPr>
+          <w:rFonts w:ascii="Georgia" w:hAnsi="Georgia" w:cs="Courier New"/>
+          <w:bCs/>
+          <w:sz w:val="32"/>
+          <w:szCs w:val="32"/>
+        </w:rPr>
+      </w:pPr>
+      <w:r>
+        <w:rPr>
+          <w:rFonts w:ascii="Georgia" w:hAnsi="Georgia" w:cs="Courier New"/>
+          <w:b/>
+          <w:sz w:val="32"/>
+          <w:szCs w:val="32"/>
+        </w:rPr>
+        <w:t>APRIL</w:t>
+      </w:r>
+      <w:r>
+        <w:rPr>
+          <w:rFonts w:ascii="Georgia" w:hAnsi="Georgia" w:cs="Courier New"/>
+          <w:bCs/>
+          <w:sz w:val="32"/>
+          <w:szCs w:val="32"/>
+        </w:rPr>
+        <w:t xml:space="preserve"> </w:t>
+      </w:r>
+      <w:r>
+        <w:rPr>
+          <w:rFonts w:ascii="Georgia" w:hAnsi="Georgia" w:cs="Courier New"/>
+          <w:bCs/>
+          <w:sz w:val="24"/>
+          <w:szCs w:val="24"/>
+        </w:rPr>
+        <w:t>[</w:t>
+      </w:r>
+      <w:r>
+        <w:rPr>
+          <w:rFonts w:ascii="Georgia" w:hAnsi="Georgia" w:cs="Courier New"/>
+          <w:bCs/>
+          <w:sz w:val="24"/>
+          <w:szCs w:val="24"/>
+        </w:rPr>
+        <w:t>Preparation for “</w:t>
+      </w:r>
+      <w:hyperlink r:id="rId16" w:history="1">
+        <w:r>
+          <w:rPr>
+            <w:rStyle w:val="Hyperlink"/>
+            <w:rFonts w:ascii="Georgia" w:hAnsi="Georgia" w:cs="Courier New"/>
+            <w:bCs/>
+            <w:sz w:val="24"/>
+            <w:szCs w:val="24"/>
+          </w:rPr>
+          <w:t>Apparent</w:t>
+        </w:r>
+      </w:hyperlink>
+      <w:r>
+        <w:rPr>
+          <w:rFonts w:ascii="Georgia" w:hAnsi="Georgia" w:cs="Courier New"/>
+          <w:bCs/>
+          <w:sz w:val="24"/>
+          <w:szCs w:val="24"/>
+        </w:rPr>
+        <w:t>” and “</w:t>
+      </w:r>
+      <w:hyperlink r:id="rId17" w:history="1">
+        <w:r>
+          <w:rPr>
+            <w:rStyle w:val="Hyperlink"/>
+            <w:rFonts w:ascii="Georgia" w:hAnsi="Georgia" w:cs="Courier New"/>
+            <w:bCs/>
+            <w:sz w:val="24"/>
+            <w:szCs w:val="24"/>
+          </w:rPr>
+          <w:t>Parallax</w:t>
+        </w:r>
+      </w:hyperlink>
+      <w:r>
+        <w:rPr>
+          <w:rFonts w:ascii="Georgia" w:hAnsi="Georgia" w:cs="Courier New"/>
+          <w:bCs/>
+          <w:sz w:val="24"/>
+          <w:szCs w:val="24"/>
+        </w:rPr>
+        <w:t>”]</w:t>
+      </w:r>
+    </w:p>
+    <w:p>
+      <w:pPr>
+        <w:pStyle w:val="ListParagraph"/>
+        <w:numPr>
+          <w:ilvl w:val="0"/>
+          <w:numId w:val="11"/>
+        </w:numPr>
+        <w:spacing w:line="276" w:lineRule="auto"/>
+        <w:rPr>
+          <w:rFonts w:ascii="Georgia" w:hAnsi="Georgia" w:cs="Courier New"/>
+          <w:b/>
+          <w:sz w:val="32"/>
+          <w:szCs w:val="32"/>
+        </w:rPr>
+      </w:pPr>
+      <w:r>
+        <w:rPr>
+          <w:rFonts w:ascii="Georgia" w:hAnsi="Georgia" w:cs="Courier New"/>
+          <w:bCs/>
+          <w:sz w:val="24"/>
+          <w:szCs w:val="24"/>
+        </w:rPr>
+        <w:t>Have meeting to go over April’s plans.</w:t>
+      </w:r>
+    </w:p>
+    <w:p>
+      <w:pPr>
+        <w:pStyle w:val="ListParagraph"/>
+        <w:numPr>
+          <w:ilvl w:val="0"/>
+          <w:numId w:val="11"/>
+        </w:numPr>
+        <w:spacing w:line="276" w:lineRule="auto"/>
+        <w:rPr>
+          <w:rFonts w:ascii="Georgia" w:hAnsi="Georgia" w:cs="Courier New"/>
+          <w:b/>
+          <w:sz w:val="32"/>
+          <w:szCs w:val="32"/>
+        </w:rPr>
+      </w:pPr>
+      <w:r>
+        <w:rPr>
+          <w:rFonts w:ascii="Georgia" w:hAnsi="Georgia" w:cs="Courier New"/>
+          <w:bCs/>
+          <w:sz w:val="24"/>
+          <w:szCs w:val="24"/>
+        </w:rPr>
+        <w:t>Schedule meetings with the entire team.</w:t>
+      </w:r>
+    </w:p>
+    <w:p>
+      <w:pPr>
+        <w:pStyle w:val="ListParagraph"/>
+        <w:numPr>
+          <w:ilvl w:val="0"/>
+          <w:numId w:val="11"/>
+        </w:numPr>
+        <w:spacing w:line="276" w:lineRule="auto"/>
+        <w:rPr>
+          <w:rFonts w:ascii="Georgia" w:hAnsi="Georgia" w:cs="Courier New"/>
+          <w:b/>
+          <w:sz w:val="32"/>
+          <w:szCs w:val="32"/>
+        </w:rPr>
+      </w:pPr>
+      <w:r>
+        <w:rPr>
+          <w:rFonts w:ascii="Georgia" w:hAnsi="Georgia" w:cs="Courier New"/>
+          <w:bCs/>
+          <w:sz w:val="24"/>
+          <w:szCs w:val="24"/>
+        </w:rPr>
+        <w:t xml:space="preserve">Schedule and host the presentation </w:t>
+      </w:r>
+      <w:r>
+        <w:rPr>
+          <w:rFonts w:ascii="Georgia" w:hAnsi="Georgia" w:cs="Courier New"/>
+          <w:bCs/>
+          <w:sz w:val="24"/>
+          <w:szCs w:val="24"/>
+        </w:rPr>
+        <w:t>of</w:t>
+      </w:r>
+      <w:r>
+        <w:rPr>
+          <w:rFonts w:ascii="Georgia" w:hAnsi="Georgia" w:cs="Courier New"/>
+          <w:bCs/>
+          <w:sz w:val="24"/>
+          <w:szCs w:val="24"/>
+        </w:rPr>
+        <w:t xml:space="preserve"> “Warp, Waves, and Wrinkles” and “Crunch” at the start of May.</w:t>
+      </w:r>
+    </w:p>
+    <w:p>
+      <w:pPr>
+        <w:spacing w:line="276" w:lineRule="auto"/>
+        <w:rPr>
+          <w:rFonts w:ascii="Georgia" w:hAnsi="Georgia" w:cs="Courier New"/>
+          <w:b/>
+          <w:sz w:val="24"/>
+          <w:szCs w:val="24"/>
+        </w:rPr>
+      </w:pPr>
+    </w:p>
+    <w:p>
+      <w:pPr>
+        <w:spacing w:line="276" w:lineRule="auto"/>
+        <w:rPr>
+          <w:rFonts w:ascii="Georgia" w:hAnsi="Georgia" w:cs="Courier New"/>
+          <w:bCs/>
+          <w:sz w:val="32"/>
+          <w:szCs w:val="32"/>
+        </w:rPr>
+      </w:pPr>
+      <w:r>
+        <w:rPr>
+          <w:rFonts w:ascii="Georgia" w:hAnsi="Georgia" w:cs="Courier New"/>
+          <w:b/>
+          <w:sz w:val="32"/>
+          <w:szCs w:val="32"/>
+        </w:rPr>
+        <w:t>MAY</w:t>
+      </w:r>
+      <w:r>
+        <w:rPr>
+          <w:rFonts w:ascii="Georgia" w:hAnsi="Georgia" w:cs="Courier New"/>
+          <w:bCs/>
+          <w:sz w:val="32"/>
+          <w:szCs w:val="32"/>
+        </w:rPr>
+        <w:t xml:space="preserve"> </w:t>
+      </w:r>
+      <w:r>
+        <w:rPr>
+          <w:rFonts w:ascii="Georgia" w:hAnsi="Georgia" w:cs="Courier New"/>
+          <w:bCs/>
+          <w:sz w:val="24"/>
+          <w:szCs w:val="24"/>
+        </w:rPr>
+        <w:t>[Presentation of “Warp, Waves, and Wrinkles” and “Crunch”]</w:t>
+      </w:r>
+    </w:p>
+    <w:p>
+      <w:pPr>
+        <w:pStyle w:val="ListParagraph"/>
+        <w:numPr>
+          <w:ilvl w:val="0"/>
+          <w:numId w:val="12"/>
+        </w:numPr>
+        <w:spacing w:line="276" w:lineRule="auto"/>
+        <w:rPr>
+          <w:rFonts w:ascii="Georgia" w:hAnsi="Georgia" w:cs="Courier New"/>
+          <w:b/>
+          <w:sz w:val="32"/>
+          <w:szCs w:val="32"/>
+        </w:rPr>
+      </w:pPr>
+      <w:r>
+        <w:rPr>
+          <w:rFonts w:ascii="Georgia" w:hAnsi="Georgia" w:cs="Courier New"/>
+          <w:bCs/>
+          <w:sz w:val="24"/>
+          <w:szCs w:val="24"/>
+        </w:rPr>
+        <w:t>Have meeting to go over May’s plans.</w:t>
+      </w:r>
+    </w:p>
+    <w:p>
+      <w:pPr>
+        <w:pStyle w:val="ListParagraph"/>
+        <w:numPr>
+          <w:ilvl w:val="0"/>
+          <w:numId w:val="12"/>
+        </w:numPr>
+        <w:spacing w:line="276" w:lineRule="auto"/>
+        <w:rPr>
+          <w:rFonts w:ascii="Georgia" w:hAnsi="Georgia" w:cs="Courier New"/>
+          <w:b/>
+          <w:sz w:val="32"/>
+          <w:szCs w:val="32"/>
+        </w:rPr>
+      </w:pPr>
+      <w:r>
+        <w:rPr>
+          <w:rFonts w:ascii="Georgia" w:hAnsi="Georgia" w:cs="Courier New"/>
+          <w:bCs/>
+          <w:sz w:val="24"/>
+          <w:szCs w:val="24"/>
+        </w:rPr>
+        <w:t>Schedule meetings with Gravity’s vocalist and JD’s vocalist.</w:t>
+      </w:r>
+    </w:p>
+    <w:p>
+      <w:pPr>
+        <w:spacing w:line="276" w:lineRule="auto"/>
+        <w:rPr>
+          <w:rFonts w:ascii="Georgia" w:hAnsi="Georgia" w:cs="Courier New"/>
+          <w:b/>
+          <w:sz w:val="24"/>
+          <w:szCs w:val="24"/>
+        </w:rPr>
+      </w:pPr>
+    </w:p>
+    <w:p>
+      <w:pPr>
+        <w:spacing w:line="276" w:lineRule="auto"/>
+        <w:rPr>
+          <w:rFonts w:ascii="Georgia" w:hAnsi="Georgia" w:cs="Courier New"/>
+          <w:bCs/>
+          <w:sz w:val="24"/>
+          <w:szCs w:val="24"/>
+        </w:rPr>
+      </w:pPr>
+      <w:r>
+        <w:rPr>
+          <w:rFonts w:ascii="Georgia" w:hAnsi="Georgia" w:cs="Courier New"/>
+          <w:b/>
+          <w:sz w:val="32"/>
+          <w:szCs w:val="32"/>
+        </w:rPr>
+        <w:t>JUNE</w:t>
+      </w:r>
+      <w:r>
+        <w:rPr>
+          <w:rFonts w:ascii="Georgia" w:hAnsi="Georgia" w:cs="Courier New"/>
+          <w:bCs/>
+          <w:sz w:val="32"/>
+          <w:szCs w:val="32"/>
+        </w:rPr>
+        <w:t xml:space="preserve"> </w:t>
+      </w:r>
+      <w:r>
+        <w:rPr>
+          <w:rFonts w:ascii="Georgia" w:hAnsi="Georgia" w:cs="Courier New"/>
+          <w:bCs/>
+          <w:sz w:val="24"/>
+          <w:szCs w:val="24"/>
+        </w:rPr>
+        <w:t>[Preparation for Virtual Concert-Table Read Event]</w:t>
+      </w:r>
+    </w:p>
+    <w:p>
+      <w:pPr>
+        <w:pStyle w:val="ListParagraph"/>
+        <w:numPr>
+          <w:ilvl w:val="0"/>
+          <w:numId w:val="13"/>
+        </w:numPr>
+        <w:spacing w:line="276" w:lineRule="auto"/>
+        <w:rPr>
+          <w:rFonts w:ascii="Georgia" w:hAnsi="Georgia" w:cs="Courier New"/>
+          <w:b/>
+          <w:sz w:val="32"/>
+          <w:szCs w:val="32"/>
+        </w:rPr>
+      </w:pPr>
+      <w:r>
+        <w:rPr>
+          <w:rFonts w:ascii="Georgia" w:hAnsi="Georgia" w:cs="Courier New"/>
+          <w:bCs/>
+          <w:sz w:val="24"/>
+          <w:szCs w:val="24"/>
+        </w:rPr>
+        <w:t xml:space="preserve">Attend the applicable meeting with WTP officials. </w:t>
+      </w:r>
+    </w:p>
+    <w:p>
+      <w:pPr>
+        <w:pStyle w:val="ListParagraph"/>
+        <w:numPr>
+          <w:ilvl w:val="0"/>
+          <w:numId w:val="13"/>
+        </w:numPr>
+        <w:spacing w:line="276" w:lineRule="auto"/>
+        <w:rPr>
+          <w:rFonts w:ascii="Georgia" w:hAnsi="Georgia" w:cs="Courier New"/>
+          <w:b/>
+          <w:sz w:val="32"/>
+          <w:szCs w:val="32"/>
+        </w:rPr>
+      </w:pPr>
+      <w:r>
+        <w:rPr>
+          <w:rFonts w:ascii="Georgia" w:hAnsi="Georgia" w:cs="Courier New"/>
+          <w:bCs/>
+          <w:sz w:val="24"/>
+          <w:szCs w:val="24"/>
+        </w:rPr>
+        <w:t>Help find the stage direction reader, the performer to read for the ensemble, and a performer to portray the silent Abell.</w:t>
+      </w:r>
+    </w:p>
+    <w:p>
+      <w:pPr>
+        <w:pStyle w:val="ListParagraph"/>
+        <w:numPr>
+          <w:ilvl w:val="0"/>
+          <w:numId w:val="13"/>
+        </w:numPr>
+        <w:spacing w:line="276" w:lineRule="auto"/>
+        <w:rPr>
+          <w:rFonts w:ascii="Georgia" w:hAnsi="Georgia" w:cs="Courier New"/>
+          <w:b/>
+          <w:sz w:val="32"/>
+          <w:szCs w:val="32"/>
+        </w:rPr>
+      </w:pPr>
+      <w:r>
+        <w:rPr>
+          <w:rFonts w:ascii="Georgia" w:hAnsi="Georgia" w:cs="Courier New"/>
+          <w:bCs/>
+          <w:sz w:val="24"/>
+          <w:szCs w:val="24"/>
+        </w:rPr>
+        <w:t>Find 1-2 backup readers.</w:t>
+      </w:r>
+    </w:p>
+    <w:p>
+      <w:pPr>
+        <w:pStyle w:val="ListParagraph"/>
+        <w:numPr>
+          <w:ilvl w:val="0"/>
+          <w:numId w:val="13"/>
+        </w:numPr>
+        <w:spacing w:line="276" w:lineRule="auto"/>
+        <w:rPr>
+          <w:rFonts w:ascii="Georgia" w:hAnsi="Georgia" w:cs="Courier New"/>
+          <w:b/>
+          <w:sz w:val="32"/>
+          <w:szCs w:val="32"/>
+        </w:rPr>
+      </w:pPr>
+      <w:r>
+        <w:rPr>
+          <w:rFonts w:ascii="Georgia" w:hAnsi="Georgia" w:cs="Courier New"/>
+          <w:bCs/>
+          <w:sz w:val="24"/>
+          <w:szCs w:val="24"/>
+        </w:rPr>
+        <w:t>Schedule a meeting for the entire team, alongside WTP officials.</w:t>
+      </w:r>
+    </w:p>
+    <w:p>
+      <w:pPr>
+        <w:spacing w:line="276" w:lineRule="auto"/>
+        <w:rPr>
+          <w:rFonts w:ascii="Georgia" w:eastAsia="Times New Roman" w:hAnsi="Georgia" w:cs="Courier New"/>
+          <w:spacing w:val="-2"/>
+          <w:sz w:val="24"/>
+          <w:szCs w:val="24"/>
+        </w:rPr>
+      </w:pPr>
+    </w:p>
+    <w:p>
+      <w:pPr>
+        <w:spacing w:line="276" w:lineRule="auto"/>
+        <w:rPr>
+          <w:rFonts w:ascii="Georgia" w:eastAsia="Times New Roman" w:hAnsi="Georgia" w:cs="Courier New"/>
+          <w:spacing w:val="-2"/>
+          <w:sz w:val="24"/>
+          <w:szCs w:val="24"/>
+        </w:rPr>
+      </w:pPr>
+    </w:p>
+    <w:p>
+      <w:pPr>
+        <w:spacing w:line="276" w:lineRule="auto"/>
+        <w:jc w:val="center"/>
+        <w:rPr>
+          <w:rFonts w:ascii="Georgia" w:eastAsia="Times New Roman" w:hAnsi="Georgia" w:cs="Courier New"/>
           <w:spacing w:val="-2"/>
           <w:sz w:val="24"/>
           <w:szCs w:val="24"/>
@@ -1622,7 +2474,7 @@
         </w:rPr>
         <w:t xml:space="preserve">These demos are animated for presentation. The latest example is: </w:t>
       </w:r>
-      <w:hyperlink r:id="rId13" w:history="1">
+      <w:hyperlink r:id="rId18" w:history="1">
         <w:r>
           <w:rPr>
             <w:rStyle w:val="Hyperlink"/>
@@ -2494,1748 +3346,9 @@
         <w:t>The running time is estimated to be 2.5 hours.</w:t>
       </w:r>
     </w:p>
-    <w:p>
-      <w:pPr>
-        <w:spacing w:line="276" w:lineRule="auto"/>
-        <w:rPr>
-          <w:rFonts w:ascii="Georgia" w:eastAsia="Times New Roman" w:hAnsi="Georgia" w:cs="Courier New"/>
-          <w:spacing w:val="-2"/>
-          <w:sz w:val="24"/>
-          <w:szCs w:val="24"/>
-        </w:rPr>
-      </w:pPr>
-    </w:p>
-    <w:p>
-      <w:pPr>
-        <w:spacing w:line="276" w:lineRule="auto"/>
-        <w:rPr>
-          <w:rFonts w:ascii="Georgia" w:eastAsia="Times New Roman" w:hAnsi="Georgia" w:cs="Courier New"/>
-          <w:spacing w:val="-2"/>
-          <w:sz w:val="24"/>
-          <w:szCs w:val="24"/>
-        </w:rPr>
-      </w:pPr>
-    </w:p>
-    <w:p>
-      <w:pPr>
-        <w:spacing w:line="276" w:lineRule="auto"/>
-        <w:rPr>
-          <w:rFonts w:ascii="Georgia" w:eastAsia="Times New Roman" w:hAnsi="Georgia" w:cs="Courier New"/>
-          <w:spacing w:val="-2"/>
-          <w:sz w:val="24"/>
-          <w:szCs w:val="24"/>
-        </w:rPr>
-      </w:pPr>
-    </w:p>
-    <w:p>
-      <w:pPr>
-        <w:spacing w:line="276" w:lineRule="auto"/>
-        <w:rPr>
-          <w:rFonts w:ascii="Georgia" w:eastAsia="Times New Roman" w:hAnsi="Georgia" w:cs="Courier New"/>
-          <w:spacing w:val="-2"/>
-          <w:sz w:val="24"/>
-          <w:szCs w:val="24"/>
-        </w:rPr>
-      </w:pPr>
-    </w:p>
-    <w:p>
-      <w:pPr>
-        <w:spacing w:line="276" w:lineRule="auto"/>
-        <w:rPr>
-          <w:rFonts w:ascii="Georgia" w:eastAsia="Times New Roman" w:hAnsi="Georgia" w:cs="Courier New"/>
-          <w:spacing w:val="-2"/>
-          <w:sz w:val="24"/>
-          <w:szCs w:val="24"/>
-        </w:rPr>
-      </w:pPr>
-    </w:p>
-    <w:p>
-      <w:pPr>
-        <w:spacing w:line="276" w:lineRule="auto"/>
-        <w:rPr>
-          <w:rFonts w:ascii="Georgia" w:eastAsia="Times New Roman" w:hAnsi="Georgia" w:cs="Courier New"/>
-          <w:spacing w:val="-2"/>
-          <w:sz w:val="24"/>
-          <w:szCs w:val="24"/>
-        </w:rPr>
-      </w:pPr>
-    </w:p>
-    <w:p>
-      <w:pPr>
-        <w:spacing w:line="276" w:lineRule="auto"/>
-        <w:rPr>
-          <w:rFonts w:ascii="Georgia" w:eastAsia="Times New Roman" w:hAnsi="Georgia" w:cs="Courier New"/>
-          <w:spacing w:val="-2"/>
-          <w:sz w:val="24"/>
-          <w:szCs w:val="24"/>
-        </w:rPr>
-      </w:pPr>
-    </w:p>
-    <w:p>
-      <w:pPr>
-        <w:spacing w:line="276" w:lineRule="auto"/>
-        <w:rPr>
-          <w:rFonts w:ascii="Georgia" w:eastAsia="Times New Roman" w:hAnsi="Georgia" w:cs="Courier New"/>
-          <w:spacing w:val="-2"/>
-          <w:sz w:val="24"/>
-          <w:szCs w:val="24"/>
-        </w:rPr>
-      </w:pPr>
-    </w:p>
-    <w:p>
-      <w:pPr>
-        <w:spacing w:line="276" w:lineRule="auto"/>
-        <w:rPr>
-          <w:rFonts w:ascii="Georgia" w:eastAsia="Times New Roman" w:hAnsi="Georgia" w:cs="Courier New"/>
-          <w:spacing w:val="-2"/>
-          <w:sz w:val="24"/>
-          <w:szCs w:val="24"/>
-        </w:rPr>
-      </w:pPr>
-    </w:p>
-    <w:p>
-      <w:pPr>
-        <w:spacing w:line="276" w:lineRule="auto"/>
-        <w:rPr>
-          <w:rFonts w:ascii="Georgia" w:eastAsia="Times New Roman" w:hAnsi="Georgia" w:cs="Courier New"/>
-          <w:spacing w:val="-2"/>
-          <w:sz w:val="24"/>
-          <w:szCs w:val="24"/>
-        </w:rPr>
-      </w:pPr>
-    </w:p>
-    <w:p>
-      <w:pPr>
-        <w:spacing w:line="276" w:lineRule="auto"/>
-        <w:rPr>
-          <w:rFonts w:ascii="Georgia" w:eastAsia="Times New Roman" w:hAnsi="Georgia" w:cs="Courier New"/>
-          <w:spacing w:val="-2"/>
-          <w:sz w:val="24"/>
-          <w:szCs w:val="24"/>
-        </w:rPr>
-      </w:pPr>
-    </w:p>
-    <w:p>
-      <w:pPr>
-        <w:spacing w:line="276" w:lineRule="auto"/>
-        <w:rPr>
-          <w:rFonts w:ascii="Georgia" w:eastAsia="Times New Roman" w:hAnsi="Georgia" w:cs="Courier New"/>
-          <w:spacing w:val="-2"/>
-          <w:sz w:val="24"/>
-          <w:szCs w:val="24"/>
-        </w:rPr>
-      </w:pPr>
-    </w:p>
-    <w:p>
-      <w:pPr>
-        <w:spacing w:line="276" w:lineRule="auto"/>
-        <w:rPr>
-          <w:rFonts w:ascii="Georgia" w:eastAsia="Times New Roman" w:hAnsi="Georgia" w:cs="Courier New"/>
-          <w:spacing w:val="-2"/>
-          <w:sz w:val="24"/>
-          <w:szCs w:val="24"/>
-        </w:rPr>
-      </w:pPr>
-    </w:p>
-    <w:p>
-      <w:pPr>
-        <w:spacing w:line="276" w:lineRule="auto"/>
-        <w:rPr>
-          <w:rFonts w:ascii="Georgia" w:eastAsia="Times New Roman" w:hAnsi="Georgia" w:cs="Courier New"/>
-          <w:spacing w:val="-2"/>
-          <w:sz w:val="24"/>
-          <w:szCs w:val="24"/>
-        </w:rPr>
-      </w:pPr>
-    </w:p>
-    <w:p>
-      <w:pPr>
-        <w:spacing w:line="276" w:lineRule="auto"/>
-        <w:rPr>
-          <w:rFonts w:ascii="Georgia" w:eastAsia="Times New Roman" w:hAnsi="Georgia" w:cs="Courier New"/>
-          <w:spacing w:val="-2"/>
-          <w:sz w:val="24"/>
-          <w:szCs w:val="24"/>
-        </w:rPr>
-      </w:pPr>
-    </w:p>
-    <w:p>
-      <w:pPr>
-        <w:spacing w:line="276" w:lineRule="auto"/>
-        <w:rPr>
-          <w:rFonts w:ascii="Georgia" w:eastAsia="Times New Roman" w:hAnsi="Georgia" w:cs="Courier New"/>
-          <w:spacing w:val="-2"/>
-          <w:sz w:val="24"/>
-          <w:szCs w:val="24"/>
-        </w:rPr>
-      </w:pPr>
-    </w:p>
-    <w:p>
-      <w:pPr>
-        <w:spacing w:line="276" w:lineRule="auto"/>
-        <w:rPr>
-          <w:rFonts w:ascii="Georgia" w:eastAsia="Times New Roman" w:hAnsi="Georgia" w:cs="Courier New"/>
-          <w:spacing w:val="-2"/>
-          <w:sz w:val="24"/>
-          <w:szCs w:val="24"/>
-        </w:rPr>
-      </w:pPr>
-    </w:p>
-    <w:p>
-      <w:pPr>
-        <w:spacing w:line="276" w:lineRule="auto"/>
-        <w:rPr>
-          <w:rFonts w:ascii="Georgia" w:eastAsia="Times New Roman" w:hAnsi="Georgia" w:cs="Courier New"/>
-          <w:spacing w:val="-2"/>
-          <w:sz w:val="24"/>
-          <w:szCs w:val="24"/>
-        </w:rPr>
-      </w:pPr>
-    </w:p>
-    <w:p>
-      <w:pPr>
-        <w:spacing w:line="276" w:lineRule="auto"/>
-        <w:rPr>
-          <w:rFonts w:ascii="Georgia" w:eastAsia="Times New Roman" w:hAnsi="Georgia" w:cs="Courier New"/>
-          <w:spacing w:val="-2"/>
-          <w:sz w:val="24"/>
-          <w:szCs w:val="24"/>
-        </w:rPr>
-      </w:pPr>
-    </w:p>
-    <w:p>
-      <w:pPr>
-        <w:spacing w:line="276" w:lineRule="auto"/>
-        <w:rPr>
-          <w:rFonts w:ascii="Georgia" w:eastAsia="Times New Roman" w:hAnsi="Georgia" w:cs="Courier New"/>
-          <w:spacing w:val="-2"/>
-          <w:sz w:val="24"/>
-          <w:szCs w:val="24"/>
-        </w:rPr>
-      </w:pPr>
-    </w:p>
-    <w:p>
-      <w:pPr>
-        <w:spacing w:line="276" w:lineRule="auto"/>
-        <w:jc w:val="center"/>
-        <w:rPr>
-          <w:rFonts w:ascii="Georgia" w:eastAsia="Times New Roman" w:hAnsi="Georgia" w:cs="Courier New"/>
-          <w:b/>
-          <w:bCs/>
-          <w:spacing w:val="-2"/>
-          <w:sz w:val="40"/>
-          <w:szCs w:val="40"/>
-        </w:rPr>
-      </w:pPr>
-      <w:r>
-        <w:rPr>
-          <w:rFonts w:ascii="Georgia" w:eastAsia="Times New Roman" w:hAnsi="Georgia" w:cs="Courier New"/>
-          <w:b/>
-          <w:bCs/>
-          <w:spacing w:val="-2"/>
-          <w:sz w:val="40"/>
-          <w:szCs w:val="40"/>
-        </w:rPr>
-        <w:lastRenderedPageBreak/>
-        <w:t>PROJECTED TASKS</w:t>
-      </w:r>
-    </w:p>
-    <w:p>
-      <w:pPr>
-        <w:spacing w:line="276" w:lineRule="auto"/>
-        <w:rPr>
-          <w:rFonts w:ascii="Georgia" w:eastAsia="Times New Roman" w:hAnsi="Georgia" w:cs="Courier New"/>
-          <w:b/>
-          <w:bCs/>
-          <w:spacing w:val="-2"/>
-          <w:sz w:val="24"/>
-          <w:szCs w:val="24"/>
-        </w:rPr>
-      </w:pPr>
-    </w:p>
-    <w:p>
-      <w:pPr>
-        <w:spacing w:line="276" w:lineRule="auto"/>
-        <w:rPr>
-          <w:rFonts w:ascii="Georgia" w:hAnsi="Georgia" w:cs="Courier New"/>
-          <w:bCs/>
-          <w:sz w:val="32"/>
-          <w:szCs w:val="32"/>
-        </w:rPr>
-      </w:pPr>
-      <w:r>
-        <w:rPr>
-          <w:rFonts w:ascii="Georgia" w:hAnsi="Georgia" w:cs="Courier New"/>
-          <w:b/>
-          <w:sz w:val="32"/>
-          <w:szCs w:val="32"/>
-        </w:rPr>
-        <w:t>FEBRUARY</w:t>
-      </w:r>
-      <w:r>
-        <w:rPr>
-          <w:rFonts w:ascii="Georgia" w:hAnsi="Georgia" w:cs="Courier New"/>
-          <w:bCs/>
-          <w:sz w:val="32"/>
-          <w:szCs w:val="32"/>
-        </w:rPr>
-        <w:t xml:space="preserve"> </w:t>
-      </w:r>
-      <w:r>
-        <w:rPr>
-          <w:rFonts w:ascii="Georgia" w:hAnsi="Georgia" w:cs="Courier New"/>
-          <w:bCs/>
-          <w:sz w:val="24"/>
-          <w:szCs w:val="24"/>
-        </w:rPr>
-        <w:t>[</w:t>
-      </w:r>
-      <w:r>
-        <w:rPr>
-          <w:rFonts w:ascii="Georgia" w:hAnsi="Georgia" w:cs="Courier New"/>
-          <w:bCs/>
-          <w:sz w:val="24"/>
-          <w:szCs w:val="24"/>
-        </w:rPr>
-        <w:t xml:space="preserve">Presentation of </w:t>
-      </w:r>
-      <w:r>
-        <w:rPr>
-          <w:rFonts w:ascii="Georgia" w:hAnsi="Georgia" w:cs="Courier New"/>
-          <w:bCs/>
-          <w:sz w:val="24"/>
-          <w:szCs w:val="24"/>
-        </w:rPr>
-        <w:t>“</w:t>
-      </w:r>
-      <w:hyperlink r:id="rId14" w:history="1">
-        <w:r>
-          <w:rPr>
-            <w:rStyle w:val="Hyperlink"/>
-            <w:rFonts w:ascii="Georgia" w:hAnsi="Georgia" w:cs="Courier New"/>
-            <w:bCs/>
-            <w:sz w:val="24"/>
-            <w:szCs w:val="24"/>
-          </w:rPr>
-          <w:t>Time is Relative</w:t>
-        </w:r>
-      </w:hyperlink>
-      <w:r>
-        <w:rPr>
-          <w:rFonts w:ascii="Georgia" w:hAnsi="Georgia" w:cs="Courier New"/>
-          <w:bCs/>
-          <w:sz w:val="24"/>
-          <w:szCs w:val="24"/>
-        </w:rPr>
-        <w:t>”]</w:t>
-      </w:r>
-    </w:p>
-    <w:p>
-      <w:pPr>
-        <w:pStyle w:val="ListParagraph"/>
-        <w:numPr>
-          <w:ilvl w:val="0"/>
-          <w:numId w:val="9"/>
-        </w:numPr>
-        <w:spacing w:line="276" w:lineRule="auto"/>
-        <w:rPr>
-          <w:rFonts w:ascii="Georgia" w:hAnsi="Georgia" w:cs="Courier New"/>
-          <w:b/>
-          <w:sz w:val="32"/>
-          <w:szCs w:val="32"/>
-        </w:rPr>
-      </w:pPr>
-      <w:r>
-        <w:rPr>
-          <w:rFonts w:ascii="Georgia" w:hAnsi="Georgia" w:cs="Courier New"/>
-          <w:bCs/>
-          <w:sz w:val="24"/>
-          <w:szCs w:val="24"/>
-        </w:rPr>
-        <w:t>Attend the initial Meeting with David Quang Pham and possibly Amber</w:t>
-      </w:r>
-      <w:r>
-        <w:rPr>
-          <w:rFonts w:ascii="Georgia" w:hAnsi="Georgia" w:cs="Courier New"/>
-          <w:bCs/>
-          <w:sz w:val="24"/>
-          <w:szCs w:val="24"/>
-        </w:rPr>
-        <w:t xml:space="preserve"> Bradshaw</w:t>
-      </w:r>
-      <w:r>
-        <w:rPr>
-          <w:rFonts w:ascii="Georgia" w:hAnsi="Georgia" w:cs="Courier New"/>
-          <w:bCs/>
-          <w:sz w:val="24"/>
-          <w:szCs w:val="24"/>
-        </w:rPr>
-        <w:t>.</w:t>
-      </w:r>
-    </w:p>
-    <w:p>
-      <w:pPr>
-        <w:pStyle w:val="ListParagraph"/>
-        <w:numPr>
-          <w:ilvl w:val="0"/>
-          <w:numId w:val="9"/>
-        </w:numPr>
-        <w:spacing w:line="276" w:lineRule="auto"/>
-        <w:rPr>
-          <w:rFonts w:ascii="Georgia" w:hAnsi="Georgia" w:cs="Courier New"/>
-          <w:b/>
-          <w:sz w:val="32"/>
-          <w:szCs w:val="32"/>
-        </w:rPr>
-      </w:pPr>
-      <w:r>
-        <w:rPr>
-          <w:rFonts w:ascii="Georgia" w:hAnsi="Georgia" w:cs="Courier New"/>
-          <w:bCs/>
-          <w:sz w:val="24"/>
-          <w:szCs w:val="24"/>
-        </w:rPr>
-        <w:t xml:space="preserve">Invite prospective vocalists to vocalize </w:t>
-      </w:r>
-      <w:hyperlink r:id="rId15" w:history="1">
-        <w:r>
-          <w:rPr>
-            <w:rStyle w:val="Hyperlink"/>
-            <w:rFonts w:ascii="Georgia" w:hAnsi="Georgia" w:cs="Courier New"/>
-            <w:bCs/>
-            <w:sz w:val="24"/>
-            <w:szCs w:val="24"/>
-          </w:rPr>
-          <w:t>Singularity</w:t>
-        </w:r>
-      </w:hyperlink>
-      <w:r>
-        <w:rPr>
-          <w:rFonts w:ascii="Georgia" w:hAnsi="Georgia" w:cs="Courier New"/>
-          <w:bCs/>
-          <w:sz w:val="24"/>
-          <w:szCs w:val="24"/>
-        </w:rPr>
-        <w:t>.</w:t>
-      </w:r>
-    </w:p>
-    <w:p>
-      <w:pPr>
-        <w:pStyle w:val="ListParagraph"/>
-        <w:numPr>
-          <w:ilvl w:val="0"/>
-          <w:numId w:val="9"/>
-        </w:numPr>
-        <w:spacing w:line="276" w:lineRule="auto"/>
-        <w:rPr>
-          <w:rFonts w:ascii="Georgia" w:hAnsi="Georgia" w:cs="Courier New"/>
-          <w:b/>
-          <w:sz w:val="32"/>
-          <w:szCs w:val="32"/>
-        </w:rPr>
-      </w:pPr>
-      <w:r>
-        <w:rPr>
-          <w:rFonts w:ascii="Georgia" w:hAnsi="Georgia" w:cs="Courier New"/>
-          <w:bCs/>
-          <w:sz w:val="24"/>
-          <w:szCs w:val="24"/>
-        </w:rPr>
-        <w:t xml:space="preserve">Host </w:t>
-      </w:r>
-      <w:r>
-        <w:rPr>
-          <w:rFonts w:ascii="Georgia" w:hAnsi="Georgia" w:cs="Courier New"/>
-          <w:bCs/>
-          <w:sz w:val="24"/>
-          <w:szCs w:val="24"/>
-        </w:rPr>
-        <w:t>and present</w:t>
-      </w:r>
-      <w:r>
-        <w:rPr>
-          <w:rFonts w:ascii="Georgia" w:hAnsi="Georgia" w:cs="Courier New"/>
-          <w:bCs/>
-          <w:sz w:val="24"/>
-          <w:szCs w:val="24"/>
-        </w:rPr>
-        <w:t xml:space="preserve"> “Time is Relative”</w:t>
-      </w:r>
-      <w:r>
-        <w:rPr>
-          <w:rFonts w:ascii="Georgia" w:hAnsi="Georgia" w:cs="Courier New"/>
-          <w:bCs/>
-          <w:sz w:val="24"/>
-          <w:szCs w:val="24"/>
-        </w:rPr>
-        <w:t xml:space="preserve"> on Thursday, February 25</w:t>
-      </w:r>
-      <w:r>
-        <w:rPr>
-          <w:rFonts w:ascii="Georgia" w:hAnsi="Georgia" w:cs="Courier New"/>
-          <w:bCs/>
-          <w:sz w:val="24"/>
-          <w:szCs w:val="24"/>
-        </w:rPr>
-        <w:t>~</w:t>
-      </w:r>
-      <w:r>
-        <w:rPr>
-          <w:rFonts w:ascii="Georgia" w:hAnsi="Georgia" w:cs="Courier New"/>
-          <w:bCs/>
-          <w:sz w:val="24"/>
-          <w:szCs w:val="24"/>
-        </w:rPr>
-        <w:t>.</w:t>
-      </w:r>
-    </w:p>
-    <w:p>
-      <w:pPr>
-        <w:spacing w:line="276" w:lineRule="auto"/>
-        <w:rPr>
-          <w:rFonts w:ascii="Georgia" w:hAnsi="Georgia" w:cs="Courier New"/>
-          <w:b/>
-          <w:sz w:val="24"/>
-          <w:szCs w:val="24"/>
-        </w:rPr>
-      </w:pPr>
-    </w:p>
-    <w:p>
-      <w:pPr>
-        <w:spacing w:line="276" w:lineRule="auto"/>
-        <w:rPr>
-          <w:rFonts w:ascii="Georgia" w:hAnsi="Georgia" w:cs="Courier New"/>
-          <w:bCs/>
-          <w:sz w:val="32"/>
-          <w:szCs w:val="32"/>
-        </w:rPr>
-      </w:pPr>
-      <w:r>
-        <w:rPr>
-          <w:rFonts w:ascii="Georgia" w:hAnsi="Georgia" w:cs="Courier New"/>
-          <w:b/>
-          <w:sz w:val="32"/>
-          <w:szCs w:val="32"/>
-        </w:rPr>
-        <w:t>MARCH</w:t>
-      </w:r>
-      <w:r>
-        <w:rPr>
-          <w:rFonts w:ascii="Georgia" w:hAnsi="Georgia" w:cs="Courier New"/>
-          <w:bCs/>
-          <w:sz w:val="32"/>
-          <w:szCs w:val="32"/>
-        </w:rPr>
-        <w:t xml:space="preserve"> </w:t>
-      </w:r>
-      <w:r>
-        <w:rPr>
-          <w:rFonts w:ascii="Georgia" w:hAnsi="Georgia" w:cs="Courier New"/>
-          <w:bCs/>
-          <w:sz w:val="24"/>
-          <w:szCs w:val="24"/>
-        </w:rPr>
-        <w:t>[</w:t>
-      </w:r>
-      <w:r>
-        <w:rPr>
-          <w:rFonts w:ascii="Georgia" w:hAnsi="Georgia" w:cs="Courier New"/>
-          <w:bCs/>
-          <w:sz w:val="24"/>
-          <w:szCs w:val="24"/>
-        </w:rPr>
-        <w:t xml:space="preserve">Preparation </w:t>
-      </w:r>
-      <w:r>
-        <w:rPr>
-          <w:rFonts w:ascii="Georgia" w:hAnsi="Georgia" w:cs="Courier New"/>
-          <w:bCs/>
-          <w:sz w:val="24"/>
-          <w:szCs w:val="24"/>
-        </w:rPr>
-        <w:t>for</w:t>
-      </w:r>
-      <w:r>
-        <w:rPr>
-          <w:rFonts w:ascii="Georgia" w:hAnsi="Georgia" w:cs="Courier New"/>
-          <w:bCs/>
-          <w:sz w:val="24"/>
-          <w:szCs w:val="24"/>
-        </w:rPr>
-        <w:t xml:space="preserve"> </w:t>
-      </w:r>
-      <w:r>
-        <w:rPr>
-          <w:rFonts w:ascii="Georgia" w:hAnsi="Georgia" w:cs="Courier New"/>
-          <w:bCs/>
-          <w:sz w:val="24"/>
-          <w:szCs w:val="24"/>
-        </w:rPr>
-        <w:t>“</w:t>
-      </w:r>
-      <w:hyperlink r:id="rId16" w:history="1">
-        <w:r>
-          <w:rPr>
-            <w:rStyle w:val="Hyperlink"/>
-            <w:rFonts w:ascii="Georgia" w:hAnsi="Georgia" w:cs="Courier New"/>
-            <w:bCs/>
-            <w:sz w:val="24"/>
-            <w:szCs w:val="24"/>
-          </w:rPr>
-          <w:t>Warp, Waves, and Wrinkles</w:t>
-        </w:r>
-      </w:hyperlink>
-      <w:r>
-        <w:rPr>
-          <w:rFonts w:ascii="Georgia" w:hAnsi="Georgia" w:cs="Courier New"/>
-          <w:bCs/>
-          <w:sz w:val="24"/>
-          <w:szCs w:val="24"/>
-        </w:rPr>
-        <w:t>”]</w:t>
-      </w:r>
-    </w:p>
-    <w:p>
-      <w:pPr>
-        <w:pStyle w:val="ListParagraph"/>
-        <w:numPr>
-          <w:ilvl w:val="0"/>
-          <w:numId w:val="10"/>
-        </w:numPr>
-        <w:spacing w:line="276" w:lineRule="auto"/>
-        <w:rPr>
-          <w:rFonts w:ascii="Georgia" w:hAnsi="Georgia" w:cs="Courier New"/>
-          <w:b/>
-          <w:sz w:val="32"/>
-          <w:szCs w:val="32"/>
-        </w:rPr>
-      </w:pPr>
-      <w:r>
-        <w:rPr>
-          <w:rFonts w:ascii="Georgia" w:hAnsi="Georgia" w:cs="Courier New"/>
-          <w:bCs/>
-          <w:sz w:val="24"/>
-          <w:szCs w:val="24"/>
-        </w:rPr>
-        <w:t>Have meeting to go over March’s plans.</w:t>
-      </w:r>
-    </w:p>
-    <w:p>
-      <w:pPr>
-        <w:pStyle w:val="ListParagraph"/>
-        <w:numPr>
-          <w:ilvl w:val="0"/>
-          <w:numId w:val="10"/>
-        </w:numPr>
-        <w:spacing w:line="276" w:lineRule="auto"/>
-        <w:rPr>
-          <w:rFonts w:ascii="Georgia" w:hAnsi="Georgia" w:cs="Courier New"/>
-          <w:b/>
-          <w:sz w:val="32"/>
-          <w:szCs w:val="32"/>
-        </w:rPr>
-      </w:pPr>
-      <w:r>
-        <w:rPr>
-          <w:rFonts w:ascii="Georgia" w:hAnsi="Georgia" w:cs="Courier New"/>
-          <w:bCs/>
-          <w:sz w:val="24"/>
-          <w:szCs w:val="24"/>
-        </w:rPr>
-        <w:t>Help find</w:t>
-      </w:r>
-      <w:r>
-        <w:rPr>
-          <w:rFonts w:ascii="Georgia" w:hAnsi="Georgia" w:cs="Courier New"/>
-          <w:bCs/>
-          <w:sz w:val="24"/>
-          <w:szCs w:val="24"/>
-        </w:rPr>
-        <w:t xml:space="preserve"> vocalist to </w:t>
-      </w:r>
-      <w:r>
-        <w:rPr>
-          <w:rFonts w:ascii="Georgia" w:hAnsi="Georgia" w:cs="Courier New"/>
-          <w:bCs/>
-          <w:sz w:val="24"/>
-          <w:szCs w:val="24"/>
-        </w:rPr>
-        <w:t>vocalize</w:t>
-      </w:r>
-      <w:r>
-        <w:rPr>
-          <w:rFonts w:ascii="Georgia" w:hAnsi="Georgia" w:cs="Courier New"/>
-          <w:bCs/>
-          <w:sz w:val="24"/>
-          <w:szCs w:val="24"/>
-        </w:rPr>
-        <w:t xml:space="preserve"> Milky Way, the </w:t>
-      </w:r>
-      <w:r>
-        <w:rPr>
-          <w:rFonts w:ascii="Georgia" w:hAnsi="Georgia" w:cs="Courier New"/>
-          <w:bCs/>
-          <w:sz w:val="24"/>
-          <w:szCs w:val="24"/>
-        </w:rPr>
-        <w:t>youngest</w:t>
-      </w:r>
-      <w:r>
-        <w:rPr>
-          <w:rFonts w:ascii="Georgia" w:hAnsi="Georgia" w:cs="Courier New"/>
-          <w:bCs/>
-          <w:sz w:val="24"/>
-          <w:szCs w:val="24"/>
-        </w:rPr>
-        <w:t xml:space="preserve"> sibling and Singularity’s favorite child.</w:t>
-      </w:r>
-    </w:p>
-    <w:p>
-      <w:pPr>
-        <w:pStyle w:val="ListParagraph"/>
-        <w:numPr>
-          <w:ilvl w:val="0"/>
-          <w:numId w:val="10"/>
-        </w:numPr>
-        <w:spacing w:line="276" w:lineRule="auto"/>
-        <w:rPr>
-          <w:rFonts w:ascii="Georgia" w:hAnsi="Georgia" w:cs="Courier New"/>
-          <w:b/>
-          <w:sz w:val="32"/>
-          <w:szCs w:val="32"/>
-        </w:rPr>
-      </w:pPr>
-      <w:r>
-        <w:rPr>
-          <w:rFonts w:ascii="Georgia" w:hAnsi="Georgia" w:cs="Courier New"/>
-          <w:bCs/>
-          <w:sz w:val="24"/>
-          <w:szCs w:val="24"/>
-        </w:rPr>
-        <w:t xml:space="preserve">Help find </w:t>
-      </w:r>
-      <w:r>
-        <w:rPr>
-          <w:rFonts w:ascii="Georgia" w:hAnsi="Georgia" w:cs="Courier New"/>
-          <w:bCs/>
-          <w:sz w:val="24"/>
-          <w:szCs w:val="24"/>
-        </w:rPr>
-        <w:t xml:space="preserve">vocalist to </w:t>
-      </w:r>
-      <w:r>
-        <w:rPr>
-          <w:rFonts w:ascii="Georgia" w:hAnsi="Georgia" w:cs="Courier New"/>
-          <w:bCs/>
-          <w:sz w:val="24"/>
-          <w:szCs w:val="24"/>
-        </w:rPr>
-        <w:t xml:space="preserve">vocalize </w:t>
-      </w:r>
-      <w:r>
-        <w:rPr>
-          <w:rFonts w:ascii="Georgia" w:hAnsi="Georgia" w:cs="Courier New"/>
-          <w:bCs/>
-          <w:sz w:val="24"/>
-          <w:szCs w:val="24"/>
-        </w:rPr>
-        <w:t>Andromeda</w:t>
-      </w:r>
-      <w:r>
-        <w:rPr>
-          <w:rFonts w:ascii="Georgia" w:hAnsi="Georgia" w:cs="Courier New"/>
-          <w:bCs/>
-          <w:sz w:val="24"/>
-          <w:szCs w:val="24"/>
-        </w:rPr>
-        <w:t>.</w:t>
-      </w:r>
-    </w:p>
-    <w:p>
-      <w:pPr>
-        <w:pStyle w:val="ListParagraph"/>
-        <w:numPr>
-          <w:ilvl w:val="0"/>
-          <w:numId w:val="10"/>
-        </w:numPr>
-        <w:spacing w:line="276" w:lineRule="auto"/>
-        <w:rPr>
-          <w:rFonts w:ascii="Georgia" w:hAnsi="Georgia" w:cs="Courier New"/>
-          <w:b/>
-          <w:sz w:val="32"/>
-          <w:szCs w:val="32"/>
-        </w:rPr>
-      </w:pPr>
-      <w:r>
-        <w:rPr>
-          <w:rFonts w:ascii="Georgia" w:hAnsi="Georgia" w:cs="Courier New"/>
-          <w:bCs/>
-          <w:sz w:val="24"/>
-          <w:szCs w:val="24"/>
-        </w:rPr>
-        <w:t>Schedule meetings with Milky Way</w:t>
-      </w:r>
-      <w:r>
-        <w:rPr>
-          <w:rFonts w:ascii="Georgia" w:hAnsi="Georgia" w:cs="Courier New"/>
-          <w:bCs/>
-          <w:sz w:val="24"/>
-          <w:szCs w:val="24"/>
-        </w:rPr>
-        <w:t>’s vocalist, Andromeda’s vocalist,</w:t>
-      </w:r>
-      <w:r>
-        <w:rPr>
-          <w:rFonts w:ascii="Georgia" w:hAnsi="Georgia" w:cs="Courier New"/>
-          <w:bCs/>
-          <w:sz w:val="24"/>
-          <w:szCs w:val="24"/>
-        </w:rPr>
-        <w:t xml:space="preserve"> and </w:t>
-      </w:r>
-      <w:r>
-        <w:rPr>
-          <w:rFonts w:ascii="Georgia" w:hAnsi="Georgia" w:cs="Courier New"/>
-          <w:bCs/>
-          <w:sz w:val="24"/>
-          <w:szCs w:val="24"/>
-        </w:rPr>
-        <w:t>Abby Holland, Skye Passmore, Kari Twyman, and Singularity’s vocalist</w:t>
-      </w:r>
-      <w:r>
-        <w:rPr>
-          <w:rFonts w:ascii="Georgia" w:hAnsi="Georgia" w:cs="Courier New"/>
-          <w:bCs/>
-          <w:sz w:val="24"/>
-          <w:szCs w:val="24"/>
-        </w:rPr>
-        <w:t>.</w:t>
-      </w:r>
-    </w:p>
-    <w:p>
-      <w:pPr>
-        <w:spacing w:line="276" w:lineRule="auto"/>
-        <w:rPr>
-          <w:rFonts w:ascii="Georgia" w:hAnsi="Georgia" w:cs="Courier New"/>
-          <w:b/>
-          <w:sz w:val="24"/>
-          <w:szCs w:val="24"/>
-        </w:rPr>
-      </w:pPr>
-    </w:p>
-    <w:p>
-      <w:pPr>
-        <w:spacing w:line="276" w:lineRule="auto"/>
-        <w:rPr>
-          <w:rFonts w:ascii="Georgia" w:hAnsi="Georgia" w:cs="Courier New"/>
-          <w:bCs/>
-          <w:sz w:val="32"/>
-          <w:szCs w:val="32"/>
-        </w:rPr>
-      </w:pPr>
-      <w:r>
-        <w:rPr>
-          <w:rFonts w:ascii="Georgia" w:hAnsi="Georgia" w:cs="Courier New"/>
-          <w:b/>
-          <w:sz w:val="32"/>
-          <w:szCs w:val="32"/>
-        </w:rPr>
-        <w:t>APRIL</w:t>
-      </w:r>
-      <w:r>
-        <w:rPr>
-          <w:rFonts w:ascii="Georgia" w:hAnsi="Georgia" w:cs="Courier New"/>
-          <w:bCs/>
-          <w:sz w:val="32"/>
-          <w:szCs w:val="32"/>
-        </w:rPr>
-        <w:t xml:space="preserve"> </w:t>
-      </w:r>
-      <w:r>
-        <w:rPr>
-          <w:rFonts w:ascii="Georgia" w:hAnsi="Georgia" w:cs="Courier New"/>
-          <w:bCs/>
-          <w:sz w:val="24"/>
-          <w:szCs w:val="24"/>
-        </w:rPr>
-        <w:t>[</w:t>
-      </w:r>
-      <w:r>
-        <w:rPr>
-          <w:rFonts w:ascii="Georgia" w:hAnsi="Georgia" w:cs="Courier New"/>
-          <w:bCs/>
-          <w:sz w:val="24"/>
-          <w:szCs w:val="24"/>
-        </w:rPr>
-        <w:t xml:space="preserve">Preparation </w:t>
-      </w:r>
-      <w:r>
-        <w:rPr>
-          <w:rFonts w:ascii="Georgia" w:hAnsi="Georgia" w:cs="Courier New"/>
-          <w:bCs/>
-          <w:sz w:val="24"/>
-          <w:szCs w:val="24"/>
-        </w:rPr>
-        <w:t xml:space="preserve">for </w:t>
-      </w:r>
-      <w:r>
-        <w:rPr>
-          <w:rFonts w:ascii="Georgia" w:hAnsi="Georgia" w:cs="Courier New"/>
-          <w:bCs/>
-          <w:sz w:val="24"/>
-          <w:szCs w:val="24"/>
-        </w:rPr>
-        <w:t>“</w:t>
-      </w:r>
-      <w:hyperlink r:id="rId17" w:history="1">
-        <w:r>
-          <w:rPr>
-            <w:rStyle w:val="Hyperlink"/>
-            <w:rFonts w:ascii="Georgia" w:hAnsi="Georgia" w:cs="Courier New"/>
-            <w:bCs/>
-            <w:sz w:val="24"/>
-            <w:szCs w:val="24"/>
-          </w:rPr>
-          <w:t>Crunch</w:t>
-        </w:r>
-      </w:hyperlink>
-      <w:r>
-        <w:rPr>
-          <w:rFonts w:ascii="Georgia" w:hAnsi="Georgia" w:cs="Courier New"/>
-          <w:bCs/>
-          <w:sz w:val="24"/>
-          <w:szCs w:val="24"/>
-        </w:rPr>
-        <w:t>”]</w:t>
-      </w:r>
-    </w:p>
-    <w:p>
-      <w:pPr>
-        <w:pStyle w:val="ListParagraph"/>
-        <w:numPr>
-          <w:ilvl w:val="0"/>
-          <w:numId w:val="11"/>
-        </w:numPr>
-        <w:spacing w:line="276" w:lineRule="auto"/>
-        <w:rPr>
-          <w:rFonts w:ascii="Georgia" w:hAnsi="Georgia" w:cs="Courier New"/>
-          <w:b/>
-          <w:sz w:val="32"/>
-          <w:szCs w:val="32"/>
-        </w:rPr>
-      </w:pPr>
-      <w:r>
-        <w:rPr>
-          <w:rFonts w:ascii="Georgia" w:hAnsi="Georgia" w:cs="Courier New"/>
-          <w:bCs/>
-          <w:sz w:val="24"/>
-          <w:szCs w:val="24"/>
-        </w:rPr>
-        <w:t>Have meeting to go over April’s plans.</w:t>
-      </w:r>
-    </w:p>
-    <w:p>
-      <w:pPr>
-        <w:pStyle w:val="ListParagraph"/>
-        <w:numPr>
-          <w:ilvl w:val="0"/>
-          <w:numId w:val="11"/>
-        </w:numPr>
-        <w:spacing w:line="276" w:lineRule="auto"/>
-        <w:rPr>
-          <w:rFonts w:ascii="Georgia" w:hAnsi="Georgia" w:cs="Courier New"/>
-          <w:b/>
-          <w:sz w:val="32"/>
-          <w:szCs w:val="32"/>
-        </w:rPr>
-      </w:pPr>
-      <w:r>
-        <w:rPr>
-          <w:rFonts w:ascii="Georgia" w:hAnsi="Georgia" w:cs="Courier New"/>
-          <w:bCs/>
-          <w:sz w:val="24"/>
-          <w:szCs w:val="24"/>
-        </w:rPr>
-        <w:t>Schedule meetings with the entire team.</w:t>
-      </w:r>
-    </w:p>
-    <w:p>
-      <w:pPr>
-        <w:pStyle w:val="ListParagraph"/>
-        <w:numPr>
-          <w:ilvl w:val="0"/>
-          <w:numId w:val="11"/>
-        </w:numPr>
-        <w:spacing w:line="276" w:lineRule="auto"/>
-        <w:rPr>
-          <w:rFonts w:ascii="Georgia" w:hAnsi="Georgia" w:cs="Courier New"/>
-          <w:b/>
-          <w:sz w:val="32"/>
-          <w:szCs w:val="32"/>
-        </w:rPr>
-      </w:pPr>
-      <w:r>
-        <w:rPr>
-          <w:rFonts w:ascii="Georgia" w:hAnsi="Georgia" w:cs="Courier New"/>
-          <w:bCs/>
-          <w:sz w:val="24"/>
-          <w:szCs w:val="24"/>
-        </w:rPr>
-        <w:t>Find vocalist to vocalize Gravity, the tidal dog.</w:t>
-      </w:r>
-    </w:p>
-    <w:p>
-      <w:pPr>
-        <w:pStyle w:val="ListParagraph"/>
-        <w:numPr>
-          <w:ilvl w:val="0"/>
-          <w:numId w:val="11"/>
-        </w:numPr>
-        <w:spacing w:line="276" w:lineRule="auto"/>
-        <w:rPr>
-          <w:rFonts w:ascii="Georgia" w:hAnsi="Georgia" w:cs="Courier New"/>
-          <w:b/>
-          <w:sz w:val="32"/>
-          <w:szCs w:val="32"/>
-        </w:rPr>
-      </w:pPr>
-      <w:r>
-        <w:rPr>
-          <w:rFonts w:ascii="Georgia" w:hAnsi="Georgia" w:cs="Courier New"/>
-          <w:bCs/>
-          <w:sz w:val="24"/>
-          <w:szCs w:val="24"/>
-        </w:rPr>
-        <w:t>A</w:t>
-      </w:r>
-      <w:r>
-        <w:rPr>
-          <w:rFonts w:ascii="Georgia" w:hAnsi="Georgia" w:cs="Courier New"/>
-          <w:bCs/>
-          <w:sz w:val="24"/>
-          <w:szCs w:val="24"/>
-        </w:rPr>
-        <w:t>sk Therecia</w:t>
-      </w:r>
-      <w:r>
-        <w:rPr>
-          <w:rFonts w:ascii="Georgia" w:hAnsi="Georgia" w:cs="Courier New"/>
-          <w:bCs/>
-          <w:sz w:val="24"/>
-          <w:szCs w:val="24"/>
-        </w:rPr>
-        <w:t xml:space="preserve"> “Three”</w:t>
-      </w:r>
-      <w:r>
-        <w:rPr>
-          <w:rFonts w:ascii="Georgia" w:hAnsi="Georgia" w:cs="Courier New"/>
-          <w:bCs/>
-          <w:sz w:val="24"/>
-          <w:szCs w:val="24"/>
-        </w:rPr>
-        <w:t xml:space="preserve"> Lang if they’d like to formally vocalize JD</w:t>
-      </w:r>
-      <w:r>
-        <w:rPr>
-          <w:rFonts w:ascii="Georgia" w:hAnsi="Georgia" w:cs="Courier New"/>
-          <w:bCs/>
-          <w:sz w:val="24"/>
-          <w:szCs w:val="24"/>
-        </w:rPr>
-        <w:t>.</w:t>
-      </w:r>
-    </w:p>
-    <w:p>
-      <w:pPr>
-        <w:pStyle w:val="ListParagraph"/>
-        <w:numPr>
-          <w:ilvl w:val="0"/>
-          <w:numId w:val="11"/>
-        </w:numPr>
-        <w:spacing w:line="276" w:lineRule="auto"/>
-        <w:rPr>
-          <w:rFonts w:ascii="Georgia" w:hAnsi="Georgia" w:cs="Courier New"/>
-          <w:b/>
-          <w:sz w:val="32"/>
-          <w:szCs w:val="32"/>
-        </w:rPr>
-      </w:pPr>
-      <w:r>
-        <w:rPr>
-          <w:rFonts w:ascii="Georgia" w:hAnsi="Georgia" w:cs="Courier New"/>
-          <w:bCs/>
-          <w:sz w:val="24"/>
-          <w:szCs w:val="24"/>
-        </w:rPr>
-        <w:t>Or find vocalist to vocalize JD, the protagonist.</w:t>
-      </w:r>
-    </w:p>
-    <w:p>
-      <w:pPr>
-        <w:spacing w:line="276" w:lineRule="auto"/>
-        <w:rPr>
-          <w:rFonts w:ascii="Georgia" w:hAnsi="Georgia" w:cs="Courier New"/>
-          <w:b/>
-          <w:sz w:val="24"/>
-          <w:szCs w:val="24"/>
-        </w:rPr>
-      </w:pPr>
-    </w:p>
-    <w:p>
-      <w:pPr>
-        <w:spacing w:line="276" w:lineRule="auto"/>
-        <w:rPr>
-          <w:rFonts w:ascii="Georgia" w:hAnsi="Georgia" w:cs="Courier New"/>
-          <w:bCs/>
-          <w:sz w:val="32"/>
-          <w:szCs w:val="32"/>
-        </w:rPr>
-      </w:pPr>
-      <w:r>
-        <w:rPr>
-          <w:rFonts w:ascii="Georgia" w:hAnsi="Georgia" w:cs="Courier New"/>
-          <w:b/>
-          <w:sz w:val="32"/>
-          <w:szCs w:val="32"/>
-        </w:rPr>
-        <w:t>MAY</w:t>
-      </w:r>
-      <w:r>
-        <w:rPr>
-          <w:rFonts w:ascii="Georgia" w:hAnsi="Georgia" w:cs="Courier New"/>
-          <w:bCs/>
-          <w:sz w:val="32"/>
-          <w:szCs w:val="32"/>
-        </w:rPr>
-        <w:t xml:space="preserve"> </w:t>
-      </w:r>
-      <w:r>
-        <w:rPr>
-          <w:rFonts w:ascii="Georgia" w:hAnsi="Georgia" w:cs="Courier New"/>
-          <w:bCs/>
-          <w:sz w:val="24"/>
-          <w:szCs w:val="24"/>
-        </w:rPr>
-        <w:t>[</w:t>
-      </w:r>
-      <w:r>
-        <w:rPr>
-          <w:rFonts w:ascii="Georgia" w:hAnsi="Georgia" w:cs="Courier New"/>
-          <w:bCs/>
-          <w:sz w:val="24"/>
-          <w:szCs w:val="24"/>
-        </w:rPr>
-        <w:t xml:space="preserve">Presentation of “Warp, Waves, and Wrinkles” and “Crunch” and </w:t>
-      </w:r>
-      <w:r>
-        <w:rPr>
-          <w:rFonts w:ascii="Georgia" w:hAnsi="Georgia" w:cs="Courier New"/>
-          <w:bCs/>
-          <w:sz w:val="24"/>
-          <w:szCs w:val="24"/>
-        </w:rPr>
-        <w:t xml:space="preserve">Preparation </w:t>
-      </w:r>
-      <w:r>
-        <w:rPr>
-          <w:rFonts w:ascii="Georgia" w:hAnsi="Georgia" w:cs="Courier New"/>
-          <w:bCs/>
-          <w:sz w:val="24"/>
-          <w:szCs w:val="24"/>
-        </w:rPr>
-        <w:t>for</w:t>
-      </w:r>
-      <w:r>
-        <w:rPr>
-          <w:rFonts w:ascii="Georgia" w:hAnsi="Georgia" w:cs="Courier New"/>
-          <w:bCs/>
-          <w:sz w:val="24"/>
-          <w:szCs w:val="24"/>
-        </w:rPr>
-        <w:t xml:space="preserve"> “</w:t>
-      </w:r>
-      <w:hyperlink r:id="rId18" w:history="1">
-        <w:r>
-          <w:rPr>
-            <w:rStyle w:val="Hyperlink"/>
-            <w:rFonts w:ascii="Georgia" w:hAnsi="Georgia" w:cs="Courier New"/>
-            <w:bCs/>
-            <w:sz w:val="24"/>
-            <w:szCs w:val="24"/>
-          </w:rPr>
-          <w:t>Apparent</w:t>
-        </w:r>
-      </w:hyperlink>
-      <w:r>
-        <w:rPr>
-          <w:rFonts w:ascii="Georgia" w:hAnsi="Georgia" w:cs="Courier New"/>
-          <w:bCs/>
-          <w:sz w:val="24"/>
-          <w:szCs w:val="24"/>
-        </w:rPr>
-        <w:t>”</w:t>
-      </w:r>
-      <w:r>
-        <w:rPr>
-          <w:rFonts w:ascii="Georgia" w:hAnsi="Georgia" w:cs="Courier New"/>
-          <w:bCs/>
-          <w:sz w:val="24"/>
-          <w:szCs w:val="24"/>
-        </w:rPr>
-        <w:t xml:space="preserve"> and</w:t>
-      </w:r>
-      <w:r>
-        <w:rPr>
-          <w:rFonts w:ascii="Georgia" w:hAnsi="Georgia" w:cs="Courier New"/>
-          <w:bCs/>
-          <w:sz w:val="24"/>
-          <w:szCs w:val="24"/>
-        </w:rPr>
-        <w:t xml:space="preserve"> </w:t>
-      </w:r>
-      <w:r>
-        <w:rPr>
-          <w:rFonts w:ascii="Georgia" w:hAnsi="Georgia" w:cs="Courier New"/>
-          <w:bCs/>
-          <w:sz w:val="24"/>
-          <w:szCs w:val="24"/>
-        </w:rPr>
-        <w:t>“</w:t>
-      </w:r>
-      <w:hyperlink r:id="rId19" w:history="1">
-        <w:r>
-          <w:rPr>
-            <w:rStyle w:val="Hyperlink"/>
-            <w:rFonts w:ascii="Georgia" w:hAnsi="Georgia" w:cs="Courier New"/>
-            <w:bCs/>
-            <w:sz w:val="24"/>
-            <w:szCs w:val="24"/>
-          </w:rPr>
-          <w:t>Parallax</w:t>
-        </w:r>
-      </w:hyperlink>
-      <w:r>
-        <w:rPr>
-          <w:rFonts w:ascii="Georgia" w:hAnsi="Georgia" w:cs="Courier New"/>
-          <w:bCs/>
-          <w:sz w:val="24"/>
-          <w:szCs w:val="24"/>
-        </w:rPr>
-        <w:t>”</w:t>
-      </w:r>
-      <w:r>
-        <w:rPr>
-          <w:rFonts w:ascii="Georgia" w:hAnsi="Georgia" w:cs="Courier New"/>
-          <w:bCs/>
-          <w:sz w:val="24"/>
-          <w:szCs w:val="24"/>
-        </w:rPr>
-        <w:t>]</w:t>
-      </w:r>
-    </w:p>
-    <w:p>
-      <w:pPr>
-        <w:pStyle w:val="ListParagraph"/>
-        <w:numPr>
-          <w:ilvl w:val="0"/>
-          <w:numId w:val="12"/>
-        </w:numPr>
-        <w:spacing w:line="276" w:lineRule="auto"/>
-        <w:rPr>
-          <w:rFonts w:ascii="Georgia" w:hAnsi="Georgia" w:cs="Courier New"/>
-          <w:b/>
-          <w:sz w:val="32"/>
-          <w:szCs w:val="32"/>
-        </w:rPr>
-      </w:pPr>
-      <w:r>
-        <w:rPr>
-          <w:rFonts w:ascii="Georgia" w:hAnsi="Georgia" w:cs="Courier New"/>
-          <w:bCs/>
-          <w:sz w:val="24"/>
-          <w:szCs w:val="24"/>
-        </w:rPr>
-        <w:t>Host and p</w:t>
-      </w:r>
-      <w:r>
-        <w:rPr>
-          <w:rFonts w:ascii="Georgia" w:hAnsi="Georgia" w:cs="Courier New"/>
-          <w:bCs/>
-          <w:sz w:val="24"/>
-          <w:szCs w:val="24"/>
-        </w:rPr>
-        <w:t xml:space="preserve">resent “Warp, Waves, and Wrinkles” and “Crunch” </w:t>
-      </w:r>
-      <w:r>
-        <w:rPr>
-          <w:rFonts w:ascii="Georgia" w:hAnsi="Georgia" w:cs="Courier New"/>
-          <w:bCs/>
-          <w:sz w:val="24"/>
-          <w:szCs w:val="24"/>
-        </w:rPr>
-        <w:t>at the start of May.</w:t>
-      </w:r>
-    </w:p>
-    <w:p>
-      <w:pPr>
-        <w:pStyle w:val="ListParagraph"/>
-        <w:numPr>
-          <w:ilvl w:val="0"/>
-          <w:numId w:val="12"/>
-        </w:numPr>
-        <w:spacing w:line="276" w:lineRule="auto"/>
-        <w:rPr>
-          <w:rFonts w:ascii="Georgia" w:hAnsi="Georgia" w:cs="Courier New"/>
-          <w:b/>
-          <w:sz w:val="32"/>
-          <w:szCs w:val="32"/>
-        </w:rPr>
-      </w:pPr>
-      <w:r>
-        <w:rPr>
-          <w:rFonts w:ascii="Georgia" w:hAnsi="Georgia" w:cs="Courier New"/>
-          <w:bCs/>
-          <w:sz w:val="24"/>
-          <w:szCs w:val="24"/>
-        </w:rPr>
-        <w:t>Have meeting to go over May’s plans.</w:t>
-      </w:r>
-    </w:p>
-    <w:p>
-      <w:pPr>
-        <w:pStyle w:val="ListParagraph"/>
-        <w:numPr>
-          <w:ilvl w:val="0"/>
-          <w:numId w:val="12"/>
-        </w:numPr>
-        <w:spacing w:line="276" w:lineRule="auto"/>
-        <w:rPr>
-          <w:rFonts w:ascii="Georgia" w:hAnsi="Georgia" w:cs="Courier New"/>
-          <w:b/>
-          <w:sz w:val="32"/>
-          <w:szCs w:val="32"/>
-        </w:rPr>
-      </w:pPr>
-      <w:r>
-        <w:rPr>
-          <w:rFonts w:ascii="Georgia" w:hAnsi="Georgia" w:cs="Courier New"/>
-          <w:bCs/>
-          <w:sz w:val="24"/>
-          <w:szCs w:val="24"/>
-        </w:rPr>
-        <w:t>Schedule meetings with Gravity’s vocalist and JD’s vocalist.</w:t>
-      </w:r>
-    </w:p>
-    <w:p>
-      <w:pPr>
-        <w:pStyle w:val="ListParagraph"/>
-        <w:numPr>
-          <w:ilvl w:val="0"/>
-          <w:numId w:val="12"/>
-        </w:numPr>
-        <w:spacing w:line="276" w:lineRule="auto"/>
-        <w:rPr>
-          <w:rFonts w:ascii="Georgia" w:hAnsi="Georgia" w:cs="Courier New"/>
-          <w:b/>
-          <w:sz w:val="32"/>
-          <w:szCs w:val="32"/>
-        </w:rPr>
-      </w:pPr>
-      <w:r>
-        <w:rPr>
-          <w:rFonts w:ascii="Georgia" w:hAnsi="Georgia" w:cs="Courier New"/>
-          <w:bCs/>
-          <w:sz w:val="24"/>
-          <w:szCs w:val="24"/>
-        </w:rPr>
-        <w:t>Schedule meetings with the JD’s vocalist, Abby Holland, Skye Passmore, Kari Twyman, Milky Way’s vocalist, and Andromeda’s vocalist.</w:t>
-      </w:r>
-    </w:p>
-    <w:p>
-      <w:pPr>
-        <w:spacing w:line="276" w:lineRule="auto"/>
-        <w:rPr>
-          <w:rFonts w:ascii="Georgia" w:hAnsi="Georgia" w:cs="Courier New"/>
-          <w:b/>
-          <w:sz w:val="24"/>
-          <w:szCs w:val="24"/>
-        </w:rPr>
-      </w:pPr>
-    </w:p>
-    <w:p>
-      <w:pPr>
-        <w:spacing w:line="276" w:lineRule="auto"/>
-        <w:jc w:val="center"/>
-        <w:rPr>
-          <w:rFonts w:ascii="Georgia" w:eastAsia="Times New Roman" w:hAnsi="Georgia" w:cs="Courier New"/>
-          <w:spacing w:val="-2"/>
-          <w:sz w:val="40"/>
-          <w:szCs w:val="40"/>
-        </w:rPr>
-      </w:pPr>
-      <w:r>
-        <w:rPr>
-          <w:rFonts w:ascii="Georgia" w:eastAsia="Times New Roman" w:hAnsi="Georgia" w:cs="Courier New"/>
-          <w:b/>
-          <w:bCs/>
-          <w:spacing w:val="-2"/>
-          <w:sz w:val="40"/>
-          <w:szCs w:val="40"/>
-        </w:rPr>
-        <w:lastRenderedPageBreak/>
-        <w:t>PROJECTED TASKS</w:t>
-      </w:r>
-      <w:r>
-        <w:rPr>
-          <w:rFonts w:ascii="Georgia" w:eastAsia="Times New Roman" w:hAnsi="Georgia" w:cs="Courier New"/>
-          <w:spacing w:val="-2"/>
-          <w:sz w:val="40"/>
-          <w:szCs w:val="40"/>
-        </w:rPr>
-        <w:t xml:space="preserve"> (cont.)</w:t>
-      </w:r>
-    </w:p>
-    <w:p>
-      <w:pPr>
-        <w:spacing w:line="276" w:lineRule="auto"/>
-        <w:rPr>
-          <w:rFonts w:ascii="Georgia" w:hAnsi="Georgia" w:cs="Courier New"/>
-          <w:b/>
-          <w:sz w:val="24"/>
-          <w:szCs w:val="24"/>
-        </w:rPr>
-      </w:pPr>
-    </w:p>
-    <w:p>
-      <w:pPr>
-        <w:spacing w:line="276" w:lineRule="auto"/>
-        <w:rPr>
-          <w:rFonts w:ascii="Georgia" w:hAnsi="Georgia" w:cs="Courier New"/>
-          <w:bCs/>
-          <w:sz w:val="24"/>
-          <w:szCs w:val="24"/>
-        </w:rPr>
-      </w:pPr>
-      <w:r>
-        <w:rPr>
-          <w:rFonts w:ascii="Georgia" w:hAnsi="Georgia" w:cs="Courier New"/>
-          <w:b/>
-          <w:sz w:val="32"/>
-          <w:szCs w:val="32"/>
-        </w:rPr>
-        <w:t>JUNE</w:t>
-      </w:r>
-      <w:r>
-        <w:rPr>
-          <w:rFonts w:ascii="Georgia" w:hAnsi="Georgia" w:cs="Courier New"/>
-          <w:bCs/>
-          <w:sz w:val="32"/>
-          <w:szCs w:val="32"/>
-        </w:rPr>
-        <w:t xml:space="preserve"> </w:t>
-      </w:r>
-      <w:r>
-        <w:rPr>
-          <w:rFonts w:ascii="Georgia" w:hAnsi="Georgia" w:cs="Courier New"/>
-          <w:bCs/>
-          <w:sz w:val="24"/>
-          <w:szCs w:val="24"/>
-        </w:rPr>
-        <w:t>[</w:t>
-      </w:r>
-      <w:r>
-        <w:rPr>
-          <w:rFonts w:ascii="Georgia" w:hAnsi="Georgia" w:cs="Courier New"/>
-          <w:bCs/>
-          <w:sz w:val="24"/>
-          <w:szCs w:val="24"/>
-        </w:rPr>
-        <w:t>Preparation for Virtual Concert</w:t>
-      </w:r>
-      <w:r>
-        <w:rPr>
-          <w:rFonts w:ascii="Georgia" w:hAnsi="Georgia" w:cs="Courier New"/>
-          <w:bCs/>
-          <w:sz w:val="24"/>
-          <w:szCs w:val="24"/>
-        </w:rPr>
-        <w:t>-</w:t>
-      </w:r>
-      <w:r>
-        <w:rPr>
-          <w:rFonts w:ascii="Georgia" w:hAnsi="Georgia" w:cs="Courier New"/>
-          <w:bCs/>
-          <w:sz w:val="24"/>
-          <w:szCs w:val="24"/>
-        </w:rPr>
-        <w:t xml:space="preserve">Table </w:t>
-      </w:r>
-      <w:r>
-        <w:rPr>
-          <w:rFonts w:ascii="Georgia" w:hAnsi="Georgia" w:cs="Courier New"/>
-          <w:bCs/>
-          <w:sz w:val="24"/>
-          <w:szCs w:val="24"/>
-        </w:rPr>
-        <w:t>Read</w:t>
-      </w:r>
-      <w:r>
-        <w:rPr>
-          <w:rFonts w:ascii="Georgia" w:hAnsi="Georgia" w:cs="Courier New"/>
-          <w:bCs/>
-          <w:sz w:val="24"/>
-          <w:szCs w:val="24"/>
-        </w:rPr>
-        <w:t xml:space="preserve"> Event</w:t>
-      </w:r>
-      <w:r>
-        <w:rPr>
-          <w:rFonts w:ascii="Georgia" w:hAnsi="Georgia" w:cs="Courier New"/>
-          <w:bCs/>
-          <w:sz w:val="24"/>
-          <w:szCs w:val="24"/>
-        </w:rPr>
-        <w:t>]</w:t>
-      </w:r>
-    </w:p>
-    <w:p>
-      <w:pPr>
-        <w:pStyle w:val="ListParagraph"/>
-        <w:numPr>
-          <w:ilvl w:val="0"/>
-          <w:numId w:val="13"/>
-        </w:numPr>
-        <w:spacing w:line="276" w:lineRule="auto"/>
-        <w:rPr>
-          <w:rFonts w:ascii="Georgia" w:hAnsi="Georgia" w:cs="Courier New"/>
-          <w:b/>
-          <w:sz w:val="32"/>
-          <w:szCs w:val="32"/>
-        </w:rPr>
-      </w:pPr>
-      <w:r>
-        <w:rPr>
-          <w:rFonts w:ascii="Georgia" w:hAnsi="Georgia" w:cs="Courier New"/>
-          <w:bCs/>
-          <w:sz w:val="24"/>
-          <w:szCs w:val="24"/>
-        </w:rPr>
-        <w:t xml:space="preserve">Attend the </w:t>
-      </w:r>
-      <w:r>
-        <w:rPr>
-          <w:rFonts w:ascii="Georgia" w:hAnsi="Georgia" w:cs="Courier New"/>
-          <w:bCs/>
-          <w:sz w:val="24"/>
-          <w:szCs w:val="24"/>
-        </w:rPr>
-        <w:t xml:space="preserve">applicable meeting with WTP officials. </w:t>
-      </w:r>
-    </w:p>
-    <w:p>
-      <w:pPr>
-        <w:pStyle w:val="ListParagraph"/>
-        <w:numPr>
-          <w:ilvl w:val="0"/>
-          <w:numId w:val="13"/>
-        </w:numPr>
-        <w:spacing w:line="276" w:lineRule="auto"/>
-        <w:rPr>
-          <w:rFonts w:ascii="Georgia" w:hAnsi="Georgia" w:cs="Courier New"/>
-          <w:b/>
-          <w:sz w:val="32"/>
-          <w:szCs w:val="32"/>
-        </w:rPr>
-      </w:pPr>
-      <w:r>
-        <w:rPr>
-          <w:rFonts w:ascii="Georgia" w:hAnsi="Georgia" w:cs="Courier New"/>
-          <w:bCs/>
-          <w:sz w:val="24"/>
-          <w:szCs w:val="24"/>
-        </w:rPr>
-        <w:t>Help f</w:t>
-      </w:r>
-      <w:r>
-        <w:rPr>
-          <w:rFonts w:ascii="Georgia" w:hAnsi="Georgia" w:cs="Courier New"/>
-          <w:bCs/>
-          <w:sz w:val="24"/>
-          <w:szCs w:val="24"/>
-        </w:rPr>
-        <w:t>ind</w:t>
-      </w:r>
-      <w:r>
-        <w:rPr>
-          <w:rFonts w:ascii="Georgia" w:hAnsi="Georgia" w:cs="Courier New"/>
-          <w:bCs/>
-          <w:sz w:val="24"/>
-          <w:szCs w:val="24"/>
-        </w:rPr>
-        <w:t xml:space="preserve"> the stage direction reader</w:t>
-      </w:r>
-      <w:r>
-        <w:rPr>
-          <w:rFonts w:ascii="Georgia" w:hAnsi="Georgia" w:cs="Courier New"/>
-          <w:bCs/>
-          <w:sz w:val="24"/>
-          <w:szCs w:val="24"/>
-        </w:rPr>
-        <w:t xml:space="preserve">, the </w:t>
-      </w:r>
-      <w:r>
-        <w:rPr>
-          <w:rFonts w:ascii="Georgia" w:hAnsi="Georgia" w:cs="Courier New"/>
-          <w:bCs/>
-          <w:sz w:val="24"/>
-          <w:szCs w:val="24"/>
-        </w:rPr>
-        <w:t xml:space="preserve">performer to </w:t>
-      </w:r>
-      <w:r>
-        <w:rPr>
-          <w:rFonts w:ascii="Georgia" w:hAnsi="Georgia" w:cs="Courier New"/>
-          <w:bCs/>
-          <w:sz w:val="24"/>
-          <w:szCs w:val="24"/>
-        </w:rPr>
-        <w:t>read for</w:t>
-      </w:r>
-      <w:r>
-        <w:rPr>
-          <w:rFonts w:ascii="Georgia" w:hAnsi="Georgia" w:cs="Courier New"/>
-          <w:bCs/>
-          <w:sz w:val="24"/>
-          <w:szCs w:val="24"/>
-        </w:rPr>
-        <w:t xml:space="preserve"> </w:t>
-      </w:r>
-      <w:r>
-        <w:rPr>
-          <w:rFonts w:ascii="Georgia" w:hAnsi="Georgia" w:cs="Courier New"/>
-          <w:bCs/>
-          <w:sz w:val="24"/>
-          <w:szCs w:val="24"/>
-        </w:rPr>
-        <w:t>the ensemble</w:t>
-      </w:r>
-      <w:r>
-        <w:rPr>
-          <w:rFonts w:ascii="Georgia" w:hAnsi="Georgia" w:cs="Courier New"/>
-          <w:bCs/>
-          <w:sz w:val="24"/>
-          <w:szCs w:val="24"/>
-        </w:rPr>
-        <w:t>, and a performer to portray</w:t>
-      </w:r>
-      <w:r>
-        <w:rPr>
-          <w:rFonts w:ascii="Georgia" w:hAnsi="Georgia" w:cs="Courier New"/>
-          <w:bCs/>
-          <w:sz w:val="24"/>
-          <w:szCs w:val="24"/>
-        </w:rPr>
-        <w:t xml:space="preserve"> the silent</w:t>
-      </w:r>
-      <w:r>
-        <w:rPr>
-          <w:rFonts w:ascii="Georgia" w:hAnsi="Georgia" w:cs="Courier New"/>
-          <w:bCs/>
-          <w:sz w:val="24"/>
-          <w:szCs w:val="24"/>
-        </w:rPr>
-        <w:t xml:space="preserve"> Abell.</w:t>
-      </w:r>
-    </w:p>
-    <w:p>
-      <w:pPr>
-        <w:pStyle w:val="ListParagraph"/>
-        <w:numPr>
-          <w:ilvl w:val="0"/>
-          <w:numId w:val="13"/>
-        </w:numPr>
-        <w:spacing w:line="276" w:lineRule="auto"/>
-        <w:rPr>
-          <w:rFonts w:ascii="Georgia" w:hAnsi="Georgia" w:cs="Courier New"/>
-          <w:b/>
-          <w:sz w:val="32"/>
-          <w:szCs w:val="32"/>
-        </w:rPr>
-      </w:pPr>
-      <w:r>
-        <w:rPr>
-          <w:rFonts w:ascii="Georgia" w:hAnsi="Georgia" w:cs="Courier New"/>
-          <w:bCs/>
-          <w:sz w:val="24"/>
-          <w:szCs w:val="24"/>
-        </w:rPr>
-        <w:t xml:space="preserve">Find </w:t>
-      </w:r>
-      <w:r>
-        <w:rPr>
-          <w:rFonts w:ascii="Georgia" w:hAnsi="Georgia" w:cs="Courier New"/>
-          <w:bCs/>
-          <w:sz w:val="24"/>
-          <w:szCs w:val="24"/>
-        </w:rPr>
-        <w:t>1-2 backup reader</w:t>
-      </w:r>
-      <w:r>
-        <w:rPr>
-          <w:rFonts w:ascii="Georgia" w:hAnsi="Georgia" w:cs="Courier New"/>
-          <w:bCs/>
-          <w:sz w:val="24"/>
-          <w:szCs w:val="24"/>
-        </w:rPr>
-        <w:t>s</w:t>
-      </w:r>
-      <w:r>
-        <w:rPr>
-          <w:rFonts w:ascii="Georgia" w:hAnsi="Georgia" w:cs="Courier New"/>
-          <w:bCs/>
-          <w:sz w:val="24"/>
-          <w:szCs w:val="24"/>
-        </w:rPr>
-        <w:t>.</w:t>
-      </w:r>
-    </w:p>
-    <w:p>
-      <w:pPr>
-        <w:pStyle w:val="ListParagraph"/>
-        <w:numPr>
-          <w:ilvl w:val="0"/>
-          <w:numId w:val="13"/>
-        </w:numPr>
-        <w:spacing w:line="276" w:lineRule="auto"/>
-        <w:rPr>
-          <w:rFonts w:ascii="Georgia" w:hAnsi="Georgia" w:cs="Courier New"/>
-          <w:b/>
-          <w:sz w:val="32"/>
-          <w:szCs w:val="32"/>
-        </w:rPr>
-      </w:pPr>
-      <w:r>
-        <w:rPr>
-          <w:rFonts w:ascii="Georgia" w:hAnsi="Georgia" w:cs="Courier New"/>
-          <w:bCs/>
-          <w:sz w:val="24"/>
-          <w:szCs w:val="24"/>
-        </w:rPr>
-        <w:t>Schedule a meeting for the entire team</w:t>
-      </w:r>
-      <w:r>
-        <w:rPr>
-          <w:rFonts w:ascii="Georgia" w:hAnsi="Georgia" w:cs="Courier New"/>
-          <w:bCs/>
-          <w:sz w:val="24"/>
-          <w:szCs w:val="24"/>
-        </w:rPr>
-        <w:t>, alongside WTP officials.</w:t>
-      </w:r>
-    </w:p>
     <w:sectPr>
-      <w:headerReference w:type="even" r:id="rId20"/>
-      <w:headerReference w:type="default" r:id="rId21"/>
+      <w:headerReference w:type="even" r:id="rId19"/>
+      <w:headerReference w:type="default" r:id="rId20"/>
       <w:pgSz w:w="12240" w:h="15840"/>
       <w:pgMar w:top="1440" w:right="1440" w:bottom="1440" w:left="1440" w:header="720" w:footer="432" w:gutter="0"/>
       <w:pgNumType w:start="0"/>

--- a/team/lexi_mckay/lexi_mckay.docx
+++ b/team/lexi_mckay/lexi_mckay.docx
@@ -192,16 +192,56 @@
           <w:sz w:val="24"/>
           <w:szCs w:val="24"/>
         </w:rPr>
-        <w:t xml:space="preserve"> met at Psychodramaturgy </w:t>
-      </w:r>
-      <w:r>
-        <w:rPr>
-          <w:rFonts w:ascii="Georgia" w:eastAsia="Times New Roman" w:hAnsi="Georgia" w:cs="Courier New"/>
-          <w:spacing w:val="-2"/>
-          <w:sz w:val="24"/>
-          <w:szCs w:val="24"/>
-        </w:rPr>
-        <w:t xml:space="preserve">and I’m so honored to have </w:t>
+        <w:t xml:space="preserve"> met at </w:t>
+      </w:r>
+      <w:proofErr w:type="spellStart"/>
+      <w:r>
+        <w:rPr>
+          <w:rFonts w:ascii="Georgia" w:eastAsia="Times New Roman" w:hAnsi="Georgia" w:cs="Courier New"/>
+          <w:spacing w:val="-2"/>
+          <w:sz w:val="24"/>
+          <w:szCs w:val="24"/>
+        </w:rPr>
+        <w:t>Psychodramaturgy</w:t>
+      </w:r>
+      <w:proofErr w:type="spellEnd"/>
+      <w:r>
+        <w:rPr>
+          <w:rFonts w:ascii="Georgia" w:eastAsia="Times New Roman" w:hAnsi="Georgia" w:cs="Courier New"/>
+          <w:spacing w:val="-2"/>
+          <w:sz w:val="24"/>
+          <w:szCs w:val="24"/>
+        </w:rPr>
+        <w:t xml:space="preserve"> </w:t>
+      </w:r>
+      <w:r>
+        <w:rPr>
+          <w:rFonts w:ascii="Georgia" w:eastAsia="Times New Roman" w:hAnsi="Georgia" w:cs="Courier New"/>
+          <w:spacing w:val="-2"/>
+          <w:sz w:val="24"/>
+          <w:szCs w:val="24"/>
+        </w:rPr>
+        <w:t xml:space="preserve">and </w:t>
+      </w:r>
+      <w:proofErr w:type="gramStart"/>
+      <w:r>
+        <w:rPr>
+          <w:rFonts w:ascii="Georgia" w:eastAsia="Times New Roman" w:hAnsi="Georgia" w:cs="Courier New"/>
+          <w:spacing w:val="-2"/>
+          <w:sz w:val="24"/>
+          <w:szCs w:val="24"/>
+        </w:rPr>
+        <w:t>I’m</w:t>
+      </w:r>
+      <w:proofErr w:type="gramEnd"/>
+      <w:r>
+        <w:rPr>
+          <w:rFonts w:ascii="Georgia" w:eastAsia="Times New Roman" w:hAnsi="Georgia" w:cs="Courier New"/>
+          <w:spacing w:val="-2"/>
+          <w:sz w:val="24"/>
+          <w:szCs w:val="24"/>
+        </w:rPr>
+        <w:t xml:space="preserve"> so honored to have </w:t>
       </w:r>
       <w:r>
         <w:rPr>
@@ -255,16 +295,36 @@
           <w:sz w:val="24"/>
           <w:szCs w:val="24"/>
         </w:rPr>
-        <w:t xml:space="preserve"> I</w:t>
-      </w:r>
-      <w:r>
-        <w:rPr>
-          <w:rFonts w:ascii="Georgia" w:eastAsia="Times New Roman" w:hAnsi="Georgia" w:cs="Courier New"/>
-          <w:spacing w:val="-2"/>
-          <w:sz w:val="24"/>
-          <w:szCs w:val="24"/>
-        </w:rPr>
-        <w:t xml:space="preserve">’m aware </w:t>
+        <w:t xml:space="preserve"> </w:t>
+      </w:r>
+      <w:proofErr w:type="gramStart"/>
+      <w:r>
+        <w:rPr>
+          <w:rFonts w:ascii="Georgia" w:eastAsia="Times New Roman" w:hAnsi="Georgia" w:cs="Courier New"/>
+          <w:spacing w:val="-2"/>
+          <w:sz w:val="24"/>
+          <w:szCs w:val="24"/>
+        </w:rPr>
+        <w:t>I</w:t>
+      </w:r>
+      <w:r>
+        <w:rPr>
+          <w:rFonts w:ascii="Georgia" w:eastAsia="Times New Roman" w:hAnsi="Georgia" w:cs="Courier New"/>
+          <w:spacing w:val="-2"/>
+          <w:sz w:val="24"/>
+          <w:szCs w:val="24"/>
+        </w:rPr>
+        <w:t>’m</w:t>
+      </w:r>
+      <w:proofErr w:type="gramEnd"/>
+      <w:r>
+        <w:rPr>
+          <w:rFonts w:ascii="Georgia" w:eastAsia="Times New Roman" w:hAnsi="Georgia" w:cs="Courier New"/>
+          <w:spacing w:val="-2"/>
+          <w:sz w:val="24"/>
+          <w:szCs w:val="24"/>
+        </w:rPr>
+        <w:t xml:space="preserve"> aware </w:t>
       </w:r>
       <w:r>
         <w:rPr>
@@ -453,16 +513,47 @@
           <w:sz w:val="24"/>
           <w:szCs w:val="24"/>
         </w:rPr>
-        <w:t xml:space="preserve"> balance a lot of things. So, it’s okay if you cannot complete a task that is sent your way. </w:t>
-      </w:r>
-      <w:r>
-        <w:rPr>
-          <w:rFonts w:ascii="Georgia" w:eastAsia="Times New Roman" w:hAnsi="Georgia" w:cs="Courier New"/>
-          <w:spacing w:val="-2"/>
-          <w:sz w:val="24"/>
-          <w:szCs w:val="24"/>
-        </w:rPr>
-        <w:t xml:space="preserve">I’m just fortunate that there is </w:t>
+        <w:t xml:space="preserve"> balance a lot of things. So, </w:t>
+      </w:r>
+      <w:proofErr w:type="gramStart"/>
+      <w:r>
+        <w:rPr>
+          <w:rFonts w:ascii="Georgia" w:eastAsia="Times New Roman" w:hAnsi="Georgia" w:cs="Courier New"/>
+          <w:spacing w:val="-2"/>
+          <w:sz w:val="24"/>
+          <w:szCs w:val="24"/>
+        </w:rPr>
+        <w:t>it’s</w:t>
+      </w:r>
+      <w:proofErr w:type="gramEnd"/>
+      <w:r>
+        <w:rPr>
+          <w:rFonts w:ascii="Georgia" w:eastAsia="Times New Roman" w:hAnsi="Georgia" w:cs="Courier New"/>
+          <w:spacing w:val="-2"/>
+          <w:sz w:val="24"/>
+          <w:szCs w:val="24"/>
+        </w:rPr>
+        <w:t xml:space="preserve"> okay if you cannot complete a task that is sent your way. </w:t>
+      </w:r>
+      <w:proofErr w:type="gramStart"/>
+      <w:r>
+        <w:rPr>
+          <w:rFonts w:ascii="Georgia" w:eastAsia="Times New Roman" w:hAnsi="Georgia" w:cs="Courier New"/>
+          <w:spacing w:val="-2"/>
+          <w:sz w:val="24"/>
+          <w:szCs w:val="24"/>
+        </w:rPr>
+        <w:t>I’m</w:t>
+      </w:r>
+      <w:proofErr w:type="gramEnd"/>
+      <w:r>
+        <w:rPr>
+          <w:rFonts w:ascii="Georgia" w:eastAsia="Times New Roman" w:hAnsi="Georgia" w:cs="Courier New"/>
+          <w:spacing w:val="-2"/>
+          <w:sz w:val="24"/>
+          <w:szCs w:val="24"/>
+        </w:rPr>
+        <w:t xml:space="preserve"> just fortunate that there is </w:t>
       </w:r>
       <w:r>
         <w:rPr>
@@ -1476,7 +1567,7 @@
           <w:sz w:val="24"/>
           <w:szCs w:val="24"/>
         </w:rPr>
-        <w:t xml:space="preserve"> and host</w:t>
+        <w:t xml:space="preserve"> </w:t>
       </w:r>
       <w:r>
         <w:rPr>
@@ -1485,7 +1576,7 @@
           <w:sz w:val="24"/>
           <w:szCs w:val="24"/>
         </w:rPr>
-        <w:t xml:space="preserve"> the presentation of</w:t>
+        <w:t>the presentation of</w:t>
       </w:r>
       <w:r>
         <w:rPr>
@@ -1720,8 +1811,24 @@
           <w:sz w:val="24"/>
           <w:szCs w:val="24"/>
         </w:rPr>
-        <w:t>[</w:t>
-      </w:r>
+        <w:t>[Presentation of “Warp, Waves, and Wrinkles” and “Crunch”]</w:t>
+      </w:r>
+    </w:p>
+    <w:p>
+      <w:pPr>
+        <w:pStyle w:val="ListParagraph"/>
+        <w:numPr>
+          <w:ilvl w:val="0"/>
+          <w:numId w:val="11"/>
+        </w:numPr>
+        <w:spacing w:line="276" w:lineRule="auto"/>
+        <w:rPr>
+          <w:rFonts w:ascii="Georgia" w:hAnsi="Georgia" w:cs="Courier New"/>
+          <w:b/>
+          <w:sz w:val="32"/>
+          <w:szCs w:val="32"/>
+        </w:rPr>
+      </w:pPr>
       <w:r>
         <w:rPr>
           <w:rFonts w:ascii="Georgia" w:hAnsi="Georgia" w:cs="Courier New"/>
@@ -1729,7 +1836,133 @@
           <w:sz w:val="24"/>
           <w:szCs w:val="24"/>
         </w:rPr>
-        <w:t>Preparation for “</w:t>
+        <w:t>Have meeting to go over April’s plans.</w:t>
+      </w:r>
+    </w:p>
+    <w:p>
+      <w:pPr>
+        <w:pStyle w:val="ListParagraph"/>
+        <w:numPr>
+          <w:ilvl w:val="0"/>
+          <w:numId w:val="11"/>
+        </w:numPr>
+        <w:spacing w:line="276" w:lineRule="auto"/>
+        <w:rPr>
+          <w:rFonts w:ascii="Georgia" w:hAnsi="Georgia" w:cs="Courier New"/>
+          <w:b/>
+          <w:sz w:val="32"/>
+          <w:szCs w:val="32"/>
+        </w:rPr>
+      </w:pPr>
+      <w:r>
+        <w:rPr>
+          <w:rFonts w:ascii="Georgia" w:hAnsi="Georgia" w:cs="Courier New"/>
+          <w:bCs/>
+          <w:sz w:val="24"/>
+          <w:szCs w:val="24"/>
+        </w:rPr>
+        <w:t>Schedule the presentation of</w:t>
+      </w:r>
+      <w:r>
+        <w:rPr>
+          <w:rFonts w:ascii="Georgia" w:hAnsi="Georgia" w:cs="Courier New"/>
+          <w:bCs/>
+          <w:sz w:val="24"/>
+          <w:szCs w:val="24"/>
+        </w:rPr>
+        <w:t xml:space="preserve"> “Warp, Waves, and Wrinkles” and “Crunch” at the </w:t>
+      </w:r>
+      <w:r>
+        <w:rPr>
+          <w:rFonts w:ascii="Georgia" w:hAnsi="Georgia" w:cs="Courier New"/>
+          <w:bCs/>
+          <w:sz w:val="24"/>
+          <w:szCs w:val="24"/>
+        </w:rPr>
+        <w:t>end of April</w:t>
+      </w:r>
+      <w:r>
+        <w:rPr>
+          <w:rFonts w:ascii="Georgia" w:hAnsi="Georgia" w:cs="Courier New"/>
+          <w:bCs/>
+          <w:sz w:val="24"/>
+          <w:szCs w:val="24"/>
+        </w:rPr>
+        <w:t>.</w:t>
+      </w:r>
+    </w:p>
+    <w:p>
+      <w:pPr>
+        <w:pStyle w:val="ListParagraph"/>
+        <w:numPr>
+          <w:ilvl w:val="0"/>
+          <w:numId w:val="11"/>
+        </w:numPr>
+        <w:spacing w:line="276" w:lineRule="auto"/>
+        <w:rPr>
+          <w:rFonts w:ascii="Georgia" w:hAnsi="Georgia" w:cs="Courier New"/>
+          <w:b/>
+          <w:sz w:val="32"/>
+          <w:szCs w:val="32"/>
+        </w:rPr>
+      </w:pPr>
+      <w:r>
+        <w:rPr>
+          <w:rFonts w:ascii="Georgia" w:hAnsi="Georgia" w:cs="Courier New"/>
+          <w:bCs/>
+          <w:sz w:val="24"/>
+          <w:szCs w:val="24"/>
+        </w:rPr>
+        <w:t>Schedule meetings with the entire team.</w:t>
+      </w:r>
+    </w:p>
+    <w:p>
+      <w:pPr>
+        <w:spacing w:line="276" w:lineRule="auto"/>
+        <w:rPr>
+          <w:rFonts w:ascii="Georgia" w:hAnsi="Georgia" w:cs="Courier New"/>
+          <w:b/>
+          <w:sz w:val="24"/>
+          <w:szCs w:val="24"/>
+        </w:rPr>
+      </w:pPr>
+    </w:p>
+    <w:p>
+      <w:pPr>
+        <w:spacing w:line="276" w:lineRule="auto"/>
+        <w:rPr>
+          <w:rFonts w:ascii="Georgia" w:hAnsi="Georgia" w:cs="Courier New"/>
+          <w:bCs/>
+          <w:sz w:val="32"/>
+          <w:szCs w:val="32"/>
+        </w:rPr>
+      </w:pPr>
+      <w:r>
+        <w:rPr>
+          <w:rFonts w:ascii="Georgia" w:hAnsi="Georgia" w:cs="Courier New"/>
+          <w:b/>
+          <w:sz w:val="32"/>
+          <w:szCs w:val="32"/>
+        </w:rPr>
+        <w:t>MAY</w:t>
+      </w:r>
+      <w:r>
+        <w:rPr>
+          <w:rFonts w:ascii="Georgia" w:hAnsi="Georgia" w:cs="Courier New"/>
+          <w:bCs/>
+          <w:sz w:val="32"/>
+          <w:szCs w:val="32"/>
+        </w:rPr>
+        <w:t xml:space="preserve"> </w:t>
+      </w:r>
+      <w:r>
+        <w:rPr>
+          <w:rFonts w:ascii="Georgia" w:hAnsi="Georgia" w:cs="Courier New"/>
+          <w:bCs/>
+          <w:sz w:val="24"/>
+          <w:szCs w:val="24"/>
+        </w:rPr>
+        <w:t>[Preparation for “</w:t>
       </w:r>
       <w:hyperlink r:id="rId16" w:history="1">
         <w:r>
@@ -1771,24 +2004,8 @@
           <w:sz w:val="24"/>
           <w:szCs w:val="24"/>
         </w:rPr>
-        <w:t>”]</w:t>
-      </w:r>
-    </w:p>
-    <w:p>
-      <w:pPr>
-        <w:pStyle w:val="ListParagraph"/>
-        <w:numPr>
-          <w:ilvl w:val="0"/>
-          <w:numId w:val="11"/>
-        </w:numPr>
-        <w:spacing w:line="276" w:lineRule="auto"/>
-        <w:rPr>
-          <w:rFonts w:ascii="Georgia" w:hAnsi="Georgia" w:cs="Courier New"/>
-          <w:b/>
-          <w:sz w:val="32"/>
-          <w:szCs w:val="32"/>
-        </w:rPr>
-      </w:pPr>
+        <w:t>”</w:t>
+      </w:r>
       <w:r>
         <w:rPr>
           <w:rFonts w:ascii="Georgia" w:hAnsi="Georgia" w:cs="Courier New"/>
@@ -1796,124 +2013,7 @@
           <w:sz w:val="24"/>
           <w:szCs w:val="24"/>
         </w:rPr>
-        <w:t>Have meeting to go over April’s plans.</w:t>
-      </w:r>
-    </w:p>
-    <w:p>
-      <w:pPr>
-        <w:pStyle w:val="ListParagraph"/>
-        <w:numPr>
-          <w:ilvl w:val="0"/>
-          <w:numId w:val="11"/>
-        </w:numPr>
-        <w:spacing w:line="276" w:lineRule="auto"/>
-        <w:rPr>
-          <w:rFonts w:ascii="Georgia" w:hAnsi="Georgia" w:cs="Courier New"/>
-          <w:b/>
-          <w:sz w:val="32"/>
-          <w:szCs w:val="32"/>
-        </w:rPr>
-      </w:pPr>
-      <w:r>
-        <w:rPr>
-          <w:rFonts w:ascii="Georgia" w:hAnsi="Georgia" w:cs="Courier New"/>
-          <w:bCs/>
-          <w:sz w:val="24"/>
-          <w:szCs w:val="24"/>
-        </w:rPr>
-        <w:t>Schedule meetings with the entire team.</w:t>
-      </w:r>
-    </w:p>
-    <w:p>
-      <w:pPr>
-        <w:pStyle w:val="ListParagraph"/>
-        <w:numPr>
-          <w:ilvl w:val="0"/>
-          <w:numId w:val="11"/>
-        </w:numPr>
-        <w:spacing w:line="276" w:lineRule="auto"/>
-        <w:rPr>
-          <w:rFonts w:ascii="Georgia" w:hAnsi="Georgia" w:cs="Courier New"/>
-          <w:b/>
-          <w:sz w:val="32"/>
-          <w:szCs w:val="32"/>
-        </w:rPr>
-      </w:pPr>
-      <w:r>
-        <w:rPr>
-          <w:rFonts w:ascii="Georgia" w:hAnsi="Georgia" w:cs="Courier New"/>
-          <w:bCs/>
-          <w:sz w:val="24"/>
-          <w:szCs w:val="24"/>
-        </w:rPr>
-        <w:t xml:space="preserve">Schedule and host the presentation </w:t>
-      </w:r>
-      <w:r>
-        <w:rPr>
-          <w:rFonts w:ascii="Georgia" w:hAnsi="Georgia" w:cs="Courier New"/>
-          <w:bCs/>
-          <w:sz w:val="24"/>
-          <w:szCs w:val="24"/>
-        </w:rPr>
-        <w:t>of</w:t>
-      </w:r>
-      <w:r>
-        <w:rPr>
-          <w:rFonts w:ascii="Georgia" w:hAnsi="Georgia" w:cs="Courier New"/>
-          <w:bCs/>
-          <w:sz w:val="24"/>
-          <w:szCs w:val="24"/>
-        </w:rPr>
-        <w:t xml:space="preserve"> “Warp, Waves, and Wrinkles” and “Crunch” at the start of May.</w:t>
-      </w:r>
-    </w:p>
-    <w:p>
-      <w:pPr>
-        <w:spacing w:line="276" w:lineRule="auto"/>
-        <w:rPr>
-          <w:rFonts w:ascii="Georgia" w:hAnsi="Georgia" w:cs="Courier New"/>
-          <w:b/>
-          <w:sz w:val="24"/>
-          <w:szCs w:val="24"/>
-        </w:rPr>
-      </w:pPr>
-    </w:p>
-    <w:p>
-      <w:pPr>
-        <w:spacing w:line="276" w:lineRule="auto"/>
-        <w:rPr>
-          <w:rFonts w:ascii="Georgia" w:hAnsi="Georgia" w:cs="Courier New"/>
-          <w:bCs/>
-          <w:sz w:val="32"/>
-          <w:szCs w:val="32"/>
-        </w:rPr>
-      </w:pPr>
-      <w:r>
-        <w:rPr>
-          <w:rFonts w:ascii="Georgia" w:hAnsi="Georgia" w:cs="Courier New"/>
-          <w:b/>
-          <w:sz w:val="32"/>
-          <w:szCs w:val="32"/>
-        </w:rPr>
-        <w:t>MAY</w:t>
-      </w:r>
-      <w:r>
-        <w:rPr>
-          <w:rFonts w:ascii="Georgia" w:hAnsi="Georgia" w:cs="Courier New"/>
-          <w:bCs/>
-          <w:sz w:val="32"/>
-          <w:szCs w:val="32"/>
-        </w:rPr>
-        <w:t xml:space="preserve"> </w:t>
-      </w:r>
-      <w:r>
-        <w:rPr>
-          <w:rFonts w:ascii="Georgia" w:hAnsi="Georgia" w:cs="Courier New"/>
-          <w:bCs/>
-          <w:sz w:val="24"/>
-          <w:szCs w:val="24"/>
-        </w:rPr>
-        <w:t>[Presentation of “Warp, Waves, and Wrinkles” and “Crunch”]</w:t>
+        <w:t>]</w:t>
       </w:r>
     </w:p>
     <w:p>
@@ -2140,6 +2240,17 @@
     <w:p>
       <w:pPr>
         <w:spacing w:line="276" w:lineRule="auto"/>
+        <w:rPr>
+          <w:rFonts w:ascii="Georgia" w:eastAsia="Times New Roman" w:hAnsi="Georgia" w:cs="Courier New"/>
+          <w:spacing w:val="-2"/>
+          <w:sz w:val="24"/>
+          <w:szCs w:val="24"/>
+        </w:rPr>
+      </w:pPr>
+    </w:p>
+    <w:p>
+      <w:pPr>
+        <w:spacing w:line="276" w:lineRule="auto"/>
         <w:jc w:val="center"/>
         <w:rPr>
           <w:rFonts w:ascii="Georgia" w:eastAsia="Times New Roman" w:hAnsi="Georgia" w:cs="Courier New"/>
@@ -2252,33 +2363,6 @@
         </w:rPr>
         <w:t>Singularity</w:t>
       </w:r>
-      <w:r>
-        <w:rPr>
-          <w:rFonts w:ascii="Georgia" w:eastAsia="Times New Roman" w:hAnsi="Georgia" w:cs="Courier New"/>
-          <w:spacing w:val="-2"/>
-          <w:sz w:val="24"/>
-          <w:szCs w:val="24"/>
-        </w:rPr>
-        <w:t xml:space="preserve"> (</w:t>
-      </w:r>
-      <w:r>
-        <w:rPr>
-          <w:rFonts w:ascii="Georgia" w:eastAsia="Times New Roman" w:hAnsi="Georgia" w:cs="Courier New"/>
-          <w:spacing w:val="-2"/>
-          <w:sz w:val="24"/>
-          <w:szCs w:val="24"/>
-        </w:rPr>
-        <w:t>Minka Wiltz</w:t>
-      </w:r>
-      <w:r>
-        <w:rPr>
-          <w:rFonts w:ascii="Georgia" w:eastAsia="Times New Roman" w:hAnsi="Georgia" w:cs="Courier New"/>
-          <w:spacing w:val="-2"/>
-          <w:sz w:val="24"/>
-          <w:szCs w:val="24"/>
-        </w:rPr>
-        <w:t xml:space="preserve"> or Eugene)</w:t>
-      </w:r>
     </w:p>
     <w:p>
       <w:pPr>
@@ -2354,42 +2438,6 @@
         </w:rPr>
         <w:t>Milky Way</w:t>
       </w:r>
-      <w:r>
-        <w:rPr>
-          <w:rFonts w:ascii="Georgia" w:eastAsia="Times New Roman" w:hAnsi="Georgia" w:cs="Courier New"/>
-          <w:spacing w:val="-2"/>
-          <w:sz w:val="24"/>
-          <w:szCs w:val="24"/>
-        </w:rPr>
-        <w:t xml:space="preserve"> (ask Addae Moon or Kari Twyman</w:t>
-      </w:r>
-      <w:r>
-        <w:rPr>
-          <w:rFonts w:ascii="Georgia" w:eastAsia="Times New Roman" w:hAnsi="Georgia" w:cs="Courier New"/>
-          <w:spacing w:val="-2"/>
-          <w:sz w:val="24"/>
-          <w:szCs w:val="24"/>
-        </w:rPr>
-        <w:t xml:space="preserve"> for </w:t>
-      </w:r>
-      <w:r>
-        <w:rPr>
-          <w:rFonts w:ascii="Georgia" w:eastAsia="Times New Roman" w:hAnsi="Georgia" w:cs="Courier New"/>
-          <w:spacing w:val="-2"/>
-          <w:sz w:val="24"/>
-          <w:szCs w:val="24"/>
-        </w:rPr>
-        <w:t>help</w:t>
-      </w:r>
-      <w:r>
-        <w:rPr>
-          <w:rFonts w:ascii="Georgia" w:eastAsia="Times New Roman" w:hAnsi="Georgia" w:cs="Courier New"/>
-          <w:spacing w:val="-2"/>
-          <w:sz w:val="24"/>
-          <w:szCs w:val="24"/>
-        </w:rPr>
-        <w:t>)</w:t>
-      </w:r>
     </w:p>
     <w:p>
       <w:pPr>
@@ -2452,7 +2500,25 @@
           <w:sz w:val="24"/>
           <w:szCs w:val="24"/>
         </w:rPr>
-        <w:t>(1/6 so far)</w:t>
+        <w:t>(</w:t>
+      </w:r>
+      <w:r>
+        <w:rPr>
+          <w:rFonts w:ascii="Georgia" w:eastAsia="Times New Roman" w:hAnsi="Georgia" w:cs="Courier New"/>
+          <w:spacing w:val="-2"/>
+          <w:sz w:val="24"/>
+          <w:szCs w:val="24"/>
+        </w:rPr>
+        <w:t>2</w:t>
+      </w:r>
+      <w:r>
+        <w:rPr>
+          <w:rFonts w:ascii="Georgia" w:eastAsia="Times New Roman" w:hAnsi="Georgia" w:cs="Courier New"/>
+          <w:spacing w:val="-2"/>
+          <w:sz w:val="24"/>
+          <w:szCs w:val="24"/>
+        </w:rPr>
+        <w:t>/6 so far)</w:t>
       </w:r>
     </w:p>
     <w:p>
@@ -2592,7 +2658,122 @@
           <w:sz w:val="24"/>
           <w:szCs w:val="24"/>
         </w:rPr>
-        <w:t>“Time is Relative” (in progress)</w:t>
+        <w:t>“Warp, Waves, and Wrinkles”</w:t>
+      </w:r>
+    </w:p>
+    <w:p>
+      <w:pPr>
+        <w:pStyle w:val="ListParagraph"/>
+        <w:numPr>
+          <w:ilvl w:val="2"/>
+          <w:numId w:val="16"/>
+        </w:numPr>
+        <w:spacing w:line="276" w:lineRule="auto"/>
+        <w:rPr>
+          <w:rFonts w:ascii="Georgia" w:eastAsia="Times New Roman" w:hAnsi="Georgia" w:cs="Courier New"/>
+          <w:spacing w:val="-2"/>
+          <w:sz w:val="24"/>
+          <w:szCs w:val="24"/>
+        </w:rPr>
+      </w:pPr>
+      <w:r>
+        <w:rPr>
+          <w:rFonts w:ascii="Georgia" w:eastAsia="Times New Roman" w:hAnsi="Georgia" w:cs="Courier New"/>
+          <w:spacing w:val="-2"/>
+          <w:sz w:val="24"/>
+          <w:szCs w:val="24"/>
+        </w:rPr>
+        <w:t>Milky Way</w:t>
+      </w:r>
+    </w:p>
+    <w:p>
+      <w:pPr>
+        <w:pStyle w:val="ListParagraph"/>
+        <w:numPr>
+          <w:ilvl w:val="2"/>
+          <w:numId w:val="16"/>
+        </w:numPr>
+        <w:spacing w:line="276" w:lineRule="auto"/>
+        <w:rPr>
+          <w:rFonts w:ascii="Georgia" w:eastAsia="Times New Roman" w:hAnsi="Georgia" w:cs="Courier New"/>
+          <w:spacing w:val="-2"/>
+          <w:sz w:val="24"/>
+          <w:szCs w:val="24"/>
+        </w:rPr>
+      </w:pPr>
+      <w:r>
+        <w:rPr>
+          <w:rFonts w:ascii="Georgia" w:eastAsia="Times New Roman" w:hAnsi="Georgia" w:cs="Courier New"/>
+          <w:spacing w:val="-2"/>
+          <w:sz w:val="24"/>
+          <w:szCs w:val="24"/>
+        </w:rPr>
+        <w:t>E</w:t>
+      </w:r>
+      <w:r>
+        <w:rPr>
+          <w:rFonts w:ascii="Georgia" w:eastAsia="Times New Roman" w:hAnsi="Georgia" w:cs="Courier New"/>
+          <w:spacing w:val="-2"/>
+          <w:sz w:val="24"/>
+          <w:szCs w:val="24"/>
+        </w:rPr>
+        <w:t>nsemble</w:t>
+      </w:r>
+      <w:r>
+        <w:rPr>
+          <w:rFonts w:ascii="Georgia" w:eastAsia="Times New Roman" w:hAnsi="Georgia" w:cs="Courier New"/>
+          <w:spacing w:val="-2"/>
+          <w:sz w:val="24"/>
+          <w:szCs w:val="24"/>
+        </w:rPr>
+        <w:t xml:space="preserve"> (</w:t>
+      </w:r>
+      <w:proofErr w:type="gramStart"/>
+      <w:r>
+        <w:rPr>
+          <w:rFonts w:ascii="Georgia" w:eastAsia="Times New Roman" w:hAnsi="Georgia" w:cs="Courier New"/>
+          <w:spacing w:val="-2"/>
+          <w:sz w:val="24"/>
+          <w:szCs w:val="24"/>
+        </w:rPr>
+        <w:t>_,_</w:t>
+      </w:r>
+      <w:proofErr w:type="gramEnd"/>
+      <w:r>
+        <w:rPr>
+          <w:rFonts w:ascii="Georgia" w:eastAsia="Times New Roman" w:hAnsi="Georgia" w:cs="Courier New"/>
+          <w:spacing w:val="-2"/>
+          <w:sz w:val="24"/>
+          <w:szCs w:val="24"/>
+        </w:rPr>
+        <w:t>,_</w:t>
+      </w:r>
+      <w:r>
+        <w:rPr>
+          <w:rFonts w:ascii="Georgia" w:eastAsia="Times New Roman" w:hAnsi="Georgia" w:cs="Courier New"/>
+          <w:spacing w:val="-2"/>
+          <w:sz w:val="24"/>
+          <w:szCs w:val="24"/>
+        </w:rPr>
+        <w:t>,</w:t>
+      </w:r>
+      <w:r>
+        <w:rPr>
+          <w:rFonts w:ascii="Georgia" w:eastAsia="Times New Roman" w:hAnsi="Georgia" w:cs="Courier New"/>
+          <w:spacing w:val="-2"/>
+          <w:sz w:val="24"/>
+          <w:szCs w:val="24"/>
+        </w:rPr>
+        <w:t>Abby, Skye, Kari</w:t>
+      </w:r>
+      <w:r>
+        <w:rPr>
+          <w:rFonts w:ascii="Georgia" w:eastAsia="Times New Roman" w:hAnsi="Georgia" w:cs="Courier New"/>
+          <w:spacing w:val="-2"/>
+          <w:sz w:val="24"/>
+          <w:szCs w:val="24"/>
+        </w:rPr>
+        <w:t>)</w:t>
       </w:r>
     </w:p>
     <w:p>
@@ -2617,7 +2798,7 @@
           <w:sz w:val="24"/>
           <w:szCs w:val="24"/>
         </w:rPr>
-        <w:t>“Warp, Waves, and Wrinkles”</w:t>
+        <w:t>“Crunch”</w:t>
       </w:r>
     </w:p>
     <w:p>
@@ -2642,7 +2823,7 @@
           <w:sz w:val="24"/>
           <w:szCs w:val="24"/>
         </w:rPr>
-        <w:t>Milky Way</w:t>
+        <w:t>Singularity</w:t>
       </w:r>
     </w:p>
     <w:p>
@@ -2667,61 +2848,107 @@
           <w:sz w:val="24"/>
           <w:szCs w:val="24"/>
         </w:rPr>
-        <w:t>E</w:t>
-      </w:r>
-      <w:r>
-        <w:rPr>
-          <w:rFonts w:ascii="Georgia" w:eastAsia="Times New Roman" w:hAnsi="Georgia" w:cs="Courier New"/>
-          <w:spacing w:val="-2"/>
-          <w:sz w:val="24"/>
-          <w:szCs w:val="24"/>
-        </w:rPr>
-        <w:t>nsemble</w:t>
-      </w:r>
-      <w:r>
-        <w:rPr>
-          <w:rFonts w:ascii="Georgia" w:eastAsia="Times New Roman" w:hAnsi="Georgia" w:cs="Courier New"/>
-          <w:spacing w:val="-2"/>
-          <w:sz w:val="24"/>
-          <w:szCs w:val="24"/>
-        </w:rPr>
-        <w:t xml:space="preserve"> (</w:t>
-      </w:r>
-      <w:r>
-        <w:rPr>
-          <w:rFonts w:ascii="Georgia" w:eastAsia="Times New Roman" w:hAnsi="Georgia" w:cs="Courier New"/>
-          <w:spacing w:val="-2"/>
-          <w:sz w:val="24"/>
-          <w:szCs w:val="24"/>
-        </w:rPr>
-        <w:t>_,_,_</w:t>
-      </w:r>
-      <w:r>
-        <w:rPr>
-          <w:rFonts w:ascii="Georgia" w:eastAsia="Times New Roman" w:hAnsi="Georgia" w:cs="Courier New"/>
-          <w:spacing w:val="-2"/>
-          <w:sz w:val="24"/>
-          <w:szCs w:val="24"/>
-        </w:rPr>
-        <w:t>,</w:t>
-      </w:r>
-      <w:r>
-        <w:rPr>
-          <w:rFonts w:ascii="Georgia" w:eastAsia="Times New Roman" w:hAnsi="Georgia" w:cs="Courier New"/>
-          <w:spacing w:val="-2"/>
-          <w:sz w:val="24"/>
-          <w:szCs w:val="24"/>
-        </w:rPr>
-        <w:t>Abby, Skye, Kari</w:t>
-      </w:r>
-      <w:r>
-        <w:rPr>
-          <w:rFonts w:ascii="Georgia" w:eastAsia="Times New Roman" w:hAnsi="Georgia" w:cs="Courier New"/>
-          <w:spacing w:val="-2"/>
-          <w:sz w:val="24"/>
-          <w:szCs w:val="24"/>
-        </w:rPr>
-        <w:t>)</w:t>
+        <w:t>Triangulum (Abby Holland)</w:t>
+      </w:r>
+    </w:p>
+    <w:p>
+      <w:pPr>
+        <w:pStyle w:val="ListParagraph"/>
+        <w:numPr>
+          <w:ilvl w:val="2"/>
+          <w:numId w:val="16"/>
+        </w:numPr>
+        <w:spacing w:line="276" w:lineRule="auto"/>
+        <w:rPr>
+          <w:rFonts w:ascii="Georgia" w:eastAsia="Times New Roman" w:hAnsi="Georgia" w:cs="Courier New"/>
+          <w:spacing w:val="-2"/>
+          <w:sz w:val="24"/>
+          <w:szCs w:val="24"/>
+        </w:rPr>
+      </w:pPr>
+      <w:r>
+        <w:rPr>
+          <w:rFonts w:ascii="Georgia" w:eastAsia="Times New Roman" w:hAnsi="Georgia" w:cs="Courier New"/>
+          <w:spacing w:val="-2"/>
+          <w:sz w:val="24"/>
+          <w:szCs w:val="24"/>
+        </w:rPr>
+        <w:t>Andromeda</w:t>
+      </w:r>
+    </w:p>
+    <w:p>
+      <w:pPr>
+        <w:pStyle w:val="ListParagraph"/>
+        <w:numPr>
+          <w:ilvl w:val="2"/>
+          <w:numId w:val="16"/>
+        </w:numPr>
+        <w:spacing w:line="276" w:lineRule="auto"/>
+        <w:rPr>
+          <w:rFonts w:ascii="Georgia" w:eastAsia="Times New Roman" w:hAnsi="Georgia" w:cs="Courier New"/>
+          <w:spacing w:val="-2"/>
+          <w:sz w:val="24"/>
+          <w:szCs w:val="24"/>
+        </w:rPr>
+      </w:pPr>
+      <w:r>
+        <w:rPr>
+          <w:rFonts w:ascii="Georgia" w:eastAsia="Times New Roman" w:hAnsi="Georgia" w:cs="Courier New"/>
+          <w:spacing w:val="-2"/>
+          <w:sz w:val="24"/>
+          <w:szCs w:val="24"/>
+        </w:rPr>
+        <w:t>Milky Way</w:t>
+      </w:r>
+    </w:p>
+    <w:p>
+      <w:pPr>
+        <w:pStyle w:val="ListParagraph"/>
+        <w:numPr>
+          <w:ilvl w:val="2"/>
+          <w:numId w:val="16"/>
+        </w:numPr>
+        <w:spacing w:line="276" w:lineRule="auto"/>
+        <w:rPr>
+          <w:rFonts w:ascii="Georgia" w:eastAsia="Times New Roman" w:hAnsi="Georgia" w:cs="Courier New"/>
+          <w:spacing w:val="-2"/>
+          <w:sz w:val="24"/>
+          <w:szCs w:val="24"/>
+        </w:rPr>
+      </w:pPr>
+      <w:r>
+        <w:rPr>
+          <w:rFonts w:ascii="Georgia" w:eastAsia="Times New Roman" w:hAnsi="Georgia" w:cs="Courier New"/>
+          <w:spacing w:val="-2"/>
+          <w:sz w:val="24"/>
+          <w:szCs w:val="24"/>
+        </w:rPr>
+        <w:t>Whirlpool (Skye Passmore)</w:t>
+      </w:r>
+    </w:p>
+    <w:p>
+      <w:pPr>
+        <w:pStyle w:val="ListParagraph"/>
+        <w:numPr>
+          <w:ilvl w:val="2"/>
+          <w:numId w:val="16"/>
+        </w:numPr>
+        <w:spacing w:line="276" w:lineRule="auto"/>
+        <w:rPr>
+          <w:rFonts w:ascii="Georgia" w:eastAsia="Times New Roman" w:hAnsi="Georgia" w:cs="Courier New"/>
+          <w:spacing w:val="-2"/>
+          <w:sz w:val="24"/>
+          <w:szCs w:val="24"/>
+        </w:rPr>
+      </w:pPr>
+      <w:r>
+        <w:rPr>
+          <w:rFonts w:ascii="Georgia" w:eastAsia="Times New Roman" w:hAnsi="Georgia" w:cs="Courier New"/>
+          <w:spacing w:val="-2"/>
+          <w:sz w:val="24"/>
+          <w:szCs w:val="24"/>
+        </w:rPr>
+        <w:t>Cartwheel (Kari Twyman)</w:t>
       </w:r>
     </w:p>
     <w:p>
@@ -2746,7 +2973,7 @@
           <w:sz w:val="24"/>
           <w:szCs w:val="24"/>
         </w:rPr>
-        <w:t>“Crunch”</w:t>
+        <w:t>“Apparent”</w:t>
       </w:r>
     </w:p>
     <w:p>
@@ -2771,7 +2998,32 @@
           <w:sz w:val="24"/>
           <w:szCs w:val="24"/>
         </w:rPr>
-        <w:t>Singularity</w:t>
+        <w:t>JD</w:t>
+      </w:r>
+    </w:p>
+    <w:p>
+      <w:pPr>
+        <w:pStyle w:val="ListParagraph"/>
+        <w:numPr>
+          <w:ilvl w:val="1"/>
+          <w:numId w:val="16"/>
+        </w:numPr>
+        <w:spacing w:line="276" w:lineRule="auto"/>
+        <w:rPr>
+          <w:rFonts w:ascii="Georgia" w:eastAsia="Times New Roman" w:hAnsi="Georgia" w:cs="Courier New"/>
+          <w:spacing w:val="-2"/>
+          <w:sz w:val="24"/>
+          <w:szCs w:val="24"/>
+        </w:rPr>
+      </w:pPr>
+      <w:r>
+        <w:rPr>
+          <w:rFonts w:ascii="Georgia" w:eastAsia="Times New Roman" w:hAnsi="Georgia" w:cs="Courier New"/>
+          <w:spacing w:val="-2"/>
+          <w:sz w:val="24"/>
+          <w:szCs w:val="24"/>
+        </w:rPr>
+        <w:t>“Parallax”</w:t>
       </w:r>
     </w:p>
     <w:p>
@@ -2796,7 +3048,7 @@
           <w:sz w:val="24"/>
           <w:szCs w:val="24"/>
         </w:rPr>
-        <w:t>Triangulum (Abby Holland)</w:t>
+        <w:t>JD</w:t>
       </w:r>
     </w:p>
     <w:p>
@@ -2821,206 +3073,6 @@
           <w:sz w:val="24"/>
           <w:szCs w:val="24"/>
         </w:rPr>
-        <w:t>Andromeda</w:t>
-      </w:r>
-    </w:p>
-    <w:p>
-      <w:pPr>
-        <w:pStyle w:val="ListParagraph"/>
-        <w:numPr>
-          <w:ilvl w:val="2"/>
-          <w:numId w:val="16"/>
-        </w:numPr>
-        <w:spacing w:line="276" w:lineRule="auto"/>
-        <w:rPr>
-          <w:rFonts w:ascii="Georgia" w:eastAsia="Times New Roman" w:hAnsi="Georgia" w:cs="Courier New"/>
-          <w:spacing w:val="-2"/>
-          <w:sz w:val="24"/>
-          <w:szCs w:val="24"/>
-        </w:rPr>
-      </w:pPr>
-      <w:r>
-        <w:rPr>
-          <w:rFonts w:ascii="Georgia" w:eastAsia="Times New Roman" w:hAnsi="Georgia" w:cs="Courier New"/>
-          <w:spacing w:val="-2"/>
-          <w:sz w:val="24"/>
-          <w:szCs w:val="24"/>
-        </w:rPr>
-        <w:t>Milky Way</w:t>
-      </w:r>
-    </w:p>
-    <w:p>
-      <w:pPr>
-        <w:pStyle w:val="ListParagraph"/>
-        <w:numPr>
-          <w:ilvl w:val="2"/>
-          <w:numId w:val="16"/>
-        </w:numPr>
-        <w:spacing w:line="276" w:lineRule="auto"/>
-        <w:rPr>
-          <w:rFonts w:ascii="Georgia" w:eastAsia="Times New Roman" w:hAnsi="Georgia" w:cs="Courier New"/>
-          <w:spacing w:val="-2"/>
-          <w:sz w:val="24"/>
-          <w:szCs w:val="24"/>
-        </w:rPr>
-      </w:pPr>
-      <w:r>
-        <w:rPr>
-          <w:rFonts w:ascii="Georgia" w:eastAsia="Times New Roman" w:hAnsi="Georgia" w:cs="Courier New"/>
-          <w:spacing w:val="-2"/>
-          <w:sz w:val="24"/>
-          <w:szCs w:val="24"/>
-        </w:rPr>
-        <w:t>Whirlpool (Skye Passmore)</w:t>
-      </w:r>
-    </w:p>
-    <w:p>
-      <w:pPr>
-        <w:pStyle w:val="ListParagraph"/>
-        <w:numPr>
-          <w:ilvl w:val="2"/>
-          <w:numId w:val="16"/>
-        </w:numPr>
-        <w:spacing w:line="276" w:lineRule="auto"/>
-        <w:rPr>
-          <w:rFonts w:ascii="Georgia" w:eastAsia="Times New Roman" w:hAnsi="Georgia" w:cs="Courier New"/>
-          <w:spacing w:val="-2"/>
-          <w:sz w:val="24"/>
-          <w:szCs w:val="24"/>
-        </w:rPr>
-      </w:pPr>
-      <w:r>
-        <w:rPr>
-          <w:rFonts w:ascii="Georgia" w:eastAsia="Times New Roman" w:hAnsi="Georgia" w:cs="Courier New"/>
-          <w:spacing w:val="-2"/>
-          <w:sz w:val="24"/>
-          <w:szCs w:val="24"/>
-        </w:rPr>
-        <w:t>Cartwheel (Kari Twyman)</w:t>
-      </w:r>
-    </w:p>
-    <w:p>
-      <w:pPr>
-        <w:pStyle w:val="ListParagraph"/>
-        <w:numPr>
-          <w:ilvl w:val="1"/>
-          <w:numId w:val="16"/>
-        </w:numPr>
-        <w:spacing w:line="276" w:lineRule="auto"/>
-        <w:rPr>
-          <w:rFonts w:ascii="Georgia" w:eastAsia="Times New Roman" w:hAnsi="Georgia" w:cs="Courier New"/>
-          <w:spacing w:val="-2"/>
-          <w:sz w:val="24"/>
-          <w:szCs w:val="24"/>
-        </w:rPr>
-      </w:pPr>
-      <w:r>
-        <w:rPr>
-          <w:rFonts w:ascii="Georgia" w:eastAsia="Times New Roman" w:hAnsi="Georgia" w:cs="Courier New"/>
-          <w:spacing w:val="-2"/>
-          <w:sz w:val="24"/>
-          <w:szCs w:val="24"/>
-        </w:rPr>
-        <w:t>“Apparent”</w:t>
-      </w:r>
-    </w:p>
-    <w:p>
-      <w:pPr>
-        <w:pStyle w:val="ListParagraph"/>
-        <w:numPr>
-          <w:ilvl w:val="2"/>
-          <w:numId w:val="16"/>
-        </w:numPr>
-        <w:spacing w:line="276" w:lineRule="auto"/>
-        <w:rPr>
-          <w:rFonts w:ascii="Georgia" w:eastAsia="Times New Roman" w:hAnsi="Georgia" w:cs="Courier New"/>
-          <w:spacing w:val="-2"/>
-          <w:sz w:val="24"/>
-          <w:szCs w:val="24"/>
-        </w:rPr>
-      </w:pPr>
-      <w:r>
-        <w:rPr>
-          <w:rFonts w:ascii="Georgia" w:eastAsia="Times New Roman" w:hAnsi="Georgia" w:cs="Courier New"/>
-          <w:spacing w:val="-2"/>
-          <w:sz w:val="24"/>
-          <w:szCs w:val="24"/>
-        </w:rPr>
-        <w:t>JD</w:t>
-      </w:r>
-    </w:p>
-    <w:p>
-      <w:pPr>
-        <w:pStyle w:val="ListParagraph"/>
-        <w:numPr>
-          <w:ilvl w:val="1"/>
-          <w:numId w:val="16"/>
-        </w:numPr>
-        <w:spacing w:line="276" w:lineRule="auto"/>
-        <w:rPr>
-          <w:rFonts w:ascii="Georgia" w:eastAsia="Times New Roman" w:hAnsi="Georgia" w:cs="Courier New"/>
-          <w:spacing w:val="-2"/>
-          <w:sz w:val="24"/>
-          <w:szCs w:val="24"/>
-        </w:rPr>
-      </w:pPr>
-      <w:r>
-        <w:rPr>
-          <w:rFonts w:ascii="Georgia" w:eastAsia="Times New Roman" w:hAnsi="Georgia" w:cs="Courier New"/>
-          <w:spacing w:val="-2"/>
-          <w:sz w:val="24"/>
-          <w:szCs w:val="24"/>
-        </w:rPr>
-        <w:t>“Parallax”</w:t>
-      </w:r>
-    </w:p>
-    <w:p>
-      <w:pPr>
-        <w:pStyle w:val="ListParagraph"/>
-        <w:numPr>
-          <w:ilvl w:val="2"/>
-          <w:numId w:val="16"/>
-        </w:numPr>
-        <w:spacing w:line="276" w:lineRule="auto"/>
-        <w:rPr>
-          <w:rFonts w:ascii="Georgia" w:eastAsia="Times New Roman" w:hAnsi="Georgia" w:cs="Courier New"/>
-          <w:spacing w:val="-2"/>
-          <w:sz w:val="24"/>
-          <w:szCs w:val="24"/>
-        </w:rPr>
-      </w:pPr>
-      <w:r>
-        <w:rPr>
-          <w:rFonts w:ascii="Georgia" w:eastAsia="Times New Roman" w:hAnsi="Georgia" w:cs="Courier New"/>
-          <w:spacing w:val="-2"/>
-          <w:sz w:val="24"/>
-          <w:szCs w:val="24"/>
-        </w:rPr>
-        <w:t>JD</w:t>
-      </w:r>
-    </w:p>
-    <w:p>
-      <w:pPr>
-        <w:pStyle w:val="ListParagraph"/>
-        <w:numPr>
-          <w:ilvl w:val="2"/>
-          <w:numId w:val="16"/>
-        </w:numPr>
-        <w:spacing w:line="276" w:lineRule="auto"/>
-        <w:rPr>
-          <w:rFonts w:ascii="Georgia" w:eastAsia="Times New Roman" w:hAnsi="Georgia" w:cs="Courier New"/>
-          <w:spacing w:val="-2"/>
-          <w:sz w:val="24"/>
-          <w:szCs w:val="24"/>
-        </w:rPr>
-      </w:pPr>
-      <w:r>
-        <w:rPr>
-          <w:rFonts w:ascii="Georgia" w:eastAsia="Times New Roman" w:hAnsi="Georgia" w:cs="Courier New"/>
-          <w:spacing w:val="-2"/>
-          <w:sz w:val="24"/>
-          <w:szCs w:val="24"/>
-        </w:rPr>
         <w:t>Gravit</w:t>
       </w:r>
       <w:r>
@@ -3032,6 +3084,17 @@
         </w:rPr>
         <w:t>y</w:t>
       </w:r>
+    </w:p>
+    <w:p>
+      <w:pPr>
+        <w:spacing w:line="276" w:lineRule="auto"/>
+        <w:rPr>
+          <w:rFonts w:ascii="Georgia" w:eastAsia="Times New Roman" w:hAnsi="Georgia" w:cs="Courier New"/>
+          <w:spacing w:val="-2"/>
+          <w:sz w:val="24"/>
+          <w:szCs w:val="24"/>
+        </w:rPr>
+      </w:pPr>
     </w:p>
     <w:p>
       <w:pPr>
@@ -3151,7 +3214,27 @@
           <w:sz w:val="24"/>
           <w:szCs w:val="24"/>
         </w:rPr>
-        <w:t xml:space="preserve"> (tbd)</w:t>
+        <w:t xml:space="preserve"> (</w:t>
+      </w:r>
+      <w:proofErr w:type="spellStart"/>
+      <w:r>
+        <w:rPr>
+          <w:rFonts w:ascii="Georgia" w:eastAsia="Times New Roman" w:hAnsi="Georgia" w:cs="Courier New"/>
+          <w:spacing w:val="-2"/>
+          <w:sz w:val="24"/>
+          <w:szCs w:val="24"/>
+        </w:rPr>
+        <w:t>tbd</w:t>
+      </w:r>
+      <w:proofErr w:type="spellEnd"/>
+      <w:r>
+        <w:rPr>
+          <w:rFonts w:ascii="Georgia" w:eastAsia="Times New Roman" w:hAnsi="Georgia" w:cs="Courier New"/>
+          <w:spacing w:val="-2"/>
+          <w:sz w:val="24"/>
+          <w:szCs w:val="24"/>
+        </w:rPr>
+        <w:t>)</w:t>
       </w:r>
     </w:p>
     <w:p>

--- a/team/lexi_mckay/lexi_mckay.docx
+++ b/team/lexi_mckay/lexi_mckay.docx
@@ -192,19 +192,134 @@
           <w:sz w:val="24"/>
           <w:szCs w:val="24"/>
         </w:rPr>
-        <w:t xml:space="preserve"> met at </w:t>
-      </w:r>
-      <w:proofErr w:type="spellStart"/>
-      <w:r>
-        <w:rPr>
-          <w:rFonts w:ascii="Georgia" w:eastAsia="Times New Roman" w:hAnsi="Georgia" w:cs="Courier New"/>
-          <w:spacing w:val="-2"/>
-          <w:sz w:val="24"/>
-          <w:szCs w:val="24"/>
-        </w:rPr>
-        <w:t>Psychodramaturgy</w:t>
-      </w:r>
-      <w:proofErr w:type="spellEnd"/>
+        <w:t xml:space="preserve"> met at Psychodramaturgy </w:t>
+      </w:r>
+      <w:r>
+        <w:rPr>
+          <w:rFonts w:ascii="Georgia" w:eastAsia="Times New Roman" w:hAnsi="Georgia" w:cs="Courier New"/>
+          <w:spacing w:val="-2"/>
+          <w:sz w:val="24"/>
+          <w:szCs w:val="24"/>
+        </w:rPr>
+        <w:t xml:space="preserve">and I’m so honored to have </w:t>
+      </w:r>
+      <w:r>
+        <w:rPr>
+          <w:rFonts w:ascii="Georgia" w:eastAsia="Times New Roman" w:hAnsi="Georgia" w:cs="Courier New"/>
+          <w:spacing w:val="-2"/>
+          <w:sz w:val="24"/>
+          <w:szCs w:val="24"/>
+        </w:rPr>
+        <w:t>read as</w:t>
+      </w:r>
+      <w:r>
+        <w:rPr>
+          <w:rFonts w:ascii="Georgia" w:eastAsia="Times New Roman" w:hAnsi="Georgia" w:cs="Courier New"/>
+          <w:spacing w:val="-2"/>
+          <w:sz w:val="24"/>
+          <w:szCs w:val="24"/>
+        </w:rPr>
+        <w:t xml:space="preserve"> my namesake in THE DISCHARGED TRUTH. </w:t>
+      </w:r>
+      <w:r>
+        <w:rPr>
+          <w:rFonts w:ascii="Georgia" w:eastAsia="Times New Roman" w:hAnsi="Georgia" w:cs="Courier New"/>
+          <w:spacing w:val="-2"/>
+          <w:sz w:val="24"/>
+          <w:szCs w:val="24"/>
+        </w:rPr>
+        <w:t xml:space="preserve">Also, </w:t>
+      </w:r>
+      <w:r>
+        <w:rPr>
+          <w:rFonts w:ascii="Georgia" w:eastAsia="Times New Roman" w:hAnsi="Georgia" w:cs="Courier New"/>
+          <w:spacing w:val="-2"/>
+          <w:sz w:val="24"/>
+          <w:szCs w:val="24"/>
+        </w:rPr>
+        <w:t xml:space="preserve">I believe </w:t>
+      </w:r>
+      <w:r>
+        <w:rPr>
+          <w:rFonts w:ascii="Georgia" w:eastAsia="Times New Roman" w:hAnsi="Georgia" w:cs="Courier New"/>
+          <w:spacing w:val="-2"/>
+          <w:sz w:val="24"/>
+          <w:szCs w:val="24"/>
+        </w:rPr>
+        <w:t>you were present at the Equitable Dinners.</w:t>
+      </w:r>
+      <w:r>
+        <w:rPr>
+          <w:rFonts w:ascii="Georgia" w:eastAsia="Times New Roman" w:hAnsi="Georgia" w:cs="Courier New"/>
+          <w:spacing w:val="-2"/>
+          <w:sz w:val="24"/>
+          <w:szCs w:val="24"/>
+        </w:rPr>
+        <w:t xml:space="preserve"> I</w:t>
+      </w:r>
+      <w:r>
+        <w:rPr>
+          <w:rFonts w:ascii="Georgia" w:eastAsia="Times New Roman" w:hAnsi="Georgia" w:cs="Courier New"/>
+          <w:spacing w:val="-2"/>
+          <w:sz w:val="24"/>
+          <w:szCs w:val="24"/>
+        </w:rPr>
+        <w:t xml:space="preserve">’m aware </w:t>
+      </w:r>
+      <w:r>
+        <w:rPr>
+          <w:rFonts w:ascii="Georgia" w:eastAsia="Times New Roman" w:hAnsi="Georgia" w:cs="Courier New"/>
+          <w:spacing w:val="-2"/>
+          <w:sz w:val="24"/>
+          <w:szCs w:val="24"/>
+        </w:rPr>
+        <w:t>that Lee</w:t>
+      </w:r>
+      <w:r>
+        <w:rPr>
+          <w:rFonts w:ascii="Georgia" w:eastAsia="Times New Roman" w:hAnsi="Georgia" w:cs="Courier New"/>
+          <w:spacing w:val="-2"/>
+          <w:sz w:val="24"/>
+          <w:szCs w:val="24"/>
+        </w:rPr>
+        <w:t xml:space="preserve"> Osorio</w:t>
+      </w:r>
+      <w:r>
+        <w:rPr>
+          <w:rFonts w:ascii="Georgia" w:eastAsia="Times New Roman" w:hAnsi="Georgia" w:cs="Courier New"/>
+          <w:spacing w:val="-2"/>
+          <w:sz w:val="24"/>
+          <w:szCs w:val="24"/>
+        </w:rPr>
+        <w:t xml:space="preserve"> runs those, too.</w:t>
+      </w:r>
+      <w:r>
+        <w:rPr>
+          <w:rFonts w:ascii="Georgia" w:eastAsia="Times New Roman" w:hAnsi="Georgia" w:cs="Courier New"/>
+          <w:spacing w:val="-2"/>
+          <w:sz w:val="24"/>
+          <w:szCs w:val="24"/>
+        </w:rPr>
+        <w:t xml:space="preserve"> And Candi Dugas’</w:t>
+      </w:r>
+      <w:r>
+        <w:rPr>
+          <w:rFonts w:ascii="Georgia" w:eastAsia="Times New Roman" w:hAnsi="Georgia" w:cs="Courier New"/>
+          <w:spacing w:val="-2"/>
+          <w:sz w:val="24"/>
+          <w:szCs w:val="24"/>
+        </w:rPr>
+        <w:t>s</w:t>
+      </w:r>
+      <w:r>
+        <w:rPr>
+          <w:rFonts w:ascii="Georgia" w:eastAsia="Times New Roman" w:hAnsi="Georgia" w:cs="Courier New"/>
+          <w:spacing w:val="-2"/>
+          <w:sz w:val="24"/>
+          <w:szCs w:val="24"/>
+        </w:rPr>
+        <w:t xml:space="preserve"> FAR AWAY FROM HOME?</w:t>
+      </w:r>
       <w:r>
         <w:rPr>
           <w:rFonts w:ascii="Georgia" w:eastAsia="Times New Roman" w:hAnsi="Georgia" w:cs="Courier New"/>
@@ -221,72 +336,61 @@
           <w:sz w:val="24"/>
           <w:szCs w:val="24"/>
         </w:rPr>
-        <w:t xml:space="preserve">and </w:t>
-      </w:r>
-      <w:proofErr w:type="gramStart"/>
-      <w:r>
-        <w:rPr>
-          <w:rFonts w:ascii="Georgia" w:eastAsia="Times New Roman" w:hAnsi="Georgia" w:cs="Courier New"/>
-          <w:spacing w:val="-2"/>
-          <w:sz w:val="24"/>
-          <w:szCs w:val="24"/>
-        </w:rPr>
-        <w:t>I’m</w:t>
-      </w:r>
-      <w:proofErr w:type="gramEnd"/>
-      <w:r>
-        <w:rPr>
-          <w:rFonts w:ascii="Georgia" w:eastAsia="Times New Roman" w:hAnsi="Georgia" w:cs="Courier New"/>
-          <w:spacing w:val="-2"/>
-          <w:sz w:val="24"/>
-          <w:szCs w:val="24"/>
-        </w:rPr>
-        <w:t xml:space="preserve"> so honored to have </w:t>
-      </w:r>
-      <w:r>
-        <w:rPr>
-          <w:rFonts w:ascii="Georgia" w:eastAsia="Times New Roman" w:hAnsi="Georgia" w:cs="Courier New"/>
-          <w:spacing w:val="-2"/>
-          <w:sz w:val="24"/>
-          <w:szCs w:val="24"/>
-        </w:rPr>
-        <w:t>read as</w:t>
-      </w:r>
-      <w:r>
-        <w:rPr>
-          <w:rFonts w:ascii="Georgia" w:eastAsia="Times New Roman" w:hAnsi="Georgia" w:cs="Courier New"/>
-          <w:spacing w:val="-2"/>
-          <w:sz w:val="24"/>
-          <w:szCs w:val="24"/>
-        </w:rPr>
-        <w:t xml:space="preserve"> my namesake in THE DISCHARGED TRUTH. </w:t>
-      </w:r>
-      <w:r>
-        <w:rPr>
-          <w:rFonts w:ascii="Georgia" w:eastAsia="Times New Roman" w:hAnsi="Georgia" w:cs="Courier New"/>
-          <w:spacing w:val="-2"/>
-          <w:sz w:val="24"/>
-          <w:szCs w:val="24"/>
-        </w:rPr>
-        <w:t xml:space="preserve">Also, </w:t>
-      </w:r>
-      <w:r>
-        <w:rPr>
-          <w:rFonts w:ascii="Georgia" w:eastAsia="Times New Roman" w:hAnsi="Georgia" w:cs="Courier New"/>
-          <w:spacing w:val="-2"/>
-          <w:sz w:val="24"/>
-          <w:szCs w:val="24"/>
-        </w:rPr>
-        <w:t xml:space="preserve">I believe </w:t>
-      </w:r>
-      <w:r>
-        <w:rPr>
-          <w:rFonts w:ascii="Georgia" w:eastAsia="Times New Roman" w:hAnsi="Georgia" w:cs="Courier New"/>
-          <w:spacing w:val="-2"/>
-          <w:sz w:val="24"/>
-          <w:szCs w:val="24"/>
-        </w:rPr>
-        <w:t>you were present at the Equitable Dinners.</w:t>
+        <w:t>A</w:t>
+      </w:r>
+      <w:r>
+        <w:rPr>
+          <w:rFonts w:ascii="Georgia" w:eastAsia="Times New Roman" w:hAnsi="Georgia" w:cs="Courier New"/>
+          <w:spacing w:val="-2"/>
+          <w:sz w:val="24"/>
+          <w:szCs w:val="24"/>
+        </w:rPr>
+        <w:t>s</w:t>
+      </w:r>
+      <w:r>
+        <w:rPr>
+          <w:rFonts w:ascii="Georgia" w:eastAsia="Times New Roman" w:hAnsi="Georgia" w:cs="Courier New"/>
+          <w:spacing w:val="-2"/>
+          <w:sz w:val="24"/>
+          <w:szCs w:val="24"/>
+        </w:rPr>
+        <w:t xml:space="preserve"> you may know</w:t>
+      </w:r>
+      <w:r>
+        <w:rPr>
+          <w:rFonts w:ascii="Georgia" w:eastAsia="Times New Roman" w:hAnsi="Georgia" w:cs="Courier New"/>
+          <w:spacing w:val="-2"/>
+          <w:sz w:val="24"/>
+          <w:szCs w:val="24"/>
+        </w:rPr>
+        <w:t xml:space="preserve"> Liz</w:t>
+      </w:r>
+      <w:r>
+        <w:rPr>
+          <w:rFonts w:ascii="Georgia" w:eastAsia="Times New Roman" w:hAnsi="Georgia" w:cs="Courier New"/>
+          <w:spacing w:val="-2"/>
+          <w:sz w:val="24"/>
+          <w:szCs w:val="24"/>
+        </w:rPr>
+        <w:t xml:space="preserve"> Dooley</w:t>
+      </w:r>
+      <w:r>
+        <w:rPr>
+          <w:rFonts w:ascii="Georgia" w:eastAsia="Times New Roman" w:hAnsi="Georgia" w:cs="Courier New"/>
+          <w:spacing w:val="-2"/>
+          <w:sz w:val="24"/>
+          <w:szCs w:val="24"/>
+        </w:rPr>
+        <w:t xml:space="preserve"> and I get excited </w:t>
+      </w:r>
+      <w:r>
+        <w:rPr>
+          <w:rFonts w:ascii="Georgia" w:eastAsia="Times New Roman" w:hAnsi="Georgia" w:cs="Courier New"/>
+          <w:spacing w:val="-2"/>
+          <w:sz w:val="24"/>
+          <w:szCs w:val="24"/>
+        </w:rPr>
+        <w:t>about</w:t>
       </w:r>
       <w:r>
         <w:rPr>
@@ -297,170 +401,6 @@
         </w:rPr>
         <w:t xml:space="preserve"> </w:t>
       </w:r>
-      <w:proofErr w:type="gramStart"/>
-      <w:r>
-        <w:rPr>
-          <w:rFonts w:ascii="Georgia" w:eastAsia="Times New Roman" w:hAnsi="Georgia" w:cs="Courier New"/>
-          <w:spacing w:val="-2"/>
-          <w:sz w:val="24"/>
-          <w:szCs w:val="24"/>
-        </w:rPr>
-        <w:t>I</w:t>
-      </w:r>
-      <w:r>
-        <w:rPr>
-          <w:rFonts w:ascii="Georgia" w:eastAsia="Times New Roman" w:hAnsi="Georgia" w:cs="Courier New"/>
-          <w:spacing w:val="-2"/>
-          <w:sz w:val="24"/>
-          <w:szCs w:val="24"/>
-        </w:rPr>
-        <w:t>’m</w:t>
-      </w:r>
-      <w:proofErr w:type="gramEnd"/>
-      <w:r>
-        <w:rPr>
-          <w:rFonts w:ascii="Georgia" w:eastAsia="Times New Roman" w:hAnsi="Georgia" w:cs="Courier New"/>
-          <w:spacing w:val="-2"/>
-          <w:sz w:val="24"/>
-          <w:szCs w:val="24"/>
-        </w:rPr>
-        <w:t xml:space="preserve"> aware </w:t>
-      </w:r>
-      <w:r>
-        <w:rPr>
-          <w:rFonts w:ascii="Georgia" w:eastAsia="Times New Roman" w:hAnsi="Georgia" w:cs="Courier New"/>
-          <w:spacing w:val="-2"/>
-          <w:sz w:val="24"/>
-          <w:szCs w:val="24"/>
-        </w:rPr>
-        <w:t>that Lee</w:t>
-      </w:r>
-      <w:r>
-        <w:rPr>
-          <w:rFonts w:ascii="Georgia" w:eastAsia="Times New Roman" w:hAnsi="Georgia" w:cs="Courier New"/>
-          <w:spacing w:val="-2"/>
-          <w:sz w:val="24"/>
-          <w:szCs w:val="24"/>
-        </w:rPr>
-        <w:t xml:space="preserve"> Osorio</w:t>
-      </w:r>
-      <w:r>
-        <w:rPr>
-          <w:rFonts w:ascii="Georgia" w:eastAsia="Times New Roman" w:hAnsi="Georgia" w:cs="Courier New"/>
-          <w:spacing w:val="-2"/>
-          <w:sz w:val="24"/>
-          <w:szCs w:val="24"/>
-        </w:rPr>
-        <w:t xml:space="preserve"> runs those, too.</w:t>
-      </w:r>
-      <w:r>
-        <w:rPr>
-          <w:rFonts w:ascii="Georgia" w:eastAsia="Times New Roman" w:hAnsi="Georgia" w:cs="Courier New"/>
-          <w:spacing w:val="-2"/>
-          <w:sz w:val="24"/>
-          <w:szCs w:val="24"/>
-        </w:rPr>
-        <w:t xml:space="preserve"> And Candi Dugas’</w:t>
-      </w:r>
-      <w:r>
-        <w:rPr>
-          <w:rFonts w:ascii="Georgia" w:eastAsia="Times New Roman" w:hAnsi="Georgia" w:cs="Courier New"/>
-          <w:spacing w:val="-2"/>
-          <w:sz w:val="24"/>
-          <w:szCs w:val="24"/>
-        </w:rPr>
-        <w:t>s</w:t>
-      </w:r>
-      <w:r>
-        <w:rPr>
-          <w:rFonts w:ascii="Georgia" w:eastAsia="Times New Roman" w:hAnsi="Georgia" w:cs="Courier New"/>
-          <w:spacing w:val="-2"/>
-          <w:sz w:val="24"/>
-          <w:szCs w:val="24"/>
-        </w:rPr>
-        <w:t xml:space="preserve"> FAR AWAY FROM HOME?</w:t>
-      </w:r>
-      <w:r>
-        <w:rPr>
-          <w:rFonts w:ascii="Georgia" w:eastAsia="Times New Roman" w:hAnsi="Georgia" w:cs="Courier New"/>
-          <w:spacing w:val="-2"/>
-          <w:sz w:val="24"/>
-          <w:szCs w:val="24"/>
-        </w:rPr>
-        <w:t xml:space="preserve"> </w:t>
-      </w:r>
-      <w:r>
-        <w:rPr>
-          <w:rFonts w:ascii="Georgia" w:eastAsia="Times New Roman" w:hAnsi="Georgia" w:cs="Courier New"/>
-          <w:spacing w:val="-2"/>
-          <w:sz w:val="24"/>
-          <w:szCs w:val="24"/>
-        </w:rPr>
-        <w:t>A</w:t>
-      </w:r>
-      <w:r>
-        <w:rPr>
-          <w:rFonts w:ascii="Georgia" w:eastAsia="Times New Roman" w:hAnsi="Georgia" w:cs="Courier New"/>
-          <w:spacing w:val="-2"/>
-          <w:sz w:val="24"/>
-          <w:szCs w:val="24"/>
-        </w:rPr>
-        <w:t>s</w:t>
-      </w:r>
-      <w:r>
-        <w:rPr>
-          <w:rFonts w:ascii="Georgia" w:eastAsia="Times New Roman" w:hAnsi="Georgia" w:cs="Courier New"/>
-          <w:spacing w:val="-2"/>
-          <w:sz w:val="24"/>
-          <w:szCs w:val="24"/>
-        </w:rPr>
-        <w:t xml:space="preserve"> you may know</w:t>
-      </w:r>
-      <w:r>
-        <w:rPr>
-          <w:rFonts w:ascii="Georgia" w:eastAsia="Times New Roman" w:hAnsi="Georgia" w:cs="Courier New"/>
-          <w:spacing w:val="-2"/>
-          <w:sz w:val="24"/>
-          <w:szCs w:val="24"/>
-        </w:rPr>
-        <w:t xml:space="preserve"> Liz</w:t>
-      </w:r>
-      <w:r>
-        <w:rPr>
-          <w:rFonts w:ascii="Georgia" w:eastAsia="Times New Roman" w:hAnsi="Georgia" w:cs="Courier New"/>
-          <w:spacing w:val="-2"/>
-          <w:sz w:val="24"/>
-          <w:szCs w:val="24"/>
-        </w:rPr>
-        <w:t xml:space="preserve"> Dooley</w:t>
-      </w:r>
-      <w:r>
-        <w:rPr>
-          <w:rFonts w:ascii="Georgia" w:eastAsia="Times New Roman" w:hAnsi="Georgia" w:cs="Courier New"/>
-          <w:spacing w:val="-2"/>
-          <w:sz w:val="24"/>
-          <w:szCs w:val="24"/>
-        </w:rPr>
-        <w:t xml:space="preserve"> and I get excited </w:t>
-      </w:r>
-      <w:r>
-        <w:rPr>
-          <w:rFonts w:ascii="Georgia" w:eastAsia="Times New Roman" w:hAnsi="Georgia" w:cs="Courier New"/>
-          <w:spacing w:val="-2"/>
-          <w:sz w:val="24"/>
-          <w:szCs w:val="24"/>
-        </w:rPr>
-        <w:t>about</w:t>
-      </w:r>
-      <w:r>
-        <w:rPr>
-          <w:rFonts w:ascii="Georgia" w:eastAsia="Times New Roman" w:hAnsi="Georgia" w:cs="Courier New"/>
-          <w:spacing w:val="-2"/>
-          <w:sz w:val="24"/>
-          <w:szCs w:val="24"/>
-        </w:rPr>
-        <w:t xml:space="preserve"> </w:t>
-      </w:r>
       <w:r>
         <w:rPr>
           <w:rFonts w:ascii="Georgia" w:eastAsia="Times New Roman" w:hAnsi="Georgia" w:cs="Courier New"/>
@@ -513,47 +453,16 @@
           <w:sz w:val="24"/>
           <w:szCs w:val="24"/>
         </w:rPr>
-        <w:t xml:space="preserve"> balance a lot of things. So, </w:t>
-      </w:r>
-      <w:proofErr w:type="gramStart"/>
-      <w:r>
-        <w:rPr>
-          <w:rFonts w:ascii="Georgia" w:eastAsia="Times New Roman" w:hAnsi="Georgia" w:cs="Courier New"/>
-          <w:spacing w:val="-2"/>
-          <w:sz w:val="24"/>
-          <w:szCs w:val="24"/>
-        </w:rPr>
-        <w:t>it’s</w:t>
-      </w:r>
-      <w:proofErr w:type="gramEnd"/>
-      <w:r>
-        <w:rPr>
-          <w:rFonts w:ascii="Georgia" w:eastAsia="Times New Roman" w:hAnsi="Georgia" w:cs="Courier New"/>
-          <w:spacing w:val="-2"/>
-          <w:sz w:val="24"/>
-          <w:szCs w:val="24"/>
-        </w:rPr>
-        <w:t xml:space="preserve"> okay if you cannot complete a task that is sent your way. </w:t>
-      </w:r>
-      <w:proofErr w:type="gramStart"/>
-      <w:r>
-        <w:rPr>
-          <w:rFonts w:ascii="Georgia" w:eastAsia="Times New Roman" w:hAnsi="Georgia" w:cs="Courier New"/>
-          <w:spacing w:val="-2"/>
-          <w:sz w:val="24"/>
-          <w:szCs w:val="24"/>
-        </w:rPr>
-        <w:t>I’m</w:t>
-      </w:r>
-      <w:proofErr w:type="gramEnd"/>
-      <w:r>
-        <w:rPr>
-          <w:rFonts w:ascii="Georgia" w:eastAsia="Times New Roman" w:hAnsi="Georgia" w:cs="Courier New"/>
-          <w:spacing w:val="-2"/>
-          <w:sz w:val="24"/>
-          <w:szCs w:val="24"/>
-        </w:rPr>
-        <w:t xml:space="preserve"> just fortunate that there is </w:t>
+        <w:t xml:space="preserve"> balance a lot of things. So, it’s okay if you cannot complete a task that is sent your way. </w:t>
+      </w:r>
+      <w:r>
+        <w:rPr>
+          <w:rFonts w:ascii="Georgia" w:eastAsia="Times New Roman" w:hAnsi="Georgia" w:cs="Courier New"/>
+          <w:spacing w:val="-2"/>
+          <w:sz w:val="24"/>
+          <w:szCs w:val="24"/>
+        </w:rPr>
+        <w:t xml:space="preserve">I’m just fortunate that there is </w:t>
       </w:r>
       <w:r>
         <w:rPr>
@@ -2311,32 +2220,25 @@
           <w:sz w:val="24"/>
           <w:szCs w:val="24"/>
         </w:rPr>
-        <w:t xml:space="preserve"> (3/8 so far)</w:t>
-      </w:r>
-    </w:p>
-    <w:p>
-      <w:pPr>
-        <w:pStyle w:val="ListParagraph"/>
-        <w:numPr>
-          <w:ilvl w:val="1"/>
-          <w:numId w:val="16"/>
-        </w:numPr>
-        <w:spacing w:line="276" w:lineRule="auto"/>
-        <w:rPr>
-          <w:rFonts w:ascii="Georgia" w:eastAsia="Times New Roman" w:hAnsi="Georgia" w:cs="Courier New"/>
-          <w:spacing w:val="-2"/>
-          <w:sz w:val="24"/>
-          <w:szCs w:val="24"/>
-        </w:rPr>
-      </w:pPr>
-      <w:r>
-        <w:rPr>
-          <w:rFonts w:ascii="Georgia" w:eastAsia="Times New Roman" w:hAnsi="Georgia" w:cs="Courier New"/>
-          <w:spacing w:val="-2"/>
-          <w:sz w:val="24"/>
-          <w:szCs w:val="24"/>
-        </w:rPr>
-        <w:t>SPT0615-JD</w:t>
+        <w:t xml:space="preserve"> (</w:t>
+      </w:r>
+      <w:r>
+        <w:rPr>
+          <w:rFonts w:ascii="Georgia" w:eastAsia="Times New Roman" w:hAnsi="Georgia" w:cs="Courier New"/>
+          <w:spacing w:val="-2"/>
+          <w:sz w:val="24"/>
+          <w:szCs w:val="24"/>
+        </w:rPr>
+        <w:t>4</w:t>
+      </w:r>
+      <w:r>
+        <w:rPr>
+          <w:rFonts w:ascii="Georgia" w:eastAsia="Times New Roman" w:hAnsi="Georgia" w:cs="Courier New"/>
+          <w:spacing w:val="-2"/>
+          <w:sz w:val="24"/>
+          <w:szCs w:val="24"/>
+        </w:rPr>
+        <w:t>/8 so far)</w:t>
       </w:r>
     </w:p>
     <w:p>
@@ -2728,25 +2630,23 @@
         </w:rPr>
         <w:t xml:space="preserve"> (</w:t>
       </w:r>
-      <w:proofErr w:type="gramStart"/>
-      <w:r>
-        <w:rPr>
-          <w:rFonts w:ascii="Georgia" w:eastAsia="Times New Roman" w:hAnsi="Georgia" w:cs="Courier New"/>
-          <w:spacing w:val="-2"/>
-          <w:sz w:val="24"/>
-          <w:szCs w:val="24"/>
-        </w:rPr>
-        <w:t>_,_</w:t>
-      </w:r>
-      <w:proofErr w:type="gramEnd"/>
-      <w:r>
-        <w:rPr>
-          <w:rFonts w:ascii="Georgia" w:eastAsia="Times New Roman" w:hAnsi="Georgia" w:cs="Courier New"/>
-          <w:spacing w:val="-2"/>
-          <w:sz w:val="24"/>
-          <w:szCs w:val="24"/>
-        </w:rPr>
-        <w:t>,_</w:t>
+      <w:r>
+        <w:rPr>
+          <w:rFonts w:ascii="Georgia" w:eastAsia="Times New Roman" w:hAnsi="Georgia" w:cs="Courier New"/>
+          <w:spacing w:val="-2"/>
+          <w:sz w:val="24"/>
+          <w:szCs w:val="24"/>
+        </w:rPr>
+        <w:t>Dani</w:t>
+      </w:r>
+      <w:r>
+        <w:rPr>
+          <w:rFonts w:ascii="Georgia" w:eastAsia="Times New Roman" w:hAnsi="Georgia" w:cs="Courier New"/>
+          <w:spacing w:val="-2"/>
+          <w:sz w:val="24"/>
+          <w:szCs w:val="24"/>
+        </w:rPr>
+        <w:t>,_,_</w:t>
       </w:r>
       <w:r>
         <w:rPr>
@@ -3000,6 +2900,15 @@
         </w:rPr>
         <w:t>JD</w:t>
       </w:r>
+      <w:r>
+        <w:rPr>
+          <w:rFonts w:ascii="Georgia" w:eastAsia="Times New Roman" w:hAnsi="Georgia" w:cs="Courier New"/>
+          <w:spacing w:val="-2"/>
+          <w:sz w:val="24"/>
+          <w:szCs w:val="24"/>
+        </w:rPr>
+        <w:t xml:space="preserve"> (Dani Cobb)</w:t>
+      </w:r>
     </w:p>
     <w:p>
       <w:pPr>
@@ -3050,6 +2959,15 @@
         </w:rPr>
         <w:t>JD</w:t>
       </w:r>
+      <w:r>
+        <w:rPr>
+          <w:rFonts w:ascii="Georgia" w:eastAsia="Times New Roman" w:hAnsi="Georgia" w:cs="Courier New"/>
+          <w:spacing w:val="-2"/>
+          <w:sz w:val="24"/>
+          <w:szCs w:val="24"/>
+        </w:rPr>
+        <w:t xml:space="preserve"> (Dani Cobb)</w:t>
+      </w:r>
     </w:p>
     <w:p>
       <w:pPr>
@@ -3214,27 +3132,7 @@
           <w:sz w:val="24"/>
           <w:szCs w:val="24"/>
         </w:rPr>
-        <w:t xml:space="preserve"> (</w:t>
-      </w:r>
-      <w:proofErr w:type="spellStart"/>
-      <w:r>
-        <w:rPr>
-          <w:rFonts w:ascii="Georgia" w:eastAsia="Times New Roman" w:hAnsi="Georgia" w:cs="Courier New"/>
-          <w:spacing w:val="-2"/>
-          <w:sz w:val="24"/>
-          <w:szCs w:val="24"/>
-        </w:rPr>
-        <w:t>tbd</w:t>
-      </w:r>
-      <w:proofErr w:type="spellEnd"/>
-      <w:r>
-        <w:rPr>
-          <w:rFonts w:ascii="Georgia" w:eastAsia="Times New Roman" w:hAnsi="Georgia" w:cs="Courier New"/>
-          <w:spacing w:val="-2"/>
-          <w:sz w:val="24"/>
-          <w:szCs w:val="24"/>
-        </w:rPr>
-        <w:t>)</w:t>
+        <w:t xml:space="preserve"> (tbd)</w:t>
       </w:r>
     </w:p>
     <w:p>
